--- a/share/Menologium Cisterciense in lingua Bohemica.docx
+++ b/share/Menologium Cisterciense in lingua Bohemica.docx
@@ -6714,7 +6714,25 @@
         <w:rPr>
           <w:lang w:val="cs-CZ"/>
         </w:rPr>
-        <w:t>Řádu oblékla hábit</w:t>
+        <w:t xml:space="preserve">Řádu </w:t>
+      </w:r>
+      <w:r>
+        <w:rPr>
+          <w:lang w:val="cs-CZ"/>
+        </w:rPr>
+        <w:t>v touze po skrytém životě</w:t>
+      </w:r>
+      <w:r>
+        <w:rPr>
+          <w:lang w:val="cs-CZ"/>
+        </w:rPr>
+        <w:t xml:space="preserve"> </w:t>
+      </w:r>
+      <w:r>
+        <w:rPr>
+          <w:lang w:val="cs-CZ"/>
+        </w:rPr>
+        <w:t>oblékla hábit</w:t>
       </w:r>
       <w:r>
         <w:rPr>
@@ -6726,7 +6744,7 @@
         <w:rPr>
           <w:lang w:val="cs-CZ"/>
         </w:rPr>
-        <w:t>v touze po skrytém životě</w:t>
+        <w:t>zjistila, že chce žít pouze pro toho jednoho</w:t>
       </w:r>
       <w:r>
         <w:rPr>
@@ -6734,1036 +6752,165 @@
         </w:rPr>
         <w:t xml:space="preserve">, </w:t>
       </w:r>
-      <w:proofErr w:type="spellStart"/>
-      <w:r>
-        <w:rPr>
-          <w:lang w:val="cs-CZ"/>
-        </w:rPr>
-        <w:t>uni</w:t>
-      </w:r>
-      <w:proofErr w:type="spellEnd"/>
-      <w:r>
-        <w:rPr>
-          <w:lang w:val="cs-CZ"/>
-        </w:rPr>
-        <w:t xml:space="preserve"> soli </w:t>
-      </w:r>
-      <w:proofErr w:type="spellStart"/>
-      <w:r>
-        <w:rPr>
-          <w:lang w:val="cs-CZ"/>
-        </w:rPr>
-        <w:t>vivere</w:t>
-      </w:r>
-      <w:proofErr w:type="spellEnd"/>
-      <w:r>
-        <w:rPr>
-          <w:lang w:val="cs-CZ"/>
-        </w:rPr>
-        <w:t xml:space="preserve"> </w:t>
-      </w:r>
-      <w:proofErr w:type="spellStart"/>
-      <w:r>
-        <w:rPr>
-          <w:lang w:val="cs-CZ"/>
-        </w:rPr>
-        <w:t>cernebatur</w:t>
-      </w:r>
-      <w:proofErr w:type="spellEnd"/>
+      <w:r>
+        <w:rPr>
+          <w:lang w:val="cs-CZ"/>
+        </w:rPr>
+        <w:t>a jako zápalná oběť být celá strávena ohněm Boží lásky</w:t>
+      </w:r>
+      <w:r>
+        <w:rPr>
+          <w:lang w:val="cs-CZ"/>
+        </w:rPr>
+        <w:t xml:space="preserve">. </w:t>
+      </w:r>
+      <w:r>
+        <w:rPr>
+          <w:lang w:val="cs-CZ"/>
+        </w:rPr>
+        <w:t>Krátký čas tedy po složení slibů byla stižena těžkou nemocí</w:t>
+      </w:r>
+      <w:r>
+        <w:rPr>
+          <w:lang w:val="cs-CZ"/>
+        </w:rPr>
+        <w:t xml:space="preserve">. </w:t>
+      </w:r>
+      <w:r>
+        <w:rPr>
+          <w:lang w:val="cs-CZ"/>
+        </w:rPr>
+        <w:t>Hodinu smrti si sama předpověděla</w:t>
+      </w:r>
+      <w:r>
+        <w:rPr>
+          <w:lang w:val="cs-CZ"/>
+        </w:rPr>
+        <w:t xml:space="preserve">. </w:t>
+      </w:r>
+      <w:proofErr w:type="gramStart"/>
+      <w:r>
+        <w:rPr>
+          <w:lang w:val="cs-CZ"/>
+        </w:rPr>
+        <w:t>Ovšem</w:t>
+      </w:r>
+      <w:proofErr w:type="gramEnd"/>
+      <w:r>
+        <w:rPr>
+          <w:lang w:val="cs-CZ"/>
+        </w:rPr>
+        <w:t xml:space="preserve"> než na ni došlo</w:t>
+      </w:r>
       <w:r>
         <w:rPr>
           <w:lang w:val="cs-CZ"/>
         </w:rPr>
         <w:t xml:space="preserve">, </w:t>
       </w:r>
-      <w:proofErr w:type="spellStart"/>
-      <w:r>
-        <w:rPr>
-          <w:lang w:val="cs-CZ"/>
-        </w:rPr>
-        <w:t>atque</w:t>
-      </w:r>
-      <w:proofErr w:type="spellEnd"/>
-      <w:r>
-        <w:rPr>
-          <w:lang w:val="cs-CZ"/>
-        </w:rPr>
-        <w:t xml:space="preserve"> </w:t>
-      </w:r>
-      <w:proofErr w:type="spellStart"/>
-      <w:r>
-        <w:rPr>
-          <w:lang w:val="cs-CZ"/>
-        </w:rPr>
-        <w:t>tanquam</w:t>
-      </w:r>
-      <w:proofErr w:type="spellEnd"/>
-      <w:r>
-        <w:rPr>
-          <w:lang w:val="cs-CZ"/>
-        </w:rPr>
-        <w:t xml:space="preserve"> </w:t>
-      </w:r>
-      <w:proofErr w:type="spellStart"/>
-      <w:r>
-        <w:rPr>
-          <w:lang w:val="cs-CZ"/>
-        </w:rPr>
-        <w:t>holocaustum</w:t>
-      </w:r>
-      <w:proofErr w:type="spellEnd"/>
-      <w:r>
-        <w:rPr>
-          <w:lang w:val="cs-CZ"/>
-        </w:rPr>
-        <w:t xml:space="preserve"> Dei amore </w:t>
-      </w:r>
-      <w:proofErr w:type="spellStart"/>
-      <w:r>
-        <w:rPr>
-          <w:lang w:val="cs-CZ"/>
-        </w:rPr>
-        <w:t>incensum</w:t>
-      </w:r>
-      <w:proofErr w:type="spellEnd"/>
-      <w:r>
-        <w:rPr>
-          <w:lang w:val="cs-CZ"/>
-        </w:rPr>
-        <w:t xml:space="preserve"> </w:t>
-      </w:r>
-      <w:proofErr w:type="spellStart"/>
-      <w:r>
-        <w:rPr>
-          <w:lang w:val="cs-CZ"/>
-        </w:rPr>
-        <w:t>tota</w:t>
-      </w:r>
-      <w:proofErr w:type="spellEnd"/>
-      <w:r>
-        <w:rPr>
-          <w:lang w:val="cs-CZ"/>
-        </w:rPr>
-        <w:t xml:space="preserve"> </w:t>
-      </w:r>
-      <w:proofErr w:type="spellStart"/>
-      <w:r>
-        <w:rPr>
-          <w:lang w:val="cs-CZ"/>
-        </w:rPr>
-        <w:t>con</w:t>
-      </w:r>
-      <w:r>
-        <w:rPr>
-          <w:lang w:val="cs-CZ"/>
-        </w:rPr>
-        <w:softHyphen/>
-        <w:t>sumi</w:t>
-      </w:r>
-      <w:proofErr w:type="spellEnd"/>
+      <w:r>
+        <w:rPr>
+          <w:lang w:val="cs-CZ"/>
+        </w:rPr>
+        <w:t>musela podstoupit tak těžké boje s andělem temnot</w:t>
+      </w:r>
+      <w:r>
+        <w:rPr>
+          <w:lang w:val="cs-CZ"/>
+        </w:rPr>
+        <w:t xml:space="preserve">, </w:t>
+      </w:r>
+      <w:r>
+        <w:rPr>
+          <w:lang w:val="cs-CZ"/>
+        </w:rPr>
+        <w:t>že to všechny velmi vyděsilo</w:t>
+      </w:r>
+      <w:r>
+        <w:rPr>
+          <w:lang w:val="cs-CZ"/>
+        </w:rPr>
+        <w:t>.</w:t>
+      </w:r>
+      <w:r>
+        <w:rPr>
+          <w:lang w:val="cs-CZ"/>
+        </w:rPr>
+        <w:t xml:space="preserve"> </w:t>
+      </w:r>
+      <w:r>
+        <w:rPr>
+          <w:lang w:val="cs-CZ"/>
+        </w:rPr>
+        <w:t>Avšak poté, co se tento duševní boj uklidnil</w:t>
+      </w:r>
+      <w:r>
+        <w:rPr>
+          <w:lang w:val="cs-CZ"/>
+        </w:rPr>
+        <w:t xml:space="preserve">, </w:t>
+      </w:r>
+      <w:r>
+        <w:rPr>
+          <w:lang w:val="cs-CZ"/>
+        </w:rPr>
+        <w:t>stejnou dobu setrvala v přehlubokém rozhovoru s Milovaným</w:t>
+      </w:r>
+      <w:r>
+        <w:rPr>
+          <w:lang w:val="cs-CZ"/>
+        </w:rPr>
+        <w:t xml:space="preserve">, </w:t>
+      </w:r>
+      <w:r>
+        <w:rPr>
+          <w:lang w:val="cs-CZ"/>
+        </w:rPr>
+        <w:t xml:space="preserve">a zesnula v políbení </w:t>
+      </w:r>
+      <w:r>
+        <w:rPr>
+          <w:lang w:val="cs-CZ"/>
+        </w:rPr>
+        <w:lastRenderedPageBreak/>
+        <w:t>Pánově</w:t>
+      </w:r>
       <w:r>
         <w:rPr>
           <w:lang w:val="cs-CZ"/>
         </w:rPr>
         <w:t xml:space="preserve">. </w:t>
       </w:r>
-      <w:proofErr w:type="spellStart"/>
-      <w:r>
-        <w:rPr>
-          <w:lang w:val="cs-CZ"/>
-        </w:rPr>
-        <w:t>Brevi</w:t>
-      </w:r>
-      <w:proofErr w:type="spellEnd"/>
-      <w:r>
-        <w:rPr>
-          <w:lang w:val="cs-CZ"/>
-        </w:rPr>
-        <w:t xml:space="preserve"> vero post </w:t>
-      </w:r>
-      <w:proofErr w:type="spellStart"/>
-      <w:r>
-        <w:rPr>
-          <w:lang w:val="cs-CZ"/>
-        </w:rPr>
-        <w:t>emissa</w:t>
-      </w:r>
-      <w:proofErr w:type="spellEnd"/>
-      <w:r>
-        <w:rPr>
-          <w:lang w:val="cs-CZ"/>
-        </w:rPr>
-        <w:t xml:space="preserve"> </w:t>
-      </w:r>
-      <w:proofErr w:type="spellStart"/>
-      <w:r>
-        <w:rPr>
-          <w:lang w:val="cs-CZ"/>
-        </w:rPr>
-        <w:t>vota</w:t>
-      </w:r>
-      <w:proofErr w:type="spellEnd"/>
-      <w:r>
-        <w:rPr>
-          <w:lang w:val="cs-CZ"/>
-        </w:rPr>
-        <w:t xml:space="preserve"> </w:t>
-      </w:r>
-      <w:proofErr w:type="spellStart"/>
-      <w:r>
-        <w:rPr>
-          <w:lang w:val="cs-CZ"/>
-        </w:rPr>
-        <w:t>morbo</w:t>
-      </w:r>
-      <w:proofErr w:type="spellEnd"/>
-      <w:r>
-        <w:rPr>
-          <w:lang w:val="cs-CZ"/>
-        </w:rPr>
-        <w:t xml:space="preserve"> </w:t>
-      </w:r>
-      <w:proofErr w:type="spellStart"/>
-      <w:r>
-        <w:rPr>
-          <w:lang w:val="cs-CZ"/>
-        </w:rPr>
-        <w:t>graviter</w:t>
-      </w:r>
-      <w:proofErr w:type="spellEnd"/>
-      <w:r>
-        <w:rPr>
-          <w:lang w:val="cs-CZ"/>
-        </w:rPr>
-        <w:t xml:space="preserve"> </w:t>
-      </w:r>
-      <w:proofErr w:type="spellStart"/>
-      <w:r>
-        <w:rPr>
-          <w:lang w:val="cs-CZ"/>
-        </w:rPr>
-        <w:t>afflicta</w:t>
-      </w:r>
-      <w:proofErr w:type="spellEnd"/>
-      <w:r>
-        <w:rPr>
-          <w:lang w:val="cs-CZ"/>
-        </w:rPr>
-        <w:t xml:space="preserve"> </w:t>
-      </w:r>
-      <w:proofErr w:type="spellStart"/>
-      <w:r>
-        <w:rPr>
-          <w:lang w:val="cs-CZ"/>
-        </w:rPr>
-        <w:t>est</w:t>
-      </w:r>
-      <w:proofErr w:type="spellEnd"/>
-      <w:r>
-        <w:rPr>
-          <w:lang w:val="cs-CZ"/>
-        </w:rPr>
-        <w:t xml:space="preserve">. </w:t>
-      </w:r>
-      <w:proofErr w:type="spellStart"/>
-      <w:r>
-        <w:rPr>
-          <w:lang w:val="cs-CZ"/>
-        </w:rPr>
-        <w:t>Horam</w:t>
-      </w:r>
-      <w:proofErr w:type="spellEnd"/>
-      <w:r>
-        <w:rPr>
-          <w:lang w:val="cs-CZ"/>
-        </w:rPr>
-        <w:t xml:space="preserve"> </w:t>
-      </w:r>
-      <w:proofErr w:type="spellStart"/>
-      <w:r>
-        <w:rPr>
-          <w:lang w:val="cs-CZ"/>
-        </w:rPr>
-        <w:t>tunc</w:t>
-      </w:r>
-      <w:proofErr w:type="spellEnd"/>
-      <w:r>
-        <w:rPr>
-          <w:lang w:val="cs-CZ"/>
-        </w:rPr>
-        <w:t xml:space="preserve"> </w:t>
-      </w:r>
-      <w:proofErr w:type="spellStart"/>
-      <w:r>
-        <w:rPr>
-          <w:lang w:val="cs-CZ"/>
-        </w:rPr>
-        <w:t>mortis</w:t>
-      </w:r>
-      <w:proofErr w:type="spellEnd"/>
-      <w:r>
-        <w:rPr>
-          <w:lang w:val="cs-CZ"/>
-        </w:rPr>
-        <w:t xml:space="preserve"> </w:t>
-      </w:r>
-      <w:proofErr w:type="spellStart"/>
-      <w:r>
-        <w:rPr>
-          <w:lang w:val="cs-CZ"/>
-        </w:rPr>
-        <w:t>ipsa</w:t>
-      </w:r>
-      <w:proofErr w:type="spellEnd"/>
-      <w:r>
-        <w:rPr>
-          <w:lang w:val="cs-CZ"/>
-        </w:rPr>
-        <w:t xml:space="preserve"> </w:t>
-      </w:r>
-      <w:proofErr w:type="spellStart"/>
-      <w:r>
-        <w:rPr>
-          <w:lang w:val="cs-CZ"/>
-        </w:rPr>
-        <w:t>prædixit</w:t>
-      </w:r>
-      <w:proofErr w:type="spellEnd"/>
-      <w:r>
-        <w:rPr>
-          <w:lang w:val="cs-CZ"/>
-        </w:rPr>
-        <w:t xml:space="preserve">. Ad </w:t>
-      </w:r>
-      <w:proofErr w:type="spellStart"/>
-      <w:r>
-        <w:rPr>
-          <w:lang w:val="cs-CZ"/>
-        </w:rPr>
-        <w:t>quam</w:t>
-      </w:r>
-      <w:proofErr w:type="spellEnd"/>
-      <w:r>
-        <w:rPr>
-          <w:lang w:val="cs-CZ"/>
-        </w:rPr>
-        <w:t xml:space="preserve"> </w:t>
-      </w:r>
-      <w:proofErr w:type="spellStart"/>
-      <w:r>
-        <w:rPr>
-          <w:lang w:val="cs-CZ"/>
-        </w:rPr>
-        <w:t>tamen</w:t>
-      </w:r>
-      <w:proofErr w:type="spellEnd"/>
-      <w:r>
-        <w:rPr>
-          <w:lang w:val="cs-CZ"/>
-        </w:rPr>
-        <w:t xml:space="preserve"> </w:t>
-      </w:r>
-      <w:proofErr w:type="spellStart"/>
-      <w:r>
-        <w:rPr>
-          <w:lang w:val="cs-CZ"/>
-        </w:rPr>
-        <w:t>antequam</w:t>
-      </w:r>
-      <w:proofErr w:type="spellEnd"/>
-      <w:r>
-        <w:rPr>
-          <w:lang w:val="cs-CZ"/>
-        </w:rPr>
-        <w:t xml:space="preserve"> </w:t>
-      </w:r>
-      <w:proofErr w:type="spellStart"/>
-      <w:r>
-        <w:rPr>
-          <w:lang w:val="cs-CZ"/>
-        </w:rPr>
-        <w:t>pervenit</w:t>
-      </w:r>
-      <w:proofErr w:type="spellEnd"/>
-      <w:r>
-        <w:rPr>
-          <w:lang w:val="cs-CZ"/>
-        </w:rPr>
-        <w:t xml:space="preserve">, tam </w:t>
-      </w:r>
-      <w:proofErr w:type="spellStart"/>
-      <w:r>
-        <w:rPr>
-          <w:lang w:val="cs-CZ"/>
-        </w:rPr>
-        <w:t>vehemens</w:t>
-      </w:r>
-      <w:proofErr w:type="spellEnd"/>
-      <w:r>
-        <w:rPr>
-          <w:lang w:val="cs-CZ"/>
-        </w:rPr>
-        <w:t xml:space="preserve"> </w:t>
-      </w:r>
-      <w:proofErr w:type="spellStart"/>
-      <w:r>
-        <w:rPr>
-          <w:lang w:val="cs-CZ"/>
-        </w:rPr>
-        <w:t>ei</w:t>
-      </w:r>
-      <w:proofErr w:type="spellEnd"/>
-      <w:r>
-        <w:rPr>
-          <w:lang w:val="cs-CZ"/>
-        </w:rPr>
-        <w:t xml:space="preserve"> </w:t>
-      </w:r>
-      <w:proofErr w:type="spellStart"/>
-      <w:r>
-        <w:rPr>
-          <w:lang w:val="cs-CZ"/>
-        </w:rPr>
-        <w:t>cum</w:t>
-      </w:r>
-      <w:proofErr w:type="spellEnd"/>
-      <w:r>
-        <w:rPr>
-          <w:lang w:val="cs-CZ"/>
-        </w:rPr>
-        <w:t xml:space="preserve"> </w:t>
-      </w:r>
-      <w:proofErr w:type="spellStart"/>
-      <w:r>
-        <w:rPr>
-          <w:lang w:val="cs-CZ"/>
-        </w:rPr>
-        <w:t>angelo</w:t>
-      </w:r>
-      <w:proofErr w:type="spellEnd"/>
-      <w:r>
-        <w:rPr>
-          <w:lang w:val="cs-CZ"/>
-        </w:rPr>
-        <w:t xml:space="preserve"> </w:t>
-      </w:r>
-      <w:proofErr w:type="spellStart"/>
-      <w:r>
-        <w:rPr>
-          <w:lang w:val="cs-CZ"/>
-        </w:rPr>
-        <w:t>tenebrarum</w:t>
-      </w:r>
-      <w:proofErr w:type="spellEnd"/>
-      <w:r>
-        <w:rPr>
-          <w:lang w:val="cs-CZ"/>
-        </w:rPr>
-        <w:t xml:space="preserve"> </w:t>
-      </w:r>
-      <w:proofErr w:type="spellStart"/>
-      <w:r>
-        <w:rPr>
-          <w:lang w:val="cs-CZ"/>
-        </w:rPr>
-        <w:t>luctatio</w:t>
-      </w:r>
-      <w:proofErr w:type="spellEnd"/>
-      <w:r>
-        <w:rPr>
-          <w:lang w:val="cs-CZ"/>
-        </w:rPr>
-        <w:t xml:space="preserve"> </w:t>
-      </w:r>
-      <w:proofErr w:type="spellStart"/>
-      <w:r>
-        <w:rPr>
-          <w:lang w:val="cs-CZ"/>
-        </w:rPr>
-        <w:t>subeunda</w:t>
-      </w:r>
-      <w:proofErr w:type="spellEnd"/>
-      <w:r>
-        <w:rPr>
-          <w:lang w:val="cs-CZ"/>
-        </w:rPr>
-        <w:t xml:space="preserve"> </w:t>
-      </w:r>
-      <w:proofErr w:type="spellStart"/>
-      <w:r>
-        <w:rPr>
-          <w:lang w:val="cs-CZ"/>
-        </w:rPr>
-        <w:t>fuit</w:t>
-      </w:r>
-      <w:proofErr w:type="spellEnd"/>
+      <w:r>
+        <w:rPr>
+          <w:lang w:val="cs-CZ"/>
+        </w:rPr>
+        <w:t>Odešla tedy teprve až v měsíci Nejsvětějšího Srdce Ježíšova nastal pátek, samotná hodina třetí po poledni.</w:t>
+      </w:r>
+      <w:r>
+        <w:rPr>
+          <w:lang w:val="cs-CZ"/>
+        </w:rPr>
+        <w:t xml:space="preserve"> </w:t>
+      </w:r>
+      <w:r>
+        <w:rPr>
+          <w:lang w:val="cs-CZ"/>
+        </w:rPr>
+        <w:t>Když pak bylo její tělo položeno do chóru</w:t>
+      </w:r>
       <w:r>
         <w:rPr>
           <w:lang w:val="cs-CZ"/>
         </w:rPr>
         <w:t xml:space="preserve">, </w:t>
       </w:r>
-      <w:proofErr w:type="spellStart"/>
-      <w:r>
-        <w:rPr>
-          <w:lang w:val="cs-CZ"/>
-        </w:rPr>
-        <w:t>ut</w:t>
-      </w:r>
-      <w:proofErr w:type="spellEnd"/>
-      <w:r>
-        <w:rPr>
-          <w:lang w:val="cs-CZ"/>
-        </w:rPr>
-        <w:t xml:space="preserve"> </w:t>
-      </w:r>
-      <w:proofErr w:type="spellStart"/>
-      <w:r>
-        <w:rPr>
-          <w:lang w:val="cs-CZ"/>
-        </w:rPr>
-        <w:t>omnes</w:t>
-      </w:r>
-      <w:proofErr w:type="spellEnd"/>
-      <w:r>
-        <w:rPr>
-          <w:lang w:val="cs-CZ"/>
-        </w:rPr>
-        <w:t xml:space="preserve"> </w:t>
-      </w:r>
-      <w:proofErr w:type="spellStart"/>
-      <w:r>
-        <w:rPr>
-          <w:lang w:val="cs-CZ"/>
-        </w:rPr>
-        <w:t>perhorrescerent</w:t>
-      </w:r>
-      <w:proofErr w:type="spellEnd"/>
-      <w:r>
-        <w:rPr>
-          <w:lang w:val="cs-CZ"/>
-        </w:rPr>
-        <w:t>.</w:t>
-      </w:r>
-      <w:r>
-        <w:rPr>
-          <w:lang w:val="cs-CZ"/>
-        </w:rPr>
-        <w:t xml:space="preserve"> Post </w:t>
-      </w:r>
-      <w:proofErr w:type="spellStart"/>
-      <w:r>
-        <w:rPr>
-          <w:lang w:val="cs-CZ"/>
-        </w:rPr>
-        <w:t>horam</w:t>
-      </w:r>
-      <w:proofErr w:type="spellEnd"/>
-      <w:r>
-        <w:rPr>
-          <w:lang w:val="cs-CZ"/>
-        </w:rPr>
-        <w:t xml:space="preserve"> autem </w:t>
-      </w:r>
-      <w:proofErr w:type="spellStart"/>
-      <w:r>
-        <w:rPr>
-          <w:lang w:val="cs-CZ"/>
-        </w:rPr>
-        <w:t>animi</w:t>
-      </w:r>
-      <w:proofErr w:type="spellEnd"/>
-      <w:r>
-        <w:rPr>
-          <w:lang w:val="cs-CZ"/>
-        </w:rPr>
-        <w:t xml:space="preserve"> </w:t>
-      </w:r>
-      <w:proofErr w:type="spellStart"/>
-      <w:r>
-        <w:rPr>
-          <w:lang w:val="cs-CZ"/>
-        </w:rPr>
-        <w:t>perturbatione</w:t>
-      </w:r>
-      <w:proofErr w:type="spellEnd"/>
-      <w:r>
-        <w:rPr>
-          <w:lang w:val="cs-CZ"/>
-        </w:rPr>
-        <w:t xml:space="preserve"> </w:t>
-      </w:r>
-      <w:proofErr w:type="spellStart"/>
-      <w:r>
-        <w:rPr>
-          <w:lang w:val="cs-CZ"/>
-        </w:rPr>
-        <w:t>sedata</w:t>
-      </w:r>
-      <w:proofErr w:type="spellEnd"/>
-      <w:r>
-        <w:rPr>
-          <w:lang w:val="cs-CZ"/>
-        </w:rPr>
-        <w:t xml:space="preserve">, per </w:t>
-      </w:r>
-      <w:proofErr w:type="spellStart"/>
-      <w:r>
-        <w:rPr>
-          <w:lang w:val="cs-CZ"/>
-        </w:rPr>
-        <w:t>æquale</w:t>
-      </w:r>
-      <w:proofErr w:type="spellEnd"/>
-      <w:r>
-        <w:rPr>
-          <w:lang w:val="cs-CZ"/>
-        </w:rPr>
-        <w:t xml:space="preserve"> </w:t>
-      </w:r>
-      <w:proofErr w:type="spellStart"/>
-      <w:r>
-        <w:rPr>
-          <w:lang w:val="cs-CZ"/>
-        </w:rPr>
-        <w:t>temporis</w:t>
-      </w:r>
-      <w:proofErr w:type="spellEnd"/>
-      <w:r>
-        <w:rPr>
-          <w:lang w:val="cs-CZ"/>
-        </w:rPr>
-        <w:t xml:space="preserve"> </w:t>
-      </w:r>
-      <w:proofErr w:type="spellStart"/>
-      <w:r>
-        <w:rPr>
-          <w:lang w:val="cs-CZ"/>
-        </w:rPr>
-        <w:t>spatium</w:t>
-      </w:r>
-      <w:proofErr w:type="spellEnd"/>
-      <w:r>
-        <w:rPr>
-          <w:lang w:val="cs-CZ"/>
-        </w:rPr>
-        <w:t xml:space="preserve"> </w:t>
-      </w:r>
-      <w:proofErr w:type="spellStart"/>
-      <w:r>
-        <w:rPr>
-          <w:lang w:val="cs-CZ"/>
-        </w:rPr>
-        <w:t>ardentissimum</w:t>
-      </w:r>
-      <w:proofErr w:type="spellEnd"/>
-      <w:r>
-        <w:rPr>
-          <w:lang w:val="cs-CZ"/>
-        </w:rPr>
-        <w:t xml:space="preserve"> </w:t>
-      </w:r>
-      <w:proofErr w:type="spellStart"/>
-      <w:r>
-        <w:rPr>
-          <w:lang w:val="cs-CZ"/>
-        </w:rPr>
-        <w:t>cum</w:t>
-      </w:r>
-      <w:proofErr w:type="spellEnd"/>
-      <w:r>
-        <w:rPr>
-          <w:lang w:val="cs-CZ"/>
-        </w:rPr>
-        <w:t xml:space="preserve"> </w:t>
-      </w:r>
-      <w:proofErr w:type="spellStart"/>
-      <w:r>
-        <w:rPr>
-          <w:lang w:val="cs-CZ"/>
-        </w:rPr>
-        <w:t>Dilecto</w:t>
-      </w:r>
-      <w:proofErr w:type="spellEnd"/>
-      <w:r>
-        <w:rPr>
-          <w:lang w:val="cs-CZ"/>
-        </w:rPr>
-        <w:t xml:space="preserve"> </w:t>
-      </w:r>
-      <w:proofErr w:type="spellStart"/>
-      <w:r>
-        <w:rPr>
-          <w:lang w:val="cs-CZ"/>
-        </w:rPr>
-        <w:lastRenderedPageBreak/>
-        <w:t>colloquium</w:t>
-      </w:r>
-      <w:proofErr w:type="spellEnd"/>
-      <w:r>
-        <w:rPr>
-          <w:lang w:val="cs-CZ"/>
-        </w:rPr>
-        <w:t xml:space="preserve"> </w:t>
-      </w:r>
-      <w:proofErr w:type="spellStart"/>
-      <w:r>
-        <w:rPr>
-          <w:lang w:val="cs-CZ"/>
-        </w:rPr>
-        <w:t>instituit</w:t>
-      </w:r>
-      <w:proofErr w:type="spellEnd"/>
-      <w:r>
-        <w:rPr>
-          <w:lang w:val="cs-CZ"/>
-        </w:rPr>
-        <w:t xml:space="preserve">, </w:t>
-      </w:r>
-      <w:proofErr w:type="spellStart"/>
-      <w:r>
-        <w:rPr>
-          <w:lang w:val="cs-CZ"/>
-        </w:rPr>
-        <w:t>quievitque</w:t>
-      </w:r>
-      <w:proofErr w:type="spellEnd"/>
-      <w:r>
-        <w:rPr>
-          <w:lang w:val="cs-CZ"/>
-        </w:rPr>
-        <w:t xml:space="preserve"> in </w:t>
-      </w:r>
-      <w:proofErr w:type="spellStart"/>
-      <w:r>
-        <w:rPr>
-          <w:lang w:val="cs-CZ"/>
-        </w:rPr>
-        <w:t>osculo</w:t>
-      </w:r>
-      <w:proofErr w:type="spellEnd"/>
-      <w:r>
-        <w:rPr>
-          <w:lang w:val="cs-CZ"/>
-        </w:rPr>
-        <w:t xml:space="preserve"> Domini. </w:t>
-      </w:r>
-      <w:proofErr w:type="spellStart"/>
-      <w:r>
-        <w:rPr>
-          <w:lang w:val="cs-CZ"/>
-        </w:rPr>
-        <w:t>Transiit</w:t>
-      </w:r>
-      <w:proofErr w:type="spellEnd"/>
-      <w:r>
-        <w:rPr>
-          <w:lang w:val="cs-CZ"/>
-        </w:rPr>
-        <w:t xml:space="preserve"> autem prima </w:t>
-      </w:r>
-      <w:proofErr w:type="spellStart"/>
-      <w:r>
-        <w:rPr>
-          <w:lang w:val="cs-CZ"/>
-        </w:rPr>
-        <w:t>quæ</w:t>
-      </w:r>
-      <w:proofErr w:type="spellEnd"/>
-      <w:r>
-        <w:rPr>
-          <w:lang w:val="cs-CZ"/>
-        </w:rPr>
-        <w:t xml:space="preserve"> in mense </w:t>
-      </w:r>
-      <w:proofErr w:type="spellStart"/>
-      <w:r>
-        <w:rPr>
-          <w:lang w:val="cs-CZ"/>
-        </w:rPr>
-        <w:t>Sacra</w:t>
-      </w:r>
-      <w:r>
-        <w:rPr>
-          <w:lang w:val="cs-CZ"/>
-        </w:rPr>
-        <w:softHyphen/>
-        <w:t>tissimo</w:t>
-      </w:r>
-      <w:proofErr w:type="spellEnd"/>
-      <w:r>
-        <w:rPr>
-          <w:lang w:val="cs-CZ"/>
-        </w:rPr>
-        <w:t xml:space="preserve"> </w:t>
-      </w:r>
-      <w:proofErr w:type="spellStart"/>
-      <w:r>
-        <w:rPr>
-          <w:lang w:val="cs-CZ"/>
-        </w:rPr>
-        <w:t>Jesu</w:t>
-      </w:r>
-      <w:proofErr w:type="spellEnd"/>
-      <w:r>
-        <w:rPr>
-          <w:lang w:val="cs-CZ"/>
-        </w:rPr>
-        <w:t xml:space="preserve"> </w:t>
-      </w:r>
-      <w:proofErr w:type="spellStart"/>
-      <w:r>
-        <w:rPr>
-          <w:lang w:val="cs-CZ"/>
-        </w:rPr>
-        <w:t>Cordi</w:t>
-      </w:r>
-      <w:proofErr w:type="spellEnd"/>
-      <w:r>
-        <w:rPr>
-          <w:lang w:val="cs-CZ"/>
-        </w:rPr>
-        <w:t xml:space="preserve"> </w:t>
-      </w:r>
-      <w:proofErr w:type="spellStart"/>
-      <w:r>
-        <w:rPr>
-          <w:lang w:val="cs-CZ"/>
-        </w:rPr>
-        <w:t>sacro</w:t>
-      </w:r>
-      <w:proofErr w:type="spellEnd"/>
-      <w:r>
-        <w:rPr>
-          <w:lang w:val="cs-CZ"/>
-        </w:rPr>
-        <w:t xml:space="preserve"> </w:t>
-      </w:r>
-      <w:proofErr w:type="spellStart"/>
-      <w:r>
-        <w:rPr>
-          <w:lang w:val="cs-CZ"/>
-        </w:rPr>
-        <w:t>occurrebat</w:t>
-      </w:r>
-      <w:proofErr w:type="spellEnd"/>
-      <w:r>
-        <w:rPr>
-          <w:lang w:val="cs-CZ"/>
-        </w:rPr>
-        <w:t xml:space="preserve"> </w:t>
-      </w:r>
-      <w:proofErr w:type="spellStart"/>
-      <w:r>
-        <w:rPr>
-          <w:lang w:val="cs-CZ"/>
-        </w:rPr>
-        <w:t>feria</w:t>
-      </w:r>
-      <w:proofErr w:type="spellEnd"/>
-      <w:r>
-        <w:rPr>
-          <w:lang w:val="cs-CZ"/>
-        </w:rPr>
-        <w:t xml:space="preserve"> sexta, </w:t>
-      </w:r>
-      <w:proofErr w:type="spellStart"/>
-      <w:r>
-        <w:rPr>
-          <w:lang w:val="cs-CZ"/>
-        </w:rPr>
-        <w:t>ipsa</w:t>
-      </w:r>
-      <w:proofErr w:type="spellEnd"/>
-      <w:r>
-        <w:rPr>
-          <w:lang w:val="cs-CZ"/>
-        </w:rPr>
-        <w:t xml:space="preserve"> hora </w:t>
-      </w:r>
-      <w:proofErr w:type="spellStart"/>
-      <w:r>
-        <w:rPr>
-          <w:lang w:val="cs-CZ"/>
-        </w:rPr>
-        <w:t>tertia</w:t>
-      </w:r>
-      <w:proofErr w:type="spellEnd"/>
-      <w:r>
-        <w:rPr>
-          <w:lang w:val="cs-CZ"/>
-        </w:rPr>
-        <w:t xml:space="preserve"> post </w:t>
-      </w:r>
-      <w:proofErr w:type="spellStart"/>
-      <w:r>
-        <w:rPr>
-          <w:lang w:val="cs-CZ"/>
-        </w:rPr>
-        <w:t>meridiem</w:t>
-      </w:r>
-      <w:proofErr w:type="spellEnd"/>
-      <w:r>
-        <w:rPr>
-          <w:lang w:val="cs-CZ"/>
-        </w:rPr>
-        <w:t xml:space="preserve">. </w:t>
-      </w:r>
-      <w:proofErr w:type="spellStart"/>
-      <w:r>
-        <w:rPr>
-          <w:lang w:val="cs-CZ"/>
-        </w:rPr>
-        <w:t>Cum</w:t>
-      </w:r>
-      <w:proofErr w:type="spellEnd"/>
-      <w:r>
-        <w:rPr>
-          <w:lang w:val="cs-CZ"/>
-        </w:rPr>
-        <w:t xml:space="preserve"> autem corpus in </w:t>
-      </w:r>
-      <w:proofErr w:type="spellStart"/>
-      <w:r>
-        <w:rPr>
-          <w:lang w:val="cs-CZ"/>
-        </w:rPr>
-        <w:t>choro</w:t>
-      </w:r>
-      <w:proofErr w:type="spellEnd"/>
-      <w:r>
-        <w:rPr>
-          <w:lang w:val="cs-CZ"/>
-        </w:rPr>
-        <w:t xml:space="preserve"> </w:t>
-      </w:r>
-      <w:proofErr w:type="spellStart"/>
-      <w:r>
-        <w:rPr>
-          <w:lang w:val="cs-CZ"/>
-        </w:rPr>
-        <w:t>esset</w:t>
-      </w:r>
-      <w:proofErr w:type="spellEnd"/>
-      <w:r>
-        <w:rPr>
-          <w:lang w:val="cs-CZ"/>
-        </w:rPr>
-        <w:t xml:space="preserve"> </w:t>
-      </w:r>
-      <w:proofErr w:type="spellStart"/>
-      <w:r>
-        <w:rPr>
-          <w:lang w:val="cs-CZ"/>
-        </w:rPr>
-        <w:t>positum</w:t>
-      </w:r>
-      <w:proofErr w:type="spellEnd"/>
-      <w:r>
-        <w:rPr>
-          <w:lang w:val="cs-CZ"/>
-        </w:rPr>
-        <w:t xml:space="preserve">, </w:t>
-      </w:r>
-      <w:proofErr w:type="spellStart"/>
-      <w:r>
-        <w:rPr>
-          <w:lang w:val="cs-CZ"/>
-        </w:rPr>
-        <w:t>oculos</w:t>
-      </w:r>
-      <w:proofErr w:type="spellEnd"/>
-      <w:r>
-        <w:rPr>
-          <w:lang w:val="cs-CZ"/>
-        </w:rPr>
-        <w:t xml:space="preserve"> </w:t>
-      </w:r>
-      <w:proofErr w:type="spellStart"/>
-      <w:r>
-        <w:rPr>
-          <w:lang w:val="cs-CZ"/>
-        </w:rPr>
-        <w:t>apertos</w:t>
-      </w:r>
-      <w:proofErr w:type="spellEnd"/>
-      <w:r>
-        <w:rPr>
-          <w:lang w:val="cs-CZ"/>
-        </w:rPr>
-        <w:t xml:space="preserve"> </w:t>
-      </w:r>
-      <w:proofErr w:type="spellStart"/>
-      <w:r>
-        <w:rPr>
-          <w:lang w:val="cs-CZ"/>
-        </w:rPr>
-        <w:t>esse</w:t>
-      </w:r>
-      <w:proofErr w:type="spellEnd"/>
-      <w:r>
-        <w:rPr>
-          <w:lang w:val="cs-CZ"/>
-        </w:rPr>
-        <w:t xml:space="preserve"> </w:t>
-      </w:r>
-      <w:proofErr w:type="spellStart"/>
-      <w:r>
-        <w:rPr>
-          <w:lang w:val="cs-CZ"/>
-        </w:rPr>
-        <w:t>narrant</w:t>
-      </w:r>
-      <w:proofErr w:type="spellEnd"/>
-      <w:r>
-        <w:rPr>
-          <w:lang w:val="cs-CZ"/>
-        </w:rPr>
-        <w:t xml:space="preserve"> et in </w:t>
-      </w:r>
-      <w:proofErr w:type="spellStart"/>
-      <w:r>
-        <w:rPr>
-          <w:lang w:val="cs-CZ"/>
-        </w:rPr>
-        <w:t>Tabernaculo</w:t>
-      </w:r>
-      <w:proofErr w:type="spellEnd"/>
-      <w:r>
-        <w:rPr>
-          <w:lang w:val="cs-CZ"/>
-        </w:rPr>
-        <w:t xml:space="preserve"> </w:t>
-      </w:r>
-      <w:proofErr w:type="spellStart"/>
-      <w:r>
-        <w:rPr>
-          <w:lang w:val="cs-CZ"/>
-        </w:rPr>
-        <w:t>mansisse</w:t>
-      </w:r>
-      <w:proofErr w:type="spellEnd"/>
-      <w:r>
-        <w:rPr>
-          <w:lang w:val="cs-CZ"/>
-        </w:rPr>
-        <w:t xml:space="preserve"> </w:t>
-      </w:r>
-      <w:proofErr w:type="spellStart"/>
-      <w:r>
-        <w:rPr>
-          <w:lang w:val="cs-CZ"/>
-        </w:rPr>
-        <w:t>de</w:t>
-      </w:r>
-      <w:r>
-        <w:rPr>
-          <w:lang w:val="cs-CZ"/>
-        </w:rPr>
-        <w:softHyphen/>
-        <w:t>fixos</w:t>
-      </w:r>
-      <w:proofErr w:type="spellEnd"/>
+      <w:r>
+        <w:rPr>
+          <w:lang w:val="cs-CZ"/>
+        </w:rPr>
+        <w:t>vypráví se, že její otevřené oči zůstaly upřeny na Svatostánek</w:t>
+      </w:r>
       <w:r>
         <w:rPr>
           <w:lang w:val="cs-CZ"/>
@@ -7804,7 +6951,19 @@
         <w:rPr>
           <w:lang w:val="cs-CZ"/>
         </w:rPr>
-        <w:t xml:space="preserve">Anno 1923, </w:t>
+        <w:t xml:space="preserve">Roku </w:t>
+      </w:r>
+      <w:r>
+        <w:rPr>
+          <w:lang w:val="cs-CZ"/>
+        </w:rPr>
+        <w:t xml:space="preserve">1923, </w:t>
+      </w:r>
+      <w:r>
+        <w:rPr>
+          <w:lang w:val="cs-CZ"/>
+        </w:rPr>
+        <w:t xml:space="preserve">posvěcení kostela Panny Marie </w:t>
       </w:r>
       <w:proofErr w:type="spellStart"/>
       <w:r>

--- a/share/Menologium Cisterciense in lingua Bohemica.docx
+++ b/share/Menologium Cisterciense in lingua Bohemica.docx
@@ -8,7 +8,6 @@
         <w:rPr>
           <w:rFonts w:ascii="Bookman BT S.O.Cist." w:hAnsi="Bookman BT S.O.Cist."/>
           <w:sz w:val="48"/>
-          <w:lang/>
         </w:rPr>
       </w:pPr>
     </w:p>
@@ -18,14 +17,12 @@
         <w:rPr>
           <w:rFonts w:ascii="Bookman BT S.O.Cist." w:hAnsi="Bookman BT S.O.Cist."/>
           <w:sz w:val="60"/>
-          <w:lang/>
         </w:rPr>
       </w:pPr>
       <w:r>
         <w:rPr>
           <w:rFonts w:ascii="Bookman BT S.O.Cist." w:hAnsi="Bookman BT S.O.Cist."/>
           <w:sz w:val="60"/>
-          <w:lang/>
         </w:rPr>
         <w:t>MENOLOGIUM</w:t>
       </w:r>
@@ -36,14 +33,12 @@
         <w:rPr>
           <w:rFonts w:ascii="Bookman BT S.O.Cist." w:hAnsi="Bookman BT S.O.Cist."/>
           <w:sz w:val="44"/>
-          <w:lang/>
         </w:rPr>
       </w:pPr>
       <w:r>
         <w:rPr>
           <w:rFonts w:ascii="Bookman BT S.O.Cist." w:hAnsi="Bookman BT S.O.Cist."/>
           <w:sz w:val="44"/>
-          <w:lang/>
         </w:rPr>
         <w:t>CISTERCIENSE</w:t>
       </w:r>
@@ -53,7 +48,6 @@
         <w:jc w:val="center"/>
         <w:rPr>
           <w:rFonts w:ascii="Bookman BT S.O.Cist." w:hAnsi="Bookman BT S.O.Cist."/>
-          <w:lang/>
         </w:rPr>
       </w:pPr>
     </w:p>
@@ -62,13 +56,11 @@
         <w:jc w:val="center"/>
         <w:rPr>
           <w:rFonts w:ascii="Bookman BT S.O.Cist." w:hAnsi="Bookman BT S.O.Cist."/>
-          <w:lang/>
         </w:rPr>
       </w:pPr>
       <w:r>
         <w:rPr>
           <w:rFonts w:ascii="Bookman BT S.O.Cist." w:hAnsi="Bookman BT S.O.Cist."/>
-          <w:lang/>
         </w:rPr>
         <w:t>A MONACHIS</w:t>
       </w:r>
@@ -78,7 +70,6 @@
         <w:jc w:val="center"/>
         <w:rPr>
           <w:rFonts w:ascii="Bookman BT S.O.Cist." w:hAnsi="Bookman BT S.O.Cist."/>
-          <w:lang/>
         </w:rPr>
       </w:pPr>
     </w:p>
@@ -87,13 +78,11 @@
         <w:jc w:val="center"/>
         <w:rPr>
           <w:rFonts w:ascii="Bookman BT S.O.Cist." w:hAnsi="Bookman BT S.O.Cist."/>
-          <w:lang/>
         </w:rPr>
       </w:pPr>
       <w:r>
         <w:rPr>
           <w:rFonts w:ascii="Bookman BT S.O.Cist." w:hAnsi="Bookman BT S.O.Cist."/>
-          <w:lang/>
         </w:rPr>
         <w:t>ORDINIS CISTERCIENSIS</w:t>
       </w:r>
@@ -103,13 +92,11 @@
         <w:jc w:val="center"/>
         <w:rPr>
           <w:rFonts w:ascii="Bookman BT S.O.Cist." w:hAnsi="Bookman BT S.O.Cist."/>
-          <w:lang/>
         </w:rPr>
       </w:pPr>
       <w:r>
         <w:rPr>
           <w:rFonts w:ascii="Bookman BT S.O.Cist." w:hAnsi="Bookman BT S.O.Cist."/>
-          <w:lang/>
         </w:rPr>
         <w:t>STRICTIORIS OBSERVANTIÆ</w:t>
       </w:r>
@@ -119,7 +106,6 @@
         <w:jc w:val="center"/>
         <w:rPr>
           <w:rFonts w:ascii="Bookman BT S.O.Cist." w:hAnsi="Bookman BT S.O.Cist."/>
-          <w:lang/>
         </w:rPr>
       </w:pPr>
     </w:p>
@@ -128,13 +114,11 @@
         <w:jc w:val="center"/>
         <w:rPr>
           <w:rFonts w:ascii="Bookman BT S.O.Cist." w:hAnsi="Bookman BT S.O.Cist."/>
-          <w:lang/>
         </w:rPr>
       </w:pPr>
       <w:r>
         <w:rPr>
           <w:rFonts w:ascii="Bookman BT S.O.Cist." w:hAnsi="Bookman BT S.O.Cist."/>
-          <w:lang/>
         </w:rPr>
         <w:t>compositum</w:t>
       </w:r>
@@ -144,7 +128,6 @@
         <w:jc w:val="center"/>
         <w:rPr>
           <w:rFonts w:ascii="Bookman BT S.O.Cist." w:hAnsi="Bookman BT S.O.Cist."/>
-          <w:lang/>
         </w:rPr>
       </w:pPr>
     </w:p>
@@ -154,14 +137,12 @@
         <w:rPr>
           <w:rFonts w:ascii="Bookman BT S.O.Cist." w:hAnsi="Bookman BT S.O.Cist."/>
           <w:sz w:val="20"/>
-          <w:lang/>
         </w:rPr>
       </w:pPr>
       <w:r>
         <w:rPr>
           <w:rFonts w:ascii="Bookman BT S.O.Cist." w:hAnsi="Bookman BT S.O.Cist."/>
           <w:sz w:val="20"/>
-          <w:lang/>
         </w:rPr>
         <w:t xml:space="preserve">ET A CAPITULO GENERALI ANNO </w:t>
       </w:r>
@@ -169,7 +150,6 @@
         <w:rPr>
           <w:rFonts w:ascii="Bookman BT S.O.Cist.:onum" w:hAnsi="Bookman BT S.O.Cist.:onum"/>
           <w:sz w:val="20"/>
-          <w:lang/>
         </w:rPr>
         <w:t>1951</w:t>
       </w:r>
@@ -180,7 +160,6 @@
         <w:rPr>
           <w:rFonts w:ascii="Bookman BT S.O.Cist." w:hAnsi="Bookman BT S.O.Cist."/>
           <w:sz w:val="40"/>
-          <w:lang/>
         </w:rPr>
       </w:pPr>
     </w:p>
@@ -191,7 +170,6 @@
           <w:rFonts w:ascii="Bookman BT S.O.Cist." w:hAnsi="Bookman BT S.O.Cist."/>
           <w:sz w:val="22"/>
           <w:szCs w:val="22"/>
-          <w:lang/>
         </w:rPr>
       </w:pPr>
       <w:r>
@@ -199,7 +177,6 @@
           <w:rFonts w:ascii="Bookman BT S.O.Cist." w:hAnsi="Bookman BT S.O.Cist."/>
           <w:sz w:val="22"/>
           <w:szCs w:val="22"/>
-          <w:lang/>
         </w:rPr>
         <w:t>APPROBATUM</w:t>
       </w:r>
@@ -209,7 +186,6 @@
         <w:jc w:val="center"/>
         <w:rPr>
           <w:rFonts w:ascii="Bookman BT S.O.Cist." w:hAnsi="Bookman BT S.O.Cist."/>
-          <w:lang/>
         </w:rPr>
       </w:pPr>
     </w:p>
@@ -218,14 +194,12 @@
         <w:jc w:val="center"/>
         <w:rPr>
           <w:rFonts w:ascii="Bookman BT S.O.Cist." w:hAnsi="Bookman BT S.O.Cist."/>
-          <w:lang/>
         </w:rPr>
       </w:pPr>
       <w:r>
         <w:rPr>
           <w:rFonts w:ascii="Bookman BT S.O.Cist." w:hAnsi="Bookman BT S.O.Cist."/>
           <w:noProof/>
-          <w:lang/>
         </w:rPr>
         <w:drawing>
           <wp:anchor distT="0" distB="0" distL="0" distR="0" simplePos="0" relativeHeight="2" behindDoc="0" locked="0" layoutInCell="0" allowOverlap="1" wp14:anchorId="013390B6" wp14:editId="07777777">
@@ -253,7 +227,7 @@
                     </pic:cNvPicPr>
                   </pic:nvPicPr>
                   <pic:blipFill>
-                    <a:blip r:embed="rId6"/>
+                    <a:blip r:embed="rId7"/>
                     <a:stretch>
                       <a:fillRect/>
                     </a:stretch>
@@ -277,7 +251,6 @@
         <w:rPr>
           <w:rFonts w:ascii="Bookman BT S.O.Cist." w:hAnsi="Bookman BT S.O.Cist."/>
           <w:noProof/>
-          <w:lang/>
         </w:rPr>
         <w:drawing>
           <wp:anchor distT="0" distB="0" distL="0" distR="0" simplePos="0" relativeHeight="3" behindDoc="0" locked="0" layoutInCell="0" allowOverlap="1" wp14:anchorId="2E86A1C5" wp14:editId="07777777">
@@ -305,7 +278,7 @@
                     </pic:cNvPicPr>
                   </pic:nvPicPr>
                   <pic:blipFill>
-                    <a:blip r:embed="rId7"/>
+                    <a:blip r:embed="rId8"/>
                     <a:stretch>
                       <a:fillRect/>
                     </a:stretch>
@@ -331,7 +304,6 @@
         <w:jc w:val="center"/>
         <w:rPr>
           <w:rFonts w:ascii="Bookman BT S.O.Cist." w:hAnsi="Bookman BT S.O.Cist."/>
-          <w:lang/>
         </w:rPr>
       </w:pPr>
     </w:p>
@@ -340,7 +312,6 @@
         <w:jc w:val="center"/>
         <w:rPr>
           <w:rFonts w:ascii="Bookman BT S.O.Cist." w:hAnsi="Bookman BT S.O.Cist."/>
-          <w:lang/>
         </w:rPr>
       </w:pPr>
     </w:p>
@@ -349,7 +320,6 @@
         <w:jc w:val="center"/>
         <w:rPr>
           <w:rFonts w:ascii="Bookman BT S.O.Cist." w:hAnsi="Bookman BT S.O.Cist."/>
-          <w:lang/>
         </w:rPr>
       </w:pPr>
     </w:p>
@@ -358,7 +328,6 @@
         <w:jc w:val="center"/>
         <w:rPr>
           <w:rFonts w:ascii="Bookman BT S.O.Cist." w:hAnsi="Bookman BT S.O.Cist."/>
-          <w:lang/>
         </w:rPr>
       </w:pPr>
     </w:p>
@@ -367,7 +336,6 @@
         <w:jc w:val="center"/>
         <w:rPr>
           <w:rFonts w:ascii="Bookman BT S.O.Cist." w:hAnsi="Bookman BT S.O.Cist."/>
-          <w:lang/>
         </w:rPr>
       </w:pPr>
     </w:p>
@@ -376,7 +344,6 @@
         <w:jc w:val="center"/>
         <w:rPr>
           <w:rFonts w:ascii="Bookman BT S.O.Cist." w:hAnsi="Bookman BT S.O.Cist."/>
-          <w:lang/>
         </w:rPr>
       </w:pPr>
     </w:p>
@@ -385,7 +352,6 @@
         <w:jc w:val="center"/>
         <w:rPr>
           <w:rFonts w:ascii="Bookman BT S.O.Cist." w:hAnsi="Bookman BT S.O.Cist."/>
-          <w:lang/>
         </w:rPr>
       </w:pPr>
     </w:p>
@@ -394,7 +360,6 @@
         <w:jc w:val="center"/>
         <w:rPr>
           <w:rFonts w:ascii="Bookman BT S.O.Cist." w:hAnsi="Bookman BT S.O.Cist."/>
-          <w:lang/>
         </w:rPr>
       </w:pPr>
     </w:p>
@@ -403,7 +368,6 @@
         <w:jc w:val="center"/>
         <w:rPr>
           <w:rFonts w:ascii="Bookman BT S.O.Cist." w:hAnsi="Bookman BT S.O.Cist."/>
-          <w:lang/>
         </w:rPr>
       </w:pPr>
     </w:p>
@@ -412,7 +376,6 @@
         <w:jc w:val="center"/>
         <w:rPr>
           <w:rFonts w:ascii="Bookman BT S.O.Cist." w:hAnsi="Bookman BT S.O.Cist."/>
-          <w:lang/>
         </w:rPr>
       </w:pPr>
     </w:p>
@@ -426,7 +389,6 @@
           <w:rFonts w:ascii="Bookman BT S.O.Cist.:onum" w:hAnsi="Bookman BT S.O.Cist.:onum"/>
           <w:sz w:val="22"/>
           <w:szCs w:val="22"/>
-          <w:lang/>
         </w:rPr>
       </w:pPr>
     </w:p>
@@ -435,7 +397,6 @@
         <w:jc w:val="center"/>
         <w:rPr>
           <w:rFonts w:ascii="Bookman BT S.O.Cist." w:hAnsi="Bookman BT S.O.Cist."/>
-          <w:lang/>
         </w:rPr>
       </w:pPr>
     </w:p>
@@ -445,14 +406,12 @@
         <w:rPr>
           <w:rFonts w:ascii="Bookman BT S.O.Cist." w:hAnsi="Bookman BT S.O.Cist."/>
           <w:sz w:val="20"/>
-          <w:lang/>
         </w:rPr>
       </w:pPr>
       <w:r>
         <w:rPr>
           <w:rFonts w:ascii="Bookman BT S.O.Cist." w:hAnsi="Bookman BT S.O.Cist."/>
           <w:sz w:val="20"/>
-          <w:lang/>
         </w:rPr>
         <w:t>WESTMALLE</w:t>
       </w:r>
@@ -463,14 +422,12 @@
         <w:rPr>
           <w:rFonts w:ascii="Bookman BT S.O.Cist." w:hAnsi="Bookman BT S.O.Cist."/>
           <w:sz w:val="16"/>
-          <w:lang/>
         </w:rPr>
       </w:pPr>
       <w:r>
         <w:rPr>
           <w:rFonts w:ascii="Bookman BT S.O.Cist." w:hAnsi="Bookman BT S.O.Cist."/>
           <w:sz w:val="16"/>
-          <w:lang/>
         </w:rPr>
         <w:t>EX TYPOGRAPHIA ORDINIS</w:t>
       </w:r>
@@ -481,14 +438,12 @@
         <w:rPr>
           <w:rFonts w:ascii="Bookman BT S.O.Cist." w:hAnsi="Bookman BT S.O.Cist."/>
           <w:sz w:val="16"/>
-          <w:lang/>
         </w:rPr>
       </w:pPr>
       <w:r>
         <w:rPr>
           <w:rFonts w:ascii="Bookman BT S.O.Cist." w:hAnsi="Bookman BT S.O.Cist."/>
           <w:sz w:val="16"/>
-          <w:lang/>
         </w:rPr>
         <w:t>1952</w:t>
       </w:r>
@@ -499,13 +454,9 @@
         <w:rPr>
           <w:rFonts w:ascii="Bookman BT S.O.Cist." w:hAnsi="Bookman BT S.O.Cist."/>
           <w:sz w:val="16"/>
-          <w:lang/>
-        </w:rPr>
-      </w:pPr>
-      <w:r>
-        <w:rPr>
-          <w:lang/>
-        </w:rPr>
+        </w:rPr>
+      </w:pPr>
+      <w:r>
         <w:br w:type="page"/>
       </w:r>
     </w:p>
@@ -516,7 +467,6 @@
           <w:rFonts w:ascii="Bookman BT S.O.Cist." w:hAnsi="Bookman BT S.O.Cist."/>
           <w:sz w:val="22"/>
           <w:szCs w:val="22"/>
-          <w:lang/>
         </w:rPr>
       </w:pPr>
       <w:r>
@@ -524,7 +474,6 @@
           <w:rFonts w:ascii="Bookman BT S.O.Cist." w:hAnsi="Bookman BT S.O.Cist."/>
           <w:sz w:val="22"/>
           <w:szCs w:val="22"/>
-          <w:lang/>
         </w:rPr>
         <w:lastRenderedPageBreak/>
         <w:t>PRAEMONITUM</w:t>
@@ -537,7 +486,6 @@
           <w:rFonts w:ascii="Bookman BT S.O.Cist." w:hAnsi="Bookman BT S.O.Cist."/>
           <w:sz w:val="22"/>
           <w:szCs w:val="22"/>
-          <w:lang/>
         </w:rPr>
       </w:pPr>
     </w:p>
@@ -581,16 +529,7 @@
           <w:szCs w:val="22"/>
           <w:lang w:val="cs-CZ"/>
         </w:rPr>
-        <w:t xml:space="preserve"> nazýváme knihu, jíž </w:t>
-      </w:r>
-      <w:r>
-        <w:rPr>
-          <w:rFonts w:ascii="Linux Libertine S.O.Cist." w:hAnsi="Linux Libertine S.O.Cist."/>
-          <w:sz w:val="22"/>
-          <w:szCs w:val="22"/>
-          <w:lang w:val="cs-CZ"/>
-        </w:rPr>
-        <w:t xml:space="preserve">každý den oslavujeme slavnou památku jednoho či více svatých Otců, bratrů, sester našeho Řádu. Již po tři století pociťují naši otcové největší užitek takové knihy. Mnozí mají pocit, že </w:t>
+        <w:t xml:space="preserve"> nazýváme knihu, jíž každý den oslavujeme slavnou památku jednoho či více svatých Otců, bratrů, sester našeho Řádu. Již po tři století pociťují naši otcové největší užitek takové knihy. Mnozí mají pocit, že </w:t>
       </w:r>
       <w:proofErr w:type="spellStart"/>
       <w:r>
@@ -610,16 +549,7 @@
           <w:szCs w:val="22"/>
           <w:lang w:val="cs-CZ"/>
         </w:rPr>
-        <w:t xml:space="preserve"> kniha vydaná v roce 1630 již dlouho potřebuje opravit, na</w:t>
-      </w:r>
-      <w:r>
-        <w:rPr>
-          <w:rFonts w:ascii="Linux Libertine S.O.Cist." w:hAnsi="Linux Libertine S.O.Cist."/>
-          <w:sz w:val="22"/>
-          <w:szCs w:val="22"/>
-          <w:lang w:val="cs-CZ"/>
-        </w:rPr>
-        <w:t>jdou se i tací, kteří si to mysleli hned po jejím vydání.</w:t>
+        <w:t xml:space="preserve"> kniha vydaná v roce 1630 již dlouho potřebuje opravit, najdou se i tací, kteří si to mysleli hned po jejím vydání.</w:t>
       </w:r>
     </w:p>
     <w:p>
@@ -642,16 +572,7 @@
           <w:szCs w:val="22"/>
           <w:lang w:val="cs-CZ"/>
         </w:rPr>
-        <w:t>Taková oprava byla generální kapitulou Cisterciáků přísné observance nařízena teprve v roce 1932. Proto tedy od roku 1936 (tedy před a po válce, která v letech 1939-1945 zuřila skoro po celém světě)</w:t>
-      </w:r>
-      <w:r>
-        <w:rPr>
-          <w:rFonts w:ascii="Linux Libertine S.O.Cist." w:hAnsi="Linux Libertine S.O.Cist."/>
-          <w:sz w:val="22"/>
-          <w:szCs w:val="22"/>
-          <w:lang w:val="cs-CZ"/>
-        </w:rPr>
-        <w:t xml:space="preserve">, se úkolu ujali Opati a mniši k tomu určení, a poté, co uskutečnili několik setkání v opatství </w:t>
+        <w:t xml:space="preserve">Taková oprava byla generální kapitulou Cisterciáků přísné observance nařízena teprve v roce 1932. Proto tedy od roku 1936 (tedy před a po válce, která v letech 1939-1945 zuřila skoro po celém světě), se úkolu ujali Opati a mniši k tomu určení, a poté, co uskutečnili několik setkání v opatství </w:t>
       </w:r>
       <w:proofErr w:type="spellStart"/>
       <w:r>
@@ -711,16 +632,7 @@
           <w:szCs w:val="22"/>
           <w:lang w:val="cs-CZ"/>
         </w:rPr>
-        <w:t>, přeslavný Opat tohoto kláštera. Dílo zanechané</w:t>
-      </w:r>
-      <w:r>
-        <w:rPr>
-          <w:rFonts w:ascii="Linux Libertine S.O.Cist." w:hAnsi="Linux Libertine S.O.Cist."/>
-          <w:sz w:val="22"/>
-          <w:szCs w:val="22"/>
-          <w:lang w:val="cs-CZ"/>
-        </w:rPr>
-        <w:t xml:space="preserve"> jednomu z nich je tedy třeba dokončit.</w:t>
+        <w:t>, přeslavný Opat tohoto kláštera. Dílo zanechané jednomu z nich je tedy třeba dokončit.</w:t>
       </w:r>
     </w:p>
     <w:p>
@@ -766,16 +678,7 @@
           <w:szCs w:val="22"/>
           <w:lang w:val="cs-CZ"/>
         </w:rPr>
-        <w:t>I. V první řadě je třeba říct, že ke jménům ze starého Menologia bylo přidáno mnoho nových, a nemálo jich bylo vynecháno, neboť to, co někteří o těchto zbožný</w:t>
-      </w:r>
-      <w:r>
-        <w:rPr>
-          <w:rFonts w:ascii="Linux Libertine S.O.Cist." w:hAnsi="Linux Libertine S.O.Cist."/>
-          <w:sz w:val="22"/>
-          <w:szCs w:val="22"/>
-          <w:lang w:val="cs-CZ"/>
-        </w:rPr>
-        <w:t xml:space="preserve">ch mužích a ženách vypráví, buď jim zcela schází historický základ, nebo uvedená důvod nebyl shledán dostatečným k jejich chvále. Obě tyto skupiny nalezneš prověřené v Cisterciáckém </w:t>
+        <w:t xml:space="preserve">I. V první řadě je třeba říct, že ke jménům ze starého Menologia bylo přidáno mnoho nových, a nemálo jich bylo vynecháno, neboť to, co někteří o těchto zbožných mužích a ženách vypráví, buď jim zcela schází historický základ, nebo uvedená důvod nebyl shledán dostatečným k jejich chvále. Obě tyto skupiny nalezneš prověřené v Cisterciáckém </w:t>
       </w:r>
       <w:proofErr w:type="spellStart"/>
       <w:r>
@@ -828,35 +731,17 @@
           <w:szCs w:val="22"/>
           <w:lang w:val="cs-CZ"/>
         </w:rPr>
-        <w:t>H</w:t>
-      </w:r>
-      <w:r>
-        <w:rPr>
-          <w:rFonts w:ascii="Linux Libertine S.O.Cist." w:hAnsi="Linux Libertine S.O.Cist."/>
-          <w:sz w:val="22"/>
-          <w:szCs w:val="22"/>
-          <w:lang w:val="cs-CZ"/>
-        </w:rPr>
-        <w:t>agiologiu</w:t>
-      </w:r>
-      <w:proofErr w:type="spellEnd"/>
-      <w:r>
-        <w:rPr>
-          <w:rFonts w:ascii="Linux Libertine S.O.Cist." w:hAnsi="Linux Libertine S.O.Cist."/>
-          <w:sz w:val="22"/>
-          <w:szCs w:val="22"/>
-          <w:lang w:val="cs-CZ"/>
-        </w:rPr>
-        <w:t>, v Menologiu chceme psát pouze o odchovancích Cisterciáckého Řádu. Jiných je zde pouze pramálo, kromě Cisterciáků dle jména, jak jsme zde již uvedli, jsme zahrnuli také všechny, kteří sice Cisterciáky být chtěli, avšak z jakéhokoliv důvodu byli b</w:t>
-      </w:r>
-      <w:r>
-        <w:rPr>
-          <w:rFonts w:ascii="Linux Libertine S.O.Cist." w:hAnsi="Linux Libertine S.O.Cist."/>
-          <w:sz w:val="22"/>
-          <w:szCs w:val="22"/>
-          <w:lang w:val="cs-CZ"/>
-        </w:rPr>
-        <w:t xml:space="preserve">uď generální kapitulou někdy vyloučeni, nebo se do určité míry odchýlili od prastaré řádové poslušnosti. </w:t>
+        <w:t>Hagiologiu</w:t>
+      </w:r>
+      <w:proofErr w:type="spellEnd"/>
+      <w:r>
+        <w:rPr>
+          <w:rFonts w:ascii="Linux Libertine S.O.Cist." w:hAnsi="Linux Libertine S.O.Cist."/>
+          <w:sz w:val="22"/>
+          <w:szCs w:val="22"/>
+          <w:lang w:val="cs-CZ"/>
+        </w:rPr>
+        <w:t xml:space="preserve">, v Menologiu chceme psát pouze o odchovancích Cisterciáckého Řádu. Jiných je zde pouze pramálo, kromě Cisterciáků dle jména, jak jsme zde již uvedli, jsme zahrnuli také všechny, kteří sice Cisterciáky být chtěli, avšak z jakéhokoliv důvodu byli buď generální kapitulou někdy vyloučeni, nebo se do určité míry odchýlili od prastaré řádové poslušnosti. </w:t>
       </w:r>
       <w:proofErr w:type="spellStart"/>
       <w:r>
@@ -1146,16 +1031,7 @@
           <w:szCs w:val="22"/>
           <w:lang w:val="cs-CZ"/>
         </w:rPr>
-        <w:t>cla</w:t>
-      </w:r>
-      <w:r>
-        <w:rPr>
-          <w:rFonts w:ascii="Linux Libertine S.O.Cist." w:hAnsi="Linux Libertine S.O.Cist."/>
-          <w:sz w:val="22"/>
-          <w:szCs w:val="22"/>
-          <w:lang w:val="cs-CZ"/>
-        </w:rPr>
-        <w:t>ustrum</w:t>
+        <w:t>claustrum</w:t>
       </w:r>
       <w:proofErr w:type="spellEnd"/>
       <w:r>
@@ -1705,16 +1581,7 @@
           <w:szCs w:val="22"/>
           <w:lang w:val="cs-CZ"/>
         </w:rPr>
-        <w:t>comp</w:t>
-      </w:r>
-      <w:r>
-        <w:rPr>
-          <w:rFonts w:ascii="Linux Libertine S.O.Cist." w:hAnsi="Linux Libertine S.O.Cist."/>
-          <w:sz w:val="22"/>
-          <w:szCs w:val="22"/>
-          <w:lang w:val="cs-CZ"/>
-        </w:rPr>
-        <w:t>robationem</w:t>
+        <w:t>comprobationem</w:t>
       </w:r>
       <w:proofErr w:type="spellEnd"/>
       <w:r>
@@ -2257,24 +2124,14 @@
         <w:t xml:space="preserve"> in </w:t>
       </w:r>
       <w:proofErr w:type="spellStart"/>
-      <w:proofErr w:type="gramStart"/>
-      <w:r>
-        <w:rPr>
-          <w:rFonts w:ascii="Linux Libertine S.O.Cist." w:hAnsi="Linux Libertine S.O.Cist."/>
-          <w:sz w:val="22"/>
-          <w:szCs w:val="22"/>
-          <w:lang w:val="cs-CZ"/>
-        </w:rPr>
-        <w:t>period</w:t>
-      </w:r>
-      <w:r>
-        <w:rPr>
-          <w:rFonts w:ascii="Linux Libertine S.O.Cist." w:hAnsi="Linux Libertine S.O.Cist."/>
-          <w:sz w:val="22"/>
-          <w:szCs w:val="22"/>
-          <w:lang w:val="cs-CZ"/>
-        </w:rPr>
-        <w:t>ico</w:t>
+      <w:r>
+        <w:rPr>
+          <w:rFonts w:ascii="Linux Libertine S.O.Cist." w:hAnsi="Linux Libertine S.O.Cist."/>
+          <w:sz w:val="22"/>
+          <w:szCs w:val="22"/>
+          <w:lang w:val="cs-CZ"/>
+        </w:rPr>
+        <w:t>periodico</w:t>
       </w:r>
       <w:proofErr w:type="spellEnd"/>
       <w:r>
@@ -2297,7 +2154,6 @@
         <w:t>Collectanea</w:t>
       </w:r>
       <w:proofErr w:type="spellEnd"/>
-      <w:proofErr w:type="gramEnd"/>
       <w:r>
         <w:rPr>
           <w:rFonts w:ascii="Linux Libertine S.O.Cist." w:hAnsi="Linux Libertine S.O.Cist."/>
@@ -2328,7 +2184,6 @@
         <w:t xml:space="preserve">. Cist. </w:t>
       </w:r>
       <w:proofErr w:type="spellStart"/>
-      <w:proofErr w:type="gramStart"/>
       <w:r>
         <w:rPr>
           <w:rFonts w:ascii="Linux Libertine S.O.Cist." w:hAnsi="Linux Libertine S.O.Cist."/>
@@ -2346,17 +2201,7 @@
           <w:szCs w:val="22"/>
           <w:lang w:val="cs-CZ"/>
         </w:rPr>
-        <w:t>.»</w:t>
-      </w:r>
-      <w:proofErr w:type="gramEnd"/>
-      <w:r>
-        <w:rPr>
-          <w:rFonts w:ascii="Linux Libertine S.O.Cist." w:hAnsi="Linux Libertine S.O.Cist."/>
-          <w:sz w:val="22"/>
-          <w:szCs w:val="22"/>
-          <w:lang w:val="cs-CZ"/>
-        </w:rPr>
-        <w:t xml:space="preserve">, XI, 1949, p. 252-3, </w:t>
+        <w:t xml:space="preserve">.», XI, 1949, p. 252-3, </w:t>
       </w:r>
       <w:proofErr w:type="spellStart"/>
       <w:r>
@@ -2787,16 +2632,7 @@
           <w:szCs w:val="22"/>
           <w:lang w:val="cs-CZ"/>
         </w:rPr>
-        <w:t>g</w:t>
-      </w:r>
-      <w:r>
-        <w:rPr>
-          <w:rFonts w:ascii="Linux Libertine S.O.Cist." w:hAnsi="Linux Libertine S.O.Cist."/>
-          <w:sz w:val="22"/>
-          <w:szCs w:val="22"/>
-          <w:lang w:val="cs-CZ"/>
-        </w:rPr>
-        <w:t>enerali</w:t>
+        <w:t>generali</w:t>
       </w:r>
       <w:proofErr w:type="spellEnd"/>
       <w:r>
@@ -3316,16 +3152,7 @@
           <w:szCs w:val="22"/>
           <w:lang w:val="cs-CZ"/>
         </w:rPr>
-        <w:t>rece</w:t>
-      </w:r>
-      <w:r>
-        <w:rPr>
-          <w:rFonts w:ascii="Linux Libertine S.O.Cist." w:hAnsi="Linux Libertine S.O.Cist."/>
-          <w:sz w:val="22"/>
-          <w:szCs w:val="22"/>
-          <w:lang w:val="cs-CZ"/>
-        </w:rPr>
-        <w:t>nseantur</w:t>
+        <w:t>recenseantur</w:t>
       </w:r>
       <w:proofErr w:type="spellEnd"/>
       <w:r>
@@ -3448,52 +3275,443 @@
           <w:rFonts w:ascii="Linux Libertine S.O.Cist." w:hAnsi="Linux Libertine S.O.Cist."/>
           <w:sz w:val="22"/>
           <w:szCs w:val="22"/>
-          <w:lang/>
-        </w:rPr>
-      </w:pPr>
-      <w:r>
-        <w:rPr>
-          <w:rFonts w:ascii="Linux Libertine S.O.Cist." w:hAnsi="Linux Libertine S.O.Cist."/>
-          <w:sz w:val="22"/>
-          <w:szCs w:val="22"/>
-          <w:lang/>
-        </w:rPr>
-        <w:t xml:space="preserve">III. Ceteroquin, cum Cisterciense Kalendarium citius tardiusve ad novas normas instituendum sit, Menologium quoque novo Kalendario conformandum erit. Unde præsens ejusdem forma esse </w:t>
-      </w:r>
-      <w:r>
-        <w:rPr>
-          <w:rFonts w:ascii="Linux Libertine S.O.Cist." w:hAnsi="Linux Libertine S.O.Cist."/>
-          <w:sz w:val="22"/>
-          <w:szCs w:val="22"/>
-          <w:lang/>
-        </w:rPr>
-        <w:t>non potest nisi ad tempus. Una autem cum forma ipsum etiam ejus argumentum, si ita visum fuerit, commutari seu corrigi poterit. Nam usus quotidianus hujus quoque operis vitia revelabit. Hagio</w:t>
-      </w:r>
-      <w:r>
-        <w:rPr>
-          <w:rFonts w:ascii="Linux Libertine S.O.Cist." w:hAnsi="Linux Libertine S.O.Cist."/>
-          <w:sz w:val="22"/>
-          <w:szCs w:val="22"/>
-          <w:lang/>
+          <w:lang w:val="it-IT"/>
+        </w:rPr>
+      </w:pPr>
+      <w:r>
+        <w:rPr>
+          <w:rFonts w:ascii="Linux Libertine S.O.Cist." w:hAnsi="Linux Libertine S.O.Cist."/>
+          <w:sz w:val="22"/>
+          <w:szCs w:val="22"/>
+          <w:lang w:val="cs-CZ"/>
+        </w:rPr>
+        <w:t xml:space="preserve">III. </w:t>
+      </w:r>
+      <w:proofErr w:type="spellStart"/>
+      <w:r>
+        <w:rPr>
+          <w:rFonts w:ascii="Linux Libertine S.O.Cist." w:hAnsi="Linux Libertine S.O.Cist."/>
+          <w:sz w:val="22"/>
+          <w:szCs w:val="22"/>
+          <w:lang w:val="cs-CZ"/>
+        </w:rPr>
+        <w:t>Ceteroquin</w:t>
+      </w:r>
+      <w:proofErr w:type="spellEnd"/>
+      <w:r>
+        <w:rPr>
+          <w:rFonts w:ascii="Linux Libertine S.O.Cist." w:hAnsi="Linux Libertine S.O.Cist."/>
+          <w:sz w:val="22"/>
+          <w:szCs w:val="22"/>
+          <w:lang w:val="cs-CZ"/>
+        </w:rPr>
+        <w:t xml:space="preserve">, </w:t>
+      </w:r>
+      <w:proofErr w:type="spellStart"/>
+      <w:r>
+        <w:rPr>
+          <w:rFonts w:ascii="Linux Libertine S.O.Cist." w:hAnsi="Linux Libertine S.O.Cist."/>
+          <w:sz w:val="22"/>
+          <w:szCs w:val="22"/>
+          <w:lang w:val="cs-CZ"/>
+        </w:rPr>
+        <w:t>cum</w:t>
+      </w:r>
+      <w:proofErr w:type="spellEnd"/>
+      <w:r>
+        <w:rPr>
+          <w:rFonts w:ascii="Linux Libertine S.O.Cist." w:hAnsi="Linux Libertine S.O.Cist."/>
+          <w:sz w:val="22"/>
+          <w:szCs w:val="22"/>
+          <w:lang w:val="cs-CZ"/>
+        </w:rPr>
+        <w:t xml:space="preserve"> </w:t>
+      </w:r>
+      <w:proofErr w:type="spellStart"/>
+      <w:r>
+        <w:rPr>
+          <w:rFonts w:ascii="Linux Libertine S.O.Cist." w:hAnsi="Linux Libertine S.O.Cist."/>
+          <w:sz w:val="22"/>
+          <w:szCs w:val="22"/>
+          <w:lang w:val="cs-CZ"/>
+        </w:rPr>
+        <w:t>Cisterciense</w:t>
+      </w:r>
+      <w:proofErr w:type="spellEnd"/>
+      <w:r>
+        <w:rPr>
+          <w:rFonts w:ascii="Linux Libertine S.O.Cist." w:hAnsi="Linux Libertine S.O.Cist."/>
+          <w:sz w:val="22"/>
+          <w:szCs w:val="22"/>
+          <w:lang w:val="cs-CZ"/>
+        </w:rPr>
+        <w:t xml:space="preserve"> </w:t>
+      </w:r>
+      <w:proofErr w:type="spellStart"/>
+      <w:r>
+        <w:rPr>
+          <w:rFonts w:ascii="Linux Libertine S.O.Cist." w:hAnsi="Linux Libertine S.O.Cist."/>
+          <w:sz w:val="22"/>
+          <w:szCs w:val="22"/>
+          <w:lang w:val="cs-CZ"/>
+        </w:rPr>
+        <w:t>Kalendarium</w:t>
+      </w:r>
+      <w:proofErr w:type="spellEnd"/>
+      <w:r>
+        <w:rPr>
+          <w:rFonts w:ascii="Linux Libertine S.O.Cist." w:hAnsi="Linux Libertine S.O.Cist."/>
+          <w:sz w:val="22"/>
+          <w:szCs w:val="22"/>
+          <w:lang w:val="cs-CZ"/>
+        </w:rPr>
+        <w:t xml:space="preserve"> </w:t>
+      </w:r>
+      <w:proofErr w:type="spellStart"/>
+      <w:r>
+        <w:rPr>
+          <w:rFonts w:ascii="Linux Libertine S.O.Cist." w:hAnsi="Linux Libertine S.O.Cist."/>
+          <w:sz w:val="22"/>
+          <w:szCs w:val="22"/>
+          <w:lang w:val="cs-CZ"/>
+        </w:rPr>
+        <w:t>citius</w:t>
+      </w:r>
+      <w:proofErr w:type="spellEnd"/>
+      <w:r>
+        <w:rPr>
+          <w:rFonts w:ascii="Linux Libertine S.O.Cist." w:hAnsi="Linux Libertine S.O.Cist."/>
+          <w:sz w:val="22"/>
+          <w:szCs w:val="22"/>
+          <w:lang w:val="cs-CZ"/>
+        </w:rPr>
+        <w:t xml:space="preserve"> </w:t>
+      </w:r>
+      <w:proofErr w:type="spellStart"/>
+      <w:r>
+        <w:rPr>
+          <w:rFonts w:ascii="Linux Libertine S.O.Cist." w:hAnsi="Linux Libertine S.O.Cist."/>
+          <w:sz w:val="22"/>
+          <w:szCs w:val="22"/>
+          <w:lang w:val="cs-CZ"/>
+        </w:rPr>
+        <w:t>tardiusve</w:t>
+      </w:r>
+      <w:proofErr w:type="spellEnd"/>
+      <w:r>
+        <w:rPr>
+          <w:rFonts w:ascii="Linux Libertine S.O.Cist." w:hAnsi="Linux Libertine S.O.Cist."/>
+          <w:sz w:val="22"/>
+          <w:szCs w:val="22"/>
+          <w:lang w:val="cs-CZ"/>
+        </w:rPr>
+        <w:t xml:space="preserve"> ad </w:t>
+      </w:r>
+      <w:proofErr w:type="spellStart"/>
+      <w:r>
+        <w:rPr>
+          <w:rFonts w:ascii="Linux Libertine S.O.Cist." w:hAnsi="Linux Libertine S.O.Cist."/>
+          <w:sz w:val="22"/>
+          <w:szCs w:val="22"/>
+          <w:lang w:val="cs-CZ"/>
+        </w:rPr>
+        <w:t>novas</w:t>
+      </w:r>
+      <w:proofErr w:type="spellEnd"/>
+      <w:r>
+        <w:rPr>
+          <w:rFonts w:ascii="Linux Libertine S.O.Cist." w:hAnsi="Linux Libertine S.O.Cist."/>
+          <w:sz w:val="22"/>
+          <w:szCs w:val="22"/>
+          <w:lang w:val="cs-CZ"/>
+        </w:rPr>
+        <w:t xml:space="preserve"> </w:t>
+      </w:r>
+      <w:proofErr w:type="spellStart"/>
+      <w:r>
+        <w:rPr>
+          <w:rFonts w:ascii="Linux Libertine S.O.Cist." w:hAnsi="Linux Libertine S.O.Cist."/>
+          <w:sz w:val="22"/>
+          <w:szCs w:val="22"/>
+          <w:lang w:val="cs-CZ"/>
+        </w:rPr>
+        <w:t>normas</w:t>
+      </w:r>
+      <w:proofErr w:type="spellEnd"/>
+      <w:r>
+        <w:rPr>
+          <w:rFonts w:ascii="Linux Libertine S.O.Cist." w:hAnsi="Linux Libertine S.O.Cist."/>
+          <w:sz w:val="22"/>
+          <w:szCs w:val="22"/>
+          <w:lang w:val="cs-CZ"/>
+        </w:rPr>
+        <w:t xml:space="preserve"> </w:t>
+      </w:r>
+      <w:proofErr w:type="spellStart"/>
+      <w:r>
+        <w:rPr>
+          <w:rFonts w:ascii="Linux Libertine S.O.Cist." w:hAnsi="Linux Libertine S.O.Cist."/>
+          <w:sz w:val="22"/>
+          <w:szCs w:val="22"/>
+          <w:lang w:val="cs-CZ"/>
+        </w:rPr>
+        <w:t>instituendum</w:t>
+      </w:r>
+      <w:proofErr w:type="spellEnd"/>
+      <w:r>
+        <w:rPr>
+          <w:rFonts w:ascii="Linux Libertine S.O.Cist." w:hAnsi="Linux Libertine S.O.Cist."/>
+          <w:sz w:val="22"/>
+          <w:szCs w:val="22"/>
+          <w:lang w:val="cs-CZ"/>
+        </w:rPr>
+        <w:t xml:space="preserve"> </w:t>
+      </w:r>
+      <w:proofErr w:type="spellStart"/>
+      <w:r>
+        <w:rPr>
+          <w:rFonts w:ascii="Linux Libertine S.O.Cist." w:hAnsi="Linux Libertine S.O.Cist."/>
+          <w:sz w:val="22"/>
+          <w:szCs w:val="22"/>
+          <w:lang w:val="cs-CZ"/>
+        </w:rPr>
+        <w:t>sit</w:t>
+      </w:r>
+      <w:proofErr w:type="spellEnd"/>
+      <w:r>
+        <w:rPr>
+          <w:rFonts w:ascii="Linux Libertine S.O.Cist." w:hAnsi="Linux Libertine S.O.Cist."/>
+          <w:sz w:val="22"/>
+          <w:szCs w:val="22"/>
+          <w:lang w:val="cs-CZ"/>
+        </w:rPr>
+        <w:t xml:space="preserve">, Menologium </w:t>
+      </w:r>
+      <w:proofErr w:type="spellStart"/>
+      <w:r>
+        <w:rPr>
+          <w:rFonts w:ascii="Linux Libertine S.O.Cist." w:hAnsi="Linux Libertine S.O.Cist."/>
+          <w:sz w:val="22"/>
+          <w:szCs w:val="22"/>
+          <w:lang w:val="cs-CZ"/>
+        </w:rPr>
+        <w:t>quoque</w:t>
+      </w:r>
+      <w:proofErr w:type="spellEnd"/>
+      <w:r>
+        <w:rPr>
+          <w:rFonts w:ascii="Linux Libertine S.O.Cist." w:hAnsi="Linux Libertine S.O.Cist."/>
+          <w:sz w:val="22"/>
+          <w:szCs w:val="22"/>
+          <w:lang w:val="cs-CZ"/>
+        </w:rPr>
+        <w:t xml:space="preserve"> novo </w:t>
+      </w:r>
+      <w:proofErr w:type="spellStart"/>
+      <w:r>
+        <w:rPr>
+          <w:rFonts w:ascii="Linux Libertine S.O.Cist." w:hAnsi="Linux Libertine S.O.Cist."/>
+          <w:sz w:val="22"/>
+          <w:szCs w:val="22"/>
+          <w:lang w:val="cs-CZ"/>
+        </w:rPr>
+        <w:t>Kalendario</w:t>
+      </w:r>
+      <w:proofErr w:type="spellEnd"/>
+      <w:r>
+        <w:rPr>
+          <w:rFonts w:ascii="Linux Libertine S.O.Cist." w:hAnsi="Linux Libertine S.O.Cist."/>
+          <w:sz w:val="22"/>
+          <w:szCs w:val="22"/>
+          <w:lang w:val="cs-CZ"/>
+        </w:rPr>
+        <w:t xml:space="preserve"> </w:t>
+      </w:r>
+      <w:proofErr w:type="spellStart"/>
+      <w:r>
+        <w:rPr>
+          <w:rFonts w:ascii="Linux Libertine S.O.Cist." w:hAnsi="Linux Libertine S.O.Cist."/>
+          <w:sz w:val="22"/>
+          <w:szCs w:val="22"/>
+          <w:lang w:val="cs-CZ"/>
+        </w:rPr>
+        <w:t>conformandum</w:t>
+      </w:r>
+      <w:proofErr w:type="spellEnd"/>
+      <w:r>
+        <w:rPr>
+          <w:rFonts w:ascii="Linux Libertine S.O.Cist." w:hAnsi="Linux Libertine S.O.Cist."/>
+          <w:sz w:val="22"/>
+          <w:szCs w:val="22"/>
+          <w:lang w:val="cs-CZ"/>
+        </w:rPr>
+        <w:t xml:space="preserve"> </w:t>
+      </w:r>
+      <w:proofErr w:type="spellStart"/>
+      <w:r>
+        <w:rPr>
+          <w:rFonts w:ascii="Linux Libertine S.O.Cist." w:hAnsi="Linux Libertine S.O.Cist."/>
+          <w:sz w:val="22"/>
+          <w:szCs w:val="22"/>
+          <w:lang w:val="cs-CZ"/>
+        </w:rPr>
+        <w:t>erit</w:t>
+      </w:r>
+      <w:proofErr w:type="spellEnd"/>
+      <w:r>
+        <w:rPr>
+          <w:rFonts w:ascii="Linux Libertine S.O.Cist." w:hAnsi="Linux Libertine S.O.Cist."/>
+          <w:sz w:val="22"/>
+          <w:szCs w:val="22"/>
+          <w:lang w:val="cs-CZ"/>
+        </w:rPr>
+        <w:t xml:space="preserve">. </w:t>
+      </w:r>
+      <w:proofErr w:type="spellStart"/>
+      <w:r>
+        <w:rPr>
+          <w:rFonts w:ascii="Linux Libertine S.O.Cist." w:hAnsi="Linux Libertine S.O.Cist."/>
+          <w:sz w:val="22"/>
+          <w:szCs w:val="22"/>
+          <w:lang w:val="cs-CZ"/>
+        </w:rPr>
+        <w:t>Unde</w:t>
+      </w:r>
+      <w:proofErr w:type="spellEnd"/>
+      <w:r>
+        <w:rPr>
+          <w:rFonts w:ascii="Linux Libertine S.O.Cist." w:hAnsi="Linux Libertine S.O.Cist."/>
+          <w:sz w:val="22"/>
+          <w:szCs w:val="22"/>
+          <w:lang w:val="cs-CZ"/>
+        </w:rPr>
+        <w:t xml:space="preserve"> </w:t>
+      </w:r>
+      <w:proofErr w:type="spellStart"/>
+      <w:r>
+        <w:rPr>
+          <w:rFonts w:ascii="Linux Libertine S.O.Cist." w:hAnsi="Linux Libertine S.O.Cist."/>
+          <w:sz w:val="22"/>
+          <w:szCs w:val="22"/>
+          <w:lang w:val="cs-CZ"/>
+        </w:rPr>
+        <w:t>præsens</w:t>
+      </w:r>
+      <w:proofErr w:type="spellEnd"/>
+      <w:r>
+        <w:rPr>
+          <w:rFonts w:ascii="Linux Libertine S.O.Cist." w:hAnsi="Linux Libertine S.O.Cist."/>
+          <w:sz w:val="22"/>
+          <w:szCs w:val="22"/>
+          <w:lang w:val="cs-CZ"/>
+        </w:rPr>
+        <w:t xml:space="preserve"> </w:t>
+      </w:r>
+      <w:proofErr w:type="spellStart"/>
+      <w:r>
+        <w:rPr>
+          <w:rFonts w:ascii="Linux Libertine S.O.Cist." w:hAnsi="Linux Libertine S.O.Cist."/>
+          <w:sz w:val="22"/>
+          <w:szCs w:val="22"/>
+          <w:lang w:val="cs-CZ"/>
+        </w:rPr>
+        <w:t>ejusdem</w:t>
+      </w:r>
+      <w:proofErr w:type="spellEnd"/>
+      <w:r>
+        <w:rPr>
+          <w:rFonts w:ascii="Linux Libertine S.O.Cist." w:hAnsi="Linux Libertine S.O.Cist."/>
+          <w:sz w:val="22"/>
+          <w:szCs w:val="22"/>
+          <w:lang w:val="cs-CZ"/>
+        </w:rPr>
+        <w:t xml:space="preserve"> forma </w:t>
+      </w:r>
+      <w:proofErr w:type="spellStart"/>
+      <w:r>
+        <w:rPr>
+          <w:rFonts w:ascii="Linux Libertine S.O.Cist." w:hAnsi="Linux Libertine S.O.Cist."/>
+          <w:sz w:val="22"/>
+          <w:szCs w:val="22"/>
+          <w:lang w:val="cs-CZ"/>
+        </w:rPr>
+        <w:t>esse</w:t>
+      </w:r>
+      <w:proofErr w:type="spellEnd"/>
+      <w:r>
+        <w:rPr>
+          <w:rFonts w:ascii="Linux Libertine S.O.Cist." w:hAnsi="Linux Libertine S.O.Cist."/>
+          <w:sz w:val="22"/>
+          <w:szCs w:val="22"/>
+          <w:lang w:val="cs-CZ"/>
+        </w:rPr>
+        <w:t xml:space="preserve"> non </w:t>
+      </w:r>
+      <w:proofErr w:type="spellStart"/>
+      <w:r>
+        <w:rPr>
+          <w:rFonts w:ascii="Linux Libertine S.O.Cist." w:hAnsi="Linux Libertine S.O.Cist."/>
+          <w:sz w:val="22"/>
+          <w:szCs w:val="22"/>
+          <w:lang w:val="cs-CZ"/>
+        </w:rPr>
+        <w:t>potest</w:t>
+      </w:r>
+      <w:proofErr w:type="spellEnd"/>
+      <w:r>
+        <w:rPr>
+          <w:rFonts w:ascii="Linux Libertine S.O.Cist." w:hAnsi="Linux Libertine S.O.Cist."/>
+          <w:sz w:val="22"/>
+          <w:szCs w:val="22"/>
+          <w:lang w:val="cs-CZ"/>
+        </w:rPr>
+        <w:t xml:space="preserve"> </w:t>
+      </w:r>
+      <w:proofErr w:type="spellStart"/>
+      <w:r>
+        <w:rPr>
+          <w:rFonts w:ascii="Linux Libertine S.O.Cist." w:hAnsi="Linux Libertine S.O.Cist."/>
+          <w:sz w:val="22"/>
+          <w:szCs w:val="22"/>
+          <w:lang w:val="cs-CZ"/>
+        </w:rPr>
+        <w:t>nisi</w:t>
+      </w:r>
+      <w:proofErr w:type="spellEnd"/>
+      <w:r>
+        <w:rPr>
+          <w:rFonts w:ascii="Linux Libertine S.O.Cist." w:hAnsi="Linux Libertine S.O.Cist."/>
+          <w:sz w:val="22"/>
+          <w:szCs w:val="22"/>
+          <w:lang w:val="cs-CZ"/>
+        </w:rPr>
+        <w:t xml:space="preserve"> ad tempus. </w:t>
+      </w:r>
+      <w:r>
+        <w:rPr>
+          <w:rFonts w:ascii="Linux Libertine S.O.Cist." w:hAnsi="Linux Libertine S.O.Cist."/>
+          <w:sz w:val="22"/>
+          <w:szCs w:val="22"/>
+          <w:lang w:val="it-IT"/>
+        </w:rPr>
+        <w:t>Una autem cum forma ipsum etiam ejus argumentum, si ita visum fuerit, commutari seu corrigi poterit. Nam usus quotidianus hujus quoque operis vitia revelabit. Hagio</w:t>
+      </w:r>
+      <w:r>
+        <w:rPr>
+          <w:rFonts w:ascii="Linux Libertine S.O.Cist." w:hAnsi="Linux Libertine S.O.Cist."/>
+          <w:sz w:val="22"/>
+          <w:szCs w:val="22"/>
+          <w:lang w:val="it-IT"/>
         </w:rPr>
         <w:softHyphen/>
-        <w:t>logium ideo certe Menologium præcessit atque cuique monasterio m</w:t>
-      </w:r>
-      <w:r>
-        <w:rPr>
-          <w:rFonts w:ascii="Linux Libertine S.O.Cist." w:hAnsi="Linux Libertine S.O.Cist."/>
-          <w:sz w:val="22"/>
-          <w:szCs w:val="22"/>
-          <w:lang/>
-        </w:rPr>
-        <w:t>issum est, ut fratrum rei peritorum observationes provocarentur: vide Monitum Hagiologii Parti II præpositum. Hunc tamen effe</w:t>
-      </w:r>
-      <w:r>
-        <w:rPr>
-          <w:rFonts w:ascii="Linux Libertine S.O.Cist." w:hAnsi="Linux Libertine S.O.Cist."/>
-          <w:sz w:val="22"/>
-          <w:szCs w:val="22"/>
-          <w:lang/>
+        <w:t>logium ideo certe Menologium præcessit atque cuique monasterio missum est, ut fratrum rei peritorum observationes provocarentur: vide Monitum Hagiologii Parti II præpositum. Hunc tamen effe</w:t>
+      </w:r>
+      <w:r>
+        <w:rPr>
+          <w:rFonts w:ascii="Linux Libertine S.O.Cist." w:hAnsi="Linux Libertine S.O.Cist."/>
+          <w:sz w:val="22"/>
+          <w:szCs w:val="22"/>
+          <w:lang w:val="it-IT"/>
         </w:rPr>
         <w:softHyphen/>
         <w:t>ctum non ex voto consecuti sumus. Unde ipsum Menologium ali</w:t>
@@ -3503,19 +3721,10 @@
           <w:rFonts w:ascii="Linux Libertine S.O.Cist." w:hAnsi="Linux Libertine S.O.Cist."/>
           <w:sz w:val="22"/>
           <w:szCs w:val="22"/>
-          <w:lang/>
+          <w:lang w:val="it-IT"/>
         </w:rPr>
         <w:softHyphen/>
-        <w:t>quando emendandum et absolvendum manet. Quod fore ut in altera edition</w:t>
-      </w:r>
-      <w:r>
-        <w:rPr>
-          <w:rFonts w:ascii="Linux Libertine S.O.Cist." w:hAnsi="Linux Libertine S.O.Cist."/>
-          <w:sz w:val="22"/>
-          <w:szCs w:val="22"/>
-          <w:lang/>
-        </w:rPr>
-        <w:t>e peragatur speramus. Tunc autem et novorum addentur nomina et illorum qui nunc quidem recentiores habiti sunt.</w:t>
+        <w:t>quando emendandum et absolvendum manet. Quod fore ut in altera editione peragatur speramus. Tunc autem et novorum addentur nomina et illorum qui nunc quidem recentiores habiti sunt.</w:t>
       </w:r>
     </w:p>
     <w:p>
@@ -3528,26 +3737,17 @@
           <w:rFonts w:ascii="Linux Libertine S.O.Cist." w:hAnsi="Linux Libertine S.O.Cist."/>
           <w:sz w:val="22"/>
           <w:szCs w:val="22"/>
-          <w:lang/>
-        </w:rPr>
-      </w:pPr>
-      <w:r>
-        <w:rPr>
-          <w:rFonts w:ascii="Linux Libertine S.O.Cist." w:hAnsi="Linux Libertine S.O.Cist."/>
-          <w:sz w:val="22"/>
-          <w:szCs w:val="22"/>
-          <w:lang/>
-        </w:rPr>
-        <w:t>IV. Nam Patres, qui jussu capituli generalis rebus liturgicis et hagiographicis tractandis præsidebant, differendam consuerunt cujuscumque in Me</w:t>
-      </w:r>
-      <w:r>
-        <w:rPr>
-          <w:rFonts w:ascii="Linux Libertine S.O.Cist." w:hAnsi="Linux Libertine S.O.Cist."/>
-          <w:sz w:val="22"/>
-          <w:szCs w:val="22"/>
-          <w:lang/>
-        </w:rPr>
-        <w:t>nologio inscriptionem quoad viginti quinque saltem anni a morte elapsi essent. Eorum sententia a Patribus prædicti tribunalis retenta atque confirmata est. Hi autem nec illos ab hac regula exceperunt, qui martyres haberi possunt.</w:t>
+          <w:lang w:val="it-IT"/>
+        </w:rPr>
+      </w:pPr>
+      <w:r>
+        <w:rPr>
+          <w:rFonts w:ascii="Linux Libertine S.O.Cist." w:hAnsi="Linux Libertine S.O.Cist."/>
+          <w:sz w:val="22"/>
+          <w:szCs w:val="22"/>
+          <w:lang w:val="it-IT"/>
+        </w:rPr>
+        <w:t>IV. Nam Patres, qui jussu capituli generalis rebus liturgicis et hagiographicis tractandis præsidebant, differendam consuerunt cujuscumque in Menologio inscriptionem quoad viginti quinque saltem anni a morte elapsi essent. Eorum sententia a Patribus prædicti tribunalis retenta atque confirmata est. Hi autem nec illos ab hac regula exceperunt, qui martyres haberi possunt.</w:t>
       </w:r>
     </w:p>
     <w:p>
@@ -3560,26 +3760,17 @@
           <w:rFonts w:ascii="Linux Libertine S.O.Cist." w:hAnsi="Linux Libertine S.O.Cist."/>
           <w:sz w:val="22"/>
           <w:szCs w:val="22"/>
-          <w:lang/>
-        </w:rPr>
-      </w:pPr>
-      <w:r>
-        <w:rPr>
-          <w:rFonts w:ascii="Linux Libertine S.O.Cist." w:hAnsi="Linux Libertine S.O.Cist."/>
-          <w:sz w:val="22"/>
-          <w:szCs w:val="22"/>
-          <w:lang/>
-        </w:rPr>
-        <w:t>Martyris antiquioris tempo</w:t>
-      </w:r>
-      <w:r>
-        <w:rPr>
-          <w:rFonts w:ascii="Linux Libertine S.O.Cist." w:hAnsi="Linux Libertine S.O.Cist."/>
-          <w:sz w:val="22"/>
-          <w:szCs w:val="22"/>
-          <w:lang/>
-        </w:rPr>
-        <w:t>ris, qui eadem persecutione passi sunt, ubi specialis ratio non aderat eosdem singulos commemorandi, una memoria laudandos existimavimus, ne frequentius eadem repetantur.</w:t>
+          <w:lang w:val="it-IT"/>
+        </w:rPr>
+      </w:pPr>
+      <w:r>
+        <w:rPr>
+          <w:rFonts w:ascii="Linux Libertine S.O.Cist." w:hAnsi="Linux Libertine S.O.Cist."/>
+          <w:sz w:val="22"/>
+          <w:szCs w:val="22"/>
+          <w:lang w:val="it-IT"/>
+        </w:rPr>
+        <w:t>Martyris antiquioris temporis, qui eadem persecutione passi sunt, ubi specialis ratio non aderat eosdem singulos commemorandi, una memoria laudandos existimavimus, ne frequentius eadem repetantur.</w:t>
       </w:r>
     </w:p>
     <w:p>
@@ -3592,33 +3783,24 @@
           <w:rFonts w:ascii="Linux Libertine S.O.Cist." w:hAnsi="Linux Libertine S.O.Cist."/>
           <w:sz w:val="22"/>
           <w:szCs w:val="22"/>
-          <w:lang/>
-        </w:rPr>
-      </w:pPr>
-      <w:r>
-        <w:rPr>
-          <w:rFonts w:ascii="Linux Libertine S.O.Cist." w:hAnsi="Linux Libertine S.O.Cist."/>
-          <w:sz w:val="22"/>
-          <w:szCs w:val="22"/>
-          <w:lang/>
-        </w:rPr>
-        <w:t>V. Ordinis facta memorabilia quoque laudare officium visum est gratitudinis. Item præ</w:t>
-      </w:r>
-      <w:r>
-        <w:rPr>
-          <w:rFonts w:ascii="Linux Libertine S.O.Cist." w:hAnsi="Linux Libertine S.O.Cist."/>
-          <w:sz w:val="22"/>
-          <w:szCs w:val="22"/>
-          <w:lang/>
-        </w:rPr>
-        <w:t>dicti Patres pietatis obsequium esse judica</w:t>
-      </w:r>
-      <w:r>
-        <w:rPr>
-          <w:rFonts w:ascii="Linux Libertine S.O.Cist." w:hAnsi="Linux Libertine S.O.Cist."/>
-          <w:sz w:val="22"/>
-          <w:szCs w:val="22"/>
-          <w:lang/>
+          <w:lang w:val="it-IT"/>
+        </w:rPr>
+      </w:pPr>
+      <w:r>
+        <w:rPr>
+          <w:rFonts w:ascii="Linux Libertine S.O.Cist." w:hAnsi="Linux Libertine S.O.Cist."/>
+          <w:sz w:val="22"/>
+          <w:szCs w:val="22"/>
+          <w:lang w:val="it-IT"/>
+        </w:rPr>
+        <w:t>V. Ordinis facta memorabilia quoque laudare officium visum est gratitudinis. Item prædicti Patres pietatis obsequium esse judica</w:t>
+      </w:r>
+      <w:r>
+        <w:rPr>
+          <w:rFonts w:ascii="Linux Libertine S.O.Cist." w:hAnsi="Linux Libertine S.O.Cist."/>
+          <w:sz w:val="22"/>
+          <w:szCs w:val="22"/>
+          <w:lang w:val="it-IT"/>
         </w:rPr>
         <w:softHyphen/>
         <w:t>runt ut omnium quæ exstant monasteriorum ecclesiarum dedica</w:t>
@@ -3628,19 +3810,10 @@
           <w:rFonts w:ascii="Linux Libertine S.O.Cist." w:hAnsi="Linux Libertine S.O.Cist."/>
           <w:sz w:val="22"/>
           <w:szCs w:val="22"/>
-          <w:lang/>
+          <w:lang w:val="it-IT"/>
         </w:rPr>
         <w:softHyphen/>
-        <w:t>tiones et ortus dies commemorentur. Quæ tamen mentiones ne crebriores essent, domum, cujus præter ortum instauratio quoque memoranda venit, semel tantum</w:t>
-      </w:r>
-      <w:r>
-        <w:rPr>
-          <w:rFonts w:ascii="Linux Libertine S.O.Cist." w:hAnsi="Linux Libertine S.O.Cist."/>
-          <w:sz w:val="22"/>
-          <w:szCs w:val="22"/>
-          <w:lang/>
-        </w:rPr>
-        <w:t xml:space="preserve"> nominamus, prima videlicet die, quam ex his duabus exploratam habemus.</w:t>
+        <w:t>tiones et ortus dies commemorentur. Quæ tamen mentiones ne crebriores essent, domum, cujus præter ortum instauratio quoque memoranda venit, semel tantum nominamus, prima videlicet die, quam ex his duabus exploratam habemus.</w:t>
       </w:r>
     </w:p>
     <w:p>
@@ -3653,33 +3826,24 @@
           <w:rFonts w:ascii="Linux Libertine S.O.Cist." w:hAnsi="Linux Libertine S.O.Cist."/>
           <w:sz w:val="22"/>
           <w:szCs w:val="22"/>
-          <w:lang/>
-        </w:rPr>
-      </w:pPr>
-      <w:r>
-        <w:rPr>
-          <w:rFonts w:ascii="Linux Libertine S.O.Cist." w:hAnsi="Linux Libertine S.O.Cist."/>
-          <w:sz w:val="22"/>
-          <w:szCs w:val="22"/>
-          <w:lang/>
-        </w:rPr>
-        <w:t>Rebus mirabilibus seu miraculis generatim tunc fidem astruendam duximus, cum aequales et in ceteris fide digni scriptores ea testentur. Etenim, nemo mendax nisi probetur. Ejusmodi vero</w:t>
-      </w:r>
-      <w:r>
-        <w:rPr>
-          <w:rFonts w:ascii="Linux Libertine S.O.Cist." w:hAnsi="Linux Libertine S.O.Cist."/>
-          <w:sz w:val="22"/>
-          <w:szCs w:val="22"/>
-          <w:lang/>
-        </w:rPr>
-        <w:t xml:space="preserve"> narrationes, quæ temporibus ortæ sunt longe posterioribus, procul dubio sim</w:t>
-      </w:r>
-      <w:r>
-        <w:rPr>
-          <w:rFonts w:ascii="Linux Libertine S.O.Cist." w:hAnsi="Linux Libertine S.O.Cist."/>
-          <w:sz w:val="22"/>
-          <w:szCs w:val="22"/>
-          <w:lang/>
+          <w:lang w:val="it-IT"/>
+        </w:rPr>
+      </w:pPr>
+      <w:r>
+        <w:rPr>
+          <w:rFonts w:ascii="Linux Libertine S.O.Cist." w:hAnsi="Linux Libertine S.O.Cist."/>
+          <w:sz w:val="22"/>
+          <w:szCs w:val="22"/>
+          <w:lang w:val="it-IT"/>
+        </w:rPr>
+        <w:t>Rebus mirabilibus seu miraculis generatim tunc fidem astruendam duximus, cum aequales et in ceteris fide digni scriptores ea testentur. Etenim, nemo mendax nisi probetur. Ejusmodi vero narrationes, quæ temporibus ortæ sunt longe posterioribus, procul dubio sim</w:t>
+      </w:r>
+      <w:r>
+        <w:rPr>
+          <w:rFonts w:ascii="Linux Libertine S.O.Cist." w:hAnsi="Linux Libertine S.O.Cist."/>
+          <w:sz w:val="22"/>
+          <w:szCs w:val="22"/>
+          <w:lang w:val="it-IT"/>
         </w:rPr>
         <w:softHyphen/>
         <w:t xml:space="preserve">pliciter rejicienda sunt. Ex «legendis» quæ vocant seu piis fabulis eas tantum servavimus, quæ ab initio Cisterciensi monacho vel converso adscribi </w:t>
@@ -3689,19 +3853,10 @@
           <w:rFonts w:ascii="Linux Libertine S.O.Cist." w:hAnsi="Linux Libertine S.O.Cist."/>
           <w:sz w:val="22"/>
           <w:szCs w:val="22"/>
-          <w:lang/>
+          <w:lang w:val="it-IT"/>
         </w:rPr>
         <w:lastRenderedPageBreak/>
-        <w:t>solebant, demptis illis, quæ sæ</w:t>
-      </w:r>
-      <w:r>
-        <w:rPr>
-          <w:rFonts w:ascii="Linux Libertine S.O.Cist." w:hAnsi="Linux Libertine S.O.Cist."/>
-          <w:sz w:val="22"/>
-          <w:szCs w:val="22"/>
-          <w:lang/>
-        </w:rPr>
-        <w:t>culo XVII ad Ordinis alumnos satis arbitrarie sunt translatæ.</w:t>
+        <w:t>solebant, demptis illis, quæ sæculo XVII ad Ordinis alumnos satis arbitrarie sunt translatæ.</w:t>
       </w:r>
     </w:p>
     <w:p>
@@ -3714,35 +3869,17 @@
           <w:rFonts w:ascii="Linux Libertine S.O.Cist." w:hAnsi="Linux Libertine S.O.Cist."/>
           <w:sz w:val="22"/>
           <w:szCs w:val="22"/>
-          <w:lang/>
-        </w:rPr>
-      </w:pPr>
-      <w:r>
-        <w:rPr>
-          <w:rFonts w:ascii="Linux Libertine S.O.Cist." w:hAnsi="Linux Libertine S.O.Cist."/>
-          <w:sz w:val="22"/>
-          <w:szCs w:val="22"/>
-          <w:lang/>
-        </w:rPr>
-        <w:t>VI. Ex ipsa hujus collectionis indole, regula generali omnes commemoramus ipsorum die natali. Verum, decernentibus Patribus, qui, ut diximus, rebus hagiographicis tractandis praesidebant, Sancti</w:t>
-      </w:r>
-      <w:r>
-        <w:rPr>
-          <w:rFonts w:ascii="Linux Libertine S.O.Cist." w:hAnsi="Linux Libertine S.O.Cist."/>
-          <w:sz w:val="22"/>
-          <w:szCs w:val="22"/>
-          <w:lang/>
-        </w:rPr>
-        <w:t>, quorum festum in Kalendario alii diei adscriptum est quam diei obitus, laudandi sunt ipsa die festa. Unde, ne lectio Menologii tali die longior fieret, ceteros, qui eadem die decesserunt, in alias dies transtulimus. Quo tamen mos servaretur sanctos «prid</w:t>
-      </w:r>
-      <w:r>
-        <w:rPr>
-          <w:rFonts w:ascii="Linux Libertine S.O.Cist." w:hAnsi="Linux Libertine S.O.Cist."/>
-          <w:sz w:val="22"/>
-          <w:szCs w:val="22"/>
-          <w:lang/>
-        </w:rPr>
-        <w:t>ie» commemorandi, quantum licuit eos diebus posuimus migrationis diem proxime praecedentibus. Ubi autem collocandi copia non erat, eos saltem in eodem mense retinere conati sumus.</w:t>
+          <w:lang w:val="it-IT"/>
+        </w:rPr>
+      </w:pPr>
+      <w:r>
+        <w:rPr>
+          <w:rFonts w:ascii="Linux Libertine S.O.Cist." w:hAnsi="Linux Libertine S.O.Cist."/>
+          <w:sz w:val="22"/>
+          <w:szCs w:val="22"/>
+          <w:lang w:val="it-IT"/>
+        </w:rPr>
+        <w:t>VI. Ex ipsa hujus collectionis indole, regula generali omnes commemoramus ipsorum die natali. Verum, decernentibus Patribus, qui, ut diximus, rebus hagiographicis tractandis praesidebant, Sancti, quorum festum in Kalendario alii diei adscriptum est quam diei obitus, laudandi sunt ipsa die festa. Unde, ne lectio Menologii tali die longior fieret, ceteros, qui eadem die decesserunt, in alias dies transtulimus. Quo tamen mos servaretur sanctos «pridie» commemorandi, quantum licuit eos diebus posuimus migrationis diem proxime praecedentibus. Ubi autem collocandi copia non erat, eos saltem in eodem mense retinere conati sumus.</w:t>
       </w:r>
     </w:p>
     <w:p>
@@ -3755,35 +3892,17 @@
           <w:rFonts w:ascii="Linux Libertine S.O.Cist." w:hAnsi="Linux Libertine S.O.Cist."/>
           <w:sz w:val="22"/>
           <w:szCs w:val="22"/>
-          <w:lang/>
-        </w:rPr>
-      </w:pPr>
-      <w:r>
-        <w:rPr>
-          <w:rFonts w:ascii="Linux Libertine S.O.Cist." w:hAnsi="Linux Libertine S.O.Cist."/>
-          <w:sz w:val="22"/>
-          <w:szCs w:val="22"/>
-          <w:lang/>
-        </w:rPr>
-        <w:t>Habentur insuper quamplurimi, tam recens additi quam in vetere Menologio jam</w:t>
-      </w:r>
-      <w:r>
-        <w:rPr>
-          <w:rFonts w:ascii="Linux Libertine S.O.Cist." w:hAnsi="Linux Libertine S.O.Cist."/>
-          <w:sz w:val="22"/>
-          <w:szCs w:val="22"/>
-          <w:lang/>
-        </w:rPr>
-        <w:t xml:space="preserve"> laudati, quorum dies natalis incognita est. Ex quibus hos, ut cum antiquis Menologiis nexus aliquis servaretur, in die retinuimus in qua hucusque positi erant, si tamen hæc dies aliorum memoriis non nimis jam erat cumulata; quod sæpe fuit. Illos vero, hab</w:t>
-      </w:r>
-      <w:r>
-        <w:rPr>
-          <w:rFonts w:ascii="Linux Libertine S.O.Cist." w:hAnsi="Linux Libertine S.O.Cist."/>
-          <w:sz w:val="22"/>
-          <w:szCs w:val="22"/>
-          <w:lang/>
-        </w:rPr>
-        <w:t>ita ratione rerum narrandarum extensionis, in dies distribuimus a nullis aut a paucis occupatas.</w:t>
+          <w:lang w:val="it-IT"/>
+        </w:rPr>
+      </w:pPr>
+      <w:r>
+        <w:rPr>
+          <w:rFonts w:ascii="Linux Libertine S.O.Cist." w:hAnsi="Linux Libertine S.O.Cist."/>
+          <w:sz w:val="22"/>
+          <w:szCs w:val="22"/>
+          <w:lang w:val="it-IT"/>
+        </w:rPr>
+        <w:t>Habentur insuper quamplurimi, tam recens additi quam in vetere Menologio jam laudati, quorum dies natalis incognita est. Ex quibus hos, ut cum antiquis Menologiis nexus aliquis servaretur, in die retinuimus in qua hucusque positi erant, si tamen hæc dies aliorum memoriis non nimis jam erat cumulata; quod sæpe fuit. Illos vero, habita ratione rerum narrandarum extensionis, in dies distribuimus a nullis aut a paucis occupatas.</w:t>
       </w:r>
     </w:p>
     <w:p>
@@ -3796,26 +3915,17 @@
           <w:rFonts w:ascii="Linux Libertine S.O.Cist." w:hAnsi="Linux Libertine S.O.Cist."/>
           <w:sz w:val="22"/>
           <w:szCs w:val="22"/>
-          <w:lang/>
-        </w:rPr>
-      </w:pPr>
-      <w:r>
-        <w:rPr>
-          <w:rFonts w:ascii="Linux Libertine S.O.Cist." w:hAnsi="Linux Libertine S.O.Cist."/>
-          <w:sz w:val="22"/>
-          <w:szCs w:val="22"/>
-          <w:lang/>
-        </w:rPr>
-        <w:t xml:space="preserve">Ubi in hoc Menologio commemorationibus non additur verbum «memoria» vel «obitus» aut aliquid simile, nomina non in genitivo posuimus, ut in Martyrologio fieri </w:t>
-      </w:r>
-      <w:r>
-        <w:rPr>
-          <w:rFonts w:ascii="Linux Libertine S.O.Cist." w:hAnsi="Linux Libertine S.O.Cist."/>
-          <w:sz w:val="22"/>
-          <w:szCs w:val="22"/>
-          <w:lang/>
-        </w:rPr>
-        <w:t>solet, sed potius in nominativo, subaudiendo videlicet verbum «vixit» aut «pie recolitur» seu «recolebatur».</w:t>
+          <w:lang w:val="it-IT"/>
+        </w:rPr>
+      </w:pPr>
+      <w:r>
+        <w:rPr>
+          <w:rFonts w:ascii="Linux Libertine S.O.Cist." w:hAnsi="Linux Libertine S.O.Cist."/>
+          <w:sz w:val="22"/>
+          <w:szCs w:val="22"/>
+          <w:lang w:val="it-IT"/>
+        </w:rPr>
+        <w:t>Ubi in hoc Menologio commemorationibus non additur verbum «memoria» vel «obitus» aut aliquid simile, nomina non in genitivo posuimus, ut in Martyrologio fieri solet, sed potius in nominativo, subaudiendo videlicet verbum «vixit» aut «pie recolitur» seu «recolebatur».</w:t>
       </w:r>
     </w:p>
     <w:p>
@@ -3828,26 +3938,17 @@
           <w:rFonts w:ascii="Linux Libertine S.O.Cist." w:hAnsi="Linux Libertine S.O.Cist."/>
           <w:sz w:val="22"/>
           <w:szCs w:val="22"/>
-          <w:lang/>
-        </w:rPr>
-      </w:pPr>
-      <w:r>
-        <w:rPr>
-          <w:rFonts w:ascii="Linux Libertine S.O.Cist." w:hAnsi="Linux Libertine S.O.Cist."/>
-          <w:sz w:val="22"/>
-          <w:szCs w:val="22"/>
-          <w:lang/>
-        </w:rPr>
-        <w:t>Ordo nominum in singulis diebus adhibitus ille est, qui in liturgia adhibetur, beatis tamen qui cultu gaudent, ceteris antepositis, atque inter ist</w:t>
-      </w:r>
-      <w:r>
-        <w:rPr>
-          <w:rFonts w:ascii="Linux Libertine S.O.Cist." w:hAnsi="Linux Libertine S.O.Cist."/>
-          <w:sz w:val="22"/>
-          <w:szCs w:val="22"/>
-          <w:lang/>
-        </w:rPr>
-        <w:t>os illis praecedentibus, quorum cultus liturgicus a Summo Pontifice aliquomodo approbatus est. Ubi vero paris conditionis plures occurrunt, ordine chronologico usi sumus.</w:t>
+          <w:lang w:val="it-IT"/>
+        </w:rPr>
+      </w:pPr>
+      <w:r>
+        <w:rPr>
+          <w:rFonts w:ascii="Linux Libertine S.O.Cist." w:hAnsi="Linux Libertine S.O.Cist."/>
+          <w:sz w:val="22"/>
+          <w:szCs w:val="22"/>
+          <w:lang w:val="it-IT"/>
+        </w:rPr>
+        <w:t>Ordo nominum in singulis diebus adhibitus ille est, qui in liturgia adhibetur, beatis tamen qui cultu gaudent, ceteris antepositis, atque inter istos illis praecedentibus, quorum cultus liturgicus a Summo Pontifice aliquomodo approbatus est. Ubi vero paris conditionis plures occurrunt, ordine chronologico usi sumus.</w:t>
       </w:r>
     </w:p>
     <w:p>
@@ -3860,73 +3961,37 @@
           <w:rFonts w:ascii="Linux Libertine S.O.Cist." w:hAnsi="Linux Libertine S.O.Cist."/>
           <w:sz w:val="22"/>
           <w:szCs w:val="22"/>
-          <w:lang/>
-        </w:rPr>
-      </w:pPr>
-      <w:r>
-        <w:rPr>
-          <w:rFonts w:ascii="Linux Libertine S.O.Cist." w:hAnsi="Linux Libertine S.O.Cist."/>
-          <w:sz w:val="22"/>
-          <w:szCs w:val="22"/>
-          <w:lang/>
-        </w:rPr>
-        <w:t>VII. Sanctos canonizatos seu beatificatos, quando id convenire videbatur, longiore qu</w:t>
-      </w:r>
-      <w:r>
-        <w:rPr>
-          <w:rFonts w:ascii="Linux Libertine S.O.Cist." w:hAnsi="Linux Libertine S.O.Cist."/>
-          <w:sz w:val="22"/>
-          <w:szCs w:val="22"/>
-          <w:lang/>
-        </w:rPr>
-        <w:t>idem celebravimus elogio; non tamen nimis longo, ut ex comparatione cum Menologio gallico anno 1898 edito satis patet. (Confer v. g. quæ ibi die 20 Augusti legenda præbentur). Est enim Menologii primarius scopus propriorum Sanctorum major inter nostros exc</w:t>
-      </w:r>
-      <w:r>
-        <w:rPr>
-          <w:rFonts w:ascii="Linux Libertine S.O.Cist." w:hAnsi="Linux Libertine S.O.Cist."/>
-          <w:sz w:val="22"/>
-          <w:szCs w:val="22"/>
-          <w:lang/>
-        </w:rPr>
-        <w:t>olenda et conservanda notitia. Hæc autem, expe</w:t>
-      </w:r>
-      <w:r>
-        <w:rPr>
-          <w:rFonts w:ascii="Linux Libertine S.O.Cist." w:hAnsi="Linux Libertine S.O.Cist."/>
-          <w:sz w:val="22"/>
-          <w:szCs w:val="22"/>
-          <w:lang/>
+          <w:lang w:val="it-IT"/>
+        </w:rPr>
+      </w:pPr>
+      <w:r>
+        <w:rPr>
+          <w:rFonts w:ascii="Linux Libertine S.O.Cist." w:hAnsi="Linux Libertine S.O.Cist."/>
+          <w:sz w:val="22"/>
+          <w:szCs w:val="22"/>
+          <w:lang w:val="it-IT"/>
+        </w:rPr>
+        <w:t>VII. Sanctos canonizatos seu beatificatos, quando id convenire videbatur, longiore quidem celebravimus elogio; non tamen nimis longo, ut ex comparatione cum Menologio gallico anno 1898 edito satis patet. (Confer v. g. quæ ibi die 20 Augusti legenda præbentur). Est enim Menologii primarius scopus propriorum Sanctorum major inter nostros excolenda et conservanda notitia. Hæc autem, expe</w:t>
+      </w:r>
+      <w:r>
+        <w:rPr>
+          <w:rFonts w:ascii="Linux Libertine S.O.Cist." w:hAnsi="Linux Libertine S.O.Cist."/>
+          <w:sz w:val="22"/>
+          <w:szCs w:val="22"/>
+          <w:lang w:val="it-IT"/>
         </w:rPr>
         <w:softHyphen/>
-        <w:t>rientia teste, breviore elogio, eoque panegyrico potius quam historico, non obtinetur. Ampliore vero commemoratione, eademque ab aliis segregata, Sanctorum gesta melius in mente inhærere dubitandum non est. Ea</w:t>
-      </w:r>
-      <w:r>
-        <w:rPr>
-          <w:rFonts w:ascii="Linux Libertine S.O.Cist." w:hAnsi="Linux Libertine S.O.Cist."/>
-          <w:sz w:val="22"/>
-          <w:szCs w:val="22"/>
-          <w:lang/>
-        </w:rPr>
-        <w:t xml:space="preserve">rumdem autem rerum per singulos annos repetitionem non necessarie tædium afferre liquet ex </w:t>
-      </w:r>
-      <w:r>
-        <w:rPr>
-          <w:rFonts w:ascii="Linux Libertine S.O.Cist." w:hAnsi="Linux Libertine S.O.Cist."/>
-          <w:sz w:val="22"/>
-          <w:szCs w:val="22"/>
-          <w:lang/>
+        <w:t xml:space="preserve">rientia teste, breviore elogio, eoque panegyrico potius quam historico, non obtinetur. Ampliore vero commemoratione, eademque ab aliis segregata, Sanctorum gesta melius in mente inhærere dubitandum non est. Earumdem autem rerum per singulos annos repetitionem non necessarie tædium afferre liquet ex Lectionibus divini Officii pariter quoque anno similibus occurrentibus. Si tamen </w:t>
+      </w:r>
+      <w:r>
+        <w:rPr>
+          <w:rFonts w:ascii="Linux Libertine S.O.Cist." w:hAnsi="Linux Libertine S.O.Cist."/>
+          <w:sz w:val="22"/>
+          <w:szCs w:val="22"/>
+          <w:lang w:val="it-IT"/>
         </w:rPr>
         <w:lastRenderedPageBreak/>
-        <w:t>Lectionibus divini Officii pariter quoque anno similibus occurrentibus. Si tamen seniores audiendo quæ jam noverant sæpiusque jam audierant, parvo tædio aliquando af</w:t>
-      </w:r>
-      <w:r>
-        <w:rPr>
-          <w:rFonts w:ascii="Linux Libertine S.O.Cist." w:hAnsi="Linux Libertine S.O.Cist."/>
-          <w:sz w:val="22"/>
-          <w:szCs w:val="22"/>
-          <w:lang/>
-        </w:rPr>
-        <w:t>ficiuntur, cogitare velint, sine talibus expositionibus fratribus junioribus, ut superioribus temporibus factum scimus, Sanctos nostros incognitos permansuros. Qua quidem ratione ipsum finem legendi Menologii frustraremur.</w:t>
+        <w:t>seniores audiendo quæ jam noverant sæpiusque jam audierant, parvo tædio aliquando afficiuntur, cogitare velint, sine talibus expositionibus fratribus junioribus, ut superioribus temporibus factum scimus, Sanctos nostros incognitos permansuros. Qua quidem ratione ipsum finem legendi Menologii frustraremur.</w:t>
       </w:r>
     </w:p>
     <w:p>
@@ -3939,54 +4004,27 @@
           <w:rFonts w:ascii="Linux Libertine S.O.Cist." w:hAnsi="Linux Libertine S.O.Cist."/>
           <w:sz w:val="22"/>
           <w:szCs w:val="22"/>
-          <w:lang/>
-        </w:rPr>
-      </w:pPr>
-      <w:r>
-        <w:rPr>
-          <w:rFonts w:ascii="Linux Libertine S.O.Cist." w:hAnsi="Linux Libertine S.O.Cist."/>
-          <w:sz w:val="22"/>
-          <w:szCs w:val="22"/>
-          <w:lang/>
-        </w:rPr>
-        <w:t>Sed et omnia fere nostra elogia l</w:t>
-      </w:r>
-      <w:r>
-        <w:rPr>
-          <w:rFonts w:ascii="Linux Libertine S.O.Cist." w:hAnsi="Linux Libertine S.O.Cist."/>
-          <w:sz w:val="22"/>
-          <w:szCs w:val="22"/>
-          <w:lang/>
-        </w:rPr>
-        <w:t>ongiora forte quis existimat. Qui animadvertere velit alio modo aut ossa tantum præberi posse, ut in lexicis biographicis fieri solet; aut tantum Sancti umbram, eo quod verbis tunc nimis generalibus vita alicujus solum leviter effingitur, quo modo nec doce</w:t>
-      </w:r>
-      <w:r>
-        <w:rPr>
-          <w:rFonts w:ascii="Linux Libertine S.O.Cist." w:hAnsi="Linux Libertine S.O.Cist."/>
-          <w:sz w:val="22"/>
-          <w:szCs w:val="22"/>
-          <w:lang/>
-        </w:rPr>
-        <w:t>mur nec pie delectamur; aut fragmentum tantum imaginis, quo quotannis repetito in mente audientium etiam Sancti figura imprimitur satis mutulata, resque quæ narratur ex contextu extracta vix intelligitur. Unde, ubi historia talia profert, unius</w:t>
-      </w:r>
-      <w:r>
-        <w:rPr>
-          <w:rFonts w:ascii="Linux Libertine S.O.Cist." w:hAnsi="Linux Libertine S.O.Cist."/>
-          <w:sz w:val="22"/>
-          <w:szCs w:val="22"/>
-          <w:lang/>
+          <w:lang w:val="it-IT"/>
+        </w:rPr>
+      </w:pPr>
+      <w:r>
+        <w:rPr>
+          <w:rFonts w:ascii="Linux Libertine S.O.Cist." w:hAnsi="Linux Libertine S.O.Cist."/>
+          <w:sz w:val="22"/>
+          <w:szCs w:val="22"/>
+          <w:lang w:val="it-IT"/>
+        </w:rPr>
+        <w:t>Sed et omnia fere nostra elogia longiora forte quis existimat. Qui animadvertere velit alio modo aut ossa tantum præberi posse, ut in lexicis biographicis fieri solet; aut tantum Sancti umbram, eo quod verbis tunc nimis generalibus vita alicujus solum leviter effingitur, quo modo nec docemur nec pie delectamur; aut fragmentum tantum imaginis, quo quotannis repetito in mente audientium etiam Sancti figura imprimitur satis mutulata, resque quæ narratur ex contextu extracta vix intelligitur. Unde, ubi historia talia profert, unius</w:t>
+      </w:r>
+      <w:r>
+        <w:rPr>
+          <w:rFonts w:ascii="Linux Libertine S.O.Cist." w:hAnsi="Linux Libertine S.O.Cist."/>
+          <w:sz w:val="22"/>
+          <w:szCs w:val="22"/>
+          <w:lang w:val="it-IT"/>
         </w:rPr>
         <w:softHyphen/>
-        <w:t>cujusque vi</w:t>
-      </w:r>
-      <w:r>
-        <w:rPr>
-          <w:rFonts w:ascii="Linux Libertine S.O.Cist." w:hAnsi="Linux Libertine S.O.Cist."/>
-          <w:sz w:val="22"/>
-          <w:szCs w:val="22"/>
-          <w:lang/>
-        </w:rPr>
-        <w:t>tæ particularia quoque gesta aliqua offerre fructuosius visum est, atque integrant quantum breviter fieri potuit, singularem seu propriam, ac vividam quandam cujusque Sancti imaginem exhibere. Hæc ergo studuimus.</w:t>
+        <w:t>cujusque vitæ particularia quoque gesta aliqua offerre fructuosius visum est, atque integrant quantum breviter fieri potuit, singularem seu propriam, ac vividam quandam cujusque Sancti imaginem exhibere. Hæc ergo studuimus.</w:t>
       </w:r>
     </w:p>
     <w:p>
@@ -3999,26 +4037,17 @@
           <w:rFonts w:ascii="Linux Libertine S.O.Cist." w:hAnsi="Linux Libertine S.O.Cist."/>
           <w:sz w:val="22"/>
           <w:szCs w:val="22"/>
-          <w:lang/>
-        </w:rPr>
-      </w:pPr>
-      <w:r>
-        <w:rPr>
-          <w:rFonts w:ascii="Linux Libertine S.O.Cist." w:hAnsi="Linux Libertine S.O.Cist."/>
-          <w:sz w:val="22"/>
-          <w:szCs w:val="22"/>
-          <w:lang/>
-        </w:rPr>
-        <w:t>Quo et efficacius in Sanctis suis glorifice</w:t>
-      </w:r>
-      <w:r>
-        <w:rPr>
-          <w:rFonts w:ascii="Linux Libertine S.O.Cist." w:hAnsi="Linux Libertine S.O.Cist."/>
-          <w:sz w:val="22"/>
-          <w:szCs w:val="22"/>
-          <w:lang/>
-        </w:rPr>
-        <w:t>tur Deus.</w:t>
+          <w:lang w:val="it-IT"/>
+        </w:rPr>
+      </w:pPr>
+      <w:r>
+        <w:rPr>
+          <w:rFonts w:ascii="Linux Libertine S.O.Cist." w:hAnsi="Linux Libertine S.O.Cist."/>
+          <w:sz w:val="22"/>
+          <w:szCs w:val="22"/>
+          <w:lang w:val="it-IT"/>
+        </w:rPr>
+        <w:t>Quo et efficacius in Sanctis suis glorificetur Deus.</w:t>
       </w:r>
     </w:p>
     <w:p>
@@ -4031,15 +4060,15 @@
           <w:rFonts w:ascii="Linux Libertine S.O.Cist." w:hAnsi="Linux Libertine S.O.Cist."/>
           <w:sz w:val="22"/>
           <w:szCs w:val="22"/>
-          <w:lang/>
-        </w:rPr>
-      </w:pPr>
-      <w:r>
-        <w:rPr>
-          <w:rFonts w:ascii="Linux Libertine S.O.Cist." w:hAnsi="Linux Libertine S.O.Cist."/>
-          <w:sz w:val="22"/>
-          <w:szCs w:val="22"/>
-          <w:lang/>
+          <w:lang w:val="it-IT"/>
+        </w:rPr>
+      </w:pPr>
+      <w:r>
+        <w:rPr>
+          <w:rFonts w:ascii="Linux Libertine S.O.Cist." w:hAnsi="Linux Libertine S.O.Cist."/>
+          <w:sz w:val="22"/>
+          <w:szCs w:val="22"/>
+          <w:lang w:val="it-IT"/>
         </w:rPr>
         <w:t>Dignetur autem pius Dominus copiose remunerari omnes qui ad præsens opus perficiendum auctorem aliquomodo adjuvarunt.</w:t>
       </w:r>
@@ -4054,12 +4083,12 @@
           <w:rFonts w:ascii="Linux Libertine S.O.Cist." w:hAnsi="Linux Libertine S.O.Cist."/>
           <w:sz w:val="22"/>
           <w:szCs w:val="22"/>
-          <w:lang/>
-        </w:rPr>
-      </w:pPr>
-      <w:r>
-        <w:rPr>
-          <w:lang/>
+          <w:lang w:val="it-IT"/>
+        </w:rPr>
+      </w:pPr>
+      <w:r>
+        <w:rPr>
+          <w:lang w:val="it-IT"/>
         </w:rPr>
         <w:br w:type="page"/>
       </w:r>
@@ -4075,7 +4104,7 @@
           <w:spacing w:val="20"/>
           <w:sz w:val="26"/>
           <w:szCs w:val="22"/>
-          <w:lang/>
+          <w:lang w:val="it-IT"/>
         </w:rPr>
       </w:pPr>
       <w:r>
@@ -4084,7 +4113,7 @@
           <w:spacing w:val="20"/>
           <w:sz w:val="26"/>
           <w:szCs w:val="22"/>
-          <w:lang/>
+          <w:lang w:val="it-IT"/>
         </w:rPr>
         <w:lastRenderedPageBreak/>
         <w:t>JUNIUS</w:t>
@@ -4100,7 +4129,7 @@
           <w:rFonts w:ascii="Bookman BT S.O.Cist." w:hAnsi="Bookman BT S.O.Cist."/>
           <w:sz w:val="22"/>
           <w:szCs w:val="22"/>
-          <w:lang/>
+          <w:lang w:val="it-IT"/>
         </w:rPr>
       </w:pPr>
     </w:p>
@@ -4121,6 +4150,9 @@
     <w:p>
       <w:pPr>
         <w:pStyle w:val="Menologium-textus"/>
+        <w:rPr>
+          <w:lang w:val="es-ES"/>
+        </w:rPr>
       </w:pPr>
       <w:r>
         <w:rPr>
@@ -4208,13 +4240,7 @@
         <w:rPr>
           <w:lang w:val="cs-CZ"/>
         </w:rPr>
-        <w:t xml:space="preserve"> byl králem Valentinem vyslán do Katalánska jako legát, aby tam vyjednával náročnější záležitosti království. Veden božským milosrdenstvím však přišel do nedávno založeného klášter</w:t>
-      </w:r>
-      <w:r>
-        <w:rPr>
-          <w:lang w:val="cs-CZ"/>
-        </w:rPr>
-        <w:t xml:space="preserve">a </w:t>
+        <w:t xml:space="preserve"> byl králem Valentinem vyslán do Katalánska jako legát, aby tam vyjednával náročnější záležitosti království. Veden božským milosrdenstvím však přišel do nedávno založeného kláštera </w:t>
       </w:r>
       <w:proofErr w:type="spellStart"/>
       <w:r>
@@ -4255,19 +4281,7 @@
         <w:rPr>
           <w:lang w:val="cs-CZ"/>
         </w:rPr>
-        <w:t>nitru proměn</w:t>
-      </w:r>
-      <w:r>
-        <w:rPr>
-          <w:lang w:val="cs-CZ"/>
-        </w:rPr>
-        <w:t>ěn</w:t>
-      </w:r>
-      <w:r>
-        <w:rPr>
-          <w:lang w:val="cs-CZ"/>
-        </w:rPr>
-        <w:t>; byl vzd</w:t>
+        <w:t>nitru proměněn; byl vzd</w:t>
       </w:r>
       <w:r>
         <w:rPr>
@@ -4287,68 +4301,113 @@
           <w:rFonts w:eastAsia="Linux Libertine S.O.Cist.:onum" w:cs="Linux Libertine S.O.Cist.:onum"/>
           <w:lang w:val="cs-CZ"/>
         </w:rPr>
-        <w:t>č později se obrát</w:t>
+        <w:t>č později se obrátil na víru v Krista</w:t>
+      </w:r>
+      <w:r>
+        <w:rPr>
+          <w:lang w:val="cs-CZ"/>
+        </w:rPr>
+        <w:t>, t</w:t>
       </w:r>
       <w:r>
         <w:rPr>
           <w:rFonts w:eastAsia="Linux Libertine S.O.Cist.:onum" w:cs="Linux Libertine S.O.Cist.:onum"/>
           <w:lang w:val="cs-CZ"/>
         </w:rPr>
-        <w:t>il na víru v Krista</w:t>
-      </w:r>
-      <w:r>
-        <w:rPr>
-          <w:lang w:val="cs-CZ"/>
-        </w:rPr>
-        <w:t>, t</w:t>
+        <w:t xml:space="preserve">ím horlivější </w:t>
+      </w:r>
+      <w:r>
+        <w:rPr>
+          <w:lang w:val="cs-CZ"/>
+        </w:rPr>
+        <w:t>byl, a t</w:t>
       </w:r>
       <w:r>
         <w:rPr>
           <w:rFonts w:eastAsia="Linux Libertine S.O.Cist.:onum" w:cs="Linux Libertine S.O.Cist.:onum"/>
           <w:lang w:val="cs-CZ"/>
         </w:rPr>
-        <w:t xml:space="preserve">ím horlivější </w:t>
-      </w:r>
-      <w:r>
-        <w:rPr>
-          <w:lang w:val="cs-CZ"/>
-        </w:rPr>
-        <w:t>byl, a t</w:t>
+        <w:t>ím výtečnější zbožností byl ozdoben</w:t>
+      </w:r>
+      <w:r>
+        <w:rPr>
+          <w:lang w:val="cs-CZ"/>
+        </w:rPr>
+        <w:t xml:space="preserve">. Opat jej ustanovil </w:t>
+      </w:r>
+      <w:proofErr w:type="spellStart"/>
+      <w:r>
+        <w:rPr>
+          <w:lang w:val="cs-CZ"/>
+        </w:rPr>
+        <w:t>celer</w:t>
       </w:r>
       <w:r>
         <w:rPr>
           <w:rFonts w:eastAsia="Linux Libertine S.O.Cist.:onum" w:cs="Linux Libertine S.O.Cist.:onum"/>
           <w:lang w:val="cs-CZ"/>
         </w:rPr>
-        <w:t>ím výtečnější zbožností byl ozdoben</w:t>
-      </w:r>
-      <w:r>
-        <w:rPr>
-          <w:lang w:val="cs-CZ"/>
-        </w:rPr>
-        <w:t xml:space="preserve">. Opat jej ustanovil </w:t>
-      </w:r>
-      <w:proofErr w:type="spellStart"/>
-      <w:r>
-        <w:rPr>
-          <w:lang w:val="cs-CZ"/>
-        </w:rPr>
-        <w:t>celer</w:t>
-      </w:r>
+        <w:t>ářem</w:t>
+      </w:r>
+      <w:proofErr w:type="spellEnd"/>
       <w:r>
         <w:rPr>
           <w:rFonts w:eastAsia="Linux Libertine S.O.Cist.:onum" w:cs="Linux Libertine S.O.Cist.:onum"/>
           <w:lang w:val="cs-CZ"/>
         </w:rPr>
-        <w:t>ářem</w:t>
-      </w:r>
-      <w:proofErr w:type="spellEnd"/>
+        <w:t xml:space="preserve"> kláštera</w:t>
+      </w:r>
+      <w:r>
+        <w:rPr>
+          <w:lang w:val="cs-CZ"/>
+        </w:rPr>
+        <w:t>. Kdy</w:t>
+      </w:r>
       <w:r>
         <w:rPr>
           <w:rFonts w:eastAsia="Linux Libertine S.O.Cist.:onum" w:cs="Linux Libertine S.O.Cist.:onum"/>
           <w:lang w:val="cs-CZ"/>
         </w:rPr>
-        <w:t xml:space="preserve"> kláštera</w:t>
+        <w:t>ž tento úřad sobě svěřený po mnohá léta pečlivě vykonával</w:t>
+      </w:r>
+      <w:r>
+        <w:rPr>
+          <w:lang w:val="cs-CZ"/>
+        </w:rPr>
+        <w:t>, p</w:t>
+      </w:r>
+      <w:r>
+        <w:rPr>
+          <w:rFonts w:eastAsia="Linux Libertine S.O.Cist.:onum" w:cs="Linux Libertine S.O.Cist.:onum"/>
+          <w:lang w:val="cs-CZ"/>
+        </w:rPr>
+        <w:t>řemohla</w:t>
+      </w:r>
+      <w:r>
+        <w:rPr>
+          <w:lang w:val="cs-CZ"/>
+        </w:rPr>
+        <w:t xml:space="preserve"> jej starost o v</w:t>
+      </w:r>
+      <w:r>
+        <w:rPr>
+          <w:rFonts w:eastAsia="Linux Libertine S.O.Cist.:onum" w:cs="Linux Libertine S.O.Cist.:onum"/>
+          <w:lang w:val="cs-CZ"/>
+        </w:rPr>
+        <w:t>ěčnou spásu svých příbuzných. Vyžádal si tedy dovolení od Opata a navrátil se k nim</w:t>
+      </w:r>
+      <w:r>
+        <w:rPr>
+          <w:lang w:val="cs-CZ"/>
+        </w:rPr>
+        <w:t>; a nejprve sestru sv</w:t>
+      </w:r>
+      <w:r>
+        <w:rPr>
+          <w:rFonts w:eastAsia="Linux Libertine S.O.Cist.:onum" w:cs="Linux Libertine S.O.Cist.:onum"/>
+          <w:lang w:val="cs-CZ"/>
+        </w:rPr>
+        <w:t>é matky, pak i své sestry získal pro Krista</w:t>
       </w:r>
       <w:r>
         <w:rPr>
@@ -4361,118 +4420,52 @@
           <w:rFonts w:eastAsia="Linux Libertine S.O.Cist.:onum" w:cs="Linux Libertine S.O.Cist.:onum"/>
           <w:lang w:val="cs-CZ"/>
         </w:rPr>
-        <w:t>ž tento úřad sobě svěřený po mnohá léta pečlivě vykonával</w:t>
-      </w:r>
-      <w:r>
-        <w:rPr>
-          <w:lang w:val="cs-CZ"/>
-        </w:rPr>
-        <w:t>, p</w:t>
-      </w:r>
+        <w:t xml:space="preserve">ž je zbožně obmyl posvátným křestním pramenem, jejich jména </w:t>
+      </w:r>
+      <w:proofErr w:type="spellStart"/>
       <w:r>
         <w:rPr>
           <w:rFonts w:eastAsia="Linux Libertine S.O.Cist.:onum" w:cs="Linux Libertine S.O.Cist.:onum"/>
           <w:lang w:val="cs-CZ"/>
         </w:rPr>
-        <w:t>řemohla</w:t>
-      </w:r>
-      <w:r>
-        <w:rPr>
-          <w:lang w:val="cs-CZ"/>
-        </w:rPr>
-        <w:t xml:space="preserve"> jej starost o v</w:t>
-      </w:r>
+        <w:t>Zaida</w:t>
+      </w:r>
+      <w:proofErr w:type="spellEnd"/>
       <w:r>
         <w:rPr>
           <w:rFonts w:eastAsia="Linux Libertine S.O.Cist.:onum" w:cs="Linux Libertine S.O.Cist.:onum"/>
           <w:lang w:val="cs-CZ"/>
         </w:rPr>
-        <w:t>ěčnou spásu svých příbuzných. Vyžádal si tedy dovo</w:t>
-      </w:r>
+        <w:t xml:space="preserve"> a </w:t>
+      </w:r>
+      <w:proofErr w:type="spellStart"/>
       <w:r>
         <w:rPr>
           <w:rFonts w:eastAsia="Linux Libertine S.O.Cist.:onum" w:cs="Linux Libertine S.O.Cist.:onum"/>
           <w:lang w:val="cs-CZ"/>
         </w:rPr>
-        <w:t>lení od Opata a navrátil se k nim</w:t>
-      </w:r>
-      <w:r>
-        <w:rPr>
-          <w:lang w:val="cs-CZ"/>
-        </w:rPr>
-        <w:t>; a nejprve sestru sv</w:t>
-      </w:r>
+        <w:t>Zoraida</w:t>
+      </w:r>
+      <w:proofErr w:type="spellEnd"/>
       <w:r>
         <w:rPr>
           <w:rFonts w:eastAsia="Linux Libertine S.O.Cist.:onum" w:cs="Linux Libertine S.O.Cist.:onum"/>
           <w:lang w:val="cs-CZ"/>
         </w:rPr>
-        <w:t>é matky, pak i své sestry získal pro Krista</w:t>
-      </w:r>
-      <w:r>
-        <w:rPr>
-          <w:lang w:val="cs-CZ"/>
-        </w:rPr>
-        <w:t>. Kdy</w:t>
+        <w:t xml:space="preserve"> změnil na milostiplná jména Marie a Grácie</w:t>
+      </w:r>
+      <w:r>
+        <w:rPr>
+          <w:lang w:val="cs-CZ"/>
+        </w:rPr>
+        <w:t>. Jejich obr</w:t>
       </w:r>
       <w:r>
         <w:rPr>
           <w:rFonts w:eastAsia="Linux Libertine S.O.Cist.:onum" w:cs="Linux Libertine S.O.Cist.:onum"/>
           <w:lang w:val="cs-CZ"/>
         </w:rPr>
-        <w:t xml:space="preserve">ž je zbožně obmyl posvátným křestním pramenem, jejich jména </w:t>
-      </w:r>
-      <w:proofErr w:type="spellStart"/>
-      <w:r>
-        <w:rPr>
-          <w:rFonts w:eastAsia="Linux Libertine S.O.Cist.:onum" w:cs="Linux Libertine S.O.Cist.:onum"/>
-          <w:lang w:val="cs-CZ"/>
-        </w:rPr>
-        <w:t>Zaida</w:t>
-      </w:r>
-      <w:proofErr w:type="spellEnd"/>
-      <w:r>
-        <w:rPr>
-          <w:rFonts w:eastAsia="Linux Libertine S.O.Cist.:onum" w:cs="Linux Libertine S.O.Cist.:onum"/>
-          <w:lang w:val="cs-CZ"/>
-        </w:rPr>
-        <w:t xml:space="preserve"> a </w:t>
-      </w:r>
-      <w:proofErr w:type="spellStart"/>
-      <w:r>
-        <w:rPr>
-          <w:rFonts w:eastAsia="Linux Libertine S.O.Cist.:onum" w:cs="Linux Libertine S.O.Cist.:onum"/>
-          <w:lang w:val="cs-CZ"/>
-        </w:rPr>
-        <w:t>Zoraida</w:t>
-      </w:r>
-      <w:proofErr w:type="spellEnd"/>
-      <w:r>
-        <w:rPr>
-          <w:rFonts w:eastAsia="Linux Libertine S.O.Cist.:onum" w:cs="Linux Libertine S.O.Cist.:onum"/>
-          <w:lang w:val="cs-CZ"/>
-        </w:rPr>
-        <w:t xml:space="preserve"> změnil na milostiplná jména Marie a Grácie</w:t>
-      </w:r>
-      <w:r>
-        <w:rPr>
-          <w:lang w:val="cs-CZ"/>
-        </w:rPr>
-        <w:t>. Jejich obr</w:t>
-      </w:r>
-      <w:r>
-        <w:rPr>
-          <w:rFonts w:eastAsia="Linux Libertine S.O.Cist.:onum" w:cs="Linux Libertine S.O.Cist.:onum"/>
-          <w:lang w:val="cs-CZ"/>
-        </w:rPr>
-        <w:t>ácení velmi rozlítilo je</w:t>
-      </w:r>
-      <w:r>
-        <w:rPr>
-          <w:rFonts w:eastAsia="Linux Libertine S.O.Cist.:onum" w:cs="Linux Libertine S.O.Cist.:onum"/>
-          <w:lang w:val="cs-CZ"/>
-        </w:rPr>
-        <w:t xml:space="preserve">ho bratra, panovníka </w:t>
+        <w:t xml:space="preserve">ácení velmi rozlítilo jeho bratra, panovníka </w:t>
       </w:r>
       <w:r>
         <w:rPr>
@@ -4664,16 +4657,7 @@
           <w:szCs w:val="20"/>
           <w:lang w:val="cs-CZ"/>
         </w:rPr>
-        <w:t>Roku 1259</w:t>
-      </w:r>
-      <w:r>
-        <w:rPr>
-          <w:rFonts w:ascii="Linux Libertine S.O.Cist." w:hAnsi="Linux Libertine S.O.Cist."/>
-          <w:sz w:val="20"/>
-          <w:szCs w:val="20"/>
-          <w:lang w:val="cs-CZ"/>
-        </w:rPr>
-        <w:t xml:space="preserve"> byl založen klášter Vyšší Brod v Čechách a byl posvěcen jeho kostel.</w:t>
+        <w:t>Roku 1259 byl založen klášter Vyšší Brod v Čechách a byl posvěcen jeho kostel.</w:t>
       </w:r>
     </w:p>
     <w:p>
@@ -4683,7 +4667,7 @@
           <w:rFonts w:ascii="Linux Libertine S.O.Cist." w:hAnsi="Linux Libertine S.O.Cist."/>
           <w:sz w:val="22"/>
           <w:szCs w:val="22"/>
-          <w:lang/>
+          <w:lang w:val="cs-CZ"/>
         </w:rPr>
       </w:pPr>
     </w:p>
@@ -4709,13 +4693,7 @@
         <w:rPr>
           <w:lang w:val="cs-CZ"/>
         </w:rPr>
-        <w:t>V kl</w:t>
-      </w:r>
-      <w:r>
-        <w:rPr>
-          <w:lang w:val="cs-CZ"/>
-        </w:rPr>
-        <w:t xml:space="preserve">ášteře </w:t>
+        <w:t xml:space="preserve">V klášteře </w:t>
       </w:r>
       <w:r>
         <w:rPr>
@@ -4736,15 +4714,17 @@
         </w:rPr>
         <w:t>[</w:t>
       </w:r>
+      <w:proofErr w:type="spellStart"/>
       <w:r>
         <w:rPr>
           <w:rFonts w:ascii="Liberation Sans" w:hAnsi="Liberation Sans"/>
           <w:sz w:val="18"/>
           <w:szCs w:val="18"/>
-          <w:lang/>
+          <w:lang w:val="es-ES"/>
         </w:rPr>
         <w:t>uerta</w:t>
       </w:r>
+      <w:proofErr w:type="spellEnd"/>
       <w:r>
         <w:rPr>
           <w:rFonts w:ascii="Liberation Sans" w:hAnsi="Liberation Sans"/>
@@ -4756,19 +4736,7 @@
         <w:rPr>
           <w:lang w:val="cs-CZ"/>
         </w:rPr>
-        <w:t xml:space="preserve"> ve Španělsku</w:t>
-      </w:r>
-      <w:r>
-        <w:rPr>
-          <w:lang w:val="cs-CZ"/>
-        </w:rPr>
-        <w:t>, blah</w:t>
-      </w:r>
-      <w:r>
-        <w:rPr>
-          <w:lang w:val="cs-CZ"/>
-        </w:rPr>
-        <w:t xml:space="preserve">é paměti </w:t>
+        <w:t xml:space="preserve"> ve Španělsku, blahé paměti </w:t>
       </w:r>
       <w:r>
         <w:rPr>
@@ -4776,633 +4744,432 @@
           <w:bCs/>
           <w:lang w:val="cs-CZ"/>
         </w:rPr>
-        <w:t>Ludv</w:t>
+        <w:t xml:space="preserve">Ludvík de </w:t>
       </w:r>
       <w:r>
         <w:rPr>
           <w:b/>
           <w:bCs/>
-          <w:lang w:val="cs-CZ"/>
-        </w:rPr>
-        <w:t>ík</w:t>
-      </w:r>
+          <w:lang w:val="es-ES"/>
+        </w:rPr>
+        <w:t>Estrada</w:t>
+      </w:r>
+      <w:r>
+        <w:rPr>
+          <w:lang w:val="cs-CZ"/>
+        </w:rPr>
+        <w:t xml:space="preserve">, Opat. Oproštěn od sebelásky a smyslových žádostí též prostřednictvím kontemplace nad sebe povznesen, zasloužil si míti Ježíše za bratra a nejbližšího přítele. Stal se prefektem university ve </w:t>
+      </w:r>
+      <w:r>
+        <w:rPr>
+          <w:lang w:val="cs-CZ"/>
+        </w:rPr>
+        <w:lastRenderedPageBreak/>
+        <w:t xml:space="preserve">městě </w:t>
+      </w:r>
+      <w:r>
+        <w:rPr>
+          <w:lang w:val="es-ES"/>
+        </w:rPr>
+        <w:t>Alcalá de Henares</w:t>
+      </w:r>
+      <w:r>
+        <w:rPr>
+          <w:rStyle w:val="FootnoteAnchor"/>
+          <w:lang w:val="es-ES"/>
+        </w:rPr>
+        <w:footnoteReference w:id="3"/>
+      </w:r>
+      <w:r>
+        <w:rPr>
+          <w:lang w:val="cs-CZ"/>
+        </w:rPr>
+        <w:t xml:space="preserve"> </w:t>
+      </w:r>
+      <w:r>
+        <w:rPr>
+          <w:rStyle w:val="Menologium-pronuntiatio"/>
+          <w:lang w:val="es-ES"/>
+        </w:rPr>
+        <w:t>[</w:t>
+      </w:r>
+      <w:proofErr w:type="spellStart"/>
+      <w:r>
+        <w:rPr>
+          <w:rStyle w:val="Menologium-pronuntiatio"/>
+          <w:lang w:val="es-ES"/>
+        </w:rPr>
+        <w:t>Alkala</w:t>
+      </w:r>
+      <w:proofErr w:type="spellEnd"/>
+      <w:r>
+        <w:rPr>
+          <w:rStyle w:val="Menologium-pronuntiatio"/>
+          <w:lang w:val="es-ES"/>
+        </w:rPr>
+        <w:t xml:space="preserve"> de </w:t>
+      </w:r>
+      <w:proofErr w:type="spellStart"/>
+      <w:r>
+        <w:rPr>
+          <w:rStyle w:val="Menologium-pronuntiatio"/>
+          <w:lang w:val="es-ES"/>
+        </w:rPr>
+        <w:t>enares</w:t>
+      </w:r>
+      <w:proofErr w:type="spellEnd"/>
+      <w:r>
+        <w:rPr>
+          <w:rStyle w:val="Menologium-pronuntiatio"/>
+          <w:lang w:val="es-ES"/>
+        </w:rPr>
+        <w:t>]</w:t>
+      </w:r>
+      <w:r>
+        <w:rPr>
+          <w:lang w:val="cs-CZ"/>
+        </w:rPr>
+        <w:t xml:space="preserve">, a výtečným kazatelem božského slova. Šlechtici jej měli ve značné úctě, a také hlas svatého lidu ctil jeho jméno. Takovým způsobem jednal s lidmi, že své srdce uchoval o samotě. Později byl zvolen Opatem </w:t>
+      </w:r>
+      <w:proofErr w:type="spellStart"/>
+      <w:r>
+        <w:rPr>
+          <w:lang w:val="cs-CZ"/>
+        </w:rPr>
+        <w:t>Huertským</w:t>
+      </w:r>
+      <w:proofErr w:type="spellEnd"/>
+      <w:r>
+        <w:rPr>
+          <w:lang w:val="cs-CZ"/>
+        </w:rPr>
+        <w:t>. Když bylo jednou obilí velmi drahé, vyžádal od Boha, aby na všech klášterních polích uzrálo o dva měsíce dříve než na ostatních polích. Když se modlil, býval často obestoupen nebeskou září a zdálo se, že mu z tváře šlehají blesky božského světla. Zesnul ve svatosti roku 1581. (</w:t>
+      </w:r>
+      <w:proofErr w:type="spellStart"/>
+      <w:r>
+        <w:rPr>
+          <w:lang w:val="cs-CZ"/>
+        </w:rPr>
+        <w:t>Hag</w:t>
+      </w:r>
+      <w:proofErr w:type="spellEnd"/>
+      <w:r>
+        <w:rPr>
+          <w:lang w:val="cs-CZ"/>
+        </w:rPr>
+        <w:t>., n. 5</w:t>
+      </w:r>
+      <w:r>
+        <w:rPr>
+          <w:lang w:val="cs-CZ"/>
+        </w:rPr>
+        <w:t>0</w:t>
+      </w:r>
+      <w:r>
+        <w:rPr>
+          <w:lang w:val="cs-CZ"/>
+        </w:rPr>
+        <w:t>8).</w:t>
+      </w:r>
+    </w:p>
+    <w:p>
+      <w:pPr>
+        <w:pStyle w:val="Menologium-textus"/>
+        <w:rPr>
+          <w:lang w:val="cs-CZ"/>
+        </w:rPr>
+      </w:pPr>
+      <w:r>
+        <w:rPr>
+          <w:lang w:val="cs-CZ"/>
+        </w:rPr>
+        <w:t xml:space="preserve">U </w:t>
+      </w:r>
+      <w:r>
+        <w:rPr>
+          <w:lang w:val="fr-FR"/>
+        </w:rPr>
+        <w:t>Clairvaux</w:t>
+      </w:r>
+      <w:r>
+        <w:rPr>
+          <w:lang w:val="cs-CZ"/>
+        </w:rPr>
+        <w:t xml:space="preserve"> </w:t>
+      </w:r>
+      <w:r>
+        <w:rPr>
+          <w:rStyle w:val="Menologium-pronuntiatio"/>
+        </w:rPr>
+        <w:t>[klérvó]</w:t>
+      </w:r>
+      <w:r>
+        <w:rPr>
+          <w:lang w:val="cs-CZ"/>
+        </w:rPr>
+        <w:t xml:space="preserve"> památka ctihodného starce </w:t>
+      </w:r>
+      <w:proofErr w:type="spellStart"/>
       <w:r>
         <w:rPr>
           <w:b/>
           <w:bCs/>
           <w:lang w:val="cs-CZ"/>
         </w:rPr>
-        <w:t xml:space="preserve"> de </w:t>
-      </w:r>
+        <w:t>Rainalda</w:t>
+      </w:r>
+      <w:proofErr w:type="spellEnd"/>
+      <w:r>
+        <w:rPr>
+          <w:lang w:val="cs-CZ"/>
+        </w:rPr>
+        <w:t xml:space="preserve">. Byl to muž dobré prostoty, bál se Boha a zachoval si svou nevinnost od dětství až do stáří. Ve světě setrvával ve skutcích zbožnosti. Přijal mnišský hábit v klášteře Sv. Amanda, Řádu Sv. Benedikta, a tam přes dvacet let setrval ve svatém způsobu života. Když pak zaplál větší touhou po ctnostech, uchýlil se do kláštera v </w:t>
+      </w:r>
+      <w:proofErr w:type="spellStart"/>
+      <w:r>
+        <w:rPr>
+          <w:lang w:val="cs-CZ"/>
+        </w:rPr>
+        <w:t>Clairvaux</w:t>
+      </w:r>
+      <w:proofErr w:type="spellEnd"/>
+      <w:r>
+        <w:rPr>
+          <w:lang w:val="cs-CZ"/>
+        </w:rPr>
+        <w:t xml:space="preserve">, kde se hned mužně opásal k nové vojenské službě, a ve všech prvcích řeholní kázně se po celý den umrtvoval. Neustále také napínal své síly, aby setrvával na modlitbách, a v modlitbě obdržel podivuhodnou sílu slz. Je mu připisováno také vidění, v němž spatřil </w:t>
+      </w:r>
+      <w:proofErr w:type="spellStart"/>
+      <w:r>
+        <w:rPr>
+          <w:lang w:val="cs-CZ"/>
+        </w:rPr>
+        <w:t>Nejblahoslavenější</w:t>
+      </w:r>
+      <w:proofErr w:type="spellEnd"/>
+      <w:r>
+        <w:rPr>
+          <w:lang w:val="cs-CZ"/>
+        </w:rPr>
+        <w:t xml:space="preserve"> Pannu Marii, která spolu se dvěma svatými ženami navštívila mnichy, když sklízeli obilí. (</w:t>
+      </w:r>
+      <w:proofErr w:type="spellStart"/>
+      <w:r>
+        <w:rPr>
+          <w:lang w:val="cs-CZ"/>
+        </w:rPr>
+        <w:t>Hag</w:t>
+      </w:r>
+      <w:proofErr w:type="spellEnd"/>
+      <w:r>
+        <w:rPr>
+          <w:lang w:val="cs-CZ"/>
+        </w:rPr>
+        <w:t>., n. 142).</w:t>
+      </w:r>
+    </w:p>
+    <w:p>
+      <w:pPr>
+        <w:jc w:val="both"/>
+        <w:rPr>
+          <w:rFonts w:ascii="Linux Libertine S.O.Cist." w:hAnsi="Linux Libertine S.O.Cist."/>
+          <w:sz w:val="22"/>
+          <w:szCs w:val="22"/>
+        </w:rPr>
+      </w:pPr>
+    </w:p>
+    <w:p>
+      <w:pPr>
+        <w:pStyle w:val="Datum"/>
+        <w:rPr>
+          <w:lang w:val="cs-CZ"/>
+        </w:rPr>
+      </w:pPr>
+      <w:r>
+        <w:rPr>
+          <w:lang w:val="cs-CZ"/>
+        </w:rPr>
+        <w:t>3. června.</w:t>
+      </w:r>
+    </w:p>
+    <w:p>
+      <w:pPr>
+        <w:pStyle w:val="Menologium-textus"/>
+        <w:rPr>
+          <w:lang w:val="cs-CZ"/>
+        </w:rPr>
+      </w:pPr>
+      <w:r>
+        <w:rPr>
+          <w:lang w:val="cs-CZ"/>
+        </w:rPr>
+        <w:t xml:space="preserve">V klášteře Neposkvrněného Početí Panny Marie ve městě </w:t>
+      </w:r>
+      <w:proofErr w:type="spellStart"/>
+      <w:r>
+        <w:rPr>
+          <w:lang w:val="cs-CZ"/>
+        </w:rPr>
+        <w:t>Laval</w:t>
+      </w:r>
+      <w:proofErr w:type="spellEnd"/>
+      <w:r>
+        <w:rPr>
+          <w:lang w:val="cs-CZ"/>
+        </w:rPr>
+        <w:t xml:space="preserve"> (</w:t>
+      </w:r>
+      <w:r>
+        <w:rPr>
+          <w:i/>
+          <w:iCs/>
+          <w:lang w:val="cs-CZ"/>
+        </w:rPr>
+        <w:t>Francie</w:t>
+      </w:r>
+      <w:r>
+        <w:rPr>
+          <w:lang w:val="cs-CZ"/>
+        </w:rPr>
+        <w:t xml:space="preserve">), v roce 1906, zesnul v Pánu Otec </w:t>
+      </w:r>
+      <w:proofErr w:type="spellStart"/>
       <w:r>
         <w:rPr>
           <w:b/>
           <w:bCs/>
-          <w:lang w:val="es-ES"/>
-        </w:rPr>
-        <w:t>Estrada</w:t>
-      </w:r>
-      <w:r>
-        <w:rPr>
-          <w:lang w:val="cs-CZ"/>
-        </w:rPr>
-        <w:t>,</w:t>
-      </w:r>
-      <w:r>
-        <w:rPr>
-          <w:lang w:val="cs-CZ"/>
-        </w:rPr>
-        <w:t xml:space="preserve"> Opat</w:t>
-      </w:r>
-      <w:r>
-        <w:rPr>
-          <w:lang w:val="cs-CZ"/>
-        </w:rPr>
-        <w:t>. Opro</w:t>
-      </w:r>
-      <w:r>
-        <w:rPr>
-          <w:lang w:val="cs-CZ"/>
-        </w:rPr>
-        <w:t>štěn od sebelásky a smyslových žádostí též prostřednictvím kontemplace nad se</w:t>
-      </w:r>
-      <w:r>
-        <w:rPr>
-          <w:lang w:val="cs-CZ"/>
-        </w:rPr>
-        <w:t>be povznesen</w:t>
-      </w:r>
-      <w:r>
-        <w:rPr>
-          <w:lang w:val="cs-CZ"/>
-        </w:rPr>
-        <w:t>, zaslou</w:t>
-      </w:r>
-      <w:r>
-        <w:rPr>
-          <w:lang w:val="cs-CZ"/>
-        </w:rPr>
-        <w:t xml:space="preserve">žil si </w:t>
-      </w:r>
-      <w:proofErr w:type="gramStart"/>
-      <w:r>
-        <w:rPr>
-          <w:lang w:val="cs-CZ"/>
-        </w:rPr>
-        <w:t>míti</w:t>
-      </w:r>
-      <w:proofErr w:type="gramEnd"/>
-      <w:r>
-        <w:rPr>
-          <w:lang w:val="cs-CZ"/>
-        </w:rPr>
-        <w:t xml:space="preserve"> Ježíše za bratra a nejbližšího přítele</w:t>
-      </w:r>
-      <w:r>
-        <w:rPr>
-          <w:lang w:val="cs-CZ"/>
-        </w:rPr>
-        <w:t xml:space="preserve">. Stal se prefektem </w:t>
-      </w:r>
-      <w:proofErr w:type="gramStart"/>
-      <w:r>
-        <w:rPr>
-          <w:lang w:val="cs-CZ"/>
-        </w:rPr>
-        <w:t>university</w:t>
-      </w:r>
-      <w:proofErr w:type="gramEnd"/>
-      <w:r>
-        <w:rPr>
-          <w:lang w:val="cs-CZ"/>
-        </w:rPr>
-        <w:t xml:space="preserve"> ve </w:t>
-      </w:r>
-      <w:r>
-        <w:rPr>
-          <w:lang w:val="cs-CZ"/>
-        </w:rPr>
-        <w:lastRenderedPageBreak/>
-        <w:t>m</w:t>
-      </w:r>
-      <w:r>
-        <w:rPr>
-          <w:lang w:val="cs-CZ"/>
-        </w:rPr>
-        <w:t xml:space="preserve">ěstě </w:t>
-      </w:r>
-      <w:r>
-        <w:rPr>
-          <w:lang w:val="es-ES"/>
-        </w:rPr>
-        <w:t>Alcalá de Henares</w:t>
-      </w:r>
-      <w:r>
-        <w:rPr>
-          <w:rStyle w:val="FootnoteAnchor"/>
-          <w:lang w:val="es-ES"/>
-        </w:rPr>
-        <w:footnoteReference w:id="3"/>
-      </w:r>
-      <w:r>
-        <w:rPr>
-          <w:lang w:val="cs-CZ"/>
-        </w:rPr>
-        <w:t xml:space="preserve"> </w:t>
-      </w:r>
-      <w:r>
-        <w:rPr>
-          <w:rStyle w:val="Menologium-pronuntiatio"/>
-        </w:rPr>
-        <w:t>[Alkala de enares]</w:t>
-      </w:r>
-      <w:r>
-        <w:rPr>
-          <w:lang w:val="cs-CZ"/>
-        </w:rPr>
-        <w:t>, a výtečným kazatelem božského slova</w:t>
-      </w:r>
-      <w:r>
-        <w:rPr>
-          <w:lang w:val="cs-CZ"/>
-        </w:rPr>
-        <w:t xml:space="preserve">. </w:t>
-      </w:r>
-      <w:r>
-        <w:rPr>
-          <w:lang w:val="cs-CZ"/>
-        </w:rPr>
-        <w:t>Šlechtici jej měli ve značné</w:t>
-      </w:r>
-      <w:r>
-        <w:rPr>
-          <w:lang w:val="cs-CZ"/>
-        </w:rPr>
-        <w:t xml:space="preserve"> úctě, a také hlas svatého lidu ctil jeho jméno</w:t>
-      </w:r>
-      <w:r>
-        <w:rPr>
-          <w:lang w:val="cs-CZ"/>
-        </w:rPr>
-        <w:t>. Takov</w:t>
-      </w:r>
-      <w:r>
-        <w:rPr>
-          <w:lang w:val="cs-CZ"/>
-        </w:rPr>
-        <w:t>ým způsobem jednal s lidmi, že své srdce uchoval o samotě</w:t>
-      </w:r>
-      <w:r>
-        <w:rPr>
-          <w:lang w:val="cs-CZ"/>
-        </w:rPr>
-        <w:t>. Pozd</w:t>
-      </w:r>
-      <w:r>
-        <w:rPr>
-          <w:lang w:val="cs-CZ"/>
-        </w:rPr>
-        <w:t xml:space="preserve">ěji byl zvolen Opatem </w:t>
-      </w:r>
-      <w:proofErr w:type="spellStart"/>
-      <w:r>
-        <w:rPr>
-          <w:lang w:val="cs-CZ"/>
-        </w:rPr>
-        <w:t>Huertským</w:t>
-      </w:r>
-      <w:proofErr w:type="spellEnd"/>
-      <w:r>
-        <w:rPr>
-          <w:lang w:val="cs-CZ"/>
-        </w:rPr>
-        <w:t>.</w:t>
-      </w:r>
-      <w:r>
-        <w:rPr>
-          <w:lang w:val="cs-CZ"/>
-        </w:rPr>
-        <w:t xml:space="preserve"> K</w:t>
-      </w:r>
-      <w:r>
-        <w:rPr>
-          <w:lang w:val="cs-CZ"/>
-        </w:rPr>
-        <w:t>dyž bylo jednou obilí velmi drahé, vyžádal od Boha, aby na všech klášterních polích uzrálo o dva měsíce d</w:t>
-      </w:r>
-      <w:r>
-        <w:rPr>
-          <w:lang w:val="cs-CZ"/>
-        </w:rPr>
-        <w:t>říve než na ostatních polích</w:t>
-      </w:r>
-      <w:r>
-        <w:rPr>
-          <w:lang w:val="cs-CZ"/>
-        </w:rPr>
-        <w:t>. Kdy</w:t>
-      </w:r>
-      <w:r>
-        <w:rPr>
-          <w:lang w:val="cs-CZ"/>
-        </w:rPr>
-        <w:t>ž se modlil, býval často obestoupen nebeskou září a zdálo se, že mu z tváře šlehají blesky božského světla</w:t>
-      </w:r>
-      <w:r>
-        <w:rPr>
-          <w:lang w:val="cs-CZ"/>
-        </w:rPr>
-        <w:t>. Zesnul ve svatosti roku 1581. (</w:t>
-      </w:r>
-      <w:proofErr w:type="spellStart"/>
-      <w:r>
-        <w:rPr>
-          <w:lang w:val="cs-CZ"/>
-        </w:rPr>
-        <w:t>Hag</w:t>
-      </w:r>
-      <w:proofErr w:type="spellEnd"/>
-      <w:r>
-        <w:rPr>
-          <w:lang w:val="cs-CZ"/>
-        </w:rPr>
-        <w:t>., n. 5</w:t>
-      </w:r>
-      <w:r>
-        <w:rPr>
-          <w:lang w:val="cs-CZ"/>
-        </w:rPr>
-        <w:t>0</w:t>
-      </w:r>
-      <w:r>
-        <w:rPr>
-          <w:lang w:val="cs-CZ"/>
-        </w:rPr>
-        <w:t>8).</w:t>
-      </w:r>
-    </w:p>
-    <w:p>
-      <w:pPr>
-        <w:pStyle w:val="Menologium-textus"/>
-        <w:rPr>
-          <w:lang w:val="cs-CZ"/>
-        </w:rPr>
-      </w:pPr>
-      <w:r>
-        <w:rPr>
-          <w:lang w:val="cs-CZ"/>
-        </w:rPr>
-        <w:t xml:space="preserve">U </w:t>
-      </w:r>
-      <w:r>
-        <w:rPr>
-          <w:lang w:val="fr-FR"/>
-        </w:rPr>
-        <w:t>Clairvaux</w:t>
-      </w:r>
-      <w:r>
-        <w:rPr>
-          <w:lang w:val="cs-CZ"/>
-        </w:rPr>
-        <w:t xml:space="preserve"> </w:t>
-      </w:r>
-      <w:r>
-        <w:rPr>
-          <w:rStyle w:val="Menologium-pronuntiatio"/>
-        </w:rPr>
-        <w:t>[klérvó]</w:t>
-      </w:r>
-      <w:r>
-        <w:rPr>
-          <w:lang w:val="cs-CZ"/>
-        </w:rPr>
-        <w:t xml:space="preserve"> pam</w:t>
-      </w:r>
-      <w:r>
-        <w:rPr>
-          <w:lang w:val="cs-CZ"/>
-        </w:rPr>
-        <w:t xml:space="preserve">átka ctihodného starce </w:t>
-      </w:r>
-      <w:proofErr w:type="spellStart"/>
+          <w:lang w:val="cs-CZ"/>
+        </w:rPr>
+        <w:t>Polycarpus</w:t>
+      </w:r>
+      <w:proofErr w:type="spellEnd"/>
       <w:r>
         <w:rPr>
           <w:b/>
           <w:bCs/>
           <w:lang w:val="cs-CZ"/>
         </w:rPr>
-        <w:t>Rainalda</w:t>
-      </w:r>
-      <w:proofErr w:type="spellEnd"/>
-      <w:r>
-        <w:rPr>
-          <w:lang w:val="cs-CZ"/>
-        </w:rPr>
-        <w:t>. Byl to mu</w:t>
-      </w:r>
-      <w:r>
-        <w:rPr>
-          <w:lang w:val="cs-CZ"/>
-        </w:rPr>
-        <w:t>ž d</w:t>
-      </w:r>
-      <w:r>
-        <w:rPr>
-          <w:lang w:val="cs-CZ"/>
-        </w:rPr>
-        <w:t>obré prostoty</w:t>
-      </w:r>
-      <w:r>
-        <w:rPr>
-          <w:lang w:val="cs-CZ"/>
-        </w:rPr>
-        <w:t>, b</w:t>
-      </w:r>
-      <w:r>
-        <w:rPr>
-          <w:lang w:val="cs-CZ"/>
-        </w:rPr>
-        <w:t>ál se Boha a zachoval si svou nevinnost od dětství až do stáří</w:t>
-      </w:r>
-      <w:r>
-        <w:rPr>
-          <w:lang w:val="cs-CZ"/>
-        </w:rPr>
-        <w:t>. Ve sv</w:t>
-      </w:r>
-      <w:r>
-        <w:rPr>
-          <w:lang w:val="cs-CZ"/>
-        </w:rPr>
-        <w:t>ětě setrvával ve skutcích zbožnosti</w:t>
-      </w:r>
-      <w:r>
-        <w:rPr>
-          <w:lang w:val="cs-CZ"/>
-        </w:rPr>
-        <w:t>. P</w:t>
-      </w:r>
-      <w:r>
-        <w:rPr>
-          <w:lang w:val="cs-CZ"/>
-        </w:rPr>
-        <w:t xml:space="preserve">řijal mnišský hábit v klášteře </w:t>
-      </w:r>
-      <w:proofErr w:type="gramStart"/>
-      <w:r>
-        <w:rPr>
-          <w:lang w:val="cs-CZ"/>
-        </w:rPr>
-        <w:t>Sv.</w:t>
-      </w:r>
-      <w:proofErr w:type="gramEnd"/>
-      <w:r>
-        <w:rPr>
-          <w:lang w:val="cs-CZ"/>
-        </w:rPr>
-        <w:t xml:space="preserve"> Amanda, </w:t>
-      </w:r>
-      <w:r>
-        <w:rPr>
-          <w:lang w:val="cs-CZ"/>
-        </w:rPr>
-        <w:t xml:space="preserve">Řádu </w:t>
-      </w:r>
-      <w:r>
-        <w:rPr>
-          <w:lang w:val="cs-CZ"/>
-        </w:rPr>
-        <w:t xml:space="preserve">Sv. Benedikta, a </w:t>
-      </w:r>
-      <w:r>
-        <w:rPr>
-          <w:lang w:val="cs-CZ"/>
-        </w:rPr>
-        <w:t xml:space="preserve">tam </w:t>
-      </w:r>
-      <w:r>
-        <w:rPr>
-          <w:lang w:val="cs-CZ"/>
-        </w:rPr>
-        <w:t>p</w:t>
-      </w:r>
-      <w:r>
-        <w:rPr>
-          <w:lang w:val="cs-CZ"/>
-        </w:rPr>
-        <w:t>řes dvacet let setrval ve svatém způsobu života</w:t>
-      </w:r>
-      <w:r>
-        <w:rPr>
-          <w:lang w:val="cs-CZ"/>
-        </w:rPr>
-        <w:t>. Kdy</w:t>
-      </w:r>
-      <w:r>
-        <w:rPr>
-          <w:lang w:val="cs-CZ"/>
-        </w:rPr>
-        <w:t>ž pak zaplá</w:t>
-      </w:r>
-      <w:r>
-        <w:rPr>
-          <w:lang w:val="cs-CZ"/>
-        </w:rPr>
-        <w:t>l větší touhou po ctnostech</w:t>
-      </w:r>
-      <w:r>
-        <w:rPr>
-          <w:lang w:val="cs-CZ"/>
-        </w:rPr>
-        <w:t>, uch</w:t>
-      </w:r>
-      <w:r>
-        <w:rPr>
-          <w:lang w:val="cs-CZ"/>
-        </w:rPr>
-        <w:t xml:space="preserve">ýlil se do kláštera v </w:t>
-      </w:r>
-      <w:proofErr w:type="spellStart"/>
-      <w:r>
-        <w:rPr>
-          <w:lang w:val="cs-CZ"/>
-        </w:rPr>
-        <w:t>Clairvaux</w:t>
-      </w:r>
-      <w:proofErr w:type="spellEnd"/>
-      <w:r>
-        <w:rPr>
-          <w:lang w:val="cs-CZ"/>
-        </w:rPr>
-        <w:t>, kde se hned mu</w:t>
-      </w:r>
-      <w:r>
-        <w:rPr>
-          <w:lang w:val="cs-CZ"/>
-        </w:rPr>
-        <w:t>žně opásal k nové vojenské službě</w:t>
-      </w:r>
-      <w:r>
-        <w:rPr>
-          <w:lang w:val="cs-CZ"/>
-        </w:rPr>
-        <w:t>, a ve v</w:t>
-      </w:r>
-      <w:r>
-        <w:rPr>
-          <w:lang w:val="cs-CZ"/>
-        </w:rPr>
-        <w:t>šech prvcích řeholní kázně se po celý den umrtvoval</w:t>
-      </w:r>
-      <w:r>
-        <w:rPr>
-          <w:lang w:val="cs-CZ"/>
-        </w:rPr>
-        <w:t>. Neust</w:t>
-      </w:r>
-      <w:r>
-        <w:rPr>
-          <w:lang w:val="cs-CZ"/>
-        </w:rPr>
-        <w:t>ále také napínal své síly, aby setrvával na modlitbách</w:t>
-      </w:r>
-      <w:r>
-        <w:rPr>
-          <w:lang w:val="cs-CZ"/>
-        </w:rPr>
-        <w:t>, a v modlitb</w:t>
-      </w:r>
-      <w:r>
-        <w:rPr>
-          <w:lang w:val="cs-CZ"/>
-        </w:rPr>
-        <w:t>ě obdržel p</w:t>
-      </w:r>
-      <w:r>
-        <w:rPr>
-          <w:lang w:val="cs-CZ"/>
-        </w:rPr>
-        <w:t>odivuhodnou sílu slz</w:t>
-      </w:r>
-      <w:r>
-        <w:rPr>
-          <w:lang w:val="cs-CZ"/>
-        </w:rPr>
-        <w:t>. Je mu p</w:t>
-      </w:r>
-      <w:r>
-        <w:rPr>
-          <w:lang w:val="cs-CZ"/>
-        </w:rPr>
-        <w:t xml:space="preserve">řipisováno také vidění, v němž spatřil </w:t>
-      </w:r>
-      <w:proofErr w:type="spellStart"/>
-      <w:r>
-        <w:rPr>
-          <w:lang w:val="cs-CZ"/>
-        </w:rPr>
-        <w:t>Nejblahoslavenější</w:t>
-      </w:r>
-      <w:proofErr w:type="spellEnd"/>
-      <w:r>
-        <w:rPr>
-          <w:lang w:val="cs-CZ"/>
-        </w:rPr>
-        <w:t xml:space="preserve"> Pannu Marii, která spolu se dvěma svatými ženami navštívila mnichy, když sklízeli obilí</w:t>
-      </w:r>
-      <w:r>
-        <w:rPr>
-          <w:lang w:val="cs-CZ"/>
-        </w:rPr>
-        <w:t>. (</w:t>
-      </w:r>
-      <w:proofErr w:type="spellStart"/>
-      <w:r>
-        <w:rPr>
-          <w:lang w:val="cs-CZ"/>
-        </w:rPr>
-        <w:t>Hag</w:t>
-      </w:r>
-      <w:proofErr w:type="spellEnd"/>
-      <w:r>
-        <w:rPr>
-          <w:lang w:val="cs-CZ"/>
-        </w:rPr>
-        <w:t>., n. 142).</w:t>
-      </w:r>
-    </w:p>
-    <w:p>
-      <w:pPr>
-        <w:jc w:val="both"/>
-        <w:rPr>
-          <w:rFonts w:ascii="Linux Libertine S.O.Cist." w:hAnsi="Linux Libertine S.O.Cist."/>
-          <w:sz w:val="22"/>
-          <w:szCs w:val="22"/>
-          <w:lang/>
-        </w:rPr>
-      </w:pPr>
-    </w:p>
-    <w:p>
-      <w:pPr>
-        <w:pStyle w:val="Datum"/>
-        <w:rPr>
-          <w:lang w:val="cs-CZ"/>
-        </w:rPr>
-      </w:pPr>
-      <w:r>
-        <w:rPr>
-          <w:lang w:val="cs-CZ"/>
-        </w:rPr>
-        <w:t xml:space="preserve">3. </w:t>
-      </w:r>
-      <w:r>
-        <w:rPr>
-          <w:lang w:val="cs-CZ"/>
-        </w:rPr>
-        <w:t>června</w:t>
-      </w:r>
-      <w:r>
-        <w:rPr>
-          <w:lang w:val="cs-CZ"/>
-        </w:rPr>
-        <w:t>.</w:t>
-      </w:r>
-    </w:p>
-    <w:p>
-      <w:pPr>
-        <w:pStyle w:val="Menologium-textus"/>
-      </w:pPr>
-      <w:r>
-        <w:rPr>
-          <w:lang w:val="cs-CZ"/>
-        </w:rPr>
-        <w:t>V kl</w:t>
-      </w:r>
-      <w:r>
-        <w:rPr>
-          <w:lang w:val="cs-CZ"/>
-        </w:rPr>
-        <w:t>ášteře Neposkvrněného Početí Panny Marie ve měst</w:t>
-      </w:r>
-      <w:r>
-        <w:rPr>
-          <w:lang w:val="cs-CZ"/>
-        </w:rPr>
-        <w:t xml:space="preserve">ě </w:t>
-      </w:r>
-      <w:proofErr w:type="spellStart"/>
-      <w:r>
-        <w:rPr>
-          <w:lang w:val="cs-CZ"/>
-        </w:rPr>
-        <w:t>Laval</w:t>
-      </w:r>
-      <w:proofErr w:type="spellEnd"/>
-      <w:r>
-        <w:rPr>
-          <w:lang w:val="cs-CZ"/>
-        </w:rPr>
-        <w:t xml:space="preserve"> (</w:t>
+        <w:t xml:space="preserve"> </w:t>
+      </w:r>
+      <w:proofErr w:type="spellStart"/>
+      <w:r>
+        <w:rPr>
+          <w:b/>
+          <w:bCs/>
+          <w:lang w:val="cs-CZ"/>
+        </w:rPr>
+        <w:t>Jaricot</w:t>
+      </w:r>
+      <w:proofErr w:type="spellEnd"/>
+      <w:r>
+        <w:rPr>
+          <w:b/>
+          <w:bCs/>
+          <w:lang w:val="cs-CZ"/>
+        </w:rPr>
+        <w:t xml:space="preserve"> </w:t>
+      </w:r>
+      <w:r>
+        <w:rPr>
+          <w:rStyle w:val="Menologium-pronuntiatio"/>
+          <w:lang w:val="cs-CZ"/>
+        </w:rPr>
+        <w:t>[</w:t>
+      </w:r>
+      <w:proofErr w:type="spellStart"/>
+      <w:r>
+        <w:rPr>
+          <w:rStyle w:val="Menologium-pronuntiatio"/>
+          <w:lang w:val="cs-CZ"/>
+        </w:rPr>
+        <w:t>žarikó</w:t>
+      </w:r>
+      <w:proofErr w:type="spellEnd"/>
+      <w:r>
+        <w:rPr>
+          <w:rStyle w:val="Menologium-pronuntiatio"/>
+          <w:lang w:val="cs-CZ"/>
+        </w:rPr>
+        <w:t>]</w:t>
+      </w:r>
+      <w:r>
+        <w:rPr>
+          <w:lang w:val="cs-CZ"/>
+        </w:rPr>
+        <w:t xml:space="preserve">, Rektor mnišek. V semináři byl kdysi žákem ctihodného Otce Antonia </w:t>
+      </w:r>
+      <w:proofErr w:type="spellStart"/>
+      <w:r>
+        <w:rPr>
+          <w:lang w:val="cs-CZ"/>
+        </w:rPr>
+        <w:t>Chevrier</w:t>
+      </w:r>
+      <w:proofErr w:type="spellEnd"/>
+      <w:r>
+        <w:rPr>
+          <w:lang w:val="cs-CZ"/>
+        </w:rPr>
+        <w:t xml:space="preserve"> [</w:t>
+      </w:r>
+      <w:proofErr w:type="spellStart"/>
+      <w:r>
+        <w:rPr>
+          <w:rStyle w:val="Menologium-pronuntiatio"/>
+          <w:lang w:val="cs-CZ"/>
+        </w:rPr>
+        <w:t>ševriéra</w:t>
+      </w:r>
+      <w:proofErr w:type="spellEnd"/>
+      <w:r>
+        <w:rPr>
+          <w:lang w:val="cs-CZ"/>
+        </w:rPr>
+        <w:t>], zakladatele Kongregace Kněží z Prada, přidal se pak k němu, a stal se mu věrným průvodcem a pomocníkem. Se souhlasem tohoto svatého muže nejdříve přijal hábit v klášteře Sept-Font [</w:t>
+      </w:r>
+      <w:r>
+        <w:rPr>
+          <w:rStyle w:val="Menologium-pronuntiatio"/>
+          <w:lang w:val="cs-CZ"/>
+        </w:rPr>
+        <w:t xml:space="preserve">Set </w:t>
+      </w:r>
+      <w:proofErr w:type="spellStart"/>
+      <w:r>
+        <w:rPr>
+          <w:rStyle w:val="Menologium-pronuntiatio"/>
+          <w:lang w:val="cs-CZ"/>
+        </w:rPr>
+        <w:t>F</w:t>
+      </w:r>
+      <w:r>
+        <w:rPr>
+          <w:rStyle w:val="Menologium-pronuntiatio"/>
+          <w:color w:val="373637"/>
+          <w:lang w:val="cs-CZ"/>
+        </w:rPr>
+        <w:t>õ</w:t>
+      </w:r>
+      <w:proofErr w:type="spellEnd"/>
+      <w:r>
+        <w:rPr>
+          <w:lang w:val="cs-CZ"/>
+        </w:rPr>
+        <w:t xml:space="preserve">], kde se nejprve marně pokoušel žít řeholním životem, po smrti ctihodného učitele </w:t>
+      </w:r>
+      <w:proofErr w:type="spellStart"/>
+      <w:r>
+        <w:rPr>
+          <w:lang w:val="cs-CZ"/>
+        </w:rPr>
+        <w:t>Stamedia</w:t>
+      </w:r>
+      <w:proofErr w:type="spellEnd"/>
+      <w:r>
+        <w:rPr>
+          <w:lang w:val="cs-CZ"/>
+        </w:rPr>
+        <w:t xml:space="preserve"> pak opět vstoupil do </w:t>
       </w:r>
       <w:r>
         <w:rPr>
@@ -5410,37 +5177,77 @@
           <w:iCs/>
           <w:lang w:val="cs-CZ"/>
         </w:rPr>
-        <w:t>Francie</w:t>
-      </w:r>
-      <w:r>
-        <w:rPr>
-          <w:lang w:val="cs-CZ"/>
-        </w:rPr>
-        <w:t>)</w:t>
-      </w:r>
-      <w:r>
-        <w:rPr>
-          <w:lang w:val="cs-CZ"/>
-        </w:rPr>
-        <w:t xml:space="preserve">, v roce 1906, </w:t>
-      </w:r>
-      <w:r>
-        <w:rPr>
-          <w:lang w:val="cs-CZ"/>
-        </w:rPr>
-        <w:t xml:space="preserve">zesnul </w:t>
-      </w:r>
-      <w:r>
-        <w:rPr>
-          <w:lang w:val="cs-CZ"/>
-        </w:rPr>
-        <w:t>v P</w:t>
-      </w:r>
-      <w:r>
-        <w:rPr>
-          <w:lang w:val="cs-CZ"/>
-        </w:rPr>
-        <w:t xml:space="preserve">ánu Otec </w:t>
+        <w:t xml:space="preserve">cisterciáckého </w:t>
+      </w:r>
+      <w:r>
+        <w:rPr>
+          <w:lang w:val="cs-CZ"/>
+        </w:rPr>
+        <w:t xml:space="preserve">Řádu. Jako Novic byl však roku 1880 nepřáteli Církve z kláštera vyloučen. Později se ovšem do téhož kláštera navrátil, a ještě ani nesložil slavné sliby, a už byl ustanoven Převorem. Strávil zde osm let, a pak bez řečí uposlechl dosti nečekaný příkaz, jejž mu dal R. D. Sebastian </w:t>
+      </w:r>
+      <w:proofErr w:type="spellStart"/>
+      <w:r>
+        <w:rPr>
+          <w:lang w:val="cs-CZ"/>
+        </w:rPr>
+        <w:t>Wyart</w:t>
+      </w:r>
+      <w:proofErr w:type="spellEnd"/>
+      <w:r>
+        <w:rPr>
+          <w:lang w:val="cs-CZ"/>
+        </w:rPr>
+        <w:t xml:space="preserve"> [</w:t>
+      </w:r>
+      <w:proofErr w:type="spellStart"/>
+      <w:r>
+        <w:rPr>
+          <w:rStyle w:val="Menologium-pronuntiatio"/>
+          <w:lang w:val="cs-CZ"/>
+        </w:rPr>
+        <w:t>uijáʀ</w:t>
+      </w:r>
+      <w:proofErr w:type="spellEnd"/>
+      <w:r>
+        <w:rPr>
+          <w:lang w:val="cs-CZ"/>
+        </w:rPr>
+        <w:t>], a odebral se do výše zmíněného kláštera mnišek, kde moudře ustanovil prostředí míru, a po čtrnáct let s velikou láskou a rozvážností vykonával úřad Rektora a Zpověd</w:t>
+      </w:r>
+      <w:r>
+        <w:rPr>
+          <w:lang w:val="cs-CZ"/>
+        </w:rPr>
+        <w:lastRenderedPageBreak/>
+        <w:t>níka. Pak byl ovšem stižen mrtvicí, a po tři léta také bez odmlouvání snášel přetěžké bolesti rakovinných nádorů. Když množí kněží i laici ze světa přijali zprávu o jeho smrti, pospíchali k jeho márám, a všichni prohlašovali, že pocítili, že v duchu obdrželi jakousi laskavou útěchu. Jeho památku dodnes udržují sestry zmíněného kláštera. (</w:t>
+      </w:r>
+      <w:proofErr w:type="spellStart"/>
+      <w:r>
+        <w:rPr>
+          <w:lang w:val="cs-CZ"/>
+        </w:rPr>
+        <w:t>Hag</w:t>
+      </w:r>
+      <w:proofErr w:type="spellEnd"/>
+      <w:r>
+        <w:rPr>
+          <w:lang w:val="cs-CZ"/>
+        </w:rPr>
+        <w:t>., Suppl.,n.758 b).</w:t>
+      </w:r>
+    </w:p>
+    <w:p>
+      <w:pPr>
+        <w:pStyle w:val="Menologium-textus"/>
+        <w:rPr>
+          <w:lang w:val="cs-CZ"/>
+        </w:rPr>
+      </w:pPr>
+      <w:r>
+        <w:rPr>
+          <w:lang w:val="cs-CZ"/>
+        </w:rPr>
+        <w:t xml:space="preserve">Ve Španělsku, Bohu oddaná služebnice </w:t>
       </w:r>
       <w:proofErr w:type="spellStart"/>
       <w:r>
@@ -5449,7 +5256,7 @@
           <w:bCs/>
           <w:lang w:val="cs-CZ"/>
         </w:rPr>
-        <w:t>Polycarpus</w:t>
+        <w:t>Armezana</w:t>
       </w:r>
       <w:proofErr w:type="spellEnd"/>
       <w:r>
@@ -5460,501 +5267,17 @@
         </w:rPr>
         <w:t xml:space="preserve"> </w:t>
       </w:r>
-      <w:proofErr w:type="spellStart"/>
-      <w:r>
-        <w:rPr>
-          <w:b/>
-          <w:bCs/>
-          <w:lang w:val="cs-CZ"/>
-        </w:rPr>
-        <w:t>Jaricot</w:t>
-      </w:r>
-      <w:proofErr w:type="spellEnd"/>
-      <w:r>
-        <w:rPr>
-          <w:b/>
-          <w:bCs/>
-          <w:lang w:val="cs-CZ"/>
-        </w:rPr>
-        <w:t xml:space="preserve"> </w:t>
-      </w:r>
+      <w:r>
+        <w:rPr>
+          <w:lang w:val="cs-CZ"/>
+        </w:rPr>
+        <w:t>[</w:t>
+      </w:r>
+      <w:proofErr w:type="spellStart"/>
       <w:r>
         <w:rPr>
           <w:rStyle w:val="Menologium-pronuntiatio"/>
-        </w:rPr>
-        <w:t>[žarik</w:t>
-      </w:r>
-      <w:r>
-        <w:rPr>
-          <w:rStyle w:val="Menologium-pronuntiatio"/>
-        </w:rPr>
-        <w:t>ó</w:t>
-      </w:r>
-      <w:r>
-        <w:rPr>
-          <w:rStyle w:val="Menologium-pronuntiatio"/>
-        </w:rPr>
-        <w:t>]</w:t>
-      </w:r>
-      <w:r>
-        <w:rPr>
-          <w:lang w:val="cs-CZ"/>
-        </w:rPr>
-        <w:t>, Rektor mni</w:t>
-      </w:r>
-      <w:r>
-        <w:rPr>
-          <w:lang w:val="cs-CZ"/>
-        </w:rPr>
-        <w:t>šek</w:t>
-      </w:r>
-      <w:r>
-        <w:rPr>
-          <w:lang w:val="cs-CZ"/>
-        </w:rPr>
-        <w:t>. V semin</w:t>
-      </w:r>
-      <w:r>
-        <w:rPr>
-          <w:lang w:val="cs-CZ"/>
-        </w:rPr>
-        <w:t xml:space="preserve">áři byl kdysi žákem ctihodného Otce </w:t>
-      </w:r>
-      <w:r>
-        <w:rPr>
-          <w:lang w:val="cs-CZ"/>
-        </w:rPr>
-        <w:t xml:space="preserve">Antonia </w:t>
-      </w:r>
-      <w:proofErr w:type="spellStart"/>
-      <w:r>
-        <w:rPr>
-          <w:lang w:val="cs-CZ"/>
-        </w:rPr>
-        <w:t>Chevrier</w:t>
-      </w:r>
-      <w:proofErr w:type="spellEnd"/>
-      <w:r>
-        <w:rPr>
-          <w:lang w:val="cs-CZ"/>
-        </w:rPr>
-        <w:t xml:space="preserve"> [</w:t>
-      </w:r>
-      <w:r>
-        <w:rPr>
-          <w:rStyle w:val="Menologium-pronuntiatio"/>
-        </w:rPr>
-        <w:t>ševriéra</w:t>
-      </w:r>
-      <w:r>
-        <w:rPr>
-          <w:lang w:val="cs-CZ"/>
-        </w:rPr>
-        <w:t>], zakladatele Kongregace Kn</w:t>
-      </w:r>
-      <w:r>
-        <w:rPr>
-          <w:lang w:val="cs-CZ"/>
-        </w:rPr>
-        <w:t xml:space="preserve">ěží z Prada, přidal se pak k němu, a stal se mu věrným </w:t>
-      </w:r>
-      <w:r>
-        <w:rPr>
-          <w:lang w:val="cs-CZ"/>
-        </w:rPr>
-        <w:t>průvodcem a pomocníkem</w:t>
-      </w:r>
-      <w:r>
-        <w:rPr>
-          <w:lang w:val="cs-CZ"/>
-        </w:rPr>
-        <w:t>. Se souhlasem tohoto svat</w:t>
-      </w:r>
-      <w:r>
-        <w:rPr>
-          <w:lang w:val="cs-CZ"/>
-        </w:rPr>
-        <w:t>ého muže nejdříve přijal hábit v klášteře Sept-Font [</w:t>
-      </w:r>
-      <w:r>
-        <w:rPr>
-          <w:rStyle w:val="Menologium-pronuntiatio"/>
-        </w:rPr>
-        <w:t>Set F</w:t>
-      </w:r>
-      <w:r>
-        <w:rPr>
-          <w:rStyle w:val="Menologium-pronuntiatio"/>
-          <w:color w:val="373637"/>
-        </w:rPr>
-        <w:t>õ</w:t>
-      </w:r>
-      <w:r>
-        <w:rPr>
-          <w:lang w:val="cs-CZ"/>
-        </w:rPr>
-        <w:t>]</w:t>
-      </w:r>
-      <w:r>
-        <w:rPr>
-          <w:lang w:val="cs-CZ"/>
-        </w:rPr>
-        <w:t>, kde se nejprve marn</w:t>
-      </w:r>
-      <w:r>
-        <w:rPr>
-          <w:lang w:val="cs-CZ"/>
-        </w:rPr>
-        <w:t>ě pokoušel žít řeholním životem</w:t>
-      </w:r>
-      <w:r>
-        <w:rPr>
-          <w:lang w:val="cs-CZ"/>
-        </w:rPr>
-        <w:t>, po smrti ctihodn</w:t>
-      </w:r>
-      <w:r>
-        <w:rPr>
-          <w:lang w:val="cs-CZ"/>
-        </w:rPr>
-        <w:t xml:space="preserve">ého učitele </w:t>
-      </w:r>
-      <w:proofErr w:type="spellStart"/>
-      <w:r>
-        <w:rPr>
-          <w:lang w:val="cs-CZ"/>
-        </w:rPr>
-        <w:t>Stamedia</w:t>
-      </w:r>
-      <w:proofErr w:type="spellEnd"/>
-      <w:r>
-        <w:rPr>
-          <w:lang w:val="cs-CZ"/>
-        </w:rPr>
-        <w:t xml:space="preserve"> p</w:t>
-      </w:r>
-      <w:r>
-        <w:rPr>
-          <w:lang w:val="cs-CZ"/>
-        </w:rPr>
-        <w:t xml:space="preserve">ak opět vstoupil do </w:t>
-      </w:r>
-      <w:r>
-        <w:rPr>
-          <w:i/>
-          <w:iCs/>
-          <w:lang w:val="cs-CZ"/>
-        </w:rPr>
-        <w:t xml:space="preserve">cisterciáckého </w:t>
-      </w:r>
-      <w:r>
-        <w:rPr>
-          <w:lang w:val="cs-CZ"/>
-        </w:rPr>
-        <w:t>Řádu</w:t>
-      </w:r>
-      <w:r>
-        <w:rPr>
-          <w:lang w:val="cs-CZ"/>
-        </w:rPr>
-        <w:t xml:space="preserve">. Jako </w:t>
-      </w:r>
-      <w:proofErr w:type="gramStart"/>
-      <w:r>
-        <w:rPr>
-          <w:lang w:val="cs-CZ"/>
-        </w:rPr>
-        <w:t>Novic</w:t>
-      </w:r>
-      <w:proofErr w:type="gramEnd"/>
-      <w:r>
-        <w:rPr>
-          <w:lang w:val="cs-CZ"/>
-        </w:rPr>
-        <w:t xml:space="preserve"> byl </w:t>
-      </w:r>
-      <w:r>
-        <w:rPr>
-          <w:lang w:val="cs-CZ"/>
-        </w:rPr>
-        <w:t>v</w:t>
-      </w:r>
-      <w:r>
-        <w:rPr>
-          <w:lang w:val="cs-CZ"/>
-        </w:rPr>
-        <w:t xml:space="preserve">šak roku </w:t>
-      </w:r>
-      <w:r>
-        <w:rPr>
-          <w:lang w:val="cs-CZ"/>
-        </w:rPr>
-        <w:t>1880 nep</w:t>
-      </w:r>
-      <w:r>
-        <w:rPr>
-          <w:lang w:val="cs-CZ"/>
-        </w:rPr>
-        <w:t>řáteli Církve z kláštera vyloučen</w:t>
-      </w:r>
-      <w:r>
-        <w:rPr>
-          <w:lang w:val="cs-CZ"/>
-        </w:rPr>
-        <w:t>. Pozd</w:t>
-      </w:r>
-      <w:r>
-        <w:rPr>
-          <w:lang w:val="cs-CZ"/>
-        </w:rPr>
-        <w:t>ěji se ovšem do téhož kláštera navrátil, a ještě ani nesložil slavné sliby, a už byl ustanoven Převorem</w:t>
-      </w:r>
-      <w:r>
-        <w:rPr>
-          <w:lang w:val="cs-CZ"/>
-        </w:rPr>
-        <w:t>. Str</w:t>
-      </w:r>
-      <w:r>
-        <w:rPr>
-          <w:lang w:val="cs-CZ"/>
-        </w:rPr>
-        <w:t xml:space="preserve">ávil zde osm let, a pak bez řečí uposlechl dosti nečekaný příkaz, jejž mu dal </w:t>
-      </w:r>
-      <w:r>
-        <w:rPr>
-          <w:lang w:val="cs-CZ"/>
-        </w:rPr>
-        <w:t>R. D. Sebasti</w:t>
-      </w:r>
-      <w:r>
-        <w:rPr>
-          <w:lang w:val="cs-CZ"/>
-        </w:rPr>
-        <w:t xml:space="preserve">an </w:t>
-      </w:r>
-      <w:proofErr w:type="spellStart"/>
-      <w:r>
-        <w:rPr>
-          <w:lang w:val="cs-CZ"/>
-        </w:rPr>
-        <w:t>Wyart</w:t>
-      </w:r>
-      <w:proofErr w:type="spellEnd"/>
-      <w:r>
-        <w:rPr>
-          <w:lang w:val="cs-CZ"/>
-        </w:rPr>
-        <w:t xml:space="preserve"> [</w:t>
-      </w:r>
-      <w:r>
-        <w:rPr>
-          <w:rStyle w:val="Menologium-pronuntiatio"/>
-        </w:rPr>
-        <w:t>uijá</w:t>
-      </w:r>
-      <w:r>
-        <w:rPr>
-          <w:rStyle w:val="Menologium-pronuntiatio"/>
-        </w:rPr>
-        <w:t>ʀ</w:t>
-      </w:r>
-      <w:r>
-        <w:rPr>
-          <w:lang w:val="cs-CZ"/>
-        </w:rPr>
-        <w:t>], a odebral se do v</w:t>
-      </w:r>
-      <w:r>
-        <w:rPr>
-          <w:lang w:val="cs-CZ"/>
-        </w:rPr>
-        <w:t>ýše zmíněného kláštera mnišek</w:t>
-      </w:r>
-      <w:r>
-        <w:rPr>
-          <w:lang w:val="cs-CZ"/>
-        </w:rPr>
-        <w:t>, kde moud</w:t>
-      </w:r>
-      <w:r>
-        <w:rPr>
-          <w:lang w:val="cs-CZ"/>
-        </w:rPr>
-        <w:t>ře ustanovil prostředí míru,</w:t>
-      </w:r>
-      <w:r>
-        <w:rPr>
-          <w:lang w:val="cs-CZ"/>
-        </w:rPr>
-        <w:t xml:space="preserve"> a po </w:t>
-      </w:r>
-      <w:r>
-        <w:rPr>
-          <w:lang w:val="cs-CZ"/>
-        </w:rPr>
-        <w:t xml:space="preserve">čtrnáct let s velikou láskou a rozvážností vykonával </w:t>
-      </w:r>
-      <w:r>
-        <w:rPr>
-          <w:lang w:val="cs-CZ"/>
-        </w:rPr>
-        <w:lastRenderedPageBreak/>
-        <w:t xml:space="preserve">úřad </w:t>
-      </w:r>
-      <w:r>
-        <w:rPr>
-          <w:lang w:val="cs-CZ"/>
-        </w:rPr>
-        <w:t>Rektora a Zpov</w:t>
-      </w:r>
-      <w:r>
-        <w:rPr>
-          <w:lang w:val="cs-CZ"/>
-        </w:rPr>
-        <w:t>ědníka</w:t>
-      </w:r>
-      <w:r>
-        <w:rPr>
-          <w:lang w:val="cs-CZ"/>
-        </w:rPr>
-        <w:t>. Pak byl ov</w:t>
-      </w:r>
-      <w:r>
-        <w:rPr>
-          <w:lang w:val="cs-CZ"/>
-        </w:rPr>
-        <w:t>šem stižen mrtvicí</w:t>
-      </w:r>
-      <w:r>
-        <w:rPr>
-          <w:lang w:val="cs-CZ"/>
-        </w:rPr>
-        <w:t>, a po t</w:t>
-      </w:r>
-      <w:r>
-        <w:rPr>
-          <w:lang w:val="cs-CZ"/>
-        </w:rPr>
-        <w:t>ři léta také bez odmlouvání snáš</w:t>
-      </w:r>
-      <w:r>
-        <w:rPr>
-          <w:lang w:val="cs-CZ"/>
-        </w:rPr>
-        <w:t>el přetěžké bolesti rakovinných nádorů</w:t>
-      </w:r>
-      <w:r>
-        <w:rPr>
-          <w:lang w:val="cs-CZ"/>
-        </w:rPr>
-        <w:t>. Kdy</w:t>
-      </w:r>
-      <w:r>
-        <w:rPr>
-          <w:lang w:val="cs-CZ"/>
-        </w:rPr>
-        <w:t>ž množí kněží i laici ze světa přijali zprávu o jeho smrti, pospíchali k jeho márám, a všichni prohlašovali, že pocítili, že v duchu obdrželi jakousi laskavou útěchu</w:t>
-      </w:r>
-      <w:r>
-        <w:rPr>
-          <w:lang w:val="cs-CZ"/>
-        </w:rPr>
-        <w:t>. Jeho pam</w:t>
-      </w:r>
-      <w:r>
-        <w:rPr>
-          <w:lang w:val="cs-CZ"/>
-        </w:rPr>
-        <w:t>átku dodnes udržují sestry zmíněného k</w:t>
-      </w:r>
-      <w:r>
-        <w:rPr>
-          <w:lang w:val="cs-CZ"/>
-        </w:rPr>
-        <w:t>láštera</w:t>
-      </w:r>
-      <w:r>
-        <w:rPr>
-          <w:lang w:val="cs-CZ"/>
-        </w:rPr>
-        <w:t>. (</w:t>
-      </w:r>
-      <w:proofErr w:type="spellStart"/>
-      <w:r>
-        <w:rPr>
-          <w:lang w:val="cs-CZ"/>
-        </w:rPr>
-        <w:t>Hag</w:t>
-      </w:r>
-      <w:proofErr w:type="spellEnd"/>
-      <w:r>
-        <w:rPr>
-          <w:lang w:val="cs-CZ"/>
-        </w:rPr>
-        <w:t>., Suppl</w:t>
-      </w:r>
-      <w:proofErr w:type="gramStart"/>
-      <w:r>
-        <w:rPr>
-          <w:lang w:val="cs-CZ"/>
-        </w:rPr>
-        <w:t>.,n.</w:t>
-      </w:r>
-      <w:proofErr w:type="gramEnd"/>
-      <w:r>
-        <w:rPr>
-          <w:lang w:val="cs-CZ"/>
-        </w:rPr>
-        <w:t>758 b).</w:t>
-      </w:r>
-    </w:p>
-    <w:p>
-      <w:pPr>
-        <w:pStyle w:val="Menologium-textus"/>
-        <w:rPr>
-          <w:lang w:val="cs-CZ"/>
-        </w:rPr>
-      </w:pPr>
-      <w:r>
-        <w:rPr>
-          <w:lang w:val="cs-CZ"/>
-        </w:rPr>
-        <w:t xml:space="preserve">Ve </w:t>
-      </w:r>
-      <w:r>
-        <w:rPr>
-          <w:lang w:val="cs-CZ"/>
-        </w:rPr>
-        <w:t xml:space="preserve">Španělsku, Bohu oddaná služebnice </w:t>
-      </w:r>
-      <w:proofErr w:type="spellStart"/>
-      <w:r>
-        <w:rPr>
-          <w:b/>
-          <w:bCs/>
-          <w:lang w:val="cs-CZ"/>
-        </w:rPr>
-        <w:t>Armezana</w:t>
-      </w:r>
-      <w:proofErr w:type="spellEnd"/>
-      <w:r>
-        <w:rPr>
-          <w:b/>
-          <w:bCs/>
-          <w:lang w:val="cs-CZ"/>
-        </w:rPr>
-        <w:t xml:space="preserve"> </w:t>
-      </w:r>
-      <w:r>
-        <w:rPr>
-          <w:lang w:val="cs-CZ"/>
-        </w:rPr>
-        <w:t>[</w:t>
-      </w:r>
-      <w:r>
-        <w:rPr>
-          <w:rStyle w:val="Menologium-pronuntiatio"/>
+          <w:lang w:val="cs-CZ"/>
         </w:rPr>
         <w:t>arme</w:t>
       </w:r>
@@ -5963,242 +5286,52 @@
           <w:rStyle w:val="Menologium-pronuntiatio"/>
           <w:b/>
           <w:bCs/>
+          <w:lang w:val="cs-CZ"/>
         </w:rPr>
         <w:t>s</w:t>
       </w:r>
       <w:r>
         <w:rPr>
           <w:rStyle w:val="Menologium-pronuntiatio"/>
+          <w:lang w:val="cs-CZ"/>
         </w:rPr>
         <w:t>ana</w:t>
       </w:r>
-      <w:r>
-        <w:rPr>
-          <w:lang w:val="cs-CZ"/>
-        </w:rPr>
-        <w:t>]</w:t>
-      </w:r>
-      <w:r>
-        <w:rPr>
-          <w:lang w:val="cs-CZ"/>
-        </w:rPr>
-        <w:t>, Abaty</w:t>
-      </w:r>
-      <w:r>
-        <w:rPr>
-          <w:lang w:val="cs-CZ"/>
-        </w:rPr>
-        <w:t xml:space="preserve">še kláštera Panny Marie ve městě </w:t>
-      </w:r>
-      <w:r>
-        <w:rPr>
-          <w:lang w:val="es-ES"/>
+      <w:proofErr w:type="spellEnd"/>
+      <w:r>
+        <w:rPr>
+          <w:lang w:val="cs-CZ"/>
+        </w:rPr>
+        <w:t xml:space="preserve">], Abatyše kláštera Panny Marie ve městě </w:t>
+      </w:r>
+      <w:proofErr w:type="spellStart"/>
+      <w:r>
+        <w:rPr>
+          <w:lang w:val="cs-CZ"/>
         </w:rPr>
         <w:t>Cañas</w:t>
       </w:r>
+      <w:proofErr w:type="spellEnd"/>
       <w:r>
         <w:rPr>
           <w:lang w:val="cs-CZ"/>
         </w:rPr>
         <w:t xml:space="preserve"> [</w:t>
       </w:r>
+      <w:proofErr w:type="spellStart"/>
       <w:r>
         <w:rPr>
           <w:rStyle w:val="Menologium-pronuntiatio"/>
+          <w:lang w:val="cs-CZ"/>
         </w:rPr>
         <w:t>kaňas</w:t>
       </w:r>
-      <w:r>
-        <w:rPr>
-          <w:lang w:val="cs-CZ"/>
-        </w:rPr>
-        <w:t xml:space="preserve">], </w:t>
-      </w:r>
-      <w:r>
-        <w:rPr>
-          <w:lang w:val="cs-CZ"/>
-        </w:rPr>
-        <w:t>žena věhlasné moudrosti</w:t>
-      </w:r>
-      <w:r>
-        <w:rPr>
-          <w:lang w:val="cs-CZ"/>
-        </w:rPr>
-        <w:t>, mil</w:t>
-      </w:r>
-      <w:r>
-        <w:rPr>
-          <w:lang w:val="cs-CZ"/>
-        </w:rPr>
-        <w:t>á Bohu i lidem</w:t>
-      </w:r>
-      <w:r>
-        <w:rPr>
-          <w:lang w:val="cs-CZ"/>
-        </w:rPr>
-        <w:t>, a radost z jej</w:t>
-      </w:r>
-      <w:r>
-        <w:rPr>
-          <w:lang w:val="cs-CZ"/>
-        </w:rPr>
-        <w:t xml:space="preserve">ího ustanovení představenou kazilo jen to, že byla </w:t>
-      </w:r>
-      <w:r>
-        <w:rPr>
-          <w:lang w:val="cs-CZ"/>
-        </w:rPr>
-        <w:t>již pokročilého věku</w:t>
-      </w:r>
-      <w:r>
-        <w:rPr>
-          <w:lang w:val="cs-CZ"/>
-        </w:rPr>
-        <w:t>, a nikdo ne</w:t>
-      </w:r>
-      <w:r>
-        <w:rPr>
-          <w:lang w:val="cs-CZ"/>
-        </w:rPr>
-        <w:t xml:space="preserve">čekal, že takto </w:t>
-      </w:r>
-      <w:r>
-        <w:rPr>
-          <w:lang w:val="cs-CZ"/>
-        </w:rPr>
-        <w:t>velmi star</w:t>
-      </w:r>
-      <w:r>
-        <w:rPr>
-          <w:lang w:val="cs-CZ"/>
-        </w:rPr>
-        <w:t>á bude žít moc dlouho</w:t>
-      </w:r>
-      <w:r>
-        <w:rPr>
-          <w:lang w:val="cs-CZ"/>
-        </w:rPr>
-        <w:t>. Vl</w:t>
-      </w:r>
-      <w:r>
-        <w:rPr>
-          <w:lang w:val="cs-CZ"/>
-        </w:rPr>
-        <w:t>ádla však svému klášteru po třináct let</w:t>
-      </w:r>
-      <w:r>
-        <w:rPr>
-          <w:lang w:val="cs-CZ"/>
-        </w:rPr>
-        <w:t>, a</w:t>
-      </w:r>
-      <w:r>
-        <w:rPr>
-          <w:lang w:val="cs-CZ"/>
-        </w:rPr>
-        <w:t xml:space="preserve">ž do roku </w:t>
-      </w:r>
-      <w:r>
-        <w:rPr>
-          <w:lang w:val="cs-CZ"/>
-        </w:rPr>
-        <w:t>1225, kdy pot</w:t>
-      </w:r>
-      <w:r>
-        <w:rPr>
-          <w:lang w:val="cs-CZ"/>
-        </w:rPr>
-        <w:t>é</w:t>
-      </w:r>
-      <w:r>
-        <w:rPr>
-          <w:lang w:val="cs-CZ"/>
-        </w:rPr>
-        <w:t>, co mnoh</w:t>
-      </w:r>
-      <w:r>
-        <w:rPr>
-          <w:lang w:val="cs-CZ"/>
-        </w:rPr>
-        <w:t>é změnila k lepšímu</w:t>
-      </w:r>
-      <w:r>
-        <w:rPr>
-          <w:lang w:val="cs-CZ"/>
-        </w:rPr>
-        <w:t>, a kl</w:t>
-      </w:r>
-      <w:r>
-        <w:rPr>
-          <w:lang w:val="cs-CZ"/>
-        </w:rPr>
-        <w:t>ášter velmi proslavila</w:t>
-      </w:r>
-      <w:r>
-        <w:rPr>
-          <w:lang w:val="cs-CZ"/>
-        </w:rPr>
-        <w:t>, napln</w:t>
-      </w:r>
-      <w:r>
-        <w:rPr>
-          <w:lang w:val="cs-CZ"/>
-        </w:rPr>
-        <w:t>ěna zásluhami odešla k Bohu v nesmírné pověs</w:t>
-      </w:r>
-      <w:r>
-        <w:rPr>
-          <w:lang w:val="cs-CZ"/>
-        </w:rPr>
-        <w:t>ti svatosti</w:t>
-      </w:r>
-      <w:r>
-        <w:rPr>
-          <w:lang w:val="cs-CZ"/>
-        </w:rPr>
-        <w:t>, oslavena t</w:t>
-      </w:r>
-      <w:r>
-        <w:rPr>
-          <w:lang w:val="cs-CZ"/>
-        </w:rPr>
-        <w:t>éž zázraky, a – jak se věřilo – i darem proroctví</w:t>
-      </w:r>
-      <w:r>
-        <w:rPr>
-          <w:lang w:val="cs-CZ"/>
-        </w:rPr>
-        <w:t>. Jej</w:t>
-      </w:r>
-      <w:r>
-        <w:rPr>
-          <w:lang w:val="cs-CZ"/>
-        </w:rPr>
-        <w:t>í hrob při vstupu do kapitulní síně mnišky navštěvovaly a uctívaly</w:t>
-      </w:r>
-      <w:r>
-        <w:rPr>
-          <w:lang w:val="cs-CZ"/>
-        </w:rPr>
-        <w:t>, a mnoh</w:t>
-      </w:r>
-      <w:r>
-        <w:rPr>
-          <w:lang w:val="cs-CZ"/>
-        </w:rPr>
-        <w:t>ým, jež se tam modlily, bylo navráceno zdraví, a prohlašovaly, že ten zázrak učinil Bůh na její přímluvu</w:t>
-      </w:r>
-      <w:r>
-        <w:rPr>
-          <w:lang w:val="cs-CZ"/>
-        </w:rPr>
-        <w:t>.</w:t>
-      </w:r>
-      <w:r>
-        <w:rPr>
-          <w:lang w:val="cs-CZ"/>
-        </w:rPr>
-        <w:t xml:space="preserve"> (</w:t>
+      <w:proofErr w:type="spellEnd"/>
+      <w:r>
+        <w:rPr>
+          <w:lang w:val="cs-CZ"/>
+        </w:rPr>
+        <w:t>], žena věhlasné moudrosti, milá Bohu i lidem, a radost z jejího ustanovení představenou kazilo jen to, že byla již pokročilého věku, a nikdo nečekal, že takto velmi stará bude žít moc dlouho. Vládla však svému klášteru po třináct let, až do roku 1225, kdy poté, co mnohé změnila k lepšímu, a klášter velmi proslavila, naplněna zásluhami odešla k Bohu v nesmírné pověsti svatosti, oslavena též zázraky, a – jak se věřilo – i darem proroctví. Její hrob při vstupu do kapitulní síně mnišky navštěvovaly a uctívaly, a mnohým, jež se tam modlily, bylo navráceno zdraví, a prohlašovaly, že ten zázrak učinil Bůh na její přímluvu. (</w:t>
       </w:r>
       <w:proofErr w:type="spellStart"/>
       <w:r>
@@ -6237,19 +5370,7 @@
         <w:rPr>
           <w:lang w:val="cs-CZ"/>
         </w:rPr>
-        <w:t xml:space="preserve">4. </w:t>
-      </w:r>
-      <w:r>
-        <w:rPr>
-          <w:lang w:val="cs-CZ"/>
-        </w:rPr>
-        <w:t>června</w:t>
-      </w:r>
-      <w:r>
-        <w:rPr>
-          <w:lang w:val="cs-CZ"/>
-        </w:rPr>
-        <w:t>.</w:t>
+        <w:t>4. června.</w:t>
       </w:r>
     </w:p>
     <w:p>
@@ -6263,20 +5384,16 @@
         <w:rPr>
           <w:lang w:val="cs-CZ"/>
         </w:rPr>
-        <w:t xml:space="preserve">Ve </w:t>
-      </w:r>
-      <w:r>
-        <w:rPr>
-          <w:lang w:val="cs-CZ"/>
-        </w:rPr>
-        <w:t xml:space="preserve">španělském okrese </w:t>
-      </w:r>
-      <w:r>
-        <w:rPr>
-          <w:lang w:val="es-ES"/>
+        <w:t xml:space="preserve">Ve španělském okrese </w:t>
+      </w:r>
+      <w:proofErr w:type="spellStart"/>
+      <w:r>
+        <w:rPr>
+          <w:lang w:val="cs-CZ"/>
         </w:rPr>
         <w:t>Calahorra</w:t>
       </w:r>
+      <w:proofErr w:type="spellEnd"/>
       <w:r>
         <w:rPr>
           <w:lang w:val="cs-CZ"/>
@@ -6289,316 +5406,175 @@
           <w:bCs/>
           <w:lang w:val="cs-CZ"/>
         </w:rPr>
-        <w:t>blahoslaven</w:t>
-      </w:r>
+        <w:t xml:space="preserve">blahoslavená </w:t>
+      </w:r>
+      <w:proofErr w:type="spellStart"/>
       <w:r>
         <w:rPr>
           <w:b/>
           <w:bCs/>
           <w:lang w:val="cs-CZ"/>
         </w:rPr>
-        <w:t>á</w:t>
-      </w:r>
+        <w:t>Urraca</w:t>
+      </w:r>
+      <w:proofErr w:type="spellEnd"/>
+      <w:r>
+        <w:rPr>
+          <w:lang w:val="cs-CZ"/>
+        </w:rPr>
+        <w:t>,</w:t>
+      </w:r>
+      <w:r>
+        <w:rPr>
+          <w:rStyle w:val="FootnoteAnchor"/>
+          <w:lang w:val="cs-CZ"/>
+        </w:rPr>
+        <w:footnoteReference w:id="4"/>
+      </w:r>
+      <w:r>
+        <w:rPr>
+          <w:lang w:val="cs-CZ"/>
+        </w:rPr>
+        <w:t xml:space="preserve"> [</w:t>
+      </w:r>
+      <w:proofErr w:type="spellStart"/>
+      <w:r>
+        <w:rPr>
+          <w:rStyle w:val="Menologium-pronuntiatio"/>
+          <w:lang w:val="cs-CZ"/>
+        </w:rPr>
+        <w:t>urraka</w:t>
+      </w:r>
+      <w:proofErr w:type="spellEnd"/>
+      <w:r>
+        <w:rPr>
+          <w:lang w:val="cs-CZ"/>
+        </w:rPr>
+        <w:t xml:space="preserve">] Abatyše kláštera Panny Marie v </w:t>
+      </w:r>
+      <w:proofErr w:type="spellStart"/>
+      <w:r>
+        <w:rPr>
+          <w:lang w:val="cs-CZ"/>
+        </w:rPr>
+        <w:t>Cañas</w:t>
+      </w:r>
+      <w:proofErr w:type="spellEnd"/>
+      <w:r>
+        <w:rPr>
+          <w:lang w:val="cs-CZ"/>
+        </w:rPr>
+        <w:t xml:space="preserve">, jež byla také jedna ze zakladatelek, a sice dcera zakladatelské rodiny. Když nastoupila po první Abatyši </w:t>
+      </w:r>
+      <w:proofErr w:type="spellStart"/>
+      <w:r>
+        <w:rPr>
+          <w:lang w:val="cs-CZ"/>
+        </w:rPr>
+        <w:t>Armezaně</w:t>
+      </w:r>
+      <w:proofErr w:type="spellEnd"/>
+      <w:r>
+        <w:rPr>
+          <w:lang w:val="cs-CZ"/>
+        </w:rPr>
+        <w:t xml:space="preserve">, všichni ji v pověsti zbožnosti a svatosti života ctili, a považovali </w:t>
+      </w:r>
+      <w:proofErr w:type="spellStart"/>
+      <w:r>
+        <w:rPr>
+          <w:lang w:val="cs-CZ"/>
+        </w:rPr>
+        <w:t>Armezaně</w:t>
+      </w:r>
+      <w:proofErr w:type="spellEnd"/>
+      <w:r>
+        <w:rPr>
+          <w:lang w:val="cs-CZ"/>
+        </w:rPr>
+        <w:t xml:space="preserve"> za rovnou ve ctnosti, nebo že ji dokonce převyšovala. Odešla roku 1262, 7. dne tohoto měsíce, a ve svém hrobě je uctívána jako Svatá, a provází ji pověst zázraků. (</w:t>
+      </w:r>
+      <w:proofErr w:type="spellStart"/>
+      <w:r>
+        <w:rPr>
+          <w:lang w:val="cs-CZ"/>
+        </w:rPr>
+        <w:t>Hag</w:t>
+      </w:r>
+      <w:proofErr w:type="spellEnd"/>
+      <w:r>
+        <w:rPr>
+          <w:lang w:val="cs-CZ"/>
+        </w:rPr>
+        <w:t>., n. 169).</w:t>
+      </w:r>
+    </w:p>
+    <w:p>
+      <w:pPr>
+        <w:pStyle w:val="Menologium-textus"/>
+        <w:rPr>
+          <w:lang w:val="cs-CZ"/>
+        </w:rPr>
+      </w:pPr>
+      <w:r>
+        <w:rPr>
+          <w:lang w:val="cs-CZ"/>
+        </w:rPr>
+        <w:t>V</w:t>
+      </w:r>
+      <w:r>
+        <w:rPr>
+          <w:lang w:val="cs-CZ"/>
+        </w:rPr>
+        <w:t xml:space="preserve"> Alsa</w:t>
+      </w:r>
+      <w:r>
+        <w:rPr>
+          <w:lang w:val="cs-CZ"/>
+        </w:rPr>
+        <w:t>sku</w:t>
+      </w:r>
+      <w:r>
+        <w:rPr>
+          <w:lang w:val="cs-CZ"/>
+        </w:rPr>
+        <w:t xml:space="preserve">, </w:t>
+      </w:r>
+      <w:r>
+        <w:rPr>
+          <w:lang w:val="cs-CZ"/>
+        </w:rPr>
+        <w:t xml:space="preserve">roku </w:t>
+      </w:r>
+      <w:r>
+        <w:rPr>
+          <w:lang w:val="cs-CZ"/>
+        </w:rPr>
+        <w:t xml:space="preserve">1886, </w:t>
+      </w:r>
+      <w:r>
+        <w:rPr>
+          <w:lang w:val="cs-CZ"/>
+        </w:rPr>
+        <w:t xml:space="preserve">odešla ke svému Ženichovi Matka </w:t>
+      </w:r>
+      <w:proofErr w:type="spellStart"/>
       <w:r>
         <w:rPr>
           <w:b/>
           <w:bCs/>
           <w:lang w:val="cs-CZ"/>
         </w:rPr>
-        <w:t xml:space="preserve"> </w:t>
-      </w:r>
-      <w:proofErr w:type="spellStart"/>
+        <w:t>Clementina</w:t>
+      </w:r>
+      <w:proofErr w:type="spellEnd"/>
       <w:r>
         <w:rPr>
           <w:b/>
           <w:bCs/>
           <w:lang w:val="cs-CZ"/>
         </w:rPr>
-        <w:t>Urraca</w:t>
-      </w:r>
-      <w:proofErr w:type="spellEnd"/>
-      <w:r>
-        <w:rPr>
-          <w:lang w:val="cs-CZ"/>
-        </w:rPr>
-        <w:t>,</w:t>
-      </w:r>
-      <w:r>
-        <w:rPr>
-          <w:rStyle w:val="FootnoteAnchor"/>
-          <w:lang w:val="cs-CZ"/>
-        </w:rPr>
-        <w:footnoteReference w:id="4"/>
-      </w:r>
-      <w:r>
-        <w:rPr>
-          <w:lang w:val="cs-CZ"/>
-        </w:rPr>
-        <w:t xml:space="preserve"> [</w:t>
-      </w:r>
-      <w:r>
-        <w:rPr>
-          <w:rStyle w:val="Menologium-pronuntiatio"/>
-        </w:rPr>
-        <w:t>urraka</w:t>
-      </w:r>
-      <w:r>
-        <w:rPr>
-          <w:lang w:val="cs-CZ"/>
-        </w:rPr>
-        <w:t>] Abaty</w:t>
-      </w:r>
-      <w:r>
-        <w:rPr>
-          <w:lang w:val="cs-CZ"/>
-        </w:rPr>
-        <w:t xml:space="preserve">še kláštera Panny Marie v </w:t>
-      </w:r>
-      <w:proofErr w:type="spellStart"/>
-      <w:r>
-        <w:rPr>
-          <w:lang w:val="cs-CZ"/>
-        </w:rPr>
-        <w:t>Cañas</w:t>
-      </w:r>
-      <w:proofErr w:type="spellEnd"/>
-      <w:r>
-        <w:rPr>
-          <w:lang w:val="cs-CZ"/>
-        </w:rPr>
-        <w:t>, je</w:t>
-      </w:r>
-      <w:r>
-        <w:rPr>
-          <w:lang w:val="cs-CZ"/>
-        </w:rPr>
-        <w:t>ž byla také jedna ze zakladatelek, a sice dcera zakladatelské rodiny</w:t>
-      </w:r>
-      <w:r>
-        <w:rPr>
-          <w:lang w:val="cs-CZ"/>
-        </w:rPr>
-        <w:t>. Kdy</w:t>
-      </w:r>
-      <w:r>
-        <w:rPr>
-          <w:lang w:val="cs-CZ"/>
-        </w:rPr>
-        <w:t xml:space="preserve">ž nastoupila po první Abatyši </w:t>
-      </w:r>
-      <w:proofErr w:type="spellStart"/>
-      <w:r>
-        <w:rPr>
-          <w:lang w:val="cs-CZ"/>
-        </w:rPr>
-        <w:t>Armezan</w:t>
-      </w:r>
-      <w:r>
-        <w:rPr>
-          <w:lang w:val="cs-CZ"/>
-        </w:rPr>
-        <w:t>ě</w:t>
-      </w:r>
-      <w:proofErr w:type="spellEnd"/>
-      <w:r>
-        <w:rPr>
-          <w:lang w:val="cs-CZ"/>
-        </w:rPr>
-        <w:t>, v</w:t>
-      </w:r>
-      <w:r>
-        <w:rPr>
-          <w:lang w:val="cs-CZ"/>
-        </w:rPr>
-        <w:t>šichni ji</w:t>
-      </w:r>
-      <w:r>
-        <w:rPr>
-          <w:lang w:val="cs-CZ"/>
-        </w:rPr>
-        <w:t xml:space="preserve"> </w:t>
-      </w:r>
-      <w:r>
-        <w:rPr>
-          <w:lang w:val="cs-CZ"/>
-        </w:rPr>
-        <w:t>v pověsti zbožnosti a svatosti života ctili</w:t>
-      </w:r>
-      <w:r>
-        <w:rPr>
-          <w:lang w:val="cs-CZ"/>
-        </w:rPr>
-        <w:t xml:space="preserve">, a </w:t>
-      </w:r>
-      <w:r>
-        <w:rPr>
-          <w:lang w:val="cs-CZ"/>
-        </w:rPr>
-        <w:t xml:space="preserve">považovali </w:t>
-      </w:r>
-      <w:proofErr w:type="spellStart"/>
-      <w:r>
-        <w:rPr>
-          <w:lang w:val="cs-CZ"/>
-        </w:rPr>
-        <w:t>Armezan</w:t>
-      </w:r>
-      <w:r>
-        <w:rPr>
-          <w:lang w:val="cs-CZ"/>
-        </w:rPr>
-        <w:t>ě</w:t>
-      </w:r>
-      <w:proofErr w:type="spellEnd"/>
-      <w:r>
-        <w:rPr>
-          <w:lang w:val="cs-CZ"/>
-        </w:rPr>
-        <w:t xml:space="preserve"> za rovnou ve ctnosti, nebo </w:t>
-      </w:r>
-      <w:r>
-        <w:rPr>
-          <w:lang w:val="cs-CZ"/>
-        </w:rPr>
-        <w:t xml:space="preserve">že </w:t>
-      </w:r>
-      <w:r>
-        <w:rPr>
-          <w:lang w:val="cs-CZ"/>
-        </w:rPr>
-        <w:t>ji</w:t>
-      </w:r>
-      <w:r>
-        <w:rPr>
-          <w:lang w:val="cs-CZ"/>
-        </w:rPr>
-        <w:t xml:space="preserve"> dokonce převyšovala</w:t>
-      </w:r>
-      <w:r>
-        <w:rPr>
-          <w:lang w:val="cs-CZ"/>
-        </w:rPr>
-        <w:t>. Ode</w:t>
-      </w:r>
-      <w:r>
-        <w:rPr>
-          <w:lang w:val="cs-CZ"/>
-        </w:rPr>
-        <w:t xml:space="preserve">šla roku </w:t>
-      </w:r>
-      <w:r>
-        <w:rPr>
-          <w:lang w:val="cs-CZ"/>
-        </w:rPr>
-        <w:t>1262, 7. dne tohoto m</w:t>
-      </w:r>
-      <w:r>
-        <w:rPr>
-          <w:lang w:val="cs-CZ"/>
-        </w:rPr>
-        <w:t>ěsíce</w:t>
-      </w:r>
-      <w:r>
-        <w:rPr>
-          <w:lang w:val="cs-CZ"/>
-        </w:rPr>
-        <w:t>, a ve sv</w:t>
-      </w:r>
-      <w:r>
-        <w:rPr>
-          <w:lang w:val="cs-CZ"/>
-        </w:rPr>
-        <w:t xml:space="preserve">ém hrobě je uctívána jako </w:t>
-      </w:r>
-      <w:proofErr w:type="gramStart"/>
-      <w:r>
-        <w:rPr>
-          <w:lang w:val="cs-CZ"/>
-        </w:rPr>
-        <w:t>Svatá</w:t>
-      </w:r>
-      <w:proofErr w:type="gramEnd"/>
-      <w:r>
-        <w:rPr>
-          <w:lang w:val="cs-CZ"/>
-        </w:rPr>
-        <w:t>, a prov</w:t>
-      </w:r>
-      <w:r>
-        <w:rPr>
-          <w:lang w:val="cs-CZ"/>
-        </w:rPr>
-        <w:t>ází ji pověst zázraků</w:t>
-      </w:r>
-      <w:r>
-        <w:rPr>
-          <w:lang w:val="cs-CZ"/>
-        </w:rPr>
-        <w:t>. (</w:t>
-      </w:r>
-      <w:proofErr w:type="spellStart"/>
-      <w:r>
-        <w:rPr>
-          <w:lang w:val="cs-CZ"/>
-        </w:rPr>
-        <w:t>Hag</w:t>
-      </w:r>
-      <w:proofErr w:type="spellEnd"/>
-      <w:r>
-        <w:rPr>
-          <w:lang w:val="cs-CZ"/>
-        </w:rPr>
-        <w:t>., n. 169).</w:t>
-      </w:r>
-    </w:p>
-    <w:p>
-      <w:pPr>
-        <w:pStyle w:val="Menologium-textus"/>
-        <w:rPr>
-          <w:lang w:val="cs-CZ"/>
-        </w:rPr>
-      </w:pPr>
-      <w:r>
-        <w:rPr>
-          <w:lang w:val="cs-CZ"/>
-        </w:rPr>
-        <w:t>V</w:t>
-      </w:r>
-      <w:r>
-        <w:rPr>
-          <w:lang w:val="cs-CZ"/>
-        </w:rPr>
-        <w:t xml:space="preserve"> Alsa</w:t>
-      </w:r>
-      <w:r>
-        <w:rPr>
-          <w:lang w:val="cs-CZ"/>
-        </w:rPr>
-        <w:t>sku</w:t>
-      </w:r>
-      <w:r>
-        <w:rPr>
-          <w:lang w:val="cs-CZ"/>
-        </w:rPr>
-        <w:t xml:space="preserve">, </w:t>
-      </w:r>
-      <w:r>
-        <w:rPr>
-          <w:lang w:val="cs-CZ"/>
-        </w:rPr>
-        <w:t xml:space="preserve">roku </w:t>
-      </w:r>
-      <w:r>
-        <w:rPr>
-          <w:lang w:val="cs-CZ"/>
-        </w:rPr>
-        <w:t xml:space="preserve">1886, </w:t>
-      </w:r>
-      <w:r>
-        <w:rPr>
-          <w:lang w:val="cs-CZ"/>
-        </w:rPr>
-        <w:t xml:space="preserve">odešla ke svému Ženichovi Matka </w:t>
+        <w:t xml:space="preserve"> </w:t>
       </w:r>
       <w:proofErr w:type="spellStart"/>
       <w:r>
@@ -6607,27 +5583,564 @@
           <w:bCs/>
           <w:lang w:val="cs-CZ"/>
         </w:rPr>
-        <w:t>Clementina</w:t>
-      </w:r>
-      <w:proofErr w:type="spellEnd"/>
+        <w:t>Gorris</w:t>
+      </w:r>
+      <w:proofErr w:type="spellEnd"/>
+      <w:r>
+        <w:rPr>
+          <w:lang w:val="cs-CZ"/>
+        </w:rPr>
+        <w:t xml:space="preserve">, </w:t>
+      </w:r>
+      <w:r>
+        <w:rPr>
+          <w:lang w:val="cs-CZ"/>
+        </w:rPr>
+        <w:t>mniška z </w:t>
+      </w:r>
+      <w:proofErr w:type="spellStart"/>
+      <w:r>
+        <w:rPr>
+          <w:lang w:val="cs-CZ"/>
+        </w:rPr>
+        <w:t>Œ</w:t>
+      </w:r>
+      <w:r>
+        <w:rPr>
+          <w:lang w:val="cs-CZ"/>
+        </w:rPr>
+        <w:t>lenbergu</w:t>
+      </w:r>
+      <w:proofErr w:type="spellEnd"/>
+      <w:r>
+        <w:rPr>
+          <w:lang w:val="cs-CZ"/>
+        </w:rPr>
+        <w:t xml:space="preserve">. </w:t>
+      </w:r>
+      <w:r>
+        <w:rPr>
+          <w:lang w:val="cs-CZ"/>
+        </w:rPr>
+        <w:t xml:space="preserve">Narodila se v </w:t>
+      </w:r>
+      <w:r>
+        <w:rPr>
+          <w:lang w:val="cs-CZ"/>
+        </w:rPr>
+        <w:t>Amste</w:t>
+      </w:r>
+      <w:r>
+        <w:rPr>
+          <w:lang w:val="cs-CZ"/>
+        </w:rPr>
+        <w:t>r</w:t>
+      </w:r>
+      <w:r>
+        <w:rPr>
+          <w:lang w:val="cs-CZ"/>
+        </w:rPr>
+        <w:t>odam</w:t>
+      </w:r>
+      <w:r>
+        <w:rPr>
+          <w:lang w:val="cs-CZ"/>
+        </w:rPr>
+        <w:t>u</w:t>
+      </w:r>
+      <w:r>
+        <w:rPr>
+          <w:lang w:val="cs-CZ"/>
+        </w:rPr>
+        <w:t xml:space="preserve">, </w:t>
+      </w:r>
+      <w:r>
+        <w:rPr>
+          <w:lang w:val="cs-CZ"/>
+        </w:rPr>
+        <w:t xml:space="preserve">a když ve zmíněném klášteře </w:t>
+      </w:r>
+      <w:r>
+        <w:rPr>
+          <w:i/>
+          <w:iCs/>
+          <w:lang w:val="cs-CZ"/>
+        </w:rPr>
+        <w:t xml:space="preserve">našeho </w:t>
+      </w:r>
+      <w:r>
+        <w:rPr>
+          <w:lang w:val="cs-CZ"/>
+        </w:rPr>
+        <w:t xml:space="preserve">Řádu </w:t>
+      </w:r>
+      <w:r>
+        <w:rPr>
+          <w:lang w:val="cs-CZ"/>
+        </w:rPr>
+        <w:t xml:space="preserve">v touze po skrytém životě </w:t>
+      </w:r>
+      <w:r>
+        <w:rPr>
+          <w:lang w:val="cs-CZ"/>
+        </w:rPr>
+        <w:t>oblékla hábit</w:t>
+      </w:r>
+      <w:r>
+        <w:rPr>
+          <w:lang w:val="cs-CZ"/>
+        </w:rPr>
+        <w:t xml:space="preserve">, </w:t>
+      </w:r>
+      <w:r>
+        <w:rPr>
+          <w:lang w:val="cs-CZ"/>
+        </w:rPr>
+        <w:t>zjistila, že chce žít pouze pro toho jednoho</w:t>
+      </w:r>
+      <w:r>
+        <w:rPr>
+          <w:lang w:val="cs-CZ"/>
+        </w:rPr>
+        <w:t xml:space="preserve">, </w:t>
+      </w:r>
+      <w:r>
+        <w:rPr>
+          <w:lang w:val="cs-CZ"/>
+        </w:rPr>
+        <w:t>a jako zápalná oběť být celá strávena ohněm Boží lásky</w:t>
+      </w:r>
+      <w:r>
+        <w:rPr>
+          <w:lang w:val="cs-CZ"/>
+        </w:rPr>
+        <w:t xml:space="preserve">. </w:t>
+      </w:r>
+      <w:r>
+        <w:rPr>
+          <w:lang w:val="cs-CZ"/>
+        </w:rPr>
+        <w:t>Krátký čas tedy po složení slibů byla stižena těžkou nemocí</w:t>
+      </w:r>
+      <w:r>
+        <w:rPr>
+          <w:lang w:val="cs-CZ"/>
+        </w:rPr>
+        <w:t xml:space="preserve">. </w:t>
+      </w:r>
+      <w:r>
+        <w:rPr>
+          <w:lang w:val="cs-CZ"/>
+        </w:rPr>
+        <w:t>Hodinu smrti si sama předpověděla</w:t>
+      </w:r>
+      <w:r>
+        <w:rPr>
+          <w:lang w:val="cs-CZ"/>
+        </w:rPr>
+        <w:t xml:space="preserve">. </w:t>
+      </w:r>
+      <w:r>
+        <w:rPr>
+          <w:lang w:val="cs-CZ"/>
+        </w:rPr>
+        <w:t>Ovšem než na ni došlo</w:t>
+      </w:r>
+      <w:r>
+        <w:rPr>
+          <w:lang w:val="cs-CZ"/>
+        </w:rPr>
+        <w:t xml:space="preserve">, </w:t>
+      </w:r>
+      <w:r>
+        <w:rPr>
+          <w:lang w:val="cs-CZ"/>
+        </w:rPr>
+        <w:t>musela podstoupit tak těžké boje s andělem temnot</w:t>
+      </w:r>
+      <w:r>
+        <w:rPr>
+          <w:lang w:val="cs-CZ"/>
+        </w:rPr>
+        <w:t xml:space="preserve">, </w:t>
+      </w:r>
+      <w:r>
+        <w:rPr>
+          <w:lang w:val="cs-CZ"/>
+        </w:rPr>
+        <w:t>že to všechny velmi vyděsilo</w:t>
+      </w:r>
+      <w:r>
+        <w:rPr>
+          <w:lang w:val="cs-CZ"/>
+        </w:rPr>
+        <w:t xml:space="preserve">. </w:t>
+      </w:r>
+      <w:r>
+        <w:rPr>
+          <w:lang w:val="cs-CZ"/>
+        </w:rPr>
+        <w:t>Avšak poté, co se tento duševní boj uklidnil</w:t>
+      </w:r>
+      <w:r>
+        <w:rPr>
+          <w:lang w:val="cs-CZ"/>
+        </w:rPr>
+        <w:t xml:space="preserve">, </w:t>
+      </w:r>
+      <w:r>
+        <w:rPr>
+          <w:lang w:val="cs-CZ"/>
+        </w:rPr>
+        <w:t>stejnou dobu setrvala v přehlubokém rozhovoru s Milovaným</w:t>
+      </w:r>
+      <w:r>
+        <w:rPr>
+          <w:lang w:val="cs-CZ"/>
+        </w:rPr>
+        <w:t xml:space="preserve">, </w:t>
+      </w:r>
+      <w:r>
+        <w:rPr>
+          <w:lang w:val="cs-CZ"/>
+        </w:rPr>
+        <w:t xml:space="preserve">a zesnula v políbení </w:t>
+      </w:r>
+      <w:r>
+        <w:rPr>
+          <w:lang w:val="cs-CZ"/>
+        </w:rPr>
+        <w:lastRenderedPageBreak/>
+        <w:t>Pánově</w:t>
+      </w:r>
+      <w:r>
+        <w:rPr>
+          <w:lang w:val="cs-CZ"/>
+        </w:rPr>
+        <w:t xml:space="preserve">. </w:t>
+      </w:r>
+      <w:r>
+        <w:rPr>
+          <w:lang w:val="cs-CZ"/>
+        </w:rPr>
+        <w:t>Odešla tedy teprve až v měsíci Nejsvětějšího Srdce Ježíšova nastal pátek, samotná hodina třetí po poledni.</w:t>
+      </w:r>
+      <w:r>
+        <w:rPr>
+          <w:lang w:val="cs-CZ"/>
+        </w:rPr>
+        <w:t xml:space="preserve"> </w:t>
+      </w:r>
+      <w:r>
+        <w:rPr>
+          <w:lang w:val="cs-CZ"/>
+        </w:rPr>
+        <w:t>Když pak bylo její tělo položeno do chóru</w:t>
+      </w:r>
+      <w:r>
+        <w:rPr>
+          <w:lang w:val="cs-CZ"/>
+        </w:rPr>
+        <w:t xml:space="preserve">, </w:t>
+      </w:r>
+      <w:r>
+        <w:rPr>
+          <w:lang w:val="cs-CZ"/>
+        </w:rPr>
+        <w:t>vypráví se, že její otevřené oči zůstaly upřeny na Svatostánek</w:t>
+      </w:r>
+      <w:r>
+        <w:rPr>
+          <w:lang w:val="cs-CZ"/>
+        </w:rPr>
+        <w:t>. (</w:t>
+      </w:r>
+      <w:proofErr w:type="spellStart"/>
+      <w:r>
+        <w:rPr>
+          <w:lang w:val="cs-CZ"/>
+        </w:rPr>
+        <w:t>Hag</w:t>
+      </w:r>
+      <w:proofErr w:type="spellEnd"/>
+      <w:r>
+        <w:rPr>
+          <w:lang w:val="cs-CZ"/>
+        </w:rPr>
+        <w:t>., n. 725).</w:t>
+      </w:r>
+    </w:p>
+    <w:p>
+      <w:pPr>
+        <w:pStyle w:val="Menologium-textus"/>
+        <w:rPr>
+          <w:lang w:val="cs-CZ"/>
+        </w:rPr>
+      </w:pPr>
+    </w:p>
+    <w:p>
+      <w:pPr>
+        <w:pStyle w:val="Menologium-fundationes"/>
+        <w:rPr>
+          <w:lang w:val="cs-CZ"/>
+        </w:rPr>
+      </w:pPr>
+      <w:r>
+        <w:rPr>
+          <w:lang w:val="cs-CZ"/>
+        </w:rPr>
+        <w:t xml:space="preserve">Roku </w:t>
+      </w:r>
+      <w:r>
+        <w:rPr>
+          <w:lang w:val="cs-CZ"/>
+        </w:rPr>
+        <w:t xml:space="preserve">1923, </w:t>
+      </w:r>
+      <w:r>
+        <w:rPr>
+          <w:lang w:val="cs-CZ"/>
+        </w:rPr>
+        <w:t>posvěcení kostela Panny Marie</w:t>
+      </w:r>
+      <w:r>
+        <w:rPr>
+          <w:lang w:val="cs-CZ"/>
+        </w:rPr>
+        <w:t xml:space="preserve">, Útočiště </w:t>
+      </w:r>
+      <w:r>
+        <w:rPr>
+          <w:i/>
+          <w:iCs/>
+          <w:lang w:val="cs-CZ"/>
+        </w:rPr>
+        <w:t>hříšníků</w:t>
+      </w:r>
+      <w:r>
+        <w:rPr>
+          <w:lang w:val="cs-CZ"/>
+        </w:rPr>
+        <w:t xml:space="preserve"> </w:t>
+      </w:r>
+      <w:r>
+        <w:rPr>
+          <w:i/>
+          <w:iCs/>
+          <w:lang w:val="cs-CZ"/>
+        </w:rPr>
+        <w:t xml:space="preserve">kláštera </w:t>
+      </w:r>
+      <w:proofErr w:type="spellStart"/>
+      <w:r>
+        <w:rPr>
+          <w:i/>
+          <w:iCs/>
+          <w:lang w:val="cs-CZ"/>
+        </w:rPr>
+        <w:t>Zundert</w:t>
+      </w:r>
+      <w:proofErr w:type="spellEnd"/>
+      <w:r>
+        <w:rPr>
+          <w:lang w:val="cs-CZ"/>
+        </w:rPr>
+        <w:t xml:space="preserve"> </w:t>
+      </w:r>
+      <w:r>
+        <w:rPr>
+          <w:lang w:val="cs-CZ"/>
+        </w:rPr>
+        <w:t>v Holandsku</w:t>
+      </w:r>
+      <w:r>
+        <w:rPr>
+          <w:lang w:val="cs-CZ"/>
+        </w:rPr>
+        <w:t xml:space="preserve">, </w:t>
+      </w:r>
+      <w:r>
+        <w:rPr>
+          <w:lang w:val="cs-CZ"/>
+        </w:rPr>
+        <w:t xml:space="preserve">a tato událost se slaví dne </w:t>
+      </w:r>
+      <w:r>
+        <w:rPr>
+          <w:lang w:val="cs-CZ"/>
+        </w:rPr>
+        <w:t>30</w:t>
+      </w:r>
+      <w:r>
+        <w:rPr>
+          <w:lang w:val="cs-CZ"/>
+        </w:rPr>
+        <w:t>. srpna</w:t>
+      </w:r>
+      <w:r>
+        <w:rPr>
+          <w:lang w:val="cs-CZ"/>
+        </w:rPr>
+        <w:t>.</w:t>
+      </w:r>
+    </w:p>
+    <w:p>
+      <w:pPr>
+        <w:pStyle w:val="Menologium-fundationes"/>
+        <w:rPr>
+          <w:lang w:val="cs-CZ"/>
+        </w:rPr>
+      </w:pPr>
+      <w:r>
+        <w:rPr>
+          <w:lang w:val="cs-CZ"/>
+        </w:rPr>
+        <w:t xml:space="preserve">Roku </w:t>
+      </w:r>
+      <w:r>
+        <w:rPr>
+          <w:lang w:val="cs-CZ"/>
+        </w:rPr>
+        <w:t xml:space="preserve">1884, </w:t>
+      </w:r>
+      <w:r>
+        <w:rPr>
+          <w:lang w:val="cs-CZ"/>
+        </w:rPr>
+        <w:t>opět v Holandsku</w:t>
+      </w:r>
+      <w:r>
+        <w:rPr>
+          <w:lang w:val="cs-CZ"/>
+        </w:rPr>
+        <w:t xml:space="preserve">, </w:t>
+      </w:r>
+      <w:r>
+        <w:rPr>
+          <w:lang w:val="cs-CZ"/>
+        </w:rPr>
+        <w:t xml:space="preserve">byl založen klášter Neposkvrněného Početí Panny Marie ve městě </w:t>
+      </w:r>
+      <w:proofErr w:type="spellStart"/>
+      <w:r>
+        <w:rPr>
+          <w:lang w:val="cs-CZ"/>
+        </w:rPr>
+        <w:t>Tegelen</w:t>
+      </w:r>
+      <w:proofErr w:type="spellEnd"/>
+      <w:r>
+        <w:rPr>
+          <w:lang w:val="cs-CZ"/>
+        </w:rPr>
+        <w:t>.</w:t>
+      </w:r>
+    </w:p>
+    <w:p>
+      <w:pPr>
+        <w:jc w:val="both"/>
+        <w:rPr>
+          <w:rFonts w:ascii="Linux Libertine S.O.Cist." w:hAnsi="Linux Libertine S.O.Cist."/>
+          <w:sz w:val="22"/>
+          <w:szCs w:val="22"/>
+          <w:lang w:val="cs-CZ"/>
+        </w:rPr>
+      </w:pPr>
+    </w:p>
+    <w:p>
+      <w:pPr>
+        <w:pStyle w:val="Datum"/>
+        <w:rPr>
+          <w:lang w:val="cs-CZ"/>
+        </w:rPr>
+      </w:pPr>
+      <w:r>
+        <w:rPr>
+          <w:lang w:val="cs-CZ"/>
+        </w:rPr>
+        <w:t>5</w:t>
+      </w:r>
+      <w:r>
+        <w:rPr>
+          <w:lang w:val="cs-CZ"/>
+        </w:rPr>
+        <w:t>. června</w:t>
+      </w:r>
+      <w:r>
+        <w:rPr>
+          <w:lang w:val="cs-CZ"/>
+        </w:rPr>
+        <w:t>.</w:t>
+      </w:r>
+    </w:p>
+    <w:p>
+      <w:pPr>
+        <w:pStyle w:val="Menologium-textus"/>
+        <w:rPr>
+          <w:lang w:val="cs-CZ"/>
+        </w:rPr>
+      </w:pPr>
+      <w:r>
+        <w:rPr>
+          <w:lang w:val="cs-CZ"/>
+        </w:rPr>
+        <w:t>Svatý mnich kláštera Svatého Bernarda u řeky Šeldy</w:t>
+      </w:r>
+      <w:r>
+        <w:rPr>
+          <w:rStyle w:val="FootnoteReference"/>
+          <w:lang w:val="cs-CZ"/>
+        </w:rPr>
+        <w:footnoteReference w:id="5"/>
+      </w:r>
+      <w:r>
+        <w:rPr>
+          <w:lang w:val="cs-CZ"/>
+        </w:rPr>
+        <w:t xml:space="preserve"> </w:t>
+      </w:r>
+      <w:proofErr w:type="spellStart"/>
       <w:r>
         <w:rPr>
           <w:b/>
           <w:bCs/>
           <w:lang w:val="cs-CZ"/>
         </w:rPr>
-        <w:t xml:space="preserve"> </w:t>
-      </w:r>
-      <w:proofErr w:type="spellStart"/>
+        <w:t>Fulgerius</w:t>
+      </w:r>
+      <w:proofErr w:type="spellEnd"/>
       <w:r>
         <w:rPr>
           <w:b/>
           <w:bCs/>
           <w:lang w:val="cs-CZ"/>
         </w:rPr>
-        <w:t>Gorris</w:t>
-      </w:r>
-      <w:proofErr w:type="spellEnd"/>
+        <w:t>,</w:t>
+      </w:r>
+      <w:r>
+        <w:rPr>
+          <w:lang w:val="cs-CZ"/>
+        </w:rPr>
+        <w:t xml:space="preserve"> </w:t>
+      </w:r>
+      <w:r>
+        <w:rPr>
+          <w:lang w:val="cs-CZ"/>
+        </w:rPr>
+        <w:t xml:space="preserve">roku </w:t>
+      </w:r>
+      <w:r>
+        <w:rPr>
+          <w:lang w:val="cs-CZ"/>
+        </w:rPr>
+        <w:t>1307</w:t>
+      </w:r>
+      <w:r>
+        <w:rPr>
+          <w:lang w:val="cs-CZ"/>
+        </w:rPr>
+        <w:t xml:space="preserve"> odešel do nebe</w:t>
+      </w:r>
       <w:r>
         <w:rPr>
           <w:lang w:val="cs-CZ"/>
@@ -6638,20 +6151,33 @@
         <w:rPr>
           <w:lang w:val="cs-CZ"/>
         </w:rPr>
-        <w:t>mniška z </w:t>
-      </w:r>
-      <w:proofErr w:type="spellStart"/>
-      <w:r>
-        <w:rPr>
-          <w:lang w:val="cs-CZ"/>
-        </w:rPr>
-        <w:t>Œ</w:t>
-      </w:r>
-      <w:r>
-        <w:rPr>
-          <w:lang w:val="cs-CZ"/>
-        </w:rPr>
-        <w:t>lenbergu</w:t>
+        <w:t>po třicet let byl Rektorem mnišek z kláštera Panny Marie z Nazareta</w:t>
+      </w:r>
+      <w:r>
+        <w:rPr>
+          <w:rStyle w:val="FootnoteReference"/>
+          <w:lang w:val="cs-CZ"/>
+        </w:rPr>
+        <w:footnoteReference w:id="6"/>
+      </w:r>
+      <w:r>
+        <w:rPr>
+          <w:lang w:val="cs-CZ"/>
+        </w:rPr>
+        <w:t xml:space="preserve"> v </w:t>
+      </w:r>
+      <w:proofErr w:type="spellStart"/>
+      <w:r>
+        <w:rPr>
+          <w:lang w:val="cs-CZ"/>
+        </w:rPr>
+        <w:t>Brabant</w:t>
+      </w:r>
+      <w:r>
+        <w:rPr>
+          <w:lang w:val="cs-CZ"/>
+        </w:rPr>
+        <w:t>sku</w:t>
       </w:r>
       <w:proofErr w:type="spellEnd"/>
       <w:r>
@@ -6664,31 +6190,7 @@
         <w:rPr>
           <w:lang w:val="cs-CZ"/>
         </w:rPr>
-        <w:t xml:space="preserve">Narodila se v </w:t>
-      </w:r>
-      <w:r>
-        <w:rPr>
-          <w:lang w:val="cs-CZ"/>
-        </w:rPr>
-        <w:t>Amste</w:t>
-      </w:r>
-      <w:r>
-        <w:rPr>
-          <w:lang w:val="cs-CZ"/>
-        </w:rPr>
-        <w:t>r</w:t>
-      </w:r>
-      <w:r>
-        <w:rPr>
-          <w:lang w:val="cs-CZ"/>
-        </w:rPr>
-        <w:t>odam</w:t>
-      </w:r>
-      <w:r>
-        <w:rPr>
-          <w:lang w:val="cs-CZ"/>
-        </w:rPr>
-        <w:t>u</w:t>
+        <w:t>Vždy se stranil rozhovorů se všemi světskými osobami</w:t>
       </w:r>
       <w:r>
         <w:rPr>
@@ -6700,39 +6202,33 @@
         <w:rPr>
           <w:lang w:val="cs-CZ"/>
         </w:rPr>
-        <w:t xml:space="preserve">a když ve zmíněném klášteře </w:t>
-      </w:r>
-      <w:r>
-        <w:rPr>
-          <w:i/>
-          <w:iCs/>
-          <w:lang w:val="cs-CZ"/>
-        </w:rPr>
-        <w:t xml:space="preserve">našeho </w:t>
-      </w:r>
-      <w:r>
-        <w:rPr>
-          <w:lang w:val="cs-CZ"/>
-        </w:rPr>
-        <w:t xml:space="preserve">Řádu </w:t>
-      </w:r>
-      <w:r>
-        <w:rPr>
-          <w:lang w:val="cs-CZ"/>
-        </w:rPr>
-        <w:t>v touze po skrytém životě</w:t>
-      </w:r>
-      <w:r>
-        <w:rPr>
-          <w:lang w:val="cs-CZ"/>
-        </w:rPr>
-        <w:t xml:space="preserve"> </w:t>
-      </w:r>
-      <w:r>
-        <w:rPr>
-          <w:lang w:val="cs-CZ"/>
-        </w:rPr>
-        <w:t>oblékla hábit</w:t>
+        <w:t xml:space="preserve">též nikdy nedovolil, aby mu sestry </w:t>
+      </w:r>
+      <w:proofErr w:type="spellStart"/>
+      <w:r>
+        <w:rPr>
+          <w:lang w:val="cs-CZ"/>
+        </w:rPr>
+        <w:t>konvršky</w:t>
+      </w:r>
+      <w:proofErr w:type="spellEnd"/>
+      <w:r>
+        <w:rPr>
+          <w:lang w:val="cs-CZ"/>
+        </w:rPr>
+        <w:t xml:space="preserve"> posluhovaly</w:t>
+      </w:r>
+      <w:r>
+        <w:rPr>
+          <w:lang w:val="cs-CZ"/>
+        </w:rPr>
+        <w:t xml:space="preserve">. </w:t>
+      </w:r>
+      <w:r>
+        <w:rPr>
+          <w:lang w:val="cs-CZ"/>
+        </w:rPr>
+        <w:t>Nečinnosti a zahálce se vyhýbal tím, že sepisoval životy svatých mnichů a mnišek svého Řádu</w:t>
       </w:r>
       <w:r>
         <w:rPr>
@@ -6744,7 +6240,19 @@
         <w:rPr>
           <w:lang w:val="cs-CZ"/>
         </w:rPr>
-        <w:t>zjistila, že chce žít pouze pro toho jednoho</w:t>
+        <w:t>napsal i knihu o mniškách zmíněného kláštera, jež vynikaly ctnostným životem</w:t>
+      </w:r>
+      <w:r>
+        <w:rPr>
+          <w:lang w:val="cs-CZ"/>
+        </w:rPr>
+        <w:t xml:space="preserve">. </w:t>
+      </w:r>
+      <w:r>
+        <w:rPr>
+          <w:lang w:val="cs-CZ"/>
+        </w:rPr>
+        <w:t>Zemřel ve výjimečné pověsti svatosti</w:t>
       </w:r>
       <w:r>
         <w:rPr>
@@ -6756,7 +6264,7 @@
         <w:rPr>
           <w:lang w:val="cs-CZ"/>
         </w:rPr>
-        <w:t>a jako zápalná oběť být celá strávena ohněm Boží lásky</w:t>
+        <w:t>a byl pohřben v chóru kněží před Svatostánkem</w:t>
       </w:r>
       <w:r>
         <w:rPr>
@@ -6768,39 +6276,7 @@
         <w:rPr>
           <w:lang w:val="cs-CZ"/>
         </w:rPr>
-        <w:t>Krátký čas tedy po složení slibů byla stižena těžkou nemocí</w:t>
-      </w:r>
-      <w:r>
-        <w:rPr>
-          <w:lang w:val="cs-CZ"/>
-        </w:rPr>
-        <w:t xml:space="preserve">. </w:t>
-      </w:r>
-      <w:r>
-        <w:rPr>
-          <w:lang w:val="cs-CZ"/>
-        </w:rPr>
-        <w:t>Hodinu smrti si sama předpověděla</w:t>
-      </w:r>
-      <w:r>
-        <w:rPr>
-          <w:lang w:val="cs-CZ"/>
-        </w:rPr>
-        <w:t xml:space="preserve">. </w:t>
-      </w:r>
-      <w:proofErr w:type="gramStart"/>
-      <w:r>
-        <w:rPr>
-          <w:lang w:val="cs-CZ"/>
-        </w:rPr>
-        <w:t>Ovšem</w:t>
-      </w:r>
-      <w:proofErr w:type="gramEnd"/>
-      <w:r>
-        <w:rPr>
-          <w:lang w:val="cs-CZ"/>
-        </w:rPr>
-        <w:t xml:space="preserve"> než na ni došlo</w:t>
+        <w:t>Na jeho pohřbu se také sešlo velké množství lidí</w:t>
       </w:r>
       <w:r>
         <w:rPr>
@@ -6812,104 +6288,7 @@
         <w:rPr>
           <w:lang w:val="cs-CZ"/>
         </w:rPr>
-        <w:t>musela podstoupit tak těžké boje s andělem temnot</w:t>
-      </w:r>
-      <w:r>
-        <w:rPr>
-          <w:lang w:val="cs-CZ"/>
-        </w:rPr>
-        <w:t xml:space="preserve">, </w:t>
-      </w:r>
-      <w:r>
-        <w:rPr>
-          <w:lang w:val="cs-CZ"/>
-        </w:rPr>
-        <w:t>že to všechny velmi vyděsilo</w:t>
-      </w:r>
-      <w:r>
-        <w:rPr>
-          <w:lang w:val="cs-CZ"/>
-        </w:rPr>
-        <w:t>.</w:t>
-      </w:r>
-      <w:r>
-        <w:rPr>
-          <w:lang w:val="cs-CZ"/>
-        </w:rPr>
-        <w:t xml:space="preserve"> </w:t>
-      </w:r>
-      <w:r>
-        <w:rPr>
-          <w:lang w:val="cs-CZ"/>
-        </w:rPr>
-        <w:t>Avšak poté, co se tento duševní boj uklidnil</w:t>
-      </w:r>
-      <w:r>
-        <w:rPr>
-          <w:lang w:val="cs-CZ"/>
-        </w:rPr>
-        <w:t xml:space="preserve">, </w:t>
-      </w:r>
-      <w:r>
-        <w:rPr>
-          <w:lang w:val="cs-CZ"/>
-        </w:rPr>
-        <w:t>stejnou dobu setrvala v přehlubokém rozhovoru s Milovaným</w:t>
-      </w:r>
-      <w:r>
-        <w:rPr>
-          <w:lang w:val="cs-CZ"/>
-        </w:rPr>
-        <w:t xml:space="preserve">, </w:t>
-      </w:r>
-      <w:r>
-        <w:rPr>
-          <w:lang w:val="cs-CZ"/>
-        </w:rPr>
-        <w:t xml:space="preserve">a zesnula v políbení </w:t>
-      </w:r>
-      <w:r>
-        <w:rPr>
-          <w:lang w:val="cs-CZ"/>
-        </w:rPr>
-        <w:lastRenderedPageBreak/>
-        <w:t>Pánově</w:t>
-      </w:r>
-      <w:r>
-        <w:rPr>
-          <w:lang w:val="cs-CZ"/>
-        </w:rPr>
-        <w:t xml:space="preserve">. </w:t>
-      </w:r>
-      <w:r>
-        <w:rPr>
-          <w:lang w:val="cs-CZ"/>
-        </w:rPr>
-        <w:t>Odešla tedy teprve až v měsíci Nejsvětějšího Srdce Ježíšova nastal pátek, samotná hodina třetí po poledni.</w:t>
-      </w:r>
-      <w:r>
-        <w:rPr>
-          <w:lang w:val="cs-CZ"/>
-        </w:rPr>
-        <w:t xml:space="preserve"> </w:t>
-      </w:r>
-      <w:r>
-        <w:rPr>
-          <w:lang w:val="cs-CZ"/>
-        </w:rPr>
-        <w:t>Když pak bylo její tělo položeno do chóru</w:t>
-      </w:r>
-      <w:r>
-        <w:rPr>
-          <w:lang w:val="cs-CZ"/>
-        </w:rPr>
-        <w:t xml:space="preserve">, </w:t>
-      </w:r>
-      <w:r>
-        <w:rPr>
-          <w:lang w:val="cs-CZ"/>
-        </w:rPr>
-        <w:t>vypráví se, že její otevřené oči zůstaly upřeny na Svatostánek</w:t>
+        <w:t>z nichž mnozí byli uzdraveni od rozličných neduhů</w:t>
       </w:r>
       <w:r>
         <w:rPr>
@@ -6929,7 +6308,7 @@
         <w:rPr>
           <w:lang w:val="cs-CZ"/>
         </w:rPr>
-        <w:t>., n. 725).</w:t>
+        <w:t>., n. 184).</w:t>
       </w:r>
     </w:p>
     <w:p>
@@ -6939,599 +6318,2665 @@
           <w:lang w:val="cs-CZ"/>
         </w:rPr>
       </w:pPr>
-    </w:p>
-    <w:p>
-      <w:pPr>
-        <w:pStyle w:val="Menologium-fundationes"/>
-        <w:rPr>
-          <w:lang w:val="cs-CZ"/>
-        </w:rPr>
-      </w:pPr>
-      <w:r>
-        <w:rPr>
-          <w:lang w:val="cs-CZ"/>
-        </w:rPr>
-        <w:t xml:space="preserve">Roku </w:t>
-      </w:r>
-      <w:r>
-        <w:rPr>
-          <w:lang w:val="cs-CZ"/>
-        </w:rPr>
-        <w:t xml:space="preserve">1923, </w:t>
-      </w:r>
-      <w:r>
-        <w:rPr>
-          <w:lang w:val="cs-CZ"/>
-        </w:rPr>
-        <w:t xml:space="preserve">posvěcení kostela Panny Marie </w:t>
-      </w:r>
-      <w:proofErr w:type="spellStart"/>
-      <w:r>
-        <w:rPr>
-          <w:lang w:val="cs-CZ"/>
-        </w:rPr>
-        <w:t>dedicatio</w:t>
-      </w:r>
-      <w:proofErr w:type="spellEnd"/>
-      <w:r>
-        <w:rPr>
-          <w:lang w:val="cs-CZ"/>
-        </w:rPr>
-        <w:t xml:space="preserve"> </w:t>
-      </w:r>
-      <w:proofErr w:type="spellStart"/>
-      <w:r>
-        <w:rPr>
-          <w:lang w:val="cs-CZ"/>
-        </w:rPr>
-        <w:t>ecclesiae</w:t>
-      </w:r>
-      <w:proofErr w:type="spellEnd"/>
-      <w:r>
-        <w:rPr>
-          <w:lang w:val="cs-CZ"/>
-        </w:rPr>
-        <w:t xml:space="preserve"> B M. de </w:t>
-      </w:r>
-      <w:proofErr w:type="spellStart"/>
-      <w:r>
-        <w:rPr>
-          <w:lang w:val="cs-CZ"/>
-        </w:rPr>
-        <w:t>Refugio</w:t>
-      </w:r>
-      <w:proofErr w:type="spellEnd"/>
-      <w:r>
-        <w:rPr>
-          <w:lang w:val="cs-CZ"/>
-        </w:rPr>
-        <w:t xml:space="preserve"> in </w:t>
-      </w:r>
-      <w:proofErr w:type="spellStart"/>
-      <w:r>
-        <w:rPr>
-          <w:lang w:val="cs-CZ"/>
-        </w:rPr>
-        <w:t>Neerlandia</w:t>
-      </w:r>
-      <w:proofErr w:type="spellEnd"/>
-      <w:r>
-        <w:rPr>
-          <w:lang w:val="cs-CZ"/>
-        </w:rPr>
-        <w:t xml:space="preserve">, </w:t>
-      </w:r>
-      <w:proofErr w:type="spellStart"/>
-      <w:r>
-        <w:rPr>
-          <w:lang w:val="cs-CZ"/>
-        </w:rPr>
-        <w:t>cujus</w:t>
-      </w:r>
-      <w:proofErr w:type="spellEnd"/>
-      <w:r>
-        <w:rPr>
-          <w:lang w:val="cs-CZ"/>
-        </w:rPr>
-        <w:t xml:space="preserve"> </w:t>
-      </w:r>
-      <w:proofErr w:type="spellStart"/>
-      <w:r>
-        <w:rPr>
-          <w:lang w:val="cs-CZ"/>
-        </w:rPr>
-        <w:t>solemnitas</w:t>
-      </w:r>
-      <w:proofErr w:type="spellEnd"/>
-      <w:r>
-        <w:rPr>
-          <w:lang w:val="cs-CZ"/>
-        </w:rPr>
-        <w:t xml:space="preserve"> </w:t>
-      </w:r>
-      <w:proofErr w:type="spellStart"/>
-      <w:r>
-        <w:rPr>
-          <w:lang w:val="cs-CZ"/>
-        </w:rPr>
-        <w:t>die</w:t>
-      </w:r>
-      <w:proofErr w:type="spellEnd"/>
-      <w:r>
-        <w:rPr>
-          <w:lang w:val="cs-CZ"/>
-        </w:rPr>
-        <w:t xml:space="preserve"> 30 Augusti </w:t>
-      </w:r>
-      <w:proofErr w:type="spellStart"/>
-      <w:r>
-        <w:rPr>
-          <w:lang w:val="cs-CZ"/>
-        </w:rPr>
-        <w:t>agitur</w:t>
-      </w:r>
-      <w:proofErr w:type="spellEnd"/>
-      <w:r>
-        <w:rPr>
-          <w:lang w:val="cs-CZ"/>
-        </w:rPr>
-        <w:t>.</w:t>
-      </w:r>
-    </w:p>
-    <w:p>
-      <w:pPr>
-        <w:pStyle w:val="Menologium-fundationes"/>
-        <w:rPr>
-          <w:lang w:val="cs-CZ"/>
-        </w:rPr>
-      </w:pPr>
-      <w:r>
-        <w:rPr>
-          <w:lang w:val="cs-CZ"/>
-        </w:rPr>
-        <w:t xml:space="preserve">Anno 1884, </w:t>
-      </w:r>
-      <w:proofErr w:type="spellStart"/>
-      <w:r>
-        <w:rPr>
-          <w:lang w:val="cs-CZ"/>
-        </w:rPr>
-        <w:t>item</w:t>
-      </w:r>
-      <w:proofErr w:type="spellEnd"/>
-      <w:r>
-        <w:rPr>
-          <w:lang w:val="cs-CZ"/>
-        </w:rPr>
-        <w:t xml:space="preserve"> in </w:t>
-      </w:r>
-      <w:proofErr w:type="spellStart"/>
-      <w:r>
-        <w:rPr>
-          <w:lang w:val="cs-CZ"/>
-        </w:rPr>
-        <w:t>Neerlandia</w:t>
-      </w:r>
-      <w:proofErr w:type="spellEnd"/>
-      <w:r>
-        <w:rPr>
-          <w:lang w:val="cs-CZ"/>
-        </w:rPr>
-        <w:t xml:space="preserve">, </w:t>
-      </w:r>
-      <w:proofErr w:type="spellStart"/>
-      <w:r>
-        <w:rPr>
-          <w:lang w:val="cs-CZ"/>
-        </w:rPr>
-        <w:t>monasterium</w:t>
-      </w:r>
-      <w:proofErr w:type="spellEnd"/>
-      <w:r>
-        <w:rPr>
-          <w:lang w:val="cs-CZ"/>
-        </w:rPr>
-        <w:t xml:space="preserve"> </w:t>
-      </w:r>
-      <w:proofErr w:type="spellStart"/>
-      <w:r>
-        <w:rPr>
-          <w:lang w:val="cs-CZ"/>
-        </w:rPr>
-        <w:t>conditur</w:t>
-      </w:r>
-      <w:proofErr w:type="spellEnd"/>
-      <w:r>
-        <w:rPr>
-          <w:lang w:val="cs-CZ"/>
-        </w:rPr>
-        <w:t xml:space="preserve"> B M. </w:t>
-      </w:r>
-      <w:proofErr w:type="spellStart"/>
-      <w:r>
-        <w:rPr>
-          <w:lang w:val="cs-CZ"/>
-        </w:rPr>
-        <w:t>Immaculata</w:t>
-      </w:r>
-      <w:proofErr w:type="spellEnd"/>
-      <w:r>
-        <w:rPr>
-          <w:lang w:val="cs-CZ"/>
-        </w:rPr>
-        <w:t xml:space="preserve">: </w:t>
-      </w:r>
-      <w:proofErr w:type="spellStart"/>
-      <w:r>
-        <w:rPr>
-          <w:lang w:val="cs-CZ"/>
-        </w:rPr>
-        <w:t>Con</w:t>
-      </w:r>
-      <w:r>
-        <w:rPr>
-          <w:lang w:val="cs-CZ"/>
-        </w:rPr>
-        <w:softHyphen/>
-        <w:t>ceptionis</w:t>
-      </w:r>
-      <w:proofErr w:type="spellEnd"/>
-      <w:r>
-        <w:rPr>
-          <w:lang w:val="cs-CZ"/>
-        </w:rPr>
-        <w:t xml:space="preserve"> in </w:t>
-      </w:r>
-      <w:proofErr w:type="spellStart"/>
-      <w:r>
-        <w:rPr>
-          <w:lang w:val="cs-CZ"/>
-        </w:rPr>
-        <w:t>Tegelen</w:t>
-      </w:r>
-      <w:proofErr w:type="spellEnd"/>
-      <w:r>
-        <w:rPr>
-          <w:lang w:val="cs-CZ"/>
-        </w:rPr>
-        <w:t>.</w:t>
-      </w:r>
-    </w:p>
-    <w:p>
-      <w:pPr>
-        <w:jc w:val="both"/>
-        <w:rPr>
-          <w:rFonts w:ascii="Linux Libertine S.O.Cist." w:hAnsi="Linux Libertine S.O.Cist."/>
-          <w:sz w:val="22"/>
-          <w:szCs w:val="22"/>
-          <w:lang/>
-        </w:rPr>
-      </w:pPr>
-    </w:p>
-    <w:p>
-      <w:pPr>
-        <w:pStyle w:val="Datum"/>
-      </w:pPr>
-      <w:r>
-        <w:t>5 Junii.</w:t>
-      </w:r>
-    </w:p>
-    <w:p>
-      <w:pPr>
-        <w:pStyle w:val="Menologium-textus"/>
-      </w:pPr>
-      <w:r>
-        <w:t xml:space="preserve">Loci Sancti Bernardi ad Scaldim, anno 1307, in cælum abiit sanctus monachus </w:t>
-      </w:r>
+      <w:r>
+        <w:rPr>
+          <w:lang w:val="cs-CZ"/>
+        </w:rPr>
+        <w:t>V klášteře Panny Marie z La</w:t>
+      </w:r>
+      <w:r>
+        <w:rPr>
+          <w:lang w:val="cs-CZ"/>
+        </w:rPr>
+        <w:t xml:space="preserve"> Trapp</w:t>
+      </w:r>
+      <w:r>
+        <w:rPr>
+          <w:lang w:val="cs-CZ"/>
+        </w:rPr>
+        <w:t>e</w:t>
+      </w:r>
+      <w:r>
+        <w:rPr>
+          <w:lang w:val="cs-CZ"/>
+        </w:rPr>
+        <w:t>, d</w:t>
+      </w:r>
+      <w:r>
+        <w:rPr>
+          <w:lang w:val="cs-CZ"/>
+        </w:rPr>
+        <w:t>ne</w:t>
+      </w:r>
+      <w:r>
+        <w:rPr>
+          <w:lang w:val="cs-CZ"/>
+        </w:rPr>
+        <w:t xml:space="preserve"> 7</w:t>
+      </w:r>
+      <w:r>
+        <w:rPr>
+          <w:lang w:val="cs-CZ"/>
+        </w:rPr>
+        <w:t xml:space="preserve">. tohoto měsíce, roku </w:t>
+      </w:r>
+      <w:r>
+        <w:rPr>
+          <w:lang w:val="cs-CZ"/>
+        </w:rPr>
+        <w:t xml:space="preserve">1695, </w:t>
+      </w:r>
+      <w:r>
+        <w:rPr>
+          <w:lang w:val="cs-CZ"/>
+        </w:rPr>
+        <w:t xml:space="preserve">odešel zbožný mnich </w:t>
+      </w:r>
+      <w:proofErr w:type="spellStart"/>
       <w:r>
         <w:rPr>
           <w:b/>
           <w:bCs/>
-        </w:rPr>
-        <w:t>Fulgerius</w:t>
-      </w:r>
-      <w:r>
-        <w:t xml:space="preserve">, per triginta annos Rector monialium de Nazareth in Brabantia. Qui semper fugit </w:t>
-      </w:r>
-      <w:r>
-        <w:t>con</w:t>
-      </w:r>
-      <w:r>
-        <w:softHyphen/>
-        <w:t>versationem omnium sæcularium personarum, nec umquam permisit ut a sororibus conversis sibi serviretur. Otium vita</w:t>
-      </w:r>
-      <w:r>
-        <w:softHyphen/>
-        <w:t>bat scribendo vitas sanctorum sanctarumque Ordinis, librum</w:t>
-      </w:r>
-      <w:r>
-        <w:softHyphen/>
-        <w:t>que composuit de monialibus prædicti monasterii virtute illustribus. Obiit cum</w:t>
-      </w:r>
-      <w:r>
-        <w:t xml:space="preserve"> insigni sanctitatis opinione, fuitque sepultus in choro sacerdotum ante repositorium Sanctissimi Sacramenti. Atque ad ejus sepulchrum magnus deinde fuit hominum concursus, quorum plurimi a diversis infirmitatibus liberati sunt. (Hag., n. 184).</w:t>
-      </w:r>
-    </w:p>
-    <w:p>
-      <w:pPr>
-        <w:pStyle w:val="Menologium-textus"/>
-      </w:pPr>
-      <w:r>
-        <w:t>In monaster</w:t>
-      </w:r>
-      <w:r>
-        <w:t xml:space="preserve">io B. M. de Trappa, dic 7 hujus mensis anno 1695, transitus pii monachi </w:t>
+          <w:lang w:val="cs-CZ"/>
+        </w:rPr>
+        <w:t>Dosithe</w:t>
       </w:r>
       <w:r>
         <w:rPr>
           <w:b/>
           <w:bCs/>
-        </w:rPr>
-        <w:t>Dosithei Le Roy</w:t>
-      </w:r>
-      <w:r>
-        <w:t>. Post juven</w:t>
-      </w:r>
-      <w:r>
-        <w:softHyphen/>
-        <w:t>tutem satis dissolutam a pio quodam sacerdote in hoc coeno</w:t>
-      </w:r>
-      <w:r>
-        <w:softHyphen/>
-        <w:t>bium ductus, abire jam noluit. Qui peccatorum suorum conscius divinamque jugiter cogitans justiti</w:t>
-      </w:r>
-      <w:r>
-        <w:t>am, sine ulla ostentatione oculos in terram fixos semper habuit, ita ut qui eum videbant, ad pietatem excitarentur. Nonnisi Deum respi</w:t>
-      </w:r>
-      <w:r>
-        <w:softHyphen/>
-        <w:t>rare videbatur, cum extra Deum respiceret nihil; atque in oratione assidua divinæ caritatis ardore ejus animus liquesce</w:t>
-      </w:r>
-      <w:r>
-        <w:softHyphen/>
-        <w:t>b</w:t>
-      </w:r>
-      <w:r>
-        <w:t>at ut cera ardore solis. Cum autem tremebundus sed obediens, subdiaconus ordinatus esset, humilior etiam fieri visus est atque modestior, et in fratres officiosior. Infirmitate cor</w:t>
-      </w:r>
-      <w:r>
-        <w:softHyphen/>
-        <w:t>reptus contra malum reluctatus est quantum potuit, sed in valetudinarium de</w:t>
-      </w:r>
-      <w:r>
-        <w:t>mum ire jussus est. Hic post aliquem animi remissionem brevi pristinos resumpsit affectus et cogitationes elatiores; morboque ingravescente mortem appropinquantem precibus et suspiriis propiorem etiam facere nisus, Jesu nomine invocato gaudens occurrit obv</w:t>
-      </w:r>
-      <w:r>
-        <w:t>iam Salvatori suo. (Hag., n. 629).</w:t>
-      </w:r>
-    </w:p>
-    <w:p>
-      <w:pPr>
-        <w:jc w:val="both"/>
-        <w:rPr>
-          <w:rFonts w:ascii="Linux Libertine S.O.Cist." w:hAnsi="Linux Libertine S.O.Cist."/>
-          <w:sz w:val="22"/>
-          <w:szCs w:val="22"/>
-          <w:lang/>
-        </w:rPr>
-      </w:pPr>
-    </w:p>
-    <w:p>
-      <w:pPr>
-        <w:pStyle w:val="Datum"/>
-      </w:pPr>
-      <w:r>
-        <w:t>6 Junii.</w:t>
-      </w:r>
-    </w:p>
-    <w:p>
-      <w:pPr>
-        <w:pStyle w:val="Menologium-textus"/>
-      </w:pPr>
-      <w:r>
-        <w:t xml:space="preserve">Azebeyri in Galicia, </w:t>
-      </w:r>
+          <w:lang w:val="cs-CZ"/>
+        </w:rPr>
+        <w:t>us</w:t>
+      </w:r>
+      <w:proofErr w:type="spellEnd"/>
       <w:r>
         <w:rPr>
           <w:b/>
           <w:bCs/>
-        </w:rPr>
-        <w:t>beatus Gundisalvus</w:t>
-      </w:r>
-      <w:r>
-        <w:t>, Abbas, qui defunctus anno 1466, crebris dicitur effulsisse miraculis. (Hag., n. 190).</w:t>
-      </w:r>
-    </w:p>
-    <w:p>
-      <w:pPr>
-        <w:pStyle w:val="Menologium-textus"/>
-      </w:pPr>
-      <w:r>
-        <w:t xml:space="preserve">Romæ, anno 1613. depositio pii Patris </w:t>
-      </w:r>
+          <w:lang w:val="cs-CZ"/>
+        </w:rPr>
+        <w:t xml:space="preserve"> </w:t>
+      </w:r>
+      <w:proofErr w:type="spellStart"/>
       <w:r>
         <w:rPr>
           <w:b/>
           <w:bCs/>
-        </w:rPr>
-        <w:t>Josephi a S. Ger</w:t>
-      </w:r>
+          <w:lang w:val="cs-CZ"/>
+        </w:rPr>
+        <w:t>Le</w:t>
+      </w:r>
+      <w:proofErr w:type="spellEnd"/>
       <w:r>
         <w:rPr>
           <w:b/>
           <w:bCs/>
+          <w:lang w:val="cs-CZ"/>
+        </w:rPr>
+        <w:t xml:space="preserve"> Roy</w:t>
+      </w:r>
+      <w:r>
+        <w:rPr>
+          <w:b/>
+          <w:bCs/>
+          <w:lang w:val="cs-CZ"/>
+        </w:rPr>
+        <w:t xml:space="preserve"> </w:t>
+      </w:r>
+      <w:r>
+        <w:rPr>
+          <w:lang w:val="cs-CZ"/>
+        </w:rPr>
+        <w:t>[</w:t>
+      </w:r>
+      <w:r>
+        <w:rPr>
+          <w:rStyle w:val="Menologium-pronuntiatio"/>
+        </w:rPr>
+        <w:t>l</w:t>
+      </w:r>
+      <w:r>
+        <w:rPr>
+          <w:rStyle w:val="Menologium-pronuntiatio"/>
+          <w:lang w:val="cs-CZ"/>
+        </w:rPr>
+        <w:t>ə</w:t>
+      </w:r>
+      <w:r>
+        <w:rPr>
+          <w:rStyle w:val="Menologium-pronuntiatio"/>
+        </w:rPr>
+        <w:t xml:space="preserve"> </w:t>
+      </w:r>
+      <w:proofErr w:type="spellStart"/>
+      <w:r>
+        <w:rPr>
+          <w:rStyle w:val="Menologium-pronuntiatio"/>
+        </w:rPr>
+        <w:t>roá</w:t>
+      </w:r>
+      <w:proofErr w:type="spellEnd"/>
+      <w:r>
+        <w:rPr>
+          <w:lang w:val="cs-CZ"/>
+        </w:rPr>
+        <w:t>]</w:t>
+      </w:r>
+      <w:r>
+        <w:rPr>
+          <w:lang w:val="cs-CZ"/>
+        </w:rPr>
+        <w:t>. Po</w:t>
+      </w:r>
+      <w:r>
+        <w:rPr>
+          <w:lang w:val="cs-CZ"/>
+        </w:rPr>
+        <w:t xml:space="preserve"> dosti nezřízeném mládí jej jeden zbožný kněz přivedl do tohoto kláštera</w:t>
+      </w:r>
+      <w:r>
+        <w:rPr>
+          <w:lang w:val="cs-CZ"/>
+        </w:rPr>
+        <w:t>, a</w:t>
+      </w:r>
+      <w:r>
+        <w:rPr>
+          <w:lang w:val="cs-CZ"/>
+        </w:rPr>
+        <w:t xml:space="preserve"> on již nechtěl odejít</w:t>
+      </w:r>
+      <w:r>
+        <w:rPr>
+          <w:lang w:val="cs-CZ"/>
+        </w:rPr>
+        <w:t xml:space="preserve">. </w:t>
+      </w:r>
+      <w:r>
+        <w:rPr>
+          <w:lang w:val="cs-CZ"/>
+        </w:rPr>
+        <w:t>Byl si vědom svých hříchů a řádně zvážil božskou spravedlnost</w:t>
+      </w:r>
+      <w:r>
+        <w:rPr>
+          <w:lang w:val="cs-CZ"/>
+        </w:rPr>
+        <w:t xml:space="preserve">, </w:t>
+      </w:r>
+      <w:r>
+        <w:rPr>
+          <w:lang w:val="cs-CZ"/>
+        </w:rPr>
+        <w:t>takže bez jakékoliv přetvářky měl oči upřené vždy k zemi</w:t>
+      </w:r>
+      <w:r>
+        <w:rPr>
+          <w:lang w:val="cs-CZ"/>
+        </w:rPr>
+        <w:t xml:space="preserve">, </w:t>
+      </w:r>
+      <w:r>
+        <w:rPr>
+          <w:lang w:val="cs-CZ"/>
+        </w:rPr>
+        <w:t>aby každý, kdo jej vidí, byl podnícen ke zbožnosti</w:t>
+      </w:r>
+      <w:r>
+        <w:rPr>
+          <w:lang w:val="cs-CZ"/>
+        </w:rPr>
+        <w:t xml:space="preserve">. </w:t>
+      </w:r>
+      <w:r>
+        <w:rPr>
+          <w:lang w:val="cs-CZ"/>
+        </w:rPr>
+        <w:t>Zdálo se, že dýchá pouze pro Boha</w:t>
+      </w:r>
+      <w:r>
+        <w:rPr>
+          <w:lang w:val="cs-CZ"/>
+        </w:rPr>
+        <w:t xml:space="preserve">, </w:t>
+      </w:r>
+      <w:r>
+        <w:rPr>
+          <w:lang w:val="cs-CZ"/>
+        </w:rPr>
+        <w:t>když mimo Boha nechtěl vidět nic</w:t>
+      </w:r>
+      <w:r>
+        <w:rPr>
+          <w:lang w:val="cs-CZ"/>
+        </w:rPr>
+        <w:t xml:space="preserve">; </w:t>
+      </w:r>
+      <w:r>
+        <w:rPr>
+          <w:lang w:val="cs-CZ"/>
+        </w:rPr>
+        <w:t xml:space="preserve">také v usilovné modlitbě tál jeho duch v žáru božské lásky jako svíce v žáru slunečním. Když však </w:t>
+      </w:r>
+      <w:r>
+        <w:rPr>
+          <w:lang w:val="cs-CZ"/>
+        </w:rPr>
+        <w:t>pln bázně,</w:t>
+      </w:r>
+      <w:r>
+        <w:rPr>
+          <w:b/>
+          <w:bCs/>
+          <w:lang w:val="cs-CZ"/>
+        </w:rPr>
+        <w:t xml:space="preserve"> </w:t>
+      </w:r>
+      <w:r>
+        <w:rPr>
+          <w:lang w:val="cs-CZ"/>
+        </w:rPr>
+        <w:t>ale poslušen, byl vysvěcen na podjáhna</w:t>
+      </w:r>
+      <w:r>
+        <w:rPr>
+          <w:lang w:val="cs-CZ"/>
+        </w:rPr>
+        <w:t>,</w:t>
+      </w:r>
+      <w:r>
+        <w:rPr>
+          <w:lang w:val="cs-CZ"/>
+        </w:rPr>
+        <w:t xml:space="preserve"> všichni viděli, že se stal také pokornějším a skromnější</w:t>
+      </w:r>
+      <w:r>
+        <w:rPr>
+          <w:lang w:val="cs-CZ"/>
+        </w:rPr>
+        <w:t xml:space="preserve">, </w:t>
+      </w:r>
+      <w:r>
+        <w:rPr>
+          <w:lang w:val="cs-CZ"/>
+        </w:rPr>
+        <w:t>a zdvořilejší k bratrům</w:t>
+      </w:r>
+      <w:r>
+        <w:rPr>
+          <w:lang w:val="cs-CZ"/>
+        </w:rPr>
+        <w:t xml:space="preserve">. </w:t>
+      </w:r>
+      <w:r>
+        <w:rPr>
+          <w:lang w:val="cs-CZ"/>
+        </w:rPr>
+        <w:t>Zachvácen nemocí bojoval sám proti tomuto zlu tolik, jak jen mohl, avšak dostal nakonec příkaz jít k lékaři</w:t>
+      </w:r>
+      <w:r>
+        <w:rPr>
+          <w:lang w:val="cs-CZ"/>
+        </w:rPr>
+        <w:t xml:space="preserve">. </w:t>
+      </w:r>
+      <w:r>
+        <w:rPr>
+          <w:lang w:val="cs-CZ"/>
+        </w:rPr>
+        <w:t xml:space="preserve">Zde poté, co několikrát pozbyl sil, se mu nakrátko </w:t>
+      </w:r>
+      <w:r>
+        <w:rPr>
+          <w:lang w:val="cs-CZ"/>
+        </w:rPr>
+        <w:lastRenderedPageBreak/>
+        <w:t>vrátily dřívější city a poněkud povýšené myšlenky</w:t>
+      </w:r>
+      <w:r>
+        <w:rPr>
+          <w:lang w:val="cs-CZ"/>
+        </w:rPr>
+        <w:t xml:space="preserve">; </w:t>
+      </w:r>
+      <w:r>
+        <w:rPr>
+          <w:lang w:val="cs-CZ"/>
+        </w:rPr>
+        <w:t>avšak nemoc se mu zhoršila a smrt se přiblížila, tak se snažil navrátit k pozdějším prosbám a vzdechům</w:t>
+      </w:r>
+      <w:r>
+        <w:rPr>
+          <w:lang w:val="cs-CZ"/>
+        </w:rPr>
+        <w:t xml:space="preserve">, </w:t>
+      </w:r>
+      <w:r>
+        <w:rPr>
+          <w:lang w:val="cs-CZ"/>
+        </w:rPr>
+        <w:t>a vzývaje Ježíšovo jméno s radostí vyběhl vstříc svému Spasiteli</w:t>
+      </w:r>
+      <w:r>
+        <w:rPr>
+          <w:lang w:val="cs-CZ"/>
+        </w:rPr>
+        <w:t>. (</w:t>
+      </w:r>
+      <w:proofErr w:type="spellStart"/>
+      <w:r>
+        <w:rPr>
+          <w:lang w:val="cs-CZ"/>
+        </w:rPr>
+        <w:t>Hag</w:t>
+      </w:r>
+      <w:proofErr w:type="spellEnd"/>
+      <w:r>
+        <w:rPr>
+          <w:lang w:val="cs-CZ"/>
+        </w:rPr>
+        <w:t>., n. 629).</w:t>
+      </w:r>
+    </w:p>
+    <w:p>
+      <w:pPr>
+        <w:jc w:val="both"/>
+        <w:rPr>
+          <w:rFonts w:ascii="Linux Libertine S.O.Cist." w:hAnsi="Linux Libertine S.O.Cist."/>
+          <w:sz w:val="22"/>
+          <w:szCs w:val="22"/>
+          <w:lang w:val="cs-CZ"/>
+        </w:rPr>
+      </w:pPr>
+    </w:p>
+    <w:p>
+      <w:pPr>
+        <w:pStyle w:val="Datum"/>
+        <w:rPr>
+          <w:lang w:val="cs-CZ"/>
+        </w:rPr>
+      </w:pPr>
+      <w:r>
+        <w:rPr>
+          <w:lang w:val="cs-CZ"/>
+        </w:rPr>
+        <w:t xml:space="preserve">6 </w:t>
+      </w:r>
+      <w:proofErr w:type="spellStart"/>
+      <w:r>
+        <w:rPr>
+          <w:lang w:val="cs-CZ"/>
+        </w:rPr>
+        <w:t>Junii</w:t>
+      </w:r>
+      <w:proofErr w:type="spellEnd"/>
+      <w:r>
+        <w:rPr>
+          <w:lang w:val="cs-CZ"/>
+        </w:rPr>
+        <w:t>.</w:t>
+      </w:r>
+    </w:p>
+    <w:p>
+      <w:pPr>
+        <w:pStyle w:val="Menologium-textus"/>
+        <w:rPr>
+          <w:lang w:val="cs-CZ"/>
+        </w:rPr>
+      </w:pPr>
+      <w:proofErr w:type="spellStart"/>
+      <w:r>
+        <w:rPr>
+          <w:lang w:val="cs-CZ"/>
+        </w:rPr>
+        <w:t>Azebeyri</w:t>
+      </w:r>
+      <w:proofErr w:type="spellEnd"/>
+      <w:r>
+        <w:rPr>
+          <w:lang w:val="cs-CZ"/>
+        </w:rPr>
+        <w:t xml:space="preserve"> in </w:t>
+      </w:r>
+      <w:proofErr w:type="spellStart"/>
+      <w:r>
+        <w:rPr>
+          <w:lang w:val="cs-CZ"/>
+        </w:rPr>
+        <w:t>Galicia</w:t>
+      </w:r>
+      <w:proofErr w:type="spellEnd"/>
+      <w:r>
+        <w:rPr>
+          <w:lang w:val="cs-CZ"/>
+        </w:rPr>
+        <w:t xml:space="preserve">, </w:t>
+      </w:r>
+      <w:proofErr w:type="spellStart"/>
+      <w:r>
+        <w:rPr>
+          <w:b/>
+          <w:bCs/>
+          <w:lang w:val="cs-CZ"/>
+        </w:rPr>
+        <w:t>beatus</w:t>
+      </w:r>
+      <w:proofErr w:type="spellEnd"/>
+      <w:r>
+        <w:rPr>
+          <w:b/>
+          <w:bCs/>
+          <w:lang w:val="cs-CZ"/>
+        </w:rPr>
+        <w:t xml:space="preserve"> </w:t>
+      </w:r>
+      <w:proofErr w:type="spellStart"/>
+      <w:r>
+        <w:rPr>
+          <w:b/>
+          <w:bCs/>
+          <w:lang w:val="cs-CZ"/>
+        </w:rPr>
+        <w:t>Gundisalvus</w:t>
+      </w:r>
+      <w:proofErr w:type="spellEnd"/>
+      <w:r>
+        <w:rPr>
+          <w:lang w:val="cs-CZ"/>
+        </w:rPr>
+        <w:t xml:space="preserve">, </w:t>
+      </w:r>
+      <w:proofErr w:type="spellStart"/>
+      <w:r>
+        <w:rPr>
+          <w:lang w:val="cs-CZ"/>
+        </w:rPr>
+        <w:t>Abbas</w:t>
+      </w:r>
+      <w:proofErr w:type="spellEnd"/>
+      <w:r>
+        <w:rPr>
+          <w:lang w:val="cs-CZ"/>
+        </w:rPr>
+        <w:t xml:space="preserve">, qui </w:t>
+      </w:r>
+      <w:proofErr w:type="spellStart"/>
+      <w:r>
+        <w:rPr>
+          <w:lang w:val="cs-CZ"/>
+        </w:rPr>
+        <w:t>defunctus</w:t>
+      </w:r>
+      <w:proofErr w:type="spellEnd"/>
+      <w:r>
+        <w:rPr>
+          <w:lang w:val="cs-CZ"/>
+        </w:rPr>
+        <w:t xml:space="preserve"> anno 1466, </w:t>
+      </w:r>
+      <w:proofErr w:type="spellStart"/>
+      <w:r>
+        <w:rPr>
+          <w:lang w:val="cs-CZ"/>
+        </w:rPr>
+        <w:t>crebris</w:t>
+      </w:r>
+      <w:proofErr w:type="spellEnd"/>
+      <w:r>
+        <w:rPr>
+          <w:lang w:val="cs-CZ"/>
+        </w:rPr>
+        <w:t xml:space="preserve"> </w:t>
+      </w:r>
+      <w:proofErr w:type="spellStart"/>
+      <w:r>
+        <w:rPr>
+          <w:lang w:val="cs-CZ"/>
+        </w:rPr>
+        <w:t>dicitur</w:t>
+      </w:r>
+      <w:proofErr w:type="spellEnd"/>
+      <w:r>
+        <w:rPr>
+          <w:lang w:val="cs-CZ"/>
+        </w:rPr>
+        <w:t xml:space="preserve"> </w:t>
+      </w:r>
+      <w:proofErr w:type="spellStart"/>
+      <w:r>
+        <w:rPr>
+          <w:lang w:val="cs-CZ"/>
+        </w:rPr>
+        <w:t>effulsisse</w:t>
+      </w:r>
+      <w:proofErr w:type="spellEnd"/>
+      <w:r>
+        <w:rPr>
+          <w:lang w:val="cs-CZ"/>
+        </w:rPr>
+        <w:t xml:space="preserve"> </w:t>
+      </w:r>
+      <w:proofErr w:type="spellStart"/>
+      <w:r>
+        <w:rPr>
+          <w:lang w:val="cs-CZ"/>
+        </w:rPr>
+        <w:t>miraculis</w:t>
+      </w:r>
+      <w:proofErr w:type="spellEnd"/>
+      <w:r>
+        <w:rPr>
+          <w:lang w:val="cs-CZ"/>
+        </w:rPr>
+        <w:t>. (</w:t>
+      </w:r>
+      <w:proofErr w:type="spellStart"/>
+      <w:r>
+        <w:rPr>
+          <w:lang w:val="cs-CZ"/>
+        </w:rPr>
+        <w:t>Hag</w:t>
+      </w:r>
+      <w:proofErr w:type="spellEnd"/>
+      <w:r>
+        <w:rPr>
+          <w:lang w:val="cs-CZ"/>
+        </w:rPr>
+        <w:t>., n. 190).</w:t>
+      </w:r>
+    </w:p>
+    <w:p>
+      <w:pPr>
+        <w:pStyle w:val="Menologium-textus"/>
+        <w:rPr>
+          <w:lang w:val="es-ES"/>
+        </w:rPr>
+      </w:pPr>
+      <w:proofErr w:type="spellStart"/>
+      <w:r>
+        <w:rPr>
+          <w:lang w:val="cs-CZ"/>
+        </w:rPr>
+        <w:t>Romæ</w:t>
+      </w:r>
+      <w:proofErr w:type="spellEnd"/>
+      <w:r>
+        <w:rPr>
+          <w:lang w:val="cs-CZ"/>
+        </w:rPr>
+        <w:t xml:space="preserve">, anno 1613. </w:t>
+      </w:r>
+      <w:proofErr w:type="spellStart"/>
+      <w:r>
+        <w:rPr>
+          <w:lang w:val="cs-CZ"/>
+        </w:rPr>
+        <w:t>depositio</w:t>
+      </w:r>
+      <w:proofErr w:type="spellEnd"/>
+      <w:r>
+        <w:rPr>
+          <w:lang w:val="cs-CZ"/>
+        </w:rPr>
+        <w:t xml:space="preserve"> </w:t>
+      </w:r>
+      <w:proofErr w:type="spellStart"/>
+      <w:r>
+        <w:rPr>
+          <w:lang w:val="cs-CZ"/>
+        </w:rPr>
+        <w:t>pii</w:t>
+      </w:r>
+      <w:proofErr w:type="spellEnd"/>
+      <w:r>
+        <w:rPr>
+          <w:lang w:val="cs-CZ"/>
+        </w:rPr>
+        <w:t xml:space="preserve"> </w:t>
+      </w:r>
+      <w:proofErr w:type="spellStart"/>
+      <w:r>
+        <w:rPr>
+          <w:lang w:val="cs-CZ"/>
+        </w:rPr>
+        <w:t>Patris</w:t>
+      </w:r>
+      <w:proofErr w:type="spellEnd"/>
+      <w:r>
+        <w:rPr>
+          <w:lang w:val="cs-CZ"/>
+        </w:rPr>
+        <w:t xml:space="preserve"> </w:t>
+      </w:r>
+      <w:proofErr w:type="spellStart"/>
+      <w:r>
+        <w:rPr>
+          <w:b/>
+          <w:bCs/>
+          <w:lang w:val="cs-CZ"/>
+        </w:rPr>
+        <w:t>Josephi</w:t>
+      </w:r>
+      <w:proofErr w:type="spellEnd"/>
+      <w:r>
+        <w:rPr>
+          <w:b/>
+          <w:bCs/>
+          <w:lang w:val="cs-CZ"/>
+        </w:rPr>
+        <w:t xml:space="preserve"> a S. </w:t>
+      </w:r>
+      <w:proofErr w:type="spellStart"/>
+      <w:r>
+        <w:rPr>
+          <w:b/>
+          <w:bCs/>
+          <w:lang w:val="cs-CZ"/>
+        </w:rPr>
+        <w:t>Ger</w:t>
+      </w:r>
+      <w:r>
+        <w:rPr>
+          <w:b/>
+          <w:bCs/>
+          <w:lang w:val="cs-CZ"/>
         </w:rPr>
         <w:softHyphen/>
         <w:t>mano</w:t>
       </w:r>
-      <w:r>
-        <w:t>, Congregationis Fuliensi</w:t>
-      </w:r>
-      <w:r>
-        <w:t>s. Natione Siculus, in sæculo jam doctrina et sanctitate singulari notus, Romæ non vulga</w:t>
-      </w:r>
-      <w:r>
+      <w:proofErr w:type="spellEnd"/>
+      <w:r>
+        <w:rPr>
+          <w:lang w:val="cs-CZ"/>
+        </w:rPr>
+        <w:t xml:space="preserve">, </w:t>
+      </w:r>
+      <w:proofErr w:type="spellStart"/>
+      <w:r>
+        <w:rPr>
+          <w:lang w:val="cs-CZ"/>
+        </w:rPr>
+        <w:t>Congregationis</w:t>
+      </w:r>
+      <w:proofErr w:type="spellEnd"/>
+      <w:r>
+        <w:rPr>
+          <w:lang w:val="cs-CZ"/>
+        </w:rPr>
+        <w:t xml:space="preserve"> </w:t>
+      </w:r>
+      <w:proofErr w:type="spellStart"/>
+      <w:r>
+        <w:rPr>
+          <w:lang w:val="cs-CZ"/>
+        </w:rPr>
+        <w:t>Fuliensis</w:t>
+      </w:r>
+      <w:proofErr w:type="spellEnd"/>
+      <w:r>
+        <w:rPr>
+          <w:lang w:val="cs-CZ"/>
+        </w:rPr>
+        <w:t xml:space="preserve">. </w:t>
+      </w:r>
+      <w:proofErr w:type="spellStart"/>
+      <w:r>
+        <w:rPr>
+          <w:lang w:val="cs-CZ"/>
+        </w:rPr>
+        <w:t>Natione</w:t>
+      </w:r>
+      <w:proofErr w:type="spellEnd"/>
+      <w:r>
+        <w:rPr>
+          <w:lang w:val="cs-CZ"/>
+        </w:rPr>
+        <w:t xml:space="preserve"> </w:t>
+      </w:r>
+      <w:proofErr w:type="spellStart"/>
+      <w:r>
+        <w:rPr>
+          <w:lang w:val="cs-CZ"/>
+        </w:rPr>
+        <w:t>Siculus</w:t>
+      </w:r>
+      <w:proofErr w:type="spellEnd"/>
+      <w:r>
+        <w:rPr>
+          <w:lang w:val="cs-CZ"/>
+        </w:rPr>
+        <w:t xml:space="preserve">, in </w:t>
+      </w:r>
+      <w:proofErr w:type="spellStart"/>
+      <w:r>
+        <w:rPr>
+          <w:lang w:val="cs-CZ"/>
+        </w:rPr>
+        <w:t>sæculo</w:t>
+      </w:r>
+      <w:proofErr w:type="spellEnd"/>
+      <w:r>
+        <w:rPr>
+          <w:lang w:val="cs-CZ"/>
+        </w:rPr>
+        <w:t xml:space="preserve"> jam </w:t>
+      </w:r>
+      <w:proofErr w:type="spellStart"/>
+      <w:r>
+        <w:rPr>
+          <w:lang w:val="cs-CZ"/>
+        </w:rPr>
+        <w:t>doctrina</w:t>
+      </w:r>
+      <w:proofErr w:type="spellEnd"/>
+      <w:r>
+        <w:rPr>
+          <w:lang w:val="cs-CZ"/>
+        </w:rPr>
+        <w:t xml:space="preserve"> et </w:t>
+      </w:r>
+      <w:proofErr w:type="spellStart"/>
+      <w:r>
+        <w:rPr>
+          <w:lang w:val="cs-CZ"/>
+        </w:rPr>
+        <w:t>sanctitate</w:t>
+      </w:r>
+      <w:proofErr w:type="spellEnd"/>
+      <w:r>
+        <w:rPr>
+          <w:lang w:val="cs-CZ"/>
+        </w:rPr>
+        <w:t xml:space="preserve"> </w:t>
+      </w:r>
+      <w:proofErr w:type="spellStart"/>
+      <w:r>
+        <w:rPr>
+          <w:lang w:val="cs-CZ"/>
+        </w:rPr>
+        <w:t>singulari</w:t>
+      </w:r>
+      <w:proofErr w:type="spellEnd"/>
+      <w:r>
+        <w:rPr>
+          <w:lang w:val="cs-CZ"/>
+        </w:rPr>
+        <w:t xml:space="preserve"> </w:t>
+      </w:r>
+      <w:proofErr w:type="spellStart"/>
+      <w:r>
+        <w:rPr>
+          <w:lang w:val="cs-CZ"/>
+        </w:rPr>
+        <w:t>notus</w:t>
+      </w:r>
+      <w:proofErr w:type="spellEnd"/>
+      <w:r>
+        <w:rPr>
+          <w:lang w:val="cs-CZ"/>
+        </w:rPr>
+        <w:t xml:space="preserve">, </w:t>
+      </w:r>
+      <w:proofErr w:type="spellStart"/>
+      <w:r>
+        <w:rPr>
+          <w:lang w:val="cs-CZ"/>
+        </w:rPr>
+        <w:t>Romæ</w:t>
+      </w:r>
+      <w:proofErr w:type="spellEnd"/>
+      <w:r>
+        <w:rPr>
+          <w:lang w:val="cs-CZ"/>
+        </w:rPr>
+        <w:t xml:space="preserve"> non </w:t>
+      </w:r>
+      <w:proofErr w:type="spellStart"/>
+      <w:r>
+        <w:rPr>
+          <w:lang w:val="cs-CZ"/>
+        </w:rPr>
+        <w:t>vulga</w:t>
+      </w:r>
+      <w:r>
+        <w:rPr>
+          <w:lang w:val="cs-CZ"/>
+        </w:rPr>
         <w:softHyphen/>
-        <w:t>rem existimationem sibi fecit apud Cardinales ac ipsum Summum Pontificem Paulum V, qui Sacrarum Congregationum Consultorem eum designavit. In monasterio S. Cæciliæ cur</w:t>
-      </w:r>
-      <w:r>
-        <w:t>is suis et adhortationibus regularem restituit disciplinam. Ad sanctæ vero obedientiæ bonum comparandum Congregationem Fuliensem ingressus est, atque sanctis ut claruerat in sæculo moribus, ita angelica effulsit forma in claustro. Paucos quidem annos in su</w:t>
-      </w:r>
-      <w:r>
-        <w:t>mma carnis maceratione vixit, continua iere extasi Deo adhærens, quoad reali mortis extasi ad Deum perrexit. Ad quem defunctum plurimi de plebe concurrentes, de veste, de pilis, de unguibus aliquid detraxerunt, admiranies omnes mortuam ipsius carnem ut viv</w:t>
-      </w:r>
-      <w:r>
-        <w:t>am mollem remanere. (Hag., n. 536).</w:t>
+        <w:t>rem</w:t>
+      </w:r>
+      <w:proofErr w:type="spellEnd"/>
+      <w:r>
+        <w:rPr>
+          <w:lang w:val="cs-CZ"/>
+        </w:rPr>
+        <w:t xml:space="preserve"> </w:t>
+      </w:r>
+      <w:proofErr w:type="spellStart"/>
+      <w:r>
+        <w:rPr>
+          <w:lang w:val="cs-CZ"/>
+        </w:rPr>
+        <w:t>existimationem</w:t>
+      </w:r>
+      <w:proofErr w:type="spellEnd"/>
+      <w:r>
+        <w:rPr>
+          <w:lang w:val="cs-CZ"/>
+        </w:rPr>
+        <w:t xml:space="preserve"> </w:t>
+      </w:r>
+      <w:proofErr w:type="spellStart"/>
+      <w:r>
+        <w:rPr>
+          <w:lang w:val="cs-CZ"/>
+        </w:rPr>
+        <w:t>sibi</w:t>
+      </w:r>
+      <w:proofErr w:type="spellEnd"/>
+      <w:r>
+        <w:rPr>
+          <w:lang w:val="cs-CZ"/>
+        </w:rPr>
+        <w:t xml:space="preserve"> </w:t>
+      </w:r>
+      <w:proofErr w:type="spellStart"/>
+      <w:r>
+        <w:rPr>
+          <w:lang w:val="cs-CZ"/>
+        </w:rPr>
+        <w:t>fecit</w:t>
+      </w:r>
+      <w:proofErr w:type="spellEnd"/>
+      <w:r>
+        <w:rPr>
+          <w:lang w:val="cs-CZ"/>
+        </w:rPr>
+        <w:t xml:space="preserve"> </w:t>
+      </w:r>
+      <w:proofErr w:type="spellStart"/>
+      <w:r>
+        <w:rPr>
+          <w:lang w:val="cs-CZ"/>
+        </w:rPr>
+        <w:t>apud</w:t>
+      </w:r>
+      <w:proofErr w:type="spellEnd"/>
+      <w:r>
+        <w:rPr>
+          <w:lang w:val="cs-CZ"/>
+        </w:rPr>
+        <w:t xml:space="preserve"> </w:t>
+      </w:r>
+      <w:proofErr w:type="spellStart"/>
+      <w:r>
+        <w:rPr>
+          <w:lang w:val="cs-CZ"/>
+        </w:rPr>
+        <w:t>Cardinales</w:t>
+      </w:r>
+      <w:proofErr w:type="spellEnd"/>
+      <w:r>
+        <w:rPr>
+          <w:lang w:val="cs-CZ"/>
+        </w:rPr>
+        <w:t xml:space="preserve"> </w:t>
+      </w:r>
+      <w:proofErr w:type="spellStart"/>
+      <w:r>
+        <w:rPr>
+          <w:lang w:val="cs-CZ"/>
+        </w:rPr>
+        <w:t>ac</w:t>
+      </w:r>
+      <w:proofErr w:type="spellEnd"/>
+      <w:r>
+        <w:rPr>
+          <w:lang w:val="cs-CZ"/>
+        </w:rPr>
+        <w:t xml:space="preserve"> </w:t>
+      </w:r>
+      <w:proofErr w:type="spellStart"/>
+      <w:r>
+        <w:rPr>
+          <w:lang w:val="cs-CZ"/>
+        </w:rPr>
+        <w:t>ipsum</w:t>
+      </w:r>
+      <w:proofErr w:type="spellEnd"/>
+      <w:r>
+        <w:rPr>
+          <w:lang w:val="cs-CZ"/>
+        </w:rPr>
+        <w:t xml:space="preserve"> </w:t>
+      </w:r>
+      <w:proofErr w:type="spellStart"/>
+      <w:r>
+        <w:rPr>
+          <w:lang w:val="cs-CZ"/>
+        </w:rPr>
+        <w:t>Summum</w:t>
+      </w:r>
+      <w:proofErr w:type="spellEnd"/>
+      <w:r>
+        <w:rPr>
+          <w:lang w:val="cs-CZ"/>
+        </w:rPr>
+        <w:t xml:space="preserve"> </w:t>
+      </w:r>
+      <w:proofErr w:type="spellStart"/>
+      <w:r>
+        <w:rPr>
+          <w:lang w:val="cs-CZ"/>
+        </w:rPr>
+        <w:t>Pontificem</w:t>
+      </w:r>
+      <w:proofErr w:type="spellEnd"/>
+      <w:r>
+        <w:rPr>
+          <w:lang w:val="cs-CZ"/>
+        </w:rPr>
+        <w:t xml:space="preserve"> </w:t>
+      </w:r>
+      <w:proofErr w:type="spellStart"/>
+      <w:r>
+        <w:rPr>
+          <w:lang w:val="cs-CZ"/>
+        </w:rPr>
+        <w:t>Paulum</w:t>
+      </w:r>
+      <w:proofErr w:type="spellEnd"/>
+      <w:r>
+        <w:rPr>
+          <w:lang w:val="cs-CZ"/>
+        </w:rPr>
+        <w:t xml:space="preserve"> V, qui </w:t>
+      </w:r>
+      <w:proofErr w:type="spellStart"/>
+      <w:r>
+        <w:rPr>
+          <w:lang w:val="cs-CZ"/>
+        </w:rPr>
+        <w:t>Sacrarum</w:t>
+      </w:r>
+      <w:proofErr w:type="spellEnd"/>
+      <w:r>
+        <w:rPr>
+          <w:lang w:val="cs-CZ"/>
+        </w:rPr>
+        <w:t xml:space="preserve"> </w:t>
+      </w:r>
+      <w:proofErr w:type="spellStart"/>
+      <w:r>
+        <w:rPr>
+          <w:lang w:val="cs-CZ"/>
+        </w:rPr>
+        <w:t>Congregationum</w:t>
+      </w:r>
+      <w:proofErr w:type="spellEnd"/>
+      <w:r>
+        <w:rPr>
+          <w:lang w:val="cs-CZ"/>
+        </w:rPr>
+        <w:t xml:space="preserve"> </w:t>
+      </w:r>
+      <w:proofErr w:type="spellStart"/>
+      <w:r>
+        <w:rPr>
+          <w:lang w:val="cs-CZ"/>
+        </w:rPr>
+        <w:t>Consultorem</w:t>
+      </w:r>
+      <w:proofErr w:type="spellEnd"/>
+      <w:r>
+        <w:rPr>
+          <w:lang w:val="cs-CZ"/>
+        </w:rPr>
+        <w:t xml:space="preserve"> </w:t>
+      </w:r>
+      <w:proofErr w:type="spellStart"/>
+      <w:r>
+        <w:rPr>
+          <w:lang w:val="cs-CZ"/>
+        </w:rPr>
+        <w:t>eum</w:t>
+      </w:r>
+      <w:proofErr w:type="spellEnd"/>
+      <w:r>
+        <w:rPr>
+          <w:lang w:val="cs-CZ"/>
+        </w:rPr>
+        <w:t xml:space="preserve"> </w:t>
+      </w:r>
+      <w:proofErr w:type="spellStart"/>
+      <w:r>
+        <w:rPr>
+          <w:lang w:val="cs-CZ"/>
+        </w:rPr>
+        <w:t>designavit</w:t>
+      </w:r>
+      <w:proofErr w:type="spellEnd"/>
+      <w:r>
+        <w:rPr>
+          <w:lang w:val="cs-CZ"/>
+        </w:rPr>
+        <w:t xml:space="preserve">. In </w:t>
+      </w:r>
+      <w:proofErr w:type="spellStart"/>
+      <w:r>
+        <w:rPr>
+          <w:lang w:val="cs-CZ"/>
+        </w:rPr>
+        <w:t>monasterio</w:t>
+      </w:r>
+      <w:proofErr w:type="spellEnd"/>
+      <w:r>
+        <w:rPr>
+          <w:lang w:val="cs-CZ"/>
+        </w:rPr>
+        <w:t xml:space="preserve"> S. </w:t>
+      </w:r>
+      <w:proofErr w:type="spellStart"/>
+      <w:r>
+        <w:rPr>
+          <w:lang w:val="cs-CZ"/>
+        </w:rPr>
+        <w:t>Cæciliæ</w:t>
+      </w:r>
+      <w:proofErr w:type="spellEnd"/>
+      <w:r>
+        <w:rPr>
+          <w:lang w:val="cs-CZ"/>
+        </w:rPr>
+        <w:t xml:space="preserve"> </w:t>
+      </w:r>
+      <w:proofErr w:type="spellStart"/>
+      <w:r>
+        <w:rPr>
+          <w:lang w:val="cs-CZ"/>
+        </w:rPr>
+        <w:t>curis</w:t>
+      </w:r>
+      <w:proofErr w:type="spellEnd"/>
+      <w:r>
+        <w:rPr>
+          <w:lang w:val="cs-CZ"/>
+        </w:rPr>
+        <w:t xml:space="preserve"> </w:t>
+      </w:r>
+      <w:proofErr w:type="spellStart"/>
+      <w:r>
+        <w:rPr>
+          <w:lang w:val="cs-CZ"/>
+        </w:rPr>
+        <w:t>suis</w:t>
+      </w:r>
+      <w:proofErr w:type="spellEnd"/>
+      <w:r>
+        <w:rPr>
+          <w:lang w:val="cs-CZ"/>
+        </w:rPr>
+        <w:t xml:space="preserve"> et </w:t>
+      </w:r>
+      <w:proofErr w:type="spellStart"/>
+      <w:r>
+        <w:rPr>
+          <w:lang w:val="cs-CZ"/>
+        </w:rPr>
+        <w:t>adhortationibus</w:t>
+      </w:r>
+      <w:proofErr w:type="spellEnd"/>
+      <w:r>
+        <w:rPr>
+          <w:lang w:val="cs-CZ"/>
+        </w:rPr>
+        <w:t xml:space="preserve"> </w:t>
+      </w:r>
+      <w:proofErr w:type="spellStart"/>
+      <w:r>
+        <w:rPr>
+          <w:lang w:val="cs-CZ"/>
+        </w:rPr>
+        <w:t>regularem</w:t>
+      </w:r>
+      <w:proofErr w:type="spellEnd"/>
+      <w:r>
+        <w:rPr>
+          <w:lang w:val="cs-CZ"/>
+        </w:rPr>
+        <w:t xml:space="preserve"> </w:t>
+      </w:r>
+      <w:proofErr w:type="spellStart"/>
+      <w:r>
+        <w:rPr>
+          <w:lang w:val="cs-CZ"/>
+        </w:rPr>
+        <w:t>restituit</w:t>
+      </w:r>
+      <w:proofErr w:type="spellEnd"/>
+      <w:r>
+        <w:rPr>
+          <w:lang w:val="cs-CZ"/>
+        </w:rPr>
+        <w:t xml:space="preserve"> </w:t>
+      </w:r>
+      <w:proofErr w:type="spellStart"/>
+      <w:r>
+        <w:rPr>
+          <w:lang w:val="cs-CZ"/>
+        </w:rPr>
+        <w:t>disciplinam</w:t>
+      </w:r>
+      <w:proofErr w:type="spellEnd"/>
+      <w:r>
+        <w:rPr>
+          <w:lang w:val="cs-CZ"/>
+        </w:rPr>
+        <w:t xml:space="preserve">. Ad </w:t>
+      </w:r>
+      <w:proofErr w:type="spellStart"/>
+      <w:r>
+        <w:rPr>
+          <w:lang w:val="cs-CZ"/>
+        </w:rPr>
+        <w:t>sanctæ</w:t>
+      </w:r>
+      <w:proofErr w:type="spellEnd"/>
+      <w:r>
+        <w:rPr>
+          <w:lang w:val="cs-CZ"/>
+        </w:rPr>
+        <w:t xml:space="preserve"> vero </w:t>
+      </w:r>
+      <w:proofErr w:type="spellStart"/>
+      <w:r>
+        <w:rPr>
+          <w:lang w:val="cs-CZ"/>
+        </w:rPr>
+        <w:t>obedientiæ</w:t>
+      </w:r>
+      <w:proofErr w:type="spellEnd"/>
+      <w:r>
+        <w:rPr>
+          <w:lang w:val="cs-CZ"/>
+        </w:rPr>
+        <w:t xml:space="preserve"> </w:t>
+      </w:r>
+      <w:proofErr w:type="spellStart"/>
+      <w:r>
+        <w:rPr>
+          <w:lang w:val="cs-CZ"/>
+        </w:rPr>
+        <w:t>bonum</w:t>
+      </w:r>
+      <w:proofErr w:type="spellEnd"/>
+      <w:r>
+        <w:rPr>
+          <w:lang w:val="cs-CZ"/>
+        </w:rPr>
+        <w:t xml:space="preserve"> </w:t>
+      </w:r>
+      <w:proofErr w:type="spellStart"/>
+      <w:r>
+        <w:rPr>
+          <w:lang w:val="cs-CZ"/>
+        </w:rPr>
+        <w:t>comparandum</w:t>
+      </w:r>
+      <w:proofErr w:type="spellEnd"/>
+      <w:r>
+        <w:rPr>
+          <w:lang w:val="cs-CZ"/>
+        </w:rPr>
+        <w:t xml:space="preserve"> </w:t>
+      </w:r>
+      <w:proofErr w:type="spellStart"/>
+      <w:r>
+        <w:rPr>
+          <w:lang w:val="cs-CZ"/>
+        </w:rPr>
+        <w:t>Congregationem</w:t>
+      </w:r>
+      <w:proofErr w:type="spellEnd"/>
+      <w:r>
+        <w:rPr>
+          <w:lang w:val="cs-CZ"/>
+        </w:rPr>
+        <w:t xml:space="preserve"> </w:t>
+      </w:r>
+      <w:proofErr w:type="spellStart"/>
+      <w:r>
+        <w:rPr>
+          <w:lang w:val="cs-CZ"/>
+        </w:rPr>
+        <w:t>Fuliensem</w:t>
+      </w:r>
+      <w:proofErr w:type="spellEnd"/>
+      <w:r>
+        <w:rPr>
+          <w:lang w:val="cs-CZ"/>
+        </w:rPr>
+        <w:t xml:space="preserve"> </w:t>
+      </w:r>
+      <w:proofErr w:type="spellStart"/>
+      <w:r>
+        <w:rPr>
+          <w:lang w:val="cs-CZ"/>
+        </w:rPr>
+        <w:t>ingressus</w:t>
+      </w:r>
+      <w:proofErr w:type="spellEnd"/>
+      <w:r>
+        <w:rPr>
+          <w:lang w:val="cs-CZ"/>
+        </w:rPr>
+        <w:t xml:space="preserve"> </w:t>
+      </w:r>
+      <w:proofErr w:type="spellStart"/>
+      <w:r>
+        <w:rPr>
+          <w:lang w:val="cs-CZ"/>
+        </w:rPr>
+        <w:t>est</w:t>
+      </w:r>
+      <w:proofErr w:type="spellEnd"/>
+      <w:r>
+        <w:rPr>
+          <w:lang w:val="cs-CZ"/>
+        </w:rPr>
+        <w:t xml:space="preserve">, </w:t>
+      </w:r>
+      <w:proofErr w:type="spellStart"/>
+      <w:r>
+        <w:rPr>
+          <w:lang w:val="cs-CZ"/>
+        </w:rPr>
+        <w:t>atque</w:t>
+      </w:r>
+      <w:proofErr w:type="spellEnd"/>
+      <w:r>
+        <w:rPr>
+          <w:lang w:val="cs-CZ"/>
+        </w:rPr>
+        <w:t xml:space="preserve"> </w:t>
+      </w:r>
+      <w:proofErr w:type="spellStart"/>
+      <w:r>
+        <w:rPr>
+          <w:lang w:val="cs-CZ"/>
+        </w:rPr>
+        <w:t>sanctis</w:t>
+      </w:r>
+      <w:proofErr w:type="spellEnd"/>
+      <w:r>
+        <w:rPr>
+          <w:lang w:val="cs-CZ"/>
+        </w:rPr>
+        <w:t xml:space="preserve"> </w:t>
+      </w:r>
+      <w:proofErr w:type="spellStart"/>
+      <w:r>
+        <w:rPr>
+          <w:lang w:val="cs-CZ"/>
+        </w:rPr>
+        <w:t>ut</w:t>
+      </w:r>
+      <w:proofErr w:type="spellEnd"/>
+      <w:r>
+        <w:rPr>
+          <w:lang w:val="cs-CZ"/>
+        </w:rPr>
+        <w:t xml:space="preserve"> </w:t>
+      </w:r>
+      <w:proofErr w:type="spellStart"/>
+      <w:r>
+        <w:rPr>
+          <w:lang w:val="cs-CZ"/>
+        </w:rPr>
+        <w:t>claruerat</w:t>
+      </w:r>
+      <w:proofErr w:type="spellEnd"/>
+      <w:r>
+        <w:rPr>
+          <w:lang w:val="cs-CZ"/>
+        </w:rPr>
+        <w:t xml:space="preserve"> in </w:t>
+      </w:r>
+      <w:proofErr w:type="spellStart"/>
+      <w:r>
+        <w:rPr>
+          <w:lang w:val="cs-CZ"/>
+        </w:rPr>
+        <w:t>sæculo</w:t>
+      </w:r>
+      <w:proofErr w:type="spellEnd"/>
+      <w:r>
+        <w:rPr>
+          <w:lang w:val="cs-CZ"/>
+        </w:rPr>
+        <w:t xml:space="preserve"> </w:t>
+      </w:r>
+      <w:proofErr w:type="spellStart"/>
+      <w:r>
+        <w:rPr>
+          <w:lang w:val="cs-CZ"/>
+        </w:rPr>
+        <w:t>moribus</w:t>
+      </w:r>
+      <w:proofErr w:type="spellEnd"/>
+      <w:r>
+        <w:rPr>
+          <w:lang w:val="cs-CZ"/>
+        </w:rPr>
+        <w:t xml:space="preserve">, </w:t>
+      </w:r>
+      <w:proofErr w:type="spellStart"/>
+      <w:r>
+        <w:rPr>
+          <w:lang w:val="cs-CZ"/>
+        </w:rPr>
+        <w:t>ita</w:t>
+      </w:r>
+      <w:proofErr w:type="spellEnd"/>
+      <w:r>
+        <w:rPr>
+          <w:lang w:val="cs-CZ"/>
+        </w:rPr>
+        <w:t xml:space="preserve"> angelica </w:t>
+      </w:r>
+      <w:proofErr w:type="spellStart"/>
+      <w:r>
+        <w:rPr>
+          <w:lang w:val="cs-CZ"/>
+        </w:rPr>
+        <w:t>effulsit</w:t>
+      </w:r>
+      <w:proofErr w:type="spellEnd"/>
+      <w:r>
+        <w:rPr>
+          <w:lang w:val="cs-CZ"/>
+        </w:rPr>
+        <w:t xml:space="preserve"> forma in </w:t>
+      </w:r>
+      <w:proofErr w:type="spellStart"/>
+      <w:r>
+        <w:rPr>
+          <w:lang w:val="cs-CZ"/>
+        </w:rPr>
+        <w:t>claustro</w:t>
+      </w:r>
+      <w:proofErr w:type="spellEnd"/>
+      <w:r>
+        <w:rPr>
+          <w:lang w:val="cs-CZ"/>
+        </w:rPr>
+        <w:t xml:space="preserve">. </w:t>
+      </w:r>
+      <w:proofErr w:type="spellStart"/>
+      <w:r>
+        <w:rPr>
+          <w:lang w:val="cs-CZ"/>
+        </w:rPr>
+        <w:t>Paucos</w:t>
+      </w:r>
+      <w:proofErr w:type="spellEnd"/>
+      <w:r>
+        <w:rPr>
+          <w:lang w:val="cs-CZ"/>
+        </w:rPr>
+        <w:t xml:space="preserve"> </w:t>
+      </w:r>
+      <w:proofErr w:type="spellStart"/>
+      <w:r>
+        <w:rPr>
+          <w:lang w:val="cs-CZ"/>
+        </w:rPr>
+        <w:t>quidem</w:t>
+      </w:r>
+      <w:proofErr w:type="spellEnd"/>
+      <w:r>
+        <w:rPr>
+          <w:lang w:val="cs-CZ"/>
+        </w:rPr>
+        <w:t xml:space="preserve"> </w:t>
+      </w:r>
+      <w:proofErr w:type="spellStart"/>
+      <w:r>
+        <w:rPr>
+          <w:lang w:val="cs-CZ"/>
+        </w:rPr>
+        <w:t>annos</w:t>
+      </w:r>
+      <w:proofErr w:type="spellEnd"/>
+      <w:r>
+        <w:rPr>
+          <w:lang w:val="cs-CZ"/>
+        </w:rPr>
+        <w:t xml:space="preserve"> in </w:t>
+      </w:r>
+      <w:proofErr w:type="spellStart"/>
+      <w:r>
+        <w:rPr>
+          <w:lang w:val="cs-CZ"/>
+        </w:rPr>
+        <w:t>summa</w:t>
+      </w:r>
+      <w:proofErr w:type="spellEnd"/>
+      <w:r>
+        <w:rPr>
+          <w:lang w:val="cs-CZ"/>
+        </w:rPr>
+        <w:t xml:space="preserve"> </w:t>
+      </w:r>
+      <w:proofErr w:type="spellStart"/>
+      <w:r>
+        <w:rPr>
+          <w:lang w:val="cs-CZ"/>
+        </w:rPr>
+        <w:t>carnis</w:t>
+      </w:r>
+      <w:proofErr w:type="spellEnd"/>
+      <w:r>
+        <w:rPr>
+          <w:lang w:val="cs-CZ"/>
+        </w:rPr>
+        <w:t xml:space="preserve"> </w:t>
+      </w:r>
+      <w:proofErr w:type="spellStart"/>
+      <w:r>
+        <w:rPr>
+          <w:lang w:val="cs-CZ"/>
+        </w:rPr>
+        <w:t>maceratione</w:t>
+      </w:r>
+      <w:proofErr w:type="spellEnd"/>
+      <w:r>
+        <w:rPr>
+          <w:lang w:val="cs-CZ"/>
+        </w:rPr>
+        <w:t xml:space="preserve"> </w:t>
+      </w:r>
+      <w:proofErr w:type="spellStart"/>
+      <w:r>
+        <w:rPr>
+          <w:lang w:val="cs-CZ"/>
+        </w:rPr>
+        <w:t>vixit</w:t>
+      </w:r>
+      <w:proofErr w:type="spellEnd"/>
+      <w:r>
+        <w:rPr>
+          <w:lang w:val="cs-CZ"/>
+        </w:rPr>
+        <w:t xml:space="preserve">, continua </w:t>
+      </w:r>
+      <w:proofErr w:type="spellStart"/>
+      <w:r>
+        <w:rPr>
+          <w:lang w:val="cs-CZ"/>
+        </w:rPr>
+        <w:t>iere</w:t>
+      </w:r>
+      <w:proofErr w:type="spellEnd"/>
+      <w:r>
+        <w:rPr>
+          <w:lang w:val="cs-CZ"/>
+        </w:rPr>
+        <w:t xml:space="preserve"> extasi </w:t>
+      </w:r>
+      <w:proofErr w:type="spellStart"/>
+      <w:r>
+        <w:rPr>
+          <w:lang w:val="cs-CZ"/>
+        </w:rPr>
+        <w:t>Deo</w:t>
+      </w:r>
+      <w:proofErr w:type="spellEnd"/>
+      <w:r>
+        <w:rPr>
+          <w:lang w:val="cs-CZ"/>
+        </w:rPr>
+        <w:t xml:space="preserve"> </w:t>
+      </w:r>
+      <w:proofErr w:type="spellStart"/>
+      <w:r>
+        <w:rPr>
+          <w:lang w:val="cs-CZ"/>
+        </w:rPr>
+        <w:t>adhærens</w:t>
+      </w:r>
+      <w:proofErr w:type="spellEnd"/>
+      <w:r>
+        <w:rPr>
+          <w:lang w:val="cs-CZ"/>
+        </w:rPr>
+        <w:t xml:space="preserve">, </w:t>
+      </w:r>
+      <w:proofErr w:type="spellStart"/>
+      <w:r>
+        <w:rPr>
+          <w:lang w:val="cs-CZ"/>
+        </w:rPr>
+        <w:t>quoad</w:t>
+      </w:r>
+      <w:proofErr w:type="spellEnd"/>
+      <w:r>
+        <w:rPr>
+          <w:lang w:val="cs-CZ"/>
+        </w:rPr>
+        <w:t xml:space="preserve"> </w:t>
+      </w:r>
+      <w:proofErr w:type="spellStart"/>
+      <w:r>
+        <w:rPr>
+          <w:lang w:val="cs-CZ"/>
+        </w:rPr>
+        <w:t>reali</w:t>
+      </w:r>
+      <w:proofErr w:type="spellEnd"/>
+      <w:r>
+        <w:rPr>
+          <w:lang w:val="cs-CZ"/>
+        </w:rPr>
+        <w:t xml:space="preserve"> </w:t>
+      </w:r>
+      <w:proofErr w:type="spellStart"/>
+      <w:r>
+        <w:rPr>
+          <w:lang w:val="cs-CZ"/>
+        </w:rPr>
+        <w:t>mortis</w:t>
+      </w:r>
+      <w:proofErr w:type="spellEnd"/>
+      <w:r>
+        <w:rPr>
+          <w:lang w:val="cs-CZ"/>
+        </w:rPr>
+        <w:t xml:space="preserve"> extasi ad Deum </w:t>
+      </w:r>
+      <w:proofErr w:type="spellStart"/>
+      <w:r>
+        <w:rPr>
+          <w:lang w:val="cs-CZ"/>
+        </w:rPr>
+        <w:t>perrexit</w:t>
+      </w:r>
+      <w:proofErr w:type="spellEnd"/>
+      <w:r>
+        <w:rPr>
+          <w:lang w:val="cs-CZ"/>
+        </w:rPr>
+        <w:t xml:space="preserve">. </w:t>
+      </w:r>
+      <w:r>
+        <w:rPr>
+          <w:lang w:val="es-ES"/>
+        </w:rPr>
+        <w:t xml:space="preserve">Ad </w:t>
+      </w:r>
+      <w:proofErr w:type="spellStart"/>
+      <w:r>
+        <w:rPr>
+          <w:lang w:val="es-ES"/>
+        </w:rPr>
+        <w:t>quem</w:t>
+      </w:r>
+      <w:proofErr w:type="spellEnd"/>
+      <w:r>
+        <w:rPr>
+          <w:lang w:val="es-ES"/>
+        </w:rPr>
+        <w:t xml:space="preserve"> </w:t>
+      </w:r>
+      <w:proofErr w:type="spellStart"/>
+      <w:r>
+        <w:rPr>
+          <w:lang w:val="es-ES"/>
+        </w:rPr>
+        <w:t>defunctum</w:t>
+      </w:r>
+      <w:proofErr w:type="spellEnd"/>
+      <w:r>
+        <w:rPr>
+          <w:lang w:val="es-ES"/>
+        </w:rPr>
+        <w:t xml:space="preserve"> </w:t>
+      </w:r>
+      <w:proofErr w:type="spellStart"/>
+      <w:r>
+        <w:rPr>
+          <w:lang w:val="es-ES"/>
+        </w:rPr>
+        <w:t>plurimi</w:t>
+      </w:r>
+      <w:proofErr w:type="spellEnd"/>
+      <w:r>
+        <w:rPr>
+          <w:lang w:val="es-ES"/>
+        </w:rPr>
+        <w:t xml:space="preserve"> de plebe concurrentes, de veste, de </w:t>
+      </w:r>
+      <w:proofErr w:type="spellStart"/>
+      <w:r>
+        <w:rPr>
+          <w:lang w:val="es-ES"/>
+        </w:rPr>
+        <w:t>pilis</w:t>
+      </w:r>
+      <w:proofErr w:type="spellEnd"/>
+      <w:r>
+        <w:rPr>
+          <w:lang w:val="es-ES"/>
+        </w:rPr>
+        <w:t xml:space="preserve">, de </w:t>
+      </w:r>
+      <w:proofErr w:type="spellStart"/>
+      <w:r>
+        <w:rPr>
+          <w:lang w:val="es-ES"/>
+        </w:rPr>
+        <w:t>unguibus</w:t>
+      </w:r>
+      <w:proofErr w:type="spellEnd"/>
+      <w:r>
+        <w:rPr>
+          <w:lang w:val="es-ES"/>
+        </w:rPr>
+        <w:t xml:space="preserve"> </w:t>
+      </w:r>
+      <w:proofErr w:type="spellStart"/>
+      <w:r>
+        <w:rPr>
+          <w:lang w:val="es-ES"/>
+        </w:rPr>
+        <w:t>aliquid</w:t>
+      </w:r>
+      <w:proofErr w:type="spellEnd"/>
+      <w:r>
+        <w:rPr>
+          <w:lang w:val="es-ES"/>
+        </w:rPr>
+        <w:t xml:space="preserve"> </w:t>
+      </w:r>
+      <w:proofErr w:type="spellStart"/>
+      <w:r>
+        <w:rPr>
+          <w:lang w:val="es-ES"/>
+        </w:rPr>
+        <w:t>detraxerunt</w:t>
+      </w:r>
+      <w:proofErr w:type="spellEnd"/>
+      <w:r>
+        <w:rPr>
+          <w:lang w:val="es-ES"/>
+        </w:rPr>
+        <w:t xml:space="preserve">, </w:t>
+      </w:r>
+      <w:proofErr w:type="spellStart"/>
+      <w:r>
+        <w:rPr>
+          <w:lang w:val="es-ES"/>
+        </w:rPr>
+        <w:t>admiranies</w:t>
+      </w:r>
+      <w:proofErr w:type="spellEnd"/>
+      <w:r>
+        <w:rPr>
+          <w:lang w:val="es-ES"/>
+        </w:rPr>
+        <w:t xml:space="preserve"> omnes </w:t>
+      </w:r>
+      <w:proofErr w:type="spellStart"/>
+      <w:r>
+        <w:rPr>
+          <w:lang w:val="es-ES"/>
+        </w:rPr>
+        <w:t>mortuam</w:t>
+      </w:r>
+      <w:proofErr w:type="spellEnd"/>
+      <w:r>
+        <w:rPr>
+          <w:lang w:val="es-ES"/>
+        </w:rPr>
+        <w:t xml:space="preserve"> </w:t>
+      </w:r>
+      <w:proofErr w:type="spellStart"/>
+      <w:r>
+        <w:rPr>
+          <w:lang w:val="es-ES"/>
+        </w:rPr>
+        <w:t>ipsius</w:t>
+      </w:r>
+      <w:proofErr w:type="spellEnd"/>
+      <w:r>
+        <w:rPr>
+          <w:lang w:val="es-ES"/>
+        </w:rPr>
+        <w:t xml:space="preserve"> </w:t>
+      </w:r>
+      <w:proofErr w:type="spellStart"/>
+      <w:r>
+        <w:rPr>
+          <w:lang w:val="es-ES"/>
+        </w:rPr>
+        <w:t>carnem</w:t>
+      </w:r>
+      <w:proofErr w:type="spellEnd"/>
+      <w:r>
+        <w:rPr>
+          <w:lang w:val="es-ES"/>
+        </w:rPr>
+        <w:t xml:space="preserve"> ut </w:t>
+      </w:r>
+      <w:proofErr w:type="spellStart"/>
+      <w:r>
+        <w:rPr>
+          <w:lang w:val="es-ES"/>
+        </w:rPr>
+        <w:t>vivam</w:t>
+      </w:r>
+      <w:proofErr w:type="spellEnd"/>
+      <w:r>
+        <w:rPr>
+          <w:lang w:val="es-ES"/>
+        </w:rPr>
+        <w:t xml:space="preserve"> </w:t>
+      </w:r>
+      <w:proofErr w:type="spellStart"/>
+      <w:r>
+        <w:rPr>
+          <w:lang w:val="es-ES"/>
+        </w:rPr>
+        <w:t>mollem</w:t>
+      </w:r>
+      <w:proofErr w:type="spellEnd"/>
+      <w:r>
+        <w:rPr>
+          <w:lang w:val="es-ES"/>
+        </w:rPr>
+        <w:t xml:space="preserve"> </w:t>
+      </w:r>
+      <w:proofErr w:type="spellStart"/>
+      <w:r>
+        <w:rPr>
+          <w:lang w:val="es-ES"/>
+        </w:rPr>
+        <w:t>remanere</w:t>
+      </w:r>
+      <w:proofErr w:type="spellEnd"/>
+      <w:r>
+        <w:rPr>
+          <w:lang w:val="es-ES"/>
+        </w:rPr>
+        <w:t>. (</w:t>
+      </w:r>
+      <w:proofErr w:type="spellStart"/>
+      <w:r>
+        <w:rPr>
+          <w:lang w:val="es-ES"/>
+        </w:rPr>
+        <w:t>Hag</w:t>
+      </w:r>
+      <w:proofErr w:type="spellEnd"/>
+      <w:r>
+        <w:rPr>
+          <w:lang w:val="es-ES"/>
+        </w:rPr>
+        <w:t>., n. 536).</w:t>
       </w:r>
     </w:p>
     <w:p>
       <w:pPr>
         <w:pStyle w:val="Menologium-textus"/>
-      </w:pPr>
-      <w:r>
-        <w:t xml:space="preserve">In monasterio Sanctæ Mariæ de Monte, anno 1859. pie obiit Pater </w:t>
-      </w:r>
+        <w:rPr>
+          <w:lang w:val="it-IT"/>
+        </w:rPr>
+      </w:pPr>
+      <w:r>
+        <w:rPr>
+          <w:lang w:val="es-ES"/>
+        </w:rPr>
+        <w:t xml:space="preserve">In monasterio </w:t>
+      </w:r>
+      <w:proofErr w:type="spellStart"/>
+      <w:r>
+        <w:rPr>
+          <w:lang w:val="es-ES"/>
+        </w:rPr>
+        <w:t>Sanctæ</w:t>
+      </w:r>
+      <w:proofErr w:type="spellEnd"/>
+      <w:r>
+        <w:rPr>
+          <w:lang w:val="es-ES"/>
+        </w:rPr>
+        <w:t xml:space="preserve"> </w:t>
+      </w:r>
+      <w:proofErr w:type="spellStart"/>
+      <w:r>
+        <w:rPr>
+          <w:lang w:val="es-ES"/>
+        </w:rPr>
+        <w:t>Mariæ</w:t>
+      </w:r>
+      <w:proofErr w:type="spellEnd"/>
+      <w:r>
+        <w:rPr>
+          <w:lang w:val="es-ES"/>
+        </w:rPr>
+        <w:t xml:space="preserve"> de Monte, </w:t>
+      </w:r>
+      <w:proofErr w:type="spellStart"/>
+      <w:r>
+        <w:rPr>
+          <w:lang w:val="es-ES"/>
+        </w:rPr>
+        <w:t>anno</w:t>
+      </w:r>
+      <w:proofErr w:type="spellEnd"/>
+      <w:r>
+        <w:rPr>
+          <w:lang w:val="es-ES"/>
+        </w:rPr>
+        <w:t xml:space="preserve"> 1859. pie </w:t>
+      </w:r>
+      <w:proofErr w:type="spellStart"/>
+      <w:r>
+        <w:rPr>
+          <w:lang w:val="es-ES"/>
+        </w:rPr>
+        <w:t>obiit</w:t>
+      </w:r>
+      <w:proofErr w:type="spellEnd"/>
+      <w:r>
+        <w:rPr>
+          <w:lang w:val="es-ES"/>
+        </w:rPr>
+        <w:t xml:space="preserve"> </w:t>
+      </w:r>
+      <w:proofErr w:type="spellStart"/>
+      <w:r>
+        <w:rPr>
+          <w:lang w:val="es-ES"/>
+        </w:rPr>
+        <w:t>Pater</w:t>
+      </w:r>
+      <w:proofErr w:type="spellEnd"/>
+      <w:r>
+        <w:rPr>
+          <w:lang w:val="es-ES"/>
+        </w:rPr>
+        <w:t xml:space="preserve"> </w:t>
+      </w:r>
+      <w:proofErr w:type="spellStart"/>
       <w:r>
         <w:rPr>
           <w:b/>
           <w:bCs/>
-        </w:rPr>
-        <w:t>Augustinus van Zandycke</w:t>
-      </w:r>
-      <w:r>
-        <w:t>, monachus. Primus hujus monasterii fuerat novitius, officiisque deputatus est hospites suscipiendi serviendique infirmis. Cujus memb</w:t>
-      </w:r>
-      <w:r>
-        <w:t xml:space="preserve">ra paulatim gangræna vitiata sunt, ita ut ipsi nasus, crus et brachium amputanda essent. Quas acerbissimas corporis lacerationes, anæsthesi abnegata, subridens sustinuit Deoque obtulit sacrificium. Cum autem dolor ad summum gradum venisset. Patroni sui S. </w:t>
-      </w:r>
-      <w:r>
-        <w:t>Augustini precem repetebat: «Hic seca, hic ure, hic nihil parcas, ut in æternum parcas». Sic licet multipliciter mutilatus, non tamen cessavit in cella hospitum suppetias ferre, vultuque suo constanter sereno visitatorum animos non paulum pie commovebat. A</w:t>
-      </w:r>
-      <w:r>
-        <w:t xml:space="preserve"> Deo dilectus erat et ab hominibus, qui de longe etiam veniebant ut religioso lætoque ipsius colloquio fruerentur. redibantque patientia roborati et in bono confirmati. Ipse vero, «victor quia victima», ætatis anno sexagesimo sacrificium consummavit. (Hag.</w:t>
-      </w:r>
-      <w:r>
-        <w:t>, n. 703).</w:t>
-      </w:r>
-    </w:p>
-    <w:p>
-      <w:pPr>
-        <w:pStyle w:val="Menologium-textus"/>
-      </w:pPr>
-    </w:p>
-    <w:p>
-      <w:pPr>
-        <w:pStyle w:val="Menologium-fundationes"/>
-      </w:pPr>
-      <w:r>
-        <w:t>Anno 1795, in Belgio primum conditur monasterium B. M. de SS. Corde Jesu apud Westmalle, ex quo tamen monachi deinde ejecti sunt; die autem 21 Augusti 1814 idem iterum intraverunt.</w:t>
-      </w:r>
-    </w:p>
-    <w:p>
-      <w:pPr>
-        <w:pStyle w:val="Menologium-fundationes"/>
-      </w:pPr>
-      <w:r>
-        <w:lastRenderedPageBreak/>
-        <w:t>Item anno 1819 in Gallia parthenon conditur B. M. de S. Cathari</w:t>
-      </w:r>
-      <w:r>
-        <w:t>na, quod die 26 Aprilis 1859 translatum est in monasterium B. M. de Immaculata Conceptione in Laval.</w:t>
-      </w:r>
-    </w:p>
-    <w:p>
-      <w:pPr>
-        <w:jc w:val="both"/>
-        <w:rPr>
-          <w:rFonts w:ascii="Linux Libertine S.O.Cist." w:hAnsi="Linux Libertine S.O.Cist."/>
-          <w:sz w:val="22"/>
-          <w:szCs w:val="22"/>
-          <w:lang/>
-        </w:rPr>
-      </w:pPr>
-    </w:p>
-    <w:p>
-      <w:pPr>
-        <w:pStyle w:val="Datum"/>
-      </w:pPr>
-      <w:r>
-        <w:t>7 Junii.</w:t>
-      </w:r>
-    </w:p>
-    <w:p>
-      <w:pPr>
-        <w:pStyle w:val="Menologium-textus"/>
-      </w:pPr>
-      <w:r>
-        <w:t xml:space="preserve">Festum </w:t>
-      </w:r>
+          <w:lang w:val="es-ES"/>
+        </w:rPr>
+        <w:t>Augustinus</w:t>
+      </w:r>
+      <w:proofErr w:type="spellEnd"/>
       <w:r>
         <w:rPr>
           <w:b/>
           <w:bCs/>
-        </w:rPr>
-        <w:t>sancti Roberti</w:t>
-      </w:r>
-      <w:r>
-        <w:t>, Abbatis Neomonasteriensis in Anglia. Ex rectore cujusdam ecclesiæ monachus benedictinus in Wythby factus, majorem etiam pe</w:t>
-      </w:r>
-      <w:r>
-        <w:t>rfectionem appetens monachis se adjunxit S. Mariæ Eboracensis, qui Ordini Cisterciensi se tradituri Fontanense tunc condebant coenobium. In posterum vero ipse ad Novum-Monasterium construendum emissus est. Qui pater pius et pastor egregius mansuetudine, am</w:t>
-      </w:r>
-      <w:r>
-        <w:t>ore paupertatis, abstinentia et oratione mire eluxit. In Quadragesima nihil admittebat præter panem et aquam. Supra solitum pensum servitutis, quod devotissime persolvebat, magna cum prolixitate meditationibus et orationibus cum psalmodia centum quinquagin</w:t>
-      </w:r>
-      <w:r>
-        <w:t>ta psalmorum quotidie insiste</w:t>
-      </w:r>
-      <w:r>
-        <w:softHyphen/>
-        <w:t>bat. Prophetiæ quoque pollebat spiritu. Innocens a falsis filiis accusatus, domum a Claravalle rediens nemini vicem rependit, sed resipiscentibus facile veniam indulsit. Cujus sanctitas post mortem multis est miraculis exornat</w:t>
-      </w:r>
-      <w:r>
-        <w:t>a. (Hag., n. 23).</w:t>
-      </w:r>
-    </w:p>
-    <w:p>
-      <w:pPr>
-        <w:jc w:val="both"/>
-        <w:rPr>
-          <w:rFonts w:ascii="Linux Libertine S.O.Cist." w:hAnsi="Linux Libertine S.O.Cist."/>
-          <w:sz w:val="22"/>
-          <w:szCs w:val="22"/>
-          <w:lang/>
-        </w:rPr>
-      </w:pPr>
-    </w:p>
-    <w:p>
-      <w:pPr>
-        <w:pStyle w:val="Datum"/>
-      </w:pPr>
-      <w:r>
-        <w:t>8 Junii.</w:t>
-      </w:r>
-    </w:p>
-    <w:p>
-      <w:pPr>
-        <w:pStyle w:val="Menologium-textus"/>
-      </w:pPr>
-      <w:r>
-        <w:t xml:space="preserve">In Anglia, vir vitæ venerabilis </w:t>
-      </w:r>
+          <w:lang w:val="es-ES"/>
+        </w:rPr>
+        <w:t xml:space="preserve"> van </w:t>
+      </w:r>
+      <w:proofErr w:type="spellStart"/>
       <w:r>
         <w:rPr>
           <w:b/>
           <w:bCs/>
+          <w:lang w:val="es-ES"/>
+        </w:rPr>
+        <w:t>Zandycke</w:t>
+      </w:r>
+      <w:proofErr w:type="spellEnd"/>
+      <w:r>
+        <w:rPr>
+          <w:lang w:val="es-ES"/>
+        </w:rPr>
+        <w:t xml:space="preserve">, </w:t>
+      </w:r>
+      <w:proofErr w:type="spellStart"/>
+      <w:r>
+        <w:rPr>
+          <w:lang w:val="es-ES"/>
+        </w:rPr>
+        <w:t>monachus</w:t>
+      </w:r>
+      <w:proofErr w:type="spellEnd"/>
+      <w:r>
+        <w:rPr>
+          <w:lang w:val="es-ES"/>
+        </w:rPr>
+        <w:t xml:space="preserve">. Primus </w:t>
+      </w:r>
+      <w:proofErr w:type="spellStart"/>
+      <w:r>
+        <w:rPr>
+          <w:lang w:val="es-ES"/>
+        </w:rPr>
+        <w:t>hujus</w:t>
+      </w:r>
+      <w:proofErr w:type="spellEnd"/>
+      <w:r>
+        <w:rPr>
+          <w:lang w:val="es-ES"/>
+        </w:rPr>
+        <w:t xml:space="preserve"> </w:t>
+      </w:r>
+      <w:proofErr w:type="spellStart"/>
+      <w:r>
+        <w:rPr>
+          <w:lang w:val="es-ES"/>
+        </w:rPr>
+        <w:t>monasterii</w:t>
+      </w:r>
+      <w:proofErr w:type="spellEnd"/>
+      <w:r>
+        <w:rPr>
+          <w:lang w:val="es-ES"/>
+        </w:rPr>
+        <w:t xml:space="preserve"> </w:t>
+      </w:r>
+      <w:proofErr w:type="spellStart"/>
+      <w:r>
+        <w:rPr>
+          <w:lang w:val="es-ES"/>
+        </w:rPr>
+        <w:t>fuerat</w:t>
+      </w:r>
+      <w:proofErr w:type="spellEnd"/>
+      <w:r>
+        <w:rPr>
+          <w:lang w:val="es-ES"/>
+        </w:rPr>
+        <w:t xml:space="preserve"> </w:t>
+      </w:r>
+      <w:proofErr w:type="spellStart"/>
+      <w:r>
+        <w:rPr>
+          <w:lang w:val="es-ES"/>
+        </w:rPr>
+        <w:t>novitius</w:t>
+      </w:r>
+      <w:proofErr w:type="spellEnd"/>
+      <w:r>
+        <w:rPr>
+          <w:lang w:val="es-ES"/>
+        </w:rPr>
+        <w:t xml:space="preserve">, </w:t>
+      </w:r>
+      <w:proofErr w:type="spellStart"/>
+      <w:r>
+        <w:rPr>
+          <w:lang w:val="es-ES"/>
+        </w:rPr>
+        <w:t>officiisque</w:t>
+      </w:r>
+      <w:proofErr w:type="spellEnd"/>
+      <w:r>
+        <w:rPr>
+          <w:lang w:val="es-ES"/>
+        </w:rPr>
+        <w:t xml:space="preserve"> </w:t>
+      </w:r>
+      <w:proofErr w:type="spellStart"/>
+      <w:r>
+        <w:rPr>
+          <w:lang w:val="es-ES"/>
+        </w:rPr>
+        <w:t>deputatus</w:t>
+      </w:r>
+      <w:proofErr w:type="spellEnd"/>
+      <w:r>
+        <w:rPr>
+          <w:lang w:val="es-ES"/>
+        </w:rPr>
+        <w:t xml:space="preserve"> </w:t>
+      </w:r>
+      <w:proofErr w:type="spellStart"/>
+      <w:r>
+        <w:rPr>
+          <w:lang w:val="es-ES"/>
+        </w:rPr>
+        <w:t>est</w:t>
+      </w:r>
+      <w:proofErr w:type="spellEnd"/>
+      <w:r>
+        <w:rPr>
+          <w:lang w:val="es-ES"/>
+        </w:rPr>
+        <w:t xml:space="preserve"> </w:t>
+      </w:r>
+      <w:proofErr w:type="spellStart"/>
+      <w:r>
+        <w:rPr>
+          <w:lang w:val="es-ES"/>
+        </w:rPr>
+        <w:t>hospites</w:t>
+      </w:r>
+      <w:proofErr w:type="spellEnd"/>
+      <w:r>
+        <w:rPr>
+          <w:lang w:val="es-ES"/>
+        </w:rPr>
+        <w:t xml:space="preserve"> </w:t>
+      </w:r>
+      <w:proofErr w:type="spellStart"/>
+      <w:r>
+        <w:rPr>
+          <w:lang w:val="es-ES"/>
+        </w:rPr>
+        <w:t>suscipiendi</w:t>
+      </w:r>
+      <w:proofErr w:type="spellEnd"/>
+      <w:r>
+        <w:rPr>
+          <w:lang w:val="es-ES"/>
+        </w:rPr>
+        <w:t xml:space="preserve"> </w:t>
+      </w:r>
+      <w:proofErr w:type="spellStart"/>
+      <w:r>
+        <w:rPr>
+          <w:lang w:val="es-ES"/>
+        </w:rPr>
+        <w:t>serviendique</w:t>
+      </w:r>
+      <w:proofErr w:type="spellEnd"/>
+      <w:r>
+        <w:rPr>
+          <w:lang w:val="es-ES"/>
+        </w:rPr>
+        <w:t xml:space="preserve"> </w:t>
+      </w:r>
+      <w:proofErr w:type="spellStart"/>
+      <w:r>
+        <w:rPr>
+          <w:lang w:val="es-ES"/>
+        </w:rPr>
+        <w:t>infirmis</w:t>
+      </w:r>
+      <w:proofErr w:type="spellEnd"/>
+      <w:r>
+        <w:rPr>
+          <w:lang w:val="es-ES"/>
+        </w:rPr>
+        <w:t xml:space="preserve">. </w:t>
+      </w:r>
+      <w:proofErr w:type="spellStart"/>
+      <w:r>
+        <w:rPr>
+          <w:lang w:val="es-ES"/>
+        </w:rPr>
+        <w:t>Cujus</w:t>
+      </w:r>
+      <w:proofErr w:type="spellEnd"/>
+      <w:r>
+        <w:rPr>
+          <w:lang w:val="es-ES"/>
+        </w:rPr>
+        <w:t xml:space="preserve"> membra </w:t>
+      </w:r>
+      <w:proofErr w:type="spellStart"/>
+      <w:r>
+        <w:rPr>
+          <w:lang w:val="es-ES"/>
+        </w:rPr>
+        <w:t>paulatim</w:t>
+      </w:r>
+      <w:proofErr w:type="spellEnd"/>
+      <w:r>
+        <w:rPr>
+          <w:lang w:val="es-ES"/>
+        </w:rPr>
+        <w:t xml:space="preserve"> </w:t>
+      </w:r>
+      <w:proofErr w:type="spellStart"/>
+      <w:r>
+        <w:rPr>
+          <w:lang w:val="es-ES"/>
+        </w:rPr>
+        <w:t>gangræna</w:t>
+      </w:r>
+      <w:proofErr w:type="spellEnd"/>
+      <w:r>
+        <w:rPr>
+          <w:lang w:val="es-ES"/>
+        </w:rPr>
+        <w:t xml:space="preserve"> </w:t>
+      </w:r>
+      <w:proofErr w:type="spellStart"/>
+      <w:r>
+        <w:rPr>
+          <w:lang w:val="es-ES"/>
+        </w:rPr>
+        <w:t>vitiata</w:t>
+      </w:r>
+      <w:proofErr w:type="spellEnd"/>
+      <w:r>
+        <w:rPr>
+          <w:lang w:val="es-ES"/>
+        </w:rPr>
+        <w:t xml:space="preserve"> sunt, </w:t>
+      </w:r>
+      <w:proofErr w:type="spellStart"/>
+      <w:r>
+        <w:rPr>
+          <w:lang w:val="es-ES"/>
+        </w:rPr>
+        <w:t>ita</w:t>
+      </w:r>
+      <w:proofErr w:type="spellEnd"/>
+      <w:r>
+        <w:rPr>
+          <w:lang w:val="es-ES"/>
+        </w:rPr>
+        <w:t xml:space="preserve"> ut ipsi </w:t>
+      </w:r>
+      <w:proofErr w:type="spellStart"/>
+      <w:r>
+        <w:rPr>
+          <w:lang w:val="es-ES"/>
+        </w:rPr>
+        <w:t>nasus</w:t>
+      </w:r>
+      <w:proofErr w:type="spellEnd"/>
+      <w:r>
+        <w:rPr>
+          <w:lang w:val="es-ES"/>
+        </w:rPr>
+        <w:t xml:space="preserve">, </w:t>
+      </w:r>
+      <w:proofErr w:type="spellStart"/>
+      <w:r>
+        <w:rPr>
+          <w:lang w:val="es-ES"/>
+        </w:rPr>
+        <w:t>crus</w:t>
+      </w:r>
+      <w:proofErr w:type="spellEnd"/>
+      <w:r>
+        <w:rPr>
+          <w:lang w:val="es-ES"/>
+        </w:rPr>
+        <w:t xml:space="preserve"> et </w:t>
+      </w:r>
+      <w:proofErr w:type="spellStart"/>
+      <w:r>
+        <w:rPr>
+          <w:lang w:val="es-ES"/>
+        </w:rPr>
+        <w:t>brachium</w:t>
+      </w:r>
+      <w:proofErr w:type="spellEnd"/>
+      <w:r>
+        <w:rPr>
+          <w:lang w:val="es-ES"/>
+        </w:rPr>
+        <w:t xml:space="preserve"> </w:t>
+      </w:r>
+      <w:proofErr w:type="spellStart"/>
+      <w:r>
+        <w:rPr>
+          <w:lang w:val="es-ES"/>
+        </w:rPr>
+        <w:t>amputanda</w:t>
+      </w:r>
+      <w:proofErr w:type="spellEnd"/>
+      <w:r>
+        <w:rPr>
+          <w:lang w:val="es-ES"/>
+        </w:rPr>
+        <w:t xml:space="preserve"> </w:t>
+      </w:r>
+      <w:proofErr w:type="spellStart"/>
+      <w:r>
+        <w:rPr>
+          <w:lang w:val="es-ES"/>
+        </w:rPr>
+        <w:t>essent</w:t>
+      </w:r>
+      <w:proofErr w:type="spellEnd"/>
+      <w:r>
+        <w:rPr>
+          <w:lang w:val="es-ES"/>
+        </w:rPr>
+        <w:t xml:space="preserve">. </w:t>
+      </w:r>
+      <w:proofErr w:type="spellStart"/>
+      <w:r>
+        <w:rPr>
+          <w:lang w:val="es-ES"/>
+        </w:rPr>
+        <w:t>Quas</w:t>
+      </w:r>
+      <w:proofErr w:type="spellEnd"/>
+      <w:r>
+        <w:rPr>
+          <w:lang w:val="es-ES"/>
+        </w:rPr>
+        <w:t xml:space="preserve"> </w:t>
+      </w:r>
+      <w:proofErr w:type="spellStart"/>
+      <w:r>
+        <w:rPr>
+          <w:lang w:val="es-ES"/>
+        </w:rPr>
+        <w:t>acerbissimas</w:t>
+      </w:r>
+      <w:proofErr w:type="spellEnd"/>
+      <w:r>
+        <w:rPr>
+          <w:lang w:val="es-ES"/>
+        </w:rPr>
+        <w:t xml:space="preserve"> </w:t>
+      </w:r>
+      <w:proofErr w:type="spellStart"/>
+      <w:r>
+        <w:rPr>
+          <w:lang w:val="es-ES"/>
+        </w:rPr>
+        <w:t>corporis</w:t>
+      </w:r>
+      <w:proofErr w:type="spellEnd"/>
+      <w:r>
+        <w:rPr>
+          <w:lang w:val="es-ES"/>
+        </w:rPr>
+        <w:t xml:space="preserve"> </w:t>
+      </w:r>
+      <w:proofErr w:type="spellStart"/>
+      <w:r>
+        <w:rPr>
+          <w:lang w:val="es-ES"/>
+        </w:rPr>
+        <w:t>lacerationes</w:t>
+      </w:r>
+      <w:proofErr w:type="spellEnd"/>
+      <w:r>
+        <w:rPr>
+          <w:lang w:val="es-ES"/>
+        </w:rPr>
+        <w:t xml:space="preserve">, </w:t>
+      </w:r>
+      <w:proofErr w:type="spellStart"/>
+      <w:r>
+        <w:rPr>
+          <w:lang w:val="es-ES"/>
+        </w:rPr>
+        <w:t>anæsthesi</w:t>
+      </w:r>
+      <w:proofErr w:type="spellEnd"/>
+      <w:r>
+        <w:rPr>
+          <w:lang w:val="es-ES"/>
+        </w:rPr>
+        <w:t xml:space="preserve"> </w:t>
+      </w:r>
+      <w:proofErr w:type="spellStart"/>
+      <w:r>
+        <w:rPr>
+          <w:lang w:val="es-ES"/>
+        </w:rPr>
+        <w:t>abnegata</w:t>
+      </w:r>
+      <w:proofErr w:type="spellEnd"/>
+      <w:r>
+        <w:rPr>
+          <w:lang w:val="es-ES"/>
+        </w:rPr>
+        <w:t xml:space="preserve">, </w:t>
+      </w:r>
+      <w:proofErr w:type="spellStart"/>
+      <w:r>
+        <w:rPr>
+          <w:lang w:val="es-ES"/>
+        </w:rPr>
+        <w:t>subridens</w:t>
+      </w:r>
+      <w:proofErr w:type="spellEnd"/>
+      <w:r>
+        <w:rPr>
+          <w:lang w:val="es-ES"/>
+        </w:rPr>
+        <w:t xml:space="preserve"> </w:t>
+      </w:r>
+      <w:proofErr w:type="spellStart"/>
+      <w:r>
+        <w:rPr>
+          <w:lang w:val="es-ES"/>
+        </w:rPr>
+        <w:t>sustinuit</w:t>
+      </w:r>
+      <w:proofErr w:type="spellEnd"/>
+      <w:r>
+        <w:rPr>
+          <w:lang w:val="es-ES"/>
+        </w:rPr>
+        <w:t xml:space="preserve"> </w:t>
+      </w:r>
+      <w:proofErr w:type="spellStart"/>
+      <w:r>
+        <w:rPr>
+          <w:lang w:val="es-ES"/>
+        </w:rPr>
+        <w:t>Deoque</w:t>
+      </w:r>
+      <w:proofErr w:type="spellEnd"/>
+      <w:r>
+        <w:rPr>
+          <w:lang w:val="es-ES"/>
+        </w:rPr>
+        <w:t xml:space="preserve"> </w:t>
+      </w:r>
+      <w:proofErr w:type="spellStart"/>
+      <w:r>
+        <w:rPr>
+          <w:lang w:val="es-ES"/>
+        </w:rPr>
+        <w:t>obtulit</w:t>
+      </w:r>
+      <w:proofErr w:type="spellEnd"/>
+      <w:r>
+        <w:rPr>
+          <w:lang w:val="es-ES"/>
+        </w:rPr>
+        <w:t xml:space="preserve"> </w:t>
+      </w:r>
+      <w:proofErr w:type="spellStart"/>
+      <w:r>
+        <w:rPr>
+          <w:lang w:val="es-ES"/>
+        </w:rPr>
+        <w:t>sacrificium</w:t>
+      </w:r>
+      <w:proofErr w:type="spellEnd"/>
+      <w:r>
+        <w:rPr>
+          <w:lang w:val="es-ES"/>
+        </w:rPr>
+        <w:t xml:space="preserve">. Cum </w:t>
+      </w:r>
+      <w:proofErr w:type="spellStart"/>
+      <w:r>
+        <w:rPr>
+          <w:lang w:val="es-ES"/>
+        </w:rPr>
+        <w:t>autem</w:t>
+      </w:r>
+      <w:proofErr w:type="spellEnd"/>
+      <w:r>
+        <w:rPr>
+          <w:lang w:val="es-ES"/>
+        </w:rPr>
+        <w:t xml:space="preserve"> dolor ad summum </w:t>
+      </w:r>
+      <w:proofErr w:type="spellStart"/>
+      <w:r>
+        <w:rPr>
+          <w:lang w:val="es-ES"/>
+        </w:rPr>
+        <w:t>gradum</w:t>
+      </w:r>
+      <w:proofErr w:type="spellEnd"/>
+      <w:r>
+        <w:rPr>
+          <w:lang w:val="es-ES"/>
+        </w:rPr>
+        <w:t xml:space="preserve"> </w:t>
+      </w:r>
+      <w:proofErr w:type="spellStart"/>
+      <w:r>
+        <w:rPr>
+          <w:lang w:val="es-ES"/>
+        </w:rPr>
+        <w:t>venisset</w:t>
+      </w:r>
+      <w:proofErr w:type="spellEnd"/>
+      <w:r>
+        <w:rPr>
+          <w:lang w:val="es-ES"/>
+        </w:rPr>
+        <w:t xml:space="preserve">. </w:t>
+      </w:r>
+      <w:proofErr w:type="spellStart"/>
+      <w:r>
+        <w:rPr>
+          <w:lang w:val="es-ES"/>
+        </w:rPr>
+        <w:t>Patroni</w:t>
+      </w:r>
+      <w:proofErr w:type="spellEnd"/>
+      <w:r>
+        <w:rPr>
+          <w:lang w:val="es-ES"/>
+        </w:rPr>
+        <w:t xml:space="preserve"> sui S. </w:t>
+      </w:r>
+      <w:proofErr w:type="spellStart"/>
+      <w:r>
+        <w:rPr>
+          <w:lang w:val="es-ES"/>
+        </w:rPr>
+        <w:t>Augustini</w:t>
+      </w:r>
+      <w:proofErr w:type="spellEnd"/>
+      <w:r>
+        <w:rPr>
+          <w:lang w:val="es-ES"/>
+        </w:rPr>
+        <w:t xml:space="preserve"> </w:t>
+      </w:r>
+      <w:proofErr w:type="spellStart"/>
+      <w:r>
+        <w:rPr>
+          <w:lang w:val="es-ES"/>
+        </w:rPr>
+        <w:t>precem</w:t>
+      </w:r>
+      <w:proofErr w:type="spellEnd"/>
+      <w:r>
+        <w:rPr>
+          <w:lang w:val="es-ES"/>
+        </w:rPr>
+        <w:t xml:space="preserve"> </w:t>
+      </w:r>
+      <w:proofErr w:type="spellStart"/>
+      <w:r>
+        <w:rPr>
+          <w:lang w:val="es-ES"/>
+        </w:rPr>
+        <w:t>repetebat</w:t>
+      </w:r>
+      <w:proofErr w:type="spellEnd"/>
+      <w:r>
+        <w:rPr>
+          <w:lang w:val="es-ES"/>
+        </w:rPr>
+        <w:t xml:space="preserve">: «Hic seca, hic ure, hic nihil parcas, ut in </w:t>
+      </w:r>
+      <w:proofErr w:type="spellStart"/>
+      <w:r>
+        <w:rPr>
+          <w:lang w:val="es-ES"/>
+        </w:rPr>
+        <w:t>æternum</w:t>
+      </w:r>
+      <w:proofErr w:type="spellEnd"/>
+      <w:r>
+        <w:rPr>
+          <w:lang w:val="es-ES"/>
+        </w:rPr>
+        <w:t xml:space="preserve"> parcas». </w:t>
+      </w:r>
+      <w:r>
+        <w:rPr>
+          <w:lang w:val="it-IT"/>
+        </w:rPr>
+        <w:t>Sic licet multipliciter mutilatus, non tamen cessavit in cella hospitum suppetias ferre, vultuque suo constanter sereno visitatorum animos non paulum pie commovebat. A Deo dilectus erat et ab hominibus, qui de longe etiam veniebant ut religioso lætoque ipsius colloquio fruerentur. redibantque patientia roborati et in bono confirmati. Ipse vero, «victor quia victima», ætatis anno sexagesimo sacrificium consummavit. (Hag., n. 703).</w:t>
+      </w:r>
+    </w:p>
+    <w:p>
+      <w:pPr>
+        <w:pStyle w:val="Menologium-textus"/>
+        <w:rPr>
+          <w:lang w:val="it-IT"/>
+        </w:rPr>
+      </w:pPr>
+    </w:p>
+    <w:p>
+      <w:pPr>
+        <w:pStyle w:val="Menologium-fundationes"/>
+        <w:rPr>
+          <w:lang w:val="it-IT"/>
+        </w:rPr>
+      </w:pPr>
+      <w:r>
+        <w:rPr>
+          <w:lang w:val="it-IT"/>
+        </w:rPr>
+        <w:lastRenderedPageBreak/>
+        <w:t>Anno 1795, in Belgio primum conditur monasterium B. M. de SS. Corde Jesu apud Westmalle, ex quo tamen monachi deinde ejecti sunt; die autem 21 Augusti 1814 idem iterum intraverunt.</w:t>
+      </w:r>
+    </w:p>
+    <w:p>
+      <w:pPr>
+        <w:pStyle w:val="Menologium-fundationes"/>
+        <w:rPr>
+          <w:lang w:val="it-IT"/>
+        </w:rPr>
+      </w:pPr>
+      <w:r>
+        <w:rPr>
+          <w:lang w:val="it-IT"/>
+        </w:rPr>
+        <w:t>Item anno 1819 in Gallia parthenon conditur B. M. de S. Catharina, quod die 26 Aprilis 1859 translatum est in monasterium B. M. de Immaculata Conceptione in Laval.</w:t>
+      </w:r>
+    </w:p>
+    <w:p>
+      <w:pPr>
+        <w:jc w:val="both"/>
+        <w:rPr>
+          <w:rFonts w:ascii="Linux Libertine S.O.Cist." w:hAnsi="Linux Libertine S.O.Cist."/>
+          <w:sz w:val="22"/>
+          <w:szCs w:val="22"/>
+          <w:lang w:val="it-IT"/>
+        </w:rPr>
+      </w:pPr>
+    </w:p>
+    <w:p>
+      <w:pPr>
+        <w:pStyle w:val="Datum"/>
+        <w:rPr>
+          <w:lang w:val="it-IT"/>
+        </w:rPr>
+      </w:pPr>
+      <w:r>
+        <w:rPr>
+          <w:lang w:val="it-IT"/>
+        </w:rPr>
+        <w:t>7 Junii.</w:t>
+      </w:r>
+    </w:p>
+    <w:p>
+      <w:pPr>
+        <w:pStyle w:val="Menologium-textus"/>
+        <w:rPr>
+          <w:lang w:val="it-IT"/>
+        </w:rPr>
+      </w:pPr>
+      <w:r>
+        <w:rPr>
+          <w:lang w:val="it-IT"/>
+        </w:rPr>
+        <w:t xml:space="preserve">Festum </w:t>
+      </w:r>
+      <w:r>
+        <w:rPr>
+          <w:b/>
+          <w:bCs/>
+          <w:lang w:val="it-IT"/>
+        </w:rPr>
+        <w:t>sancti Roberti</w:t>
+      </w:r>
+      <w:r>
+        <w:rPr>
+          <w:lang w:val="it-IT"/>
+        </w:rPr>
+        <w:t>, Abbatis Neomonasteriensis in Anglia. Ex rectore cujusdam ecclesiæ monachus benedictinus in Wythby factus, majorem etiam perfectionem appetens monachis se adjunxit S. Mariæ Eboracensis, qui Ordini Cisterciensi se tradituri Fontanense tunc condebant coenobium. In posterum vero ipse ad Novum-Monasterium construendum emissus est. Qui pater pius et pastor egregius mansuetudine, amore paupertatis, abstinentia et oratione mire eluxit. In Quadragesima nihil admittebat præter panem et aquam. Supra solitum pensum servitutis, quod devotissime persolvebat, magna cum prolixitate meditationibus et orationibus cum psalmodia centum quinquaginta psalmorum quotidie insiste</w:t>
+      </w:r>
+      <w:r>
+        <w:rPr>
+          <w:lang w:val="it-IT"/>
+        </w:rPr>
+        <w:softHyphen/>
+        <w:t>bat. Prophetiæ quoque pollebat spiritu. Innocens a falsis filiis accusatus, domum a Claravalle rediens nemini vicem rependit, sed resipiscentibus facile veniam indulsit. Cujus sanctitas post mortem multis est miraculis exornata. (Hag., n. 23).</w:t>
+      </w:r>
+    </w:p>
+    <w:p>
+      <w:pPr>
+        <w:jc w:val="both"/>
+        <w:rPr>
+          <w:rFonts w:ascii="Linux Libertine S.O.Cist." w:hAnsi="Linux Libertine S.O.Cist."/>
+          <w:sz w:val="22"/>
+          <w:szCs w:val="22"/>
+          <w:lang w:val="it-IT"/>
+        </w:rPr>
+      </w:pPr>
+    </w:p>
+    <w:p>
+      <w:pPr>
+        <w:pStyle w:val="Datum"/>
+        <w:rPr>
+          <w:lang w:val="it-IT"/>
+        </w:rPr>
+      </w:pPr>
+      <w:r>
+        <w:rPr>
+          <w:lang w:val="it-IT"/>
+        </w:rPr>
+        <w:t>8 Junii.</w:t>
+      </w:r>
+    </w:p>
+    <w:p>
+      <w:pPr>
+        <w:pStyle w:val="Menologium-textus"/>
+        <w:rPr>
+          <w:lang w:val="it-IT"/>
+        </w:rPr>
+      </w:pPr>
+      <w:r>
+        <w:rPr>
+          <w:lang w:val="it-IT"/>
+        </w:rPr>
+        <w:t xml:space="preserve">In Anglia, vir vitæ venerabilis </w:t>
+      </w:r>
+      <w:r>
+        <w:rPr>
+          <w:b/>
+          <w:bCs/>
+          <w:lang w:val="it-IT"/>
         </w:rPr>
         <w:t>Gulielmus</w:t>
       </w:r>
       <w:r>
-        <w:t>, ex Melrosæ monacho et magistro novitiorum primum Abbas Cupri, deinde Melrosæ. Ut ejus testabantur discipuli, dilectus erat l)eo et hominibus, religionis speculum, suæ generationis lucer</w:t>
-      </w:r>
-      <w:r>
-        <w:t>na, contemporaneorum Abbatum pretiosissima gemma. Quare post quatuor ibi regiminis annos, anno 1206, demor</w:t>
-      </w:r>
-      <w:r>
+        <w:rPr>
+          <w:lang w:val="it-IT"/>
+        </w:rPr>
+        <w:t>, ex Melrosæ monacho et magistro novitiorum primum Abbas Cupri, deinde Melrosæ. Ut ejus testabantur discipuli, dilectus erat l)eo et hominibus, religionis speculum, suæ generationis lucerna, contemporaneorum Abbatum pretiosissima gemma. Quare post quatuor ibi regiminis annos, anno 1206, demor</w:t>
+      </w:r>
+      <w:r>
+        <w:rPr>
+          <w:lang w:val="it-IT"/>
+        </w:rPr>
         <w:softHyphen/>
         <w:t>tuus, in capitulo juxta beati Walleni corpus incorruptum sepulturæ traditus est. (Hag., n. 420).</w:t>
       </w:r>
@@ -7539,65 +8984,102 @@
     <w:p>
       <w:pPr>
         <w:pStyle w:val="Menologium-textus"/>
-      </w:pPr>
-      <w:r>
-        <w:t>In Gallia, anno 1888, ad Deum migravit Reverendus Do</w:t>
-      </w:r>
-      <w:r>
-        <w:t xml:space="preserve">mnus </w:t>
+        <w:rPr>
+          <w:lang w:val="it-IT"/>
+        </w:rPr>
+      </w:pPr>
+      <w:r>
+        <w:rPr>
+          <w:lang w:val="it-IT"/>
+        </w:rPr>
+        <w:t xml:space="preserve">In Gallia, anno 1888, ad Deum migravit Reverendus Domnus </w:t>
       </w:r>
       <w:r>
         <w:rPr>
           <w:b/>
           <w:bCs/>
+          <w:lang w:val="it-IT"/>
         </w:rPr>
         <w:t>Bernardus Barnouin</w:t>
       </w:r>
       <w:r>
+        <w:rPr>
+          <w:lang w:val="it-IT"/>
+        </w:rPr>
         <w:t>, Congregationis Cistercien</w:t>
       </w:r>
       <w:r>
+        <w:rPr>
+          <w:lang w:val="it-IT"/>
+        </w:rPr>
         <w:softHyphen/>
         <w:t>sium B. M. dc Senanqua institutor. In ministerio exsistens vitam tamen expetebat solitariam; ab ingrediendo autem aliquem ex Ordinibus contemplativis tunc in Gallia exsisten</w:t>
       </w:r>
       <w:r>
+        <w:rPr>
+          <w:lang w:val="it-IT"/>
+        </w:rPr>
         <w:softHyphen/>
-        <w:t>tibus infirma valetudine præped</w:t>
-      </w:r>
-      <w:r>
-        <w:t>iebatur. Qui fratribus quibus</w:t>
+        <w:t xml:space="preserve">tibus infirma valetudine præpediebatur. </w:t>
+      </w:r>
+      <w:r>
+        <w:t xml:space="preserve">Qui </w:t>
+      </w:r>
+      <w:proofErr w:type="spellStart"/>
+      <w:r>
+        <w:t>fratribus</w:t>
+      </w:r>
+      <w:proofErr w:type="spellEnd"/>
+      <w:r>
+        <w:t xml:space="preserve"> </w:t>
+      </w:r>
+      <w:proofErr w:type="spellStart"/>
+      <w:r>
+        <w:t>quibus</w:t>
       </w:r>
       <w:r>
         <w:softHyphen/>
-        <w:t>dam agricultoribus præfectus, quinque post annos, soli Deo fortiter fisus ac benedictione Archiepiscopi Avenionensis mu</w:t>
+        <w:t>dam</w:t>
+      </w:r>
+      <w:proofErr w:type="spellEnd"/>
+      <w:r>
+        <w:t xml:space="preserve"> </w:t>
+      </w:r>
+      <w:proofErr w:type="spellStart"/>
+      <w:r>
+        <w:t>agricultoribus</w:t>
+      </w:r>
+      <w:proofErr w:type="spellEnd"/>
+      <w:r>
+        <w:t xml:space="preserve"> præfectus, quinque post annos, soli Deo fortiter fisus ac benedictione Archiepiscopi Avenionensis mu</w:t>
       </w:r>
       <w:r>
         <w:softHyphen/>
-        <w:t>nitus, parvam suam Congregationem in antiquam transtulit abbatiam Senanquensem. In hoc Cisterciensi cœnobi</w:t>
-      </w:r>
-      <w:r>
-        <w:t xml:space="preserve">o paulatim eam concepit </w:t>
+        <w:t xml:space="preserve">nitus, </w:t>
       </w:r>
       <w:r>
         <w:lastRenderedPageBreak/>
-        <w:t>mentem, ut mitigando sine mollitia quæ in Regula rigidiora invenirentur, vita Cisterciensis valetudine quoque infirmioribus accessu facilior redderetur. Huic novo suo instituto nomen imposuit Cisterciensium de Conceptione Immaculata</w:t>
-      </w:r>
-      <w:r>
-        <w:t>. Et sicut in appellatione antiquum conjunxit novumque, ita veteribus monachorum usibus nova admiscuit regularia exercitia. Obtento postea celeberrimo monasterio Lerinensi, in amoenam hanc tranquillamque insulam Congre</w:t>
-      </w:r>
-      <w:r>
+        <w:t xml:space="preserve">parvam suam Congregationem in antiquam transtulit abbatiam Senanquensem. </w:t>
+      </w:r>
+      <w:r>
+        <w:rPr>
+          <w:lang w:val="it-IT"/>
+        </w:rPr>
+        <w:t>In hoc Cisterciensi cœnobio paulatim eam concepit mentem, ut mitigando sine mollitia quæ in Regula rigidiora invenirentur, vita Cisterciensis valetudine quoque infirmioribus accessu facilior redderetur. Huic novo suo instituto nomen imposuit Cisterciensium de Conceptione Immaculata. Et sicut in appellatione antiquum conjunxit novumque, ita veteribus monachorum usibus nova admiscuit regularia exercitia. Obtento postea celeberrimo monasterio Lerinensi, in amoenam hanc tranquillamque insulam Congre</w:t>
+      </w:r>
+      <w:r>
+        <w:rPr>
+          <w:lang w:val="it-IT"/>
+        </w:rPr>
         <w:softHyphen/>
-        <w:t xml:space="preserve">gationis transtulit regiminis sedem. </w:t>
-      </w:r>
-      <w:r>
-        <w:t>— Monachus erat et indole et forma; Abbas autem vere secundum S. Benedicti Regulam fratres dirigebat fortiter in re, suaviter in modo. Mariæ cultor exstitit devotissimus, in cujus honorem ardua perfecit majoraque meditabatur. Qui laboribus et contra</w:t>
-      </w:r>
-      <w:r>
+        <w:t>gationis transtulit regiminis sedem. — Monachus erat et indole et forma; Abbas autem vere secundum S. Benedicti Regulam fratres dirigebat fortiter in re, suaviter in modo. Mariæ cultor exstitit devotissimus, in cujus honorem ardua perfecit majoraque meditabatur. Qui laboribus et contra</w:t>
+      </w:r>
+      <w:r>
+        <w:rPr>
+          <w:lang w:val="it-IT"/>
+        </w:rPr>
         <w:softHyphen/>
-        <w:t>dictio</w:t>
-      </w:r>
-      <w:r>
-        <w:t>nibus fractus, sed meritis plenus, sancte tandem quievit. (Hag., n. 726).</w:t>
+        <w:t>dictionibus fractus, sed meritis plenus, sancte tandem quievit. (Hag., n. 726).</w:t>
       </w:r>
     </w:p>
     <w:p>
@@ -7607,15 +9089,21 @@
           <w:rFonts w:ascii="Linux Libertine S.O.Cist." w:hAnsi="Linux Libertine S.O.Cist."/>
           <w:sz w:val="22"/>
           <w:szCs w:val="22"/>
-          <w:lang/>
+          <w:lang w:val="it-IT"/>
         </w:rPr>
       </w:pPr>
     </w:p>
     <w:p>
       <w:pPr>
         <w:pStyle w:val="Datum"/>
-      </w:pPr>
-      <w:r>
+        <w:rPr>
+          <w:lang w:val="it-IT"/>
+        </w:rPr>
+      </w:pPr>
+      <w:r>
+        <w:rPr>
+          <w:lang w:val="it-IT"/>
+        </w:rPr>
         <w:t>9 Junii.</w:t>
       </w:r>
     </w:p>
@@ -7624,44 +9112,55 @@
         <w:pStyle w:val="Menologium-textus"/>
       </w:pPr>
       <w:r>
+        <w:rPr>
+          <w:lang w:val="it-IT"/>
+        </w:rPr>
         <w:t xml:space="preserve">Apud Claramvallem, «dulcis memoriæ» </w:t>
       </w:r>
       <w:r>
         <w:rPr>
           <w:b/>
           <w:bCs/>
+          <w:lang w:val="it-IT"/>
         </w:rPr>
         <w:t>Joannes</w:t>
       </w:r>
       <w:r>
+        <w:rPr>
+          <w:lang w:val="it-IT"/>
+        </w:rPr>
         <w:t>, Prior. Quasi signaculum videbatur posuisse super cor suum senten</w:t>
       </w:r>
       <w:r>
+        <w:rPr>
+          <w:lang w:val="it-IT"/>
+        </w:rPr>
         <w:softHyphen/>
-        <w:t>tiam illam, quam S. P. Benedictus Præposito seu Priori monaste</w:t>
-      </w:r>
-      <w:r>
-        <w:t>rii proponit dicens, eum quanto plus prælatus sit ceteris, tanto sollicitius oportere servare præcepta Regulæ. Præcipue dulcedini psalmodiæ, quæ in sacro illo conventu multa tranquillitate et vocis intentione persolvebatur, tota mentis sollicitudine insist</w:t>
-      </w:r>
-      <w:r>
-        <w:t>ebat. Dederat ei Dominus ad opus pietatis congruum satis instrumentum, vocem scilicet gravem et validam, itemque sanum et competentis roboris corpus, ad omne opus bonum pro regentis illud spiritus arbitrio paratum. Ad opus manuum haud segnem se demonstraba</w:t>
-      </w:r>
-      <w:r>
-        <w:t>t, maxime secationis et messionis tempore, adeo tenaciter labori tunc instans, ut omnes negligentias aliorum temporum illis labo</w:t>
+        <w:t xml:space="preserve">tiam illam, quam S. P. Benedictus Præposito seu Priori monasterii proponit dicens, eum quanto plus prælatus sit ceteris, tanto sollicitius oportere servare præcepta Regulæ. Præcipue dulcedini psalmodiæ, quæ in sacro illo conventu multa tranquillitate et vocis intentione persolvebatur, tota mentis sollicitudine insistebat. </w:t>
+      </w:r>
+      <w:proofErr w:type="spellStart"/>
+      <w:r>
+        <w:t>Dederat</w:t>
+      </w:r>
+      <w:proofErr w:type="spellEnd"/>
+      <w:r>
+        <w:t xml:space="preserve"> </w:t>
+      </w:r>
+      <w:proofErr w:type="spellStart"/>
+      <w:r>
+        <w:t>ei</w:t>
+      </w:r>
+      <w:proofErr w:type="spellEnd"/>
+      <w:r>
+        <w:t xml:space="preserve"> Dominus ad opus pietatis congruum satis instrumentum, vocem scilicet gravem et validam, itemque sanum et competentis roboris corpus, ad omne opus bonum pro regentis illud spiritus arbitrio paratum. Ad opus manuum haud segnem se demonstrabat, maxime secationis et messionis tempore, adeo tenaciter labori tunc instans, ut omnes negligentias aliorum temporum illis labo</w:t>
       </w:r>
       <w:r>
         <w:softHyphen/>
-        <w:t xml:space="preserve">riosis diebus quotidiano sudore se deluere reputaret. In vestitu eandem modestiam et humilitatem servabat, grossos, veteres et </w:t>
-      </w:r>
-      <w:r>
-        <w:t>consutos pannos semper appetens et amplectens. Numquam nisi extrema necessitate urgente, vigilias fratrum deserere seu infirmitorium introire consensit. Officium itaque sibi commis</w:t>
+        <w:t>riosis diebus quotidiano sudore se deluere reputaret. In vestitu eandem modestiam et humilitatem servabat, grossos, veteres et consutos pannos semper appetens et amplectens. Numquam nisi extrema necessitate urgente, vigilias fratrum deserere seu infirmitorium introire consensit. Officium itaque sibi commis</w:t>
       </w:r>
       <w:r>
         <w:softHyphen/>
-        <w:t>sum strenue, discrete, prudenter administrans, benignum tamen, pium et cari</w:t>
-      </w:r>
-      <w:r>
-        <w:t>tate plenum se fratribus exhibebat. Cujus post mortem corpus juxta sacra ossa fratrum veteris abbatiæ, quorum patientiam et humilitatem tam egregie imitatus fue</w:t>
+        <w:t>sum strenue, discrete, prudenter administrans, benignum tamen, pium et caritate plenum se fratribus exhibebat. Cujus post mortem corpus juxta sacra ossa fratrum veteris abbatiæ, quorum patientiam et humilitatem tam egregie imitatus fue</w:t>
       </w:r>
       <w:r>
         <w:softHyphen/>
@@ -7678,10 +9177,8 @@
         <w:pStyle w:val="Menologium-fundationes"/>
       </w:pPr>
       <w:r>
-        <w:t>Anno 1927, dedicatio ecclesiæ monialium Bon</w:t>
-      </w:r>
-      <w:r>
-        <w:t>ævallis Ruthensis.</w:t>
+        <w:lastRenderedPageBreak/>
+        <w:t>Anno 1927, dedicatio ecclesiæ monialium Bonævallis Ruthensis.</w:t>
       </w:r>
     </w:p>
     <w:p>
@@ -7689,7 +9186,6 @@
         <w:pStyle w:val="Menologium-fundationes"/>
       </w:pPr>
       <w:r>
-        <w:lastRenderedPageBreak/>
         <w:t>Anno 1904, in Acadia regione Canadæ monasterium conditur B. M. de Assum</w:t>
       </w:r>
       <w:r>
@@ -7704,49 +9200,61 @@
           <w:rFonts w:ascii="Linux Libertine S.O.Cist." w:hAnsi="Linux Libertine S.O.Cist."/>
           <w:sz w:val="22"/>
           <w:szCs w:val="22"/>
-          <w:lang/>
         </w:rPr>
       </w:pPr>
     </w:p>
     <w:p>
       <w:pPr>
         <w:pStyle w:val="Datum"/>
-      </w:pPr>
-      <w:r>
+        <w:rPr>
+          <w:lang w:val="it-IT"/>
+        </w:rPr>
+      </w:pPr>
+      <w:r>
+        <w:rPr>
+          <w:lang w:val="it-IT"/>
+        </w:rPr>
         <w:t>10 Junii.</w:t>
       </w:r>
     </w:p>
     <w:p>
       <w:pPr>
         <w:pStyle w:val="Menologium-textus"/>
-      </w:pPr>
-      <w:r>
+        <w:rPr>
+          <w:lang w:val="it-IT"/>
+        </w:rPr>
+      </w:pPr>
+      <w:r>
+        <w:rPr>
+          <w:lang w:val="it-IT"/>
+        </w:rPr>
         <w:t xml:space="preserve">Salemii in Germania, anno 1245, depositio beati Abbatis </w:t>
       </w:r>
       <w:r>
         <w:rPr>
           <w:b/>
           <w:bCs/>
+          <w:lang w:val="it-IT"/>
         </w:rPr>
         <w:t>Everhardi de Rohrdorf</w:t>
       </w:r>
       <w:r>
+        <w:rPr>
+          <w:lang w:val="it-IT"/>
+        </w:rPr>
         <w:t>, viri humilis Deoque constantis</w:t>
       </w:r>
       <w:r>
+        <w:rPr>
+          <w:lang w:val="it-IT"/>
+        </w:rPr>
         <w:softHyphen/>
-        <w:t xml:space="preserve">sime fidentis, æqualibus autem </w:t>
-      </w:r>
-      <w:r>
-        <w:t>probatissimi. Cujus opera ipse Papa Innocentius III in variis usus est missionibus tam ecclesiasticis quam publicis, primum vero in suis relationibus cum rege Philippo de Suebia, a quo sincere sed prudenter stabat Everhardus. Humilibus æque ac magnis in om</w:t>
-      </w:r>
-      <w:r>
-        <w:t>ni rerum angustia consiliarius erat atque praesidium, monasteriumque suum ut nullus ante vel post prosperum fecit, providens utilitatibus ejus etiam in futurum. Cujus ad gubernacula cum quinquaginta fere annos cum fructu sedisset, regimine se abdicavit; at</w:t>
-      </w:r>
-      <w:r>
-        <w:t>que quinque post annos, quinto et octogesimo ætatis suæ anno, conversationem sanctam sanctiore fine com</w:t>
-      </w:r>
-      <w:r>
+        <w:t>sime fidentis, æqualibus autem probatissimi. Cujus opera ipse Papa Innocentius III in variis usus est missionibus tam ecclesiasticis quam publicis, primum vero in suis relationibus cum rege Philippo de Suebia, a quo sincere sed prudenter stabat Everhardus. Humilibus æque ac magnis in omni rerum angustia consiliarius erat atque praesidium, monasteriumque suum ut nullus ante vel post prosperum fecit, providens utilitatibus ejus etiam in futurum. Cujus ad gubernacula cum quinquaginta fere annos cum fructu sedisset, regimine se abdicavit; atque quinque post annos, quinto et octogesimo ætatis suæ anno, conversationem sanctam sanctiore fine com</w:t>
+      </w:r>
+      <w:r>
+        <w:rPr>
+          <w:lang w:val="it-IT"/>
+        </w:rPr>
         <w:softHyphen/>
         <w:t>plevit. (Hag., n. 449).</w:t>
       </w:r>
@@ -7756,9 +9264,15 @@
         <w:pStyle w:val="Menologium-textus"/>
       </w:pPr>
       <w:r>
+        <w:rPr>
+          <w:lang w:val="it-IT"/>
+        </w:rPr>
         <w:t>Grissoviæ in Silesia, anno 1706 cœlo nascitur sanctus conver</w:t>
       </w:r>
       <w:r>
+        <w:rPr>
+          <w:lang w:val="it-IT"/>
+        </w:rPr>
         <w:softHyphen/>
         <w:t xml:space="preserve">sus </w:t>
       </w:r>
@@ -7766,25 +9280,32 @@
         <w:rPr>
           <w:b/>
           <w:bCs/>
+          <w:lang w:val="it-IT"/>
         </w:rPr>
         <w:t>Alanus Adam</w:t>
       </w:r>
       <w:r>
-        <w:t>, portarius. Cor in eo erat aureum, ac per totam reg</w:t>
-      </w:r>
-      <w:r>
-        <w:t>ionem Pater pauperum dicebatur. His enim Dei hospitibus summa cum caritate cibos apposuit stipesque por</w:t>
-      </w:r>
-      <w:r>
+        <w:rPr>
+          <w:lang w:val="it-IT"/>
+        </w:rPr>
+        <w:t>, portarius. Cor in eo erat aureum, ac per totam regionem Pater pauperum dicebatur. His enim Dei hospitibus summa cum caritate cibos apposuit stipesque por</w:t>
+      </w:r>
+      <w:r>
+        <w:rPr>
+          <w:lang w:val="it-IT"/>
+        </w:rPr>
         <w:softHyphen/>
-        <w:t>rexit, eorumque vulnera ulceraque pia Samaritani manu curavit. Nocte vero per longas horas orationi vacabat in ecclesia vel coram parvo quem sibi constr</w:t>
-      </w:r>
-      <w:r>
-        <w:t>uxerat Calvariæ monte. Audiendo autem quas peragebat pœnitentæ exercita</w:t>
-      </w:r>
-      <w:r>
+        <w:t>rexit, eorumque vulnera ulceraque pia Samaritani manu curavit. Nocte vero per longas horas orationi vacabat in ecclesia vel coram parvo quem sibi construxerat Calvariæ monte. Audiendo autem quas peragebat pœnitentæ exercita</w:t>
+      </w:r>
+      <w:r>
+        <w:rPr>
+          <w:lang w:val="it-IT"/>
+        </w:rPr>
         <w:softHyphen/>
-        <w:t>tiones horrescit effeminata nostra natura. (Hag., n. 647).</w:t>
+        <w:t xml:space="preserve">tiones horrescit effeminata nostra natura. </w:t>
+      </w:r>
+      <w:r>
+        <w:t>(Hag., n. 647).</w:t>
       </w:r>
     </w:p>
     <w:sectPr>
@@ -7848,19 +9369,20 @@
       <w:pPr>
         <w:pStyle w:val="FootnoteText"/>
         <w:rPr>
-          <w:rFonts w:ascii="Linux Libertine S.O.Cist." w:hAnsi="Linux Libertine S.O.Cist."/>
+          <w:rFonts w:ascii="Linux Libertine S.O.Cist." w:hAnsi="Linux Libertine S.O.Cist." w:cs="Linux Libertine S.O.Cist."/>
           <w:lang w:val="cs-CZ"/>
         </w:rPr>
       </w:pPr>
       <w:r>
         <w:rPr>
           <w:rStyle w:val="FootnoteCharacters"/>
+          <w:rFonts w:ascii="Linux Libertine S.O.Cist." w:hAnsi="Linux Libertine S.O.Cist." w:cs="Linux Libertine S.O.Cist."/>
         </w:rPr>
         <w:footnoteRef/>
       </w:r>
       <w:r>
         <w:rPr>
-          <w:rFonts w:ascii="Linux Libertine S.O.Cist." w:hAnsi="Linux Libertine S.O.Cist."/>
+          <w:rFonts w:ascii="Linux Libertine S.O.Cist." w:hAnsi="Linux Libertine S.O.Cist." w:cs="Linux Libertine S.O.Cist."/>
           <w:lang w:val="cs-CZ"/>
         </w:rPr>
         <w:tab/>
@@ -7869,7 +9391,7 @@
       <w:proofErr w:type="spellStart"/>
       <w:r>
         <w:rPr>
-          <w:rFonts w:ascii="Linux Libertine S.O.Cist." w:hAnsi="Linux Libertine S.O.Cist."/>
+          <w:rFonts w:ascii="Linux Libertine S.O.Cist." w:hAnsi="Linux Libertine S.O.Cist." w:cs="Linux Libertine S.O.Cist."/>
           <w:lang w:val="cs-CZ"/>
         </w:rPr>
         <w:t>Mansur</w:t>
@@ -7877,7 +9399,7 @@
       <w:proofErr w:type="spellEnd"/>
       <w:r>
         <w:rPr>
-          <w:rFonts w:ascii="Linux Libertine S.O.Cist." w:hAnsi="Linux Libertine S.O.Cist."/>
+          <w:rFonts w:ascii="Linux Libertine S.O.Cist." w:hAnsi="Linux Libertine S.O.Cist." w:cs="Linux Libertine S.O.Cist."/>
           <w:lang w:val="cs-CZ"/>
         </w:rPr>
         <w:t xml:space="preserve"> v roce 1135 (Wikipedie)</w:t>
@@ -7889,19 +9411,20 @@
       <w:pPr>
         <w:pStyle w:val="FootnoteText"/>
         <w:rPr>
-          <w:rFonts w:ascii="Linux Libertine S.O.Cist." w:hAnsi="Linux Libertine S.O.Cist."/>
+          <w:rFonts w:ascii="Linux Libertine S.O.Cist." w:hAnsi="Linux Libertine S.O.Cist." w:cs="Linux Libertine S.O.Cist."/>
           <w:lang w:val="cs-CZ"/>
         </w:rPr>
       </w:pPr>
       <w:r>
         <w:rPr>
           <w:rStyle w:val="FootnoteCharacters"/>
+          <w:rFonts w:ascii="Linux Libertine S.O.Cist." w:hAnsi="Linux Libertine S.O.Cist." w:cs="Linux Libertine S.O.Cist."/>
         </w:rPr>
         <w:footnoteRef/>
       </w:r>
       <w:r>
         <w:rPr>
-          <w:rFonts w:ascii="Linux Libertine S.O.Cist." w:hAnsi="Linux Libertine S.O.Cist."/>
+          <w:rFonts w:ascii="Linux Libertine S.O.Cist." w:hAnsi="Linux Libertine S.O.Cist." w:cs="Linux Libertine S.O.Cist."/>
           <w:lang w:val="cs-CZ"/>
         </w:rPr>
         <w:tab/>
@@ -7914,28 +9437,24 @@
       <w:pPr>
         <w:pStyle w:val="FootnoteText"/>
         <w:rPr>
-          <w:rFonts w:ascii="Linux Libertine S.O.Cist." w:hAnsi="Linux Libertine S.O.Cist."/>
+          <w:rFonts w:ascii="Linux Libertine S.O.Cist." w:hAnsi="Linux Libertine S.O.Cist." w:cs="Linux Libertine S.O.Cist."/>
           <w:lang w:val="cs-CZ"/>
         </w:rPr>
       </w:pPr>
       <w:r>
         <w:rPr>
           <w:rStyle w:val="FootnoteCharacters"/>
+          <w:rFonts w:ascii="Linux Libertine S.O.Cist." w:hAnsi="Linux Libertine S.O.Cist." w:cs="Linux Libertine S.O.Cist."/>
         </w:rPr>
         <w:footnoteRef/>
       </w:r>
       <w:r>
         <w:rPr>
           <w:rStyle w:val="Menologium-commentarium"/>
+          <w:rFonts w:cs="Linux Libertine S.O.Cist."/>
         </w:rPr>
         <w:tab/>
-        <w:t xml:space="preserve">část </w:t>
-      </w:r>
-      <w:r>
-        <w:rPr>
-          <w:rStyle w:val="Menologium-commentarium"/>
-        </w:rPr>
-        <w:t>dnešního Madridu</w:t>
+        <w:t>část dnešního Madridu</w:t>
       </w:r>
     </w:p>
   </w:footnote>
@@ -7944,37 +9463,316 @@
       <w:pPr>
         <w:pStyle w:val="FootnoteText"/>
         <w:rPr>
-          <w:rFonts w:ascii="Linux Libertine S.O.Cist." w:hAnsi="Linux Libertine S.O.Cist."/>
+          <w:rFonts w:ascii="Linux Libertine S.O.Cist." w:hAnsi="Linux Libertine S.O.Cist." w:cs="Linux Libertine S.O.Cist."/>
           <w:lang w:val="cs-CZ"/>
         </w:rPr>
       </w:pPr>
       <w:r>
         <w:rPr>
           <w:rStyle w:val="FootnoteCharacters"/>
+          <w:rFonts w:ascii="Linux Libertine S.O.Cist." w:hAnsi="Linux Libertine S.O.Cist." w:cs="Linux Libertine S.O.Cist."/>
         </w:rPr>
         <w:footnoteRef/>
       </w:r>
       <w:r>
         <w:rPr>
-          <w:rFonts w:ascii="Linux Libertine S.O.Cist." w:hAnsi="Linux Libertine S.O.Cist."/>
+          <w:rFonts w:ascii="Linux Libertine S.O.Cist." w:hAnsi="Linux Libertine S.O.Cist." w:cs="Linux Libertine S.O.Cist."/>
           <w:lang w:val="cs-CZ"/>
         </w:rPr>
         <w:tab/>
-        <w:t xml:space="preserve">Doña Urraca Díaz de Haro (1192-1262), </w:t>
-      </w:r>
-      <w:r>
-        <w:rPr>
-          <w:rFonts w:ascii="Linux Libertine S.O.Cist." w:hAnsi="Linux Libertine S.O.Cist."/>
-          <w:lang w:val="cs-CZ"/>
-        </w:rPr>
-        <w:t>dcera vl</w:t>
-      </w:r>
-      <w:r>
-        <w:rPr>
-          <w:rFonts w:ascii="Linux Libertine S.O.Cist." w:hAnsi="Linux Libertine S.O.Cist."/>
-          <w:lang w:val="cs-CZ"/>
-        </w:rPr>
-        <w:t>ádce Biskajské provincie v Baskicku</w:t>
+      </w:r>
+      <w:proofErr w:type="spellStart"/>
+      <w:r>
+        <w:rPr>
+          <w:rFonts w:ascii="Linux Libertine S.O.Cist." w:hAnsi="Linux Libertine S.O.Cist." w:cs="Linux Libertine S.O.Cist."/>
+          <w:lang w:val="cs-CZ"/>
+        </w:rPr>
+        <w:t>Doña</w:t>
+      </w:r>
+      <w:proofErr w:type="spellEnd"/>
+      <w:r>
+        <w:rPr>
+          <w:rFonts w:ascii="Linux Libertine S.O.Cist." w:hAnsi="Linux Libertine S.O.Cist." w:cs="Linux Libertine S.O.Cist."/>
+          <w:lang w:val="cs-CZ"/>
+        </w:rPr>
+        <w:t xml:space="preserve"> </w:t>
+      </w:r>
+      <w:proofErr w:type="spellStart"/>
+      <w:r>
+        <w:rPr>
+          <w:rFonts w:ascii="Linux Libertine S.O.Cist." w:hAnsi="Linux Libertine S.O.Cist." w:cs="Linux Libertine S.O.Cist."/>
+          <w:lang w:val="cs-CZ"/>
+        </w:rPr>
+        <w:t>Urraca</w:t>
+      </w:r>
+      <w:proofErr w:type="spellEnd"/>
+      <w:r>
+        <w:rPr>
+          <w:rFonts w:ascii="Linux Libertine S.O.Cist." w:hAnsi="Linux Libertine S.O.Cist." w:cs="Linux Libertine S.O.Cist."/>
+          <w:lang w:val="cs-CZ"/>
+        </w:rPr>
+        <w:t xml:space="preserve"> </w:t>
+      </w:r>
+      <w:proofErr w:type="spellStart"/>
+      <w:r>
+        <w:rPr>
+          <w:rFonts w:ascii="Linux Libertine S.O.Cist." w:hAnsi="Linux Libertine S.O.Cist." w:cs="Linux Libertine S.O.Cist."/>
+          <w:lang w:val="cs-CZ"/>
+        </w:rPr>
+        <w:t>Díaz</w:t>
+      </w:r>
+      <w:proofErr w:type="spellEnd"/>
+      <w:r>
+        <w:rPr>
+          <w:rFonts w:ascii="Linux Libertine S.O.Cist." w:hAnsi="Linux Libertine S.O.Cist." w:cs="Linux Libertine S.O.Cist."/>
+          <w:lang w:val="cs-CZ"/>
+        </w:rPr>
+        <w:t xml:space="preserve"> de </w:t>
+      </w:r>
+      <w:proofErr w:type="spellStart"/>
+      <w:r>
+        <w:rPr>
+          <w:rFonts w:ascii="Linux Libertine S.O.Cist." w:hAnsi="Linux Libertine S.O.Cist." w:cs="Linux Libertine S.O.Cist."/>
+          <w:lang w:val="cs-CZ"/>
+        </w:rPr>
+        <w:t>Haro</w:t>
+      </w:r>
+      <w:proofErr w:type="spellEnd"/>
+      <w:r>
+        <w:rPr>
+          <w:rFonts w:ascii="Linux Libertine S.O.Cist." w:hAnsi="Linux Libertine S.O.Cist." w:cs="Linux Libertine S.O.Cist."/>
+          <w:lang w:val="cs-CZ"/>
+        </w:rPr>
+        <w:t xml:space="preserve"> (1192-1262), dcera vládce Biskajské provincie v Baskicku</w:t>
+      </w:r>
+    </w:p>
+  </w:footnote>
+  <w:footnote w:id="5">
+    <w:p>
+      <w:pPr>
+        <w:pStyle w:val="FootnoteText"/>
+        <w:rPr>
+          <w:rFonts w:ascii="Linux Libertine S.O.Cist." w:hAnsi="Linux Libertine S.O.Cist." w:cs="Linux Libertine S.O.Cist."/>
+          <w:lang w:val="cs-CZ"/>
+        </w:rPr>
+      </w:pPr>
+      <w:r>
+        <w:rPr>
+          <w:rStyle w:val="FootnoteReference"/>
+          <w:rFonts w:ascii="Linux Libertine S.O.Cist." w:hAnsi="Linux Libertine S.O.Cist." w:cs="Linux Libertine S.O.Cist."/>
+        </w:rPr>
+        <w:footnoteRef/>
+      </w:r>
+      <w:r>
+        <w:rPr>
+          <w:rFonts w:ascii="Linux Libertine S.O.Cist." w:hAnsi="Linux Libertine S.O.Cist." w:cs="Linux Libertine S.O.Cist."/>
+          <w:lang w:val="cs-CZ"/>
+        </w:rPr>
+        <w:t xml:space="preserve"> </w:t>
+      </w:r>
+      <w:proofErr w:type="spellStart"/>
+      <w:r>
+        <w:rPr>
+          <w:rFonts w:ascii="Linux Libertine S.O.Cist." w:hAnsi="Linux Libertine S.O.Cist." w:cs="Linux Libertine S.O.Cist."/>
+          <w:i/>
+          <w:iCs/>
+          <w:lang w:val="cs-CZ"/>
+        </w:rPr>
+        <w:t>Monasterium</w:t>
+      </w:r>
+      <w:proofErr w:type="spellEnd"/>
+      <w:r>
+        <w:rPr>
+          <w:rFonts w:ascii="Linux Libertine S.O.Cist." w:hAnsi="Linux Libertine S.O.Cist." w:cs="Linux Libertine S.O.Cist."/>
+          <w:i/>
+          <w:iCs/>
+          <w:lang w:val="cs-CZ"/>
+        </w:rPr>
+        <w:t xml:space="preserve"> </w:t>
+      </w:r>
+      <w:proofErr w:type="spellStart"/>
+      <w:r>
+        <w:rPr>
+          <w:rFonts w:ascii="Linux Libertine S.O.Cist." w:hAnsi="Linux Libertine S.O.Cist." w:cs="Linux Libertine S.O.Cist."/>
+          <w:i/>
+          <w:iCs/>
+          <w:lang w:val="cs-CZ"/>
+        </w:rPr>
+        <w:t>Sancti</w:t>
+      </w:r>
+      <w:proofErr w:type="spellEnd"/>
+      <w:r>
+        <w:rPr>
+          <w:rFonts w:ascii="Linux Libertine S.O.Cist." w:hAnsi="Linux Libertine S.O.Cist." w:cs="Linux Libertine S.O.Cist."/>
+          <w:i/>
+          <w:iCs/>
+          <w:lang w:val="cs-CZ"/>
+        </w:rPr>
+        <w:t xml:space="preserve"> Bernardi ad </w:t>
+      </w:r>
+      <w:proofErr w:type="spellStart"/>
+      <w:r>
+        <w:rPr>
+          <w:rFonts w:ascii="Linux Libertine S.O.Cist." w:hAnsi="Linux Libertine S.O.Cist." w:cs="Linux Libertine S.O.Cist."/>
+          <w:i/>
+          <w:iCs/>
+          <w:lang w:val="cs-CZ"/>
+        </w:rPr>
+        <w:t>Scaldim</w:t>
+      </w:r>
+      <w:proofErr w:type="spellEnd"/>
+      <w:r>
+        <w:rPr>
+          <w:rFonts w:ascii="Linux Libertine S.O.Cist." w:hAnsi="Linux Libertine S.O.Cist." w:cs="Linux Libertine S.O.Cist."/>
+          <w:lang w:val="cs-CZ"/>
+        </w:rPr>
+        <w:t xml:space="preserve">, </w:t>
+      </w:r>
+      <w:r>
+        <w:rPr>
+          <w:rFonts w:ascii="Linux Libertine S.O.Cist." w:hAnsi="Linux Libertine S.O.Cist." w:cs="Linux Libertine S.O.Cist."/>
+          <w:lang w:val="cs-CZ"/>
+        </w:rPr>
+        <w:t>Cisterciácký k</w:t>
+      </w:r>
+      <w:r>
+        <w:rPr>
+          <w:rFonts w:ascii="Linux Libertine S.O.Cist." w:hAnsi="Linux Libertine S.O.Cist." w:cs="Linux Libertine S.O.Cist."/>
+          <w:lang w:val="cs-CZ"/>
+        </w:rPr>
+        <w:t xml:space="preserve">lášter svatého Bernarda u řeky </w:t>
+      </w:r>
+      <w:r>
+        <w:rPr>
+          <w:rFonts w:ascii="Linux Libertine S.O.Cist." w:hAnsi="Linux Libertine S.O.Cist." w:cs="Linux Libertine S.O.Cist."/>
+          <w:lang w:val="cs-CZ"/>
+        </w:rPr>
+        <w:t xml:space="preserve">Šeldy (nizozemsky </w:t>
+      </w:r>
+      <w:proofErr w:type="spellStart"/>
+      <w:r>
+        <w:rPr>
+          <w:rFonts w:ascii="Linux Libertine S.O.Cist." w:hAnsi="Linux Libertine S.O.Cist." w:cs="Linux Libertine S.O.Cist."/>
+          <w:lang w:val="cs-CZ"/>
+        </w:rPr>
+        <w:t>Scheld</w:t>
+      </w:r>
+      <w:r>
+        <w:rPr>
+          <w:rFonts w:ascii="Linux Libertine S.O.Cist." w:hAnsi="Linux Libertine S.O.Cist." w:cs="Linux Libertine S.O.Cist."/>
+          <w:lang w:val="cs-CZ"/>
+        </w:rPr>
+        <w:t>e</w:t>
+      </w:r>
+      <w:proofErr w:type="spellEnd"/>
+      <w:r>
+        <w:rPr>
+          <w:rFonts w:ascii="Linux Libertine S.O.Cist." w:hAnsi="Linux Libertine S.O.Cist." w:cs="Linux Libertine S.O.Cist."/>
+          <w:lang w:val="cs-CZ"/>
+        </w:rPr>
+        <w:t>)</w:t>
+      </w:r>
+      <w:r>
+        <w:rPr>
+          <w:rFonts w:ascii="Linux Libertine S.O.Cist." w:hAnsi="Linux Libertine S.O.Cist." w:cs="Linux Libertine S.O.Cist."/>
+          <w:lang w:val="cs-CZ"/>
+        </w:rPr>
+        <w:t xml:space="preserve"> ve městě </w:t>
+      </w:r>
+      <w:proofErr w:type="spellStart"/>
+      <w:r>
+        <w:rPr>
+          <w:rFonts w:ascii="Linux Libertine S.O.Cist." w:hAnsi="Linux Libertine S.O.Cist." w:cs="Linux Libertine S.O.Cist."/>
+          <w:lang w:val="cs-CZ"/>
+        </w:rPr>
+        <w:t>Hemiksem</w:t>
+      </w:r>
+      <w:proofErr w:type="spellEnd"/>
+      <w:r>
+        <w:rPr>
+          <w:rFonts w:ascii="Linux Libertine S.O.Cist." w:hAnsi="Linux Libertine S.O.Cist." w:cs="Linux Libertine S.O.Cist."/>
+          <w:lang w:val="cs-CZ"/>
+        </w:rPr>
+        <w:t xml:space="preserve">, provincie </w:t>
+      </w:r>
+      <w:proofErr w:type="spellStart"/>
+      <w:r>
+        <w:rPr>
+          <w:rFonts w:ascii="Linux Libertine S.O.Cist." w:hAnsi="Linux Libertine S.O.Cist." w:cs="Linux Libertine S.O.Cist."/>
+          <w:lang w:val="cs-CZ"/>
+        </w:rPr>
+        <w:t>Antwerpy</w:t>
+      </w:r>
+      <w:proofErr w:type="spellEnd"/>
+      <w:r>
+        <w:rPr>
+          <w:rFonts w:ascii="Linux Libertine S.O.Cist." w:hAnsi="Linux Libertine S.O.Cist." w:cs="Linux Libertine S.O.Cist."/>
+          <w:lang w:val="cs-CZ"/>
+        </w:rPr>
+        <w:t>, Belgie</w:t>
+      </w:r>
+      <w:r>
+        <w:rPr>
+          <w:rFonts w:ascii="Linux Libertine S.O.Cist." w:hAnsi="Linux Libertine S.O.Cist." w:cs="Linux Libertine S.O.Cist."/>
+          <w:lang w:val="cs-CZ"/>
+        </w:rPr>
+        <w:t>. Založený v roce 1243, zrušený 1797 za Francouzské revoluce.</w:t>
+      </w:r>
+    </w:p>
+  </w:footnote>
+  <w:footnote w:id="6">
+    <w:p>
+      <w:pPr>
+        <w:pStyle w:val="FootnoteText"/>
+        <w:rPr>
+          <w:lang w:val="cs-CZ"/>
+        </w:rPr>
+      </w:pPr>
+      <w:r>
+        <w:rPr>
+          <w:rStyle w:val="FootnoteReference"/>
+        </w:rPr>
+        <w:footnoteRef/>
+      </w:r>
+      <w:r>
+        <w:rPr>
+          <w:lang w:val="cs-CZ"/>
+        </w:rPr>
+        <w:t xml:space="preserve"> </w:t>
+      </w:r>
+      <w:r>
+        <w:rPr>
+          <w:lang w:val="cs-CZ"/>
+        </w:rPr>
+        <w:t xml:space="preserve">Leží ve městě Brecht, v oblasti </w:t>
+      </w:r>
+      <w:proofErr w:type="spellStart"/>
+      <w:r>
+        <w:rPr>
+          <w:lang w:val="cs-CZ"/>
+        </w:rPr>
+        <w:t>Campine</w:t>
+      </w:r>
+      <w:proofErr w:type="spellEnd"/>
+      <w:r>
+        <w:rPr>
+          <w:lang w:val="cs-CZ"/>
+        </w:rPr>
+        <w:t xml:space="preserve">, provincie </w:t>
+      </w:r>
+      <w:proofErr w:type="spellStart"/>
+      <w:r>
+        <w:rPr>
+          <w:lang w:val="cs-CZ"/>
+        </w:rPr>
+        <w:t>Antwerpy</w:t>
+      </w:r>
+      <w:proofErr w:type="spellEnd"/>
+      <w:r>
+        <w:rPr>
+          <w:lang w:val="cs-CZ"/>
+        </w:rPr>
+        <w:t>, Belgie. Založen cisterciáckými mniškami v roce 1236, dnes tam žijí trapistky.</w:t>
       </w:r>
     </w:p>
   </w:footnote>
@@ -8432,7 +10230,6 @@
       <w:rFonts w:ascii="Liberation Sans" w:hAnsi="Liberation Sans"/>
       <w:sz w:val="18"/>
       <w:szCs w:val="22"/>
-      <w:lang/>
     </w:rPr>
   </w:style>
   <w:style w:type="character" w:customStyle="1" w:styleId="FootnoteCharacters">
@@ -8511,9 +10308,6 @@
     <w:pPr>
       <w:suppressLineNumbers/>
     </w:pPr>
-    <w:rPr>
-      <w:lang/>
-    </w:rPr>
   </w:style>
   <w:style w:type="paragraph" w:customStyle="1" w:styleId="Datum">
     <w:name w:val="Datum"/>
@@ -8528,7 +10322,6 @@
       <w:rFonts w:ascii="Bookman BT S.O.Cist.:onum" w:hAnsi="Bookman BT S.O.Cist.:onum"/>
       <w:sz w:val="22"/>
       <w:szCs w:val="22"/>
-      <w:lang/>
     </w:rPr>
   </w:style>
   <w:style w:type="paragraph" w:customStyle="1" w:styleId="Menologium-textus">
@@ -8545,7 +10338,6 @@
       <w:rFonts w:ascii="Linux Libertine S.O.Cist.:onum" w:hAnsi="Linux Libertine S.O.Cist.:onum"/>
       <w:sz w:val="22"/>
       <w:szCs w:val="22"/>
-      <w:lang/>
     </w:rPr>
   </w:style>
   <w:style w:type="paragraph" w:customStyle="1" w:styleId="Menologium-fundationes">
@@ -8561,7 +10353,6 @@
       <w:rFonts w:ascii="Linux Libertine S.O.Cist." w:hAnsi="Linux Libertine S.O.Cist."/>
       <w:sz w:val="20"/>
       <w:szCs w:val="20"/>
-      <w:lang/>
     </w:rPr>
   </w:style>
   <w:style w:type="paragraph" w:customStyle="1" w:styleId="PreformattedText">
@@ -8584,6 +10375,55 @@
     <w:rPr>
       <w:sz w:val="20"/>
       <w:szCs w:val="20"/>
+    </w:rPr>
+  </w:style>
+  <w:style w:type="paragraph" w:styleId="EndnoteText">
+    <w:name w:val="endnote text"/>
+    <w:basedOn w:val="Normal"/>
+    <w:link w:val="EndnoteTextChar"/>
+    <w:uiPriority w:val="99"/>
+    <w:semiHidden/>
+    <w:unhideWhenUsed/>
+    <w:rsid w:val="00F0733D"/>
+    <w:rPr>
+      <w:rFonts w:cs="Mangal"/>
+      <w:sz w:val="20"/>
+      <w:szCs w:val="18"/>
+    </w:rPr>
+  </w:style>
+  <w:style w:type="character" w:customStyle="1" w:styleId="EndnoteTextChar">
+    <w:name w:val="Endnote Text Char"/>
+    <w:basedOn w:val="DefaultParagraphFont"/>
+    <w:link w:val="EndnoteText"/>
+    <w:uiPriority w:val="99"/>
+    <w:semiHidden/>
+    <w:rsid w:val="00F0733D"/>
+    <w:rPr>
+      <w:rFonts w:cs="Mangal"/>
+      <w:sz w:val="20"/>
+      <w:szCs w:val="18"/>
+    </w:rPr>
+  </w:style>
+  <w:style w:type="character" w:styleId="EndnoteReference">
+    <w:name w:val="endnote reference"/>
+    <w:basedOn w:val="DefaultParagraphFont"/>
+    <w:uiPriority w:val="99"/>
+    <w:semiHidden/>
+    <w:unhideWhenUsed/>
+    <w:rsid w:val="00F0733D"/>
+    <w:rPr>
+      <w:vertAlign w:val="superscript"/>
+    </w:rPr>
+  </w:style>
+  <w:style w:type="character" w:styleId="FootnoteReference">
+    <w:name w:val="footnote reference"/>
+    <w:basedOn w:val="DefaultParagraphFont"/>
+    <w:uiPriority w:val="99"/>
+    <w:semiHidden/>
+    <w:unhideWhenUsed/>
+    <w:rsid w:val="00F0733D"/>
+    <w:rPr>
+      <w:vertAlign w:val="superscript"/>
     </w:rPr>
   </w:style>
 </w:styles>
@@ -8882,4 +10722,16 @@
     </a:ext>
   </a:extLst>
 </a:theme>
+</file>
+
+<file path=customXml/item1.xml><?xml version="1.0" encoding="utf-8"?>
+<b:Sources xmlns:b="http://schemas.openxmlformats.org/officeDocument/2006/bibliography" xmlns="http://schemas.openxmlformats.org/officeDocument/2006/bibliography" SelectedStyle="\IEEE2006OfficeOnline.xsl" StyleName="IEEE" Version="2006"/>
+</file>
+
+<file path=customXml/itemProps1.xml><?xml version="1.0" encoding="utf-8"?>
+<ds:datastoreItem xmlns:ds="http://schemas.openxmlformats.org/officeDocument/2006/customXml" ds:itemID="{25772C7A-CCA9-42CD-9D2B-A4E7D7D9FCF6}">
+  <ds:schemaRefs>
+    <ds:schemaRef ds:uri="http://schemas.openxmlformats.org/officeDocument/2006/bibliography"/>
+  </ds:schemaRefs>
+</ds:datastoreItem>
 </file>
--- a/share/Menologium Cisterciense in lingua Bohemica.docx
+++ b/share/Menologium Cisterciense in lingua Bohemica.docx
@@ -1,6 +1,6 @@
 
 <file path=word/document.xml><?xml version="1.0" encoding="utf-8"?>
-<w:document xmlns:o="urn:schemas-microsoft-com:office:office" xmlns:r="http://schemas.openxmlformats.org/officeDocument/2006/relationships" xmlns:v="urn:schemas-microsoft-com:vml" xmlns:w="http://schemas.openxmlformats.org/wordprocessingml/2006/main" xmlns:w10="urn:schemas-microsoft-com:office:word" xmlns:wp="http://schemas.openxmlformats.org/drawingml/2006/wordprocessingDrawing" xmlns:wps="http://schemas.microsoft.com/office/word/2010/wordprocessingShape" xmlns:wpg="http://schemas.microsoft.com/office/word/2010/wordprocessingGroup" xmlns:mc="http://schemas.openxmlformats.org/markup-compatibility/2006" xmlns:wp14="http://schemas.microsoft.com/office/word/2010/wordprocessingDrawing" xmlns:w14="http://schemas.microsoft.com/office/word/2010/wordml" mc:Ignorable="w14 wp14">
+<w:document xmlns:o="urn:schemas-microsoft-com:office:office" xmlns:r="http://schemas.openxmlformats.org/officeDocument/2006/relationships" xmlns:v="urn:schemas-microsoft-com:vml" xmlns:w="http://schemas.openxmlformats.org/wordprocessingml/2006/main" xmlns:w10="urn:schemas-microsoft-com:office:word" xmlns:wp="http://schemas.openxmlformats.org/drawingml/2006/wordprocessingDrawing" xmlns:wps="http://schemas.microsoft.com/office/word/2010/wordprocessingShape" xmlns:wpg="http://schemas.microsoft.com/office/word/2010/wordprocessingGroup" xmlns:mc="http://schemas.openxmlformats.org/markup-compatibility/2006" xmlns:wp14="http://schemas.microsoft.com/office/word/2010/wordprocessingDrawing" xmlns:w14="http://schemas.microsoft.com/office/word/2010/wordml" xmlns:w15="http://schemas.microsoft.com/office/word/2012/wordml" mc:Ignorable="w14 wp14 w15">
   <w:body>
     <w:p>
       <w:pPr>
@@ -1215,7 +1215,7 @@
     </w:p>
     <w:p>
       <w:pPr>
-        <w:pStyle w:val="Datum"/>
+        <w:pStyle w:val="MenologiumDatum"/>
         <w:rPr>
           <w:lang w:val="cs-CZ"/>
         </w:rPr>
@@ -1606,7 +1606,7 @@
     </w:p>
     <w:p>
       <w:pPr>
-        <w:pStyle w:val="Datum"/>
+        <w:pStyle w:val="MenologiumDatum"/>
         <w:rPr>
           <w:lang w:val="cs-CZ"/>
         </w:rPr>
@@ -1797,7 +1797,7 @@
     </w:p>
     <w:p>
       <w:pPr>
-        <w:pStyle w:val="Datum"/>
+        <w:pStyle w:val="MenologiumDatum"/>
         <w:rPr>
           <w:lang w:val="cs-CZ"/>
         </w:rPr>
@@ -2011,7 +2011,7 @@
     </w:p>
     <w:p>
       <w:pPr>
-        <w:pStyle w:val="Datum"/>
+        <w:pStyle w:val="MenologiumDatum"/>
         <w:rPr>
           <w:lang w:val="cs-CZ"/>
         </w:rPr>
@@ -2210,7 +2210,7 @@
     </w:p>
     <w:p>
       <w:pPr>
-        <w:pStyle w:val="Datum"/>
+        <w:pStyle w:val="MenologiumDatum"/>
         <w:rPr>
           <w:lang w:val="cs-CZ"/>
         </w:rPr>
@@ -2450,7 +2450,7 @@
     </w:p>
     <w:p>
       <w:pPr>
-        <w:pStyle w:val="Datum"/>
+        <w:pStyle w:val="MenologiumDatum"/>
         <w:rPr>
           <w:lang w:val="cs-CZ"/>
         </w:rPr>
@@ -2784,7 +2784,7 @@
     </w:p>
     <w:p>
       <w:pPr>
-        <w:pStyle w:val="Datum"/>
+        <w:pStyle w:val="MenologiumDatum"/>
         <w:rPr>
           <w:lang w:val="cs-CZ"/>
         </w:rPr>
@@ -2919,7 +2919,7 @@
     </w:p>
     <w:p>
       <w:pPr>
-        <w:pStyle w:val="Datum"/>
+        <w:pStyle w:val="MenologiumDatum"/>
         <w:rPr>
           <w:lang w:val="cs-CZ" w:eastAsia="zh-CN" w:bidi="hi-IN"/>
         </w:rPr>
@@ -2986,7 +2986,25 @@
           <w:rStyle w:val="Menologiumpronuntiatio"/>
           <w:lang w:eastAsia="zh-CN" w:bidi="hi-IN"/>
         </w:rPr>
-        <w:t>melrous</w:t>
+        <w:t>melr</w:t>
+      </w:r>
+      <w:r>
+        <w:rPr>
+          <w:rStyle w:val="Menologiumpronuntiatio"/>
+          <w:rFonts w:eastAsia="Songti SC" w:cs="Arial Unicode MS"/>
+          <w:color w:val="000000"/>
+          <w:kern w:val="2"/>
+          <w:shd w:fill="auto" w:val="clear"/>
+          <w:lang w:eastAsia="zh-CN" w:bidi="hi-IN"/>
+        </w:rPr>
+        <w:t>ə</w:t>
+      </w:r>
+      <w:r>
+        <w:rPr>
+          <w:rStyle w:val="Menologiumpronuntiatio"/>
+          <w:lang w:eastAsia="zh-CN" w:bidi="hi-IN"/>
+        </w:rPr>
+        <w:t>us</w:t>
       </w:r>
       <w:r>
         <w:rPr>
@@ -3060,7 +3078,19 @@
         <w:rPr>
           <w:lang w:val="cs-CZ" w:eastAsia="zh-CN" w:bidi="hi-IN"/>
         </w:rPr>
-        <w:t>. Jak svědčili jeho učedníci, byl milý Bohu i lidem, byl zrcadlem nábožnosti, světlem svého pokolení, předrahý klenot mezi Opaty své doby. Proto když po čtyřech letech své vlády, roku 1206 zesnul, místo posledního odpočinku mu bylo vyhrazeno v kapitulní síni vedle neporušeného těla blahoslaveného Waldefa</w:t>
+        <w:t xml:space="preserve">. Jak svědčili jeho učedníci, byl milý Bohu i lidem, zrcadlem nábožnosti, světlem svého pokolení, </w:t>
+      </w:r>
+      <w:r>
+        <w:rPr>
+          <w:lang w:val="cs-CZ" w:eastAsia="zh-CN" w:bidi="hi-IN"/>
+        </w:rPr>
+        <w:t xml:space="preserve">a </w:t>
+      </w:r>
+      <w:r>
+        <w:rPr>
+          <w:lang w:val="cs-CZ" w:eastAsia="zh-CN" w:bidi="hi-IN"/>
+        </w:rPr>
+        <w:t>předrahý klenot mezi Opaty své doby. Proto když po čtyřech letech své vlády roku 1206 zesnul, místo posledního odpočinku mu bylo vyhrazeno v kapitulní síni vedle neporušeného těla blahoslaveného Waldefa</w:t>
       </w:r>
       <w:r>
         <w:rPr>
@@ -3087,7 +3117,7 @@
         <w:rPr>
           <w:lang w:val="cs-CZ" w:eastAsia="zh-CN" w:bidi="hi-IN"/>
         </w:rPr>
-        <w:t xml:space="preserve">Ve Francii, roku 1888, k Bohu odešel Důstojný Pán </w:t>
+        <w:t xml:space="preserve">Ve Francii, roku 1888, odešel k Bohu Důstojný Pán </w:t>
       </w:r>
       <w:r>
         <w:rPr>
@@ -3168,7 +3198,30 @@
         <w:rPr>
           <w:lang w:val="cs-CZ" w:eastAsia="zh-CN" w:bidi="hi-IN"/>
         </w:rPr>
-        <w:t>]. Ve svém poslání vynikal, v životě však vyhledával samotu; od svého vstupu do jednoho z kontemplativních Řádů, které tehdy existovaly ve Francii, jej trápilo chabé zdraví. Byl představeným jistým bratřím zemědělcům, a po pěti letech, se zcela svěřil pouze samotnému Bohu, a vybaven požehnáním avign</w:t>
+        <w:t>]. Ve svém poslání vynikal, v životě však vyhledával samotu; od svého vstupu do jednoho z kontemplativních Řádů, které tehdy ve Francii existovaly, jej trápilo chabé zdraví. Byl představeným jistým bratřím zemědělcům, a</w:t>
+      </w:r>
+      <w:r>
+        <w:rPr>
+          <w:lang w:val="cs-CZ" w:eastAsia="zh-CN" w:bidi="hi-IN"/>
+        </w:rPr>
+        <w:t>v</w:t>
+      </w:r>
+      <w:r>
+        <w:rPr>
+          <w:rFonts w:eastAsia="Songti SC" w:cs="Arial Unicode MS"/>
+          <w:color w:val="auto"/>
+          <w:kern w:val="2"/>
+          <w:sz w:val="22"/>
+          <w:szCs w:val="22"/>
+          <w:lang w:val="cs-CZ" w:eastAsia="zh-CN" w:bidi="hi-IN"/>
+        </w:rPr>
+        <w:t>šak</w:t>
+      </w:r>
+      <w:r>
+        <w:rPr>
+          <w:lang w:val="cs-CZ" w:eastAsia="zh-CN" w:bidi="hi-IN"/>
+        </w:rPr>
+        <w:t xml:space="preserve"> po pěti letech se zcela svěřil pouze samotnému Bohu, a vybaven požehnáním avign</w:t>
       </w:r>
       <w:r>
         <w:rPr>
@@ -3222,7 +3275,24 @@
         <w:rPr>
           <w:lang w:val="cs-CZ" w:eastAsia="zh-CN" w:bidi="hi-IN"/>
         </w:rPr>
-        <w:t>. V tomto Cisterciáckém klášteře postupně došel k porozumění, že pokud se zmírňuje bez změkčilosti to, co se v Řeholi nachází přísnějšího, Cisterciácký život se stane přístupnější a snazší i pro nemocné. Tomuto svému novému institutu dal jméno Cisterciáci od Neposkvrněného Početí. A stejně jako v názvu spojil staré s novým, tak i ke starým mnišským zvykům přimísil nová řeholní cvičení. Když později získal přeslavný klášter v Lerins [</w:t>
+        <w:t>. V tomto Cisterciáckém klášteře postupně došel k porozumění, že pokud se bez změkčilosti zmírňuje to, co se v Řeholi nachází přísnějšího, Cisterciácký život se stane přístupnější a snazší i pro nemocné. Tomuto svému novému institutu dal jméno Cisterciáci od Neposkvrněného Početí. A stejně jako v</w:t>
+      </w:r>
+      <w:r>
+        <w:rPr>
+          <w:rFonts w:eastAsia="Songti SC" w:cs="Arial Unicode MS"/>
+          <w:color w:val="auto"/>
+          <w:kern w:val="2"/>
+          <w:sz w:val="22"/>
+          <w:szCs w:val="22"/>
+          <w:lang w:val="cs-CZ" w:eastAsia="zh-CN" w:bidi="hi-IN"/>
+        </w:rPr>
+        <w:t> </w:t>
+      </w:r>
+      <w:r>
+        <w:rPr>
+          <w:lang w:val="cs-CZ" w:eastAsia="zh-CN" w:bidi="hi-IN"/>
+        </w:rPr>
+        <w:t>názvu spojil staré s novým, tak i ke starým mnišským zvykům přimísil nová řeholní cvičení. Když později získal přeslavný klášter v Lerins [</w:t>
       </w:r>
       <w:r>
         <w:rPr>
@@ -3250,7 +3320,30 @@
         <w:rPr>
           <w:lang w:val="cs-CZ" w:eastAsia="zh-CN" w:bidi="hi-IN"/>
         </w:rPr>
-        <w:t>], na tento půvabný a klidný ostrov přemístil sídlo správy své Kongregace. — Mnichem byl povahou i vzhledem; jako Opat však opravdu podle Řehole svatého Benedikta řídil bratry s pevným úmyslem, avšak sladkým způsobem. Byl přeoddaným ctitelem Panny Marie, k jejíž cti vykonal obtížné věci a ještě větší zamýšlel. Zlomen útrapami a protivenstvími, avšak naplněn zásluhami, svatě pak zesnul. (Hag., n. 726).</w:t>
+        <w:t xml:space="preserve">], na tento půvabný a klidný ostrov přemístil sídlo správy své Kongregace. — Mnichem byl povahou i vzhledem; jako Opat však opravdu podle Řehole svatého Benedikta řídil bratry s pevným úmyslem, avšak sladkým způsobem. Byl přeoddaným ctitelem Panny Marie, k jejíž cti vykonal </w:t>
+      </w:r>
+      <w:r>
+        <w:rPr>
+          <w:lang w:val="cs-CZ" w:eastAsia="zh-CN" w:bidi="hi-IN"/>
+        </w:rPr>
+        <w:t>n</w:t>
+      </w:r>
+      <w:r>
+        <w:rPr>
+          <w:rFonts w:eastAsia="Songti SC" w:cs="Arial Unicode MS"/>
+          <w:color w:val="auto"/>
+          <w:kern w:val="2"/>
+          <w:sz w:val="22"/>
+          <w:szCs w:val="22"/>
+          <w:lang w:val="cs-CZ" w:eastAsia="zh-CN" w:bidi="hi-IN"/>
+        </w:rPr>
+        <w:t>áročné</w:t>
+      </w:r>
+      <w:r>
+        <w:rPr>
+          <w:lang w:val="cs-CZ" w:eastAsia="zh-CN" w:bidi="hi-IN"/>
+        </w:rPr>
+        <w:t xml:space="preserve"> věci a ještě větší zamýšlel. Zlomen útrapami a protivenstvími, avšak naplněn zásluhami, pak svatě zesnul. (Hag., n. 726).</w:t>
       </w:r>
     </w:p>
     <w:p>
@@ -3275,7 +3368,7 @@
     </w:p>
     <w:p>
       <w:pPr>
-        <w:pStyle w:val="Datum"/>
+        <w:pStyle w:val="MenologiumDatum"/>
         <w:rPr>
           <w:lang w:val="cs-CZ" w:eastAsia="zh-CN" w:bidi="hi-IN"/>
         </w:rPr>
@@ -3326,7 +3419,19 @@
         <w:rPr>
           <w:lang w:val="cs-CZ" w:eastAsia="zh-CN" w:bidi="hi-IN"/>
         </w:rPr>
-        <w:t xml:space="preserve"> Především ke zpěvu Žalmů, jenž se v této svaté komunitě odehrával ve velikém klidu a v síle hlasu,</w:t>
+        <w:t xml:space="preserve"> Především ke zpěvu Žalmů, jenž se v této svaté komunitě odehrával ve velikém klidu </w:t>
+      </w:r>
+      <w:r>
+        <w:rPr>
+          <w:lang w:val="cs-CZ" w:eastAsia="zh-CN" w:bidi="hi-IN"/>
+        </w:rPr>
+        <w:t>i</w:t>
+      </w:r>
+      <w:r>
+        <w:rPr>
+          <w:lang w:val="cs-CZ" w:eastAsia="zh-CN" w:bidi="hi-IN"/>
+        </w:rPr>
+        <w:t xml:space="preserve"> síle hlasu,</w:t>
       </w:r>
       <w:r>
         <w:rPr>
@@ -3339,25 +3444,53 @@
         <w:rPr>
           <w:lang w:val="cs-CZ" w:eastAsia="zh-CN" w:bidi="hi-IN"/>
         </w:rPr>
-        <w:t xml:space="preserve"> upíral veškerou snahu své mysli. Pán mu dal ku zbožnému dílu náležitý a vhodný nástroj, totiž hluboký a silný hlas, též i zdravé a dobře stavěné tělo, připravené ke každému dobrému dílu dle každého úsudku onoho ducha, který mu vládnul. Ukázal se schopným v práci rukou, především v čase sklizně, </w:t>
-      </w:r>
-      <w:r>
-        <w:rPr>
-          <w:lang w:val="cs-CZ" w:eastAsia="zh-CN" w:bidi="hi-IN"/>
-        </w:rPr>
-        <w:t>a tak usilovně se v tu dobu věnoval práci, že se o něm říkalo, že vše, co jindy zanedbával, v těchto dnech naplněných prací ze sebe svým potem smyl</w:t>
-      </w:r>
-      <w:r>
-        <w:rPr>
-          <w:lang w:val="cs-CZ" w:eastAsia="zh-CN" w:bidi="hi-IN"/>
-        </w:rPr>
-        <w:t xml:space="preserve">. </w:t>
-      </w:r>
-      <w:r>
-        <w:rPr>
-          <w:lang w:val="cs-CZ" w:eastAsia="zh-CN" w:bidi="hi-IN"/>
-        </w:rPr>
-        <w:t>V oblékání zastával stejnou skromnost a pokoru</w:t>
+        <w:t xml:space="preserve"> upíral veškerou snahu své mysli. Pán mu dal ku zbožnému dílu náležitý a vhodný nástroj, totiž hluboký a silný hlas, též i zdravé a dobře stavěné tělo, připravené ke každému dobrému dílu dle každého úsudku onoho ducha, který mu vládnul. Ukázal se schopným </w:t>
+      </w:r>
+      <w:r>
+        <w:rPr>
+          <w:lang w:val="cs-CZ" w:eastAsia="zh-CN" w:bidi="hi-IN"/>
+        </w:rPr>
+        <w:t xml:space="preserve">i </w:t>
+      </w:r>
+      <w:r>
+        <w:rPr>
+          <w:lang w:val="cs-CZ" w:eastAsia="zh-CN" w:bidi="hi-IN"/>
+        </w:rPr>
+        <w:t xml:space="preserve">v práci rukou, především v čase sklizně, a tak usilovně se v tu dobu věnoval </w:t>
+      </w:r>
+      <w:r>
+        <w:rPr>
+          <w:lang w:val="cs-CZ" w:eastAsia="zh-CN" w:bidi="hi-IN"/>
+        </w:rPr>
+        <w:t>n</w:t>
+      </w:r>
+      <w:r>
+        <w:rPr>
+          <w:rFonts w:eastAsia="Songti SC" w:cs="Arial Unicode MS"/>
+          <w:color w:val="auto"/>
+          <w:kern w:val="2"/>
+          <w:sz w:val="22"/>
+          <w:szCs w:val="22"/>
+          <w:lang w:val="cs-CZ" w:eastAsia="zh-CN" w:bidi="hi-IN"/>
+        </w:rPr>
+        <w:t xml:space="preserve">áročné </w:t>
+      </w:r>
+      <w:r>
+        <w:rPr>
+          <w:lang w:val="cs-CZ" w:eastAsia="zh-CN" w:bidi="hi-IN"/>
+        </w:rPr>
+        <w:t xml:space="preserve">práci, že se o něm říkalo, že vše, co jindy zanedbával, v těchto prací naplněných dnech ze sebe svým potem smyl. V oblékání zastával stejnou skromnost a pokoru, vždy si žádal a s radostí oblékal hrubé, staré a spravované hadry. Nikdy, pokud si to nežádala nejzazší nutnost, nedopustil, aby odešel z vigilií, jež se modlili bratři, nebo šel na ošetřovnu. Úřad sobě svěřený tak vykonával bez </w:t>
+      </w:r>
+      <w:r>
+        <w:rPr>
+          <w:rFonts w:eastAsia="Songti SC" w:cs="Arial Unicode MS"/>
+          <w:color w:val="auto"/>
+          <w:kern w:val="2"/>
+          <w:sz w:val="22"/>
+          <w:szCs w:val="22"/>
+          <w:lang w:val="cs-CZ" w:eastAsia="zh-CN" w:bidi="hi-IN"/>
+        </w:rPr>
+        <w:t>odkladů</w:t>
       </w:r>
       <w:r>
         <w:rPr>
@@ -3367,75 +3500,55 @@
       </w:r>
       <w:r>
         <w:rPr>
-          <w:lang w:val="cs-CZ" w:eastAsia="zh-CN" w:bidi="hi-IN"/>
-        </w:rPr>
-        <w:t>vždy si žádal a s radostí oblékal hrubé, staré a spravované hadry</w:t>
-      </w:r>
-      <w:r>
-        <w:rPr>
-          <w:lang w:val="cs-CZ" w:eastAsia="zh-CN" w:bidi="hi-IN"/>
-        </w:rPr>
-        <w:t xml:space="preserve">. </w:t>
-      </w:r>
-      <w:r>
-        <w:rPr>
-          <w:lang w:val="cs-CZ" w:eastAsia="zh-CN" w:bidi="hi-IN"/>
-        </w:rPr>
-        <w:t>Nikdy, pokud si to nežádala nejzazší nutnost</w:t>
-      </w:r>
-      <w:r>
-        <w:rPr>
-          <w:lang w:val="cs-CZ" w:eastAsia="zh-CN" w:bidi="hi-IN"/>
-        </w:rPr>
-        <w:t xml:space="preserve">, </w:t>
-      </w:r>
-      <w:r>
-        <w:rPr>
-          <w:lang w:val="cs-CZ" w:eastAsia="zh-CN" w:bidi="hi-IN"/>
-        </w:rPr>
-        <w:t>nedopustil, aby odešel z vigilií, jež se modlili bratři, nebo šel na ošetřovnu</w:t>
-      </w:r>
-      <w:r>
-        <w:rPr>
-          <w:lang w:val="cs-CZ" w:eastAsia="zh-CN" w:bidi="hi-IN"/>
-        </w:rPr>
-        <w:t xml:space="preserve">. </w:t>
-      </w:r>
-      <w:r>
-        <w:rPr>
-          <w:lang w:val="cs-CZ" w:eastAsia="zh-CN" w:bidi="hi-IN"/>
-        </w:rPr>
-        <w:t>Úřad sobě svěřený tak vykonával bez prodlení, diskrétně a moudře</w:t>
-      </w:r>
-      <w:r>
-        <w:rPr>
-          <w:lang w:val="cs-CZ" w:eastAsia="zh-CN" w:bidi="hi-IN"/>
-        </w:rPr>
-        <w:t xml:space="preserve">, </w:t>
-      </w:r>
-      <w:r>
-        <w:rPr>
-          <w:lang w:val="cs-CZ" w:eastAsia="zh-CN" w:bidi="hi-IN"/>
-        </w:rPr>
-        <w:t>k bratřím však vždy byl milý, laskavý a plný lásky</w:t>
-      </w:r>
-      <w:r>
-        <w:rPr>
-          <w:lang w:val="cs-CZ" w:eastAsia="zh-CN" w:bidi="hi-IN"/>
-        </w:rPr>
-        <w:t xml:space="preserve">. </w:t>
-      </w:r>
-      <w:r>
-        <w:rPr>
-          <w:lang w:val="cs-CZ" w:eastAsia="zh-CN" w:bidi="hi-IN"/>
-        </w:rPr>
-        <w:t>Po jeho smrti bylo tělo vedle svatých kostí bratří starého opatství, jejichž trpělivost a pokoru tak výtečně napodoboval, se stejnými poctami pohřbeno</w:t>
-      </w:r>
-      <w:r>
-        <w:rPr>
-          <w:lang w:val="cs-CZ" w:eastAsia="zh-CN" w:bidi="hi-IN"/>
-        </w:rPr>
-        <w:t>. (Hag., n. 324).</w:t>
+          <w:rFonts w:eastAsia="Songti SC" w:cs="Arial Unicode MS"/>
+          <w:color w:val="auto"/>
+          <w:kern w:val="2"/>
+          <w:sz w:val="22"/>
+          <w:szCs w:val="22"/>
+          <w:lang w:val="cs-CZ" w:eastAsia="zh-CN" w:bidi="hi-IN"/>
+        </w:rPr>
+        <w:t>s rozlišováním</w:t>
+      </w:r>
+      <w:r>
+        <w:rPr>
+          <w:lang w:val="cs-CZ" w:eastAsia="zh-CN" w:bidi="hi-IN"/>
+        </w:rPr>
+        <w:t xml:space="preserve"> a moudře, k bratřím však vždy byl milý, laskavý a plný lásky. Po smrti bylo jeho tělo </w:t>
+      </w:r>
+      <w:r>
+        <w:rPr>
+          <w:lang w:val="cs-CZ" w:eastAsia="zh-CN" w:bidi="hi-IN"/>
+        </w:rPr>
+        <w:t>ulo</w:t>
+      </w:r>
+      <w:r>
+        <w:rPr>
+          <w:rFonts w:eastAsia="Songti SC" w:cs="Arial Unicode MS"/>
+          <w:color w:val="auto"/>
+          <w:kern w:val="2"/>
+          <w:sz w:val="22"/>
+          <w:szCs w:val="22"/>
+          <w:lang w:val="cs-CZ" w:eastAsia="zh-CN" w:bidi="hi-IN"/>
+        </w:rPr>
+        <w:t xml:space="preserve">ženo </w:t>
+      </w:r>
+      <w:r>
+        <w:rPr>
+          <w:lang w:val="cs-CZ" w:eastAsia="zh-CN" w:bidi="hi-IN"/>
+        </w:rPr>
+        <w:t xml:space="preserve">vedle svatých kostí bratří starého opatství, jejichž trpělivost a pokoru tak výtečně napodoboval, </w:t>
+      </w:r>
+      <w:r>
+        <w:rPr>
+          <w:lang w:val="cs-CZ" w:eastAsia="zh-CN" w:bidi="hi-IN"/>
+        </w:rPr>
+        <w:t xml:space="preserve">a </w:t>
+      </w:r>
+      <w:r>
+        <w:rPr>
+          <w:lang w:val="cs-CZ" w:eastAsia="zh-CN" w:bidi="hi-IN"/>
+        </w:rPr>
+        <w:t>se stejnými poctami pohřbeno. (Hag., n. 324).</w:t>
       </w:r>
     </w:p>
     <w:p>
@@ -3462,7 +3575,67 @@
         <w:rPr>
           <w:lang w:val="cs-CZ" w:eastAsia="zh-CN" w:bidi="hi-IN"/>
         </w:rPr>
-        <w:t>Anno 1927, dedicatio ecclesiæ monialium Bonævallis Ruthensis.</w:t>
+        <w:t>Roku</w:t>
+      </w:r>
+      <w:r>
+        <w:rPr>
+          <w:lang w:val="cs-CZ" w:eastAsia="zh-CN" w:bidi="hi-IN"/>
+        </w:rPr>
+        <w:t xml:space="preserve"> 1927, </w:t>
+      </w:r>
+      <w:r>
+        <w:rPr>
+          <w:lang w:val="cs-CZ" w:eastAsia="zh-CN" w:bidi="hi-IN"/>
+        </w:rPr>
+        <w:t>zasv</w:t>
+      </w:r>
+      <w:r>
+        <w:rPr>
+          <w:rFonts w:eastAsia="Songti SC" w:cs="Arial Unicode MS"/>
+          <w:color w:val="auto"/>
+          <w:kern w:val="2"/>
+          <w:sz w:val="20"/>
+          <w:szCs w:val="20"/>
+          <w:lang w:val="cs-CZ" w:eastAsia="zh-CN" w:bidi="hi-IN"/>
+        </w:rPr>
+        <w:t xml:space="preserve">ěcení kostela </w:t>
+      </w:r>
+      <w:r>
+        <w:rPr>
+          <w:rFonts w:eastAsia="Songti SC" w:cs="Arial Unicode MS"/>
+          <w:i/>
+          <w:iCs/>
+          <w:color w:val="auto"/>
+          <w:kern w:val="2"/>
+          <w:sz w:val="20"/>
+          <w:szCs w:val="20"/>
+          <w:lang w:val="cs-CZ" w:eastAsia="zh-CN" w:bidi="hi-IN"/>
+        </w:rPr>
+        <w:t xml:space="preserve">trapistických </w:t>
+      </w:r>
+      <w:r>
+        <w:rPr>
+          <w:rFonts w:eastAsia="Songti SC" w:cs="Arial Unicode MS"/>
+          <w:color w:val="auto"/>
+          <w:kern w:val="2"/>
+          <w:sz w:val="20"/>
+          <w:szCs w:val="20"/>
+          <w:lang w:val="cs-CZ" w:eastAsia="zh-CN" w:bidi="hi-IN"/>
+        </w:rPr>
+        <w:t>mnišek z Bonneval v diecézi Rodez</w:t>
+      </w:r>
+      <w:r>
+        <w:rPr>
+          <w:lang w:val="cs-CZ" w:eastAsia="zh-CN" w:bidi="hi-IN"/>
+        </w:rPr>
+        <w:t>.</w:t>
+      </w:r>
+      <w:r>
+        <w:rPr>
+          <w:rStyle w:val="FootnoteAnchor"/>
+          <w:lang w:val="cs-CZ" w:eastAsia="zh-CN" w:bidi="hi-IN"/>
+        </w:rPr>
+        <w:footnoteReference w:id="21"/>
       </w:r>
     </w:p>
     <w:p>
@@ -3476,9 +3649,53 @@
         <w:rPr>
           <w:lang w:val="cs-CZ" w:eastAsia="zh-CN" w:bidi="hi-IN"/>
         </w:rPr>
-        <w:t>Anno 1904, in Acadia regione Canadæ monasterium conditur B. M. de Assum</w:t>
-        <w:softHyphen/>
-        <w:t>ptione.</w:t>
+        <w:t>Roku</w:t>
+      </w:r>
+      <w:r>
+        <w:rPr>
+          <w:lang w:val="cs-CZ" w:eastAsia="zh-CN" w:bidi="hi-IN"/>
+        </w:rPr>
+        <w:t xml:space="preserve"> 1904, </w:t>
+      </w:r>
+      <w:r>
+        <w:rPr>
+          <w:lang w:val="cs-CZ" w:eastAsia="zh-CN" w:bidi="hi-IN"/>
+        </w:rPr>
+        <w:t>na kanadsk</w:t>
+      </w:r>
+      <w:r>
+        <w:rPr>
+          <w:rFonts w:eastAsia="Songti SC" w:cs="Arial Unicode MS"/>
+          <w:color w:val="auto"/>
+          <w:kern w:val="2"/>
+          <w:sz w:val="20"/>
+          <w:szCs w:val="20"/>
+          <w:lang w:val="cs-CZ" w:eastAsia="zh-CN" w:bidi="hi-IN"/>
+        </w:rPr>
+        <w:t xml:space="preserve">ém poloostrově </w:t>
+      </w:r>
+      <w:r>
+        <w:rPr>
+          <w:lang w:val="cs-CZ" w:eastAsia="zh-CN" w:bidi="hi-IN"/>
+        </w:rPr>
+        <w:t>Ak</w:t>
+      </w:r>
+      <w:r>
+        <w:rPr>
+          <w:rFonts w:eastAsia="Songti SC" w:cs="Arial Unicode MS"/>
+          <w:color w:val="auto"/>
+          <w:kern w:val="2"/>
+          <w:sz w:val="20"/>
+          <w:szCs w:val="20"/>
+          <w:lang w:val="cs-CZ" w:eastAsia="zh-CN" w:bidi="hi-IN"/>
+        </w:rPr>
+        <w:t>ádie byl založen klášter Panny Marie Nanebevzaté</w:t>
+      </w:r>
+      <w:r>
+        <w:rPr>
+          <w:lang w:val="cs-CZ" w:eastAsia="zh-CN" w:bidi="hi-IN"/>
+        </w:rPr>
+        <w:t>.</w:t>
       </w:r>
     </w:p>
     <w:p>
@@ -3503,16 +3720,44 @@
     </w:p>
     <w:p>
       <w:pPr>
-        <w:pStyle w:val="Datum"/>
-        <w:rPr>
-          <w:lang w:val="cs-CZ" w:eastAsia="zh-CN" w:bidi="hi-IN"/>
-        </w:rPr>
-      </w:pPr>
-      <w:r>
-        <w:rPr>
-          <w:lang w:val="cs-CZ" w:eastAsia="zh-CN" w:bidi="hi-IN"/>
-        </w:rPr>
-        <w:t>10 Junii.</w:t>
+        <w:pStyle w:val="MenologiumDatum"/>
+        <w:rPr>
+          <w:lang w:val="cs-CZ" w:eastAsia="zh-CN" w:bidi="hi-IN"/>
+        </w:rPr>
+      </w:pPr>
+      <w:r>
+        <w:rPr>
+          <w:lang w:val="cs-CZ" w:eastAsia="zh-CN" w:bidi="hi-IN"/>
+        </w:rPr>
+        <w:t xml:space="preserve">10. </w:t>
+      </w:r>
+      <w:r>
+        <w:rPr>
+          <w:rFonts w:eastAsia="Songti SC" w:cs="Arial Unicode MS"/>
+          <w:color w:val="auto"/>
+          <w:kern w:val="2"/>
+          <w:sz w:val="22"/>
+          <w:szCs w:val="22"/>
+          <w:lang w:val="cs-CZ" w:eastAsia="zh-CN" w:bidi="hi-IN"/>
+        </w:rPr>
+        <w:t>č</w:t>
+      </w:r>
+      <w:r>
+        <w:rPr>
+          <w:rFonts w:eastAsia="Songti SC" w:cs="Arial Unicode MS"/>
+          <w:color w:val="auto"/>
+          <w:kern w:val="2"/>
+          <w:sz w:val="22"/>
+          <w:szCs w:val="22"/>
+          <w:lang w:val="cs-CZ" w:eastAsia="zh-CN" w:bidi="hi-IN"/>
+        </w:rPr>
+        <w:t>ervna</w:t>
+      </w:r>
+      <w:r>
+        <w:rPr>
+          <w:lang w:val="cs-CZ" w:eastAsia="zh-CN" w:bidi="hi-IN"/>
+        </w:rPr>
+        <w:t>.</w:t>
       </w:r>
     </w:p>
     <w:p>
@@ -3526,7 +3771,66 @@
         <w:rPr>
           <w:lang w:val="cs-CZ" w:eastAsia="zh-CN" w:bidi="hi-IN"/>
         </w:rPr>
-        <w:t xml:space="preserve">Salemii in Germania, anno 1245, depositio beati Abbatis </w:t>
+        <w:t>V Salemu</w:t>
+      </w:r>
+      <w:r>
+        <w:rPr>
+          <w:rStyle w:val="FootnoteAnchor"/>
+          <w:lang w:val="cs-CZ" w:eastAsia="zh-CN" w:bidi="hi-IN"/>
+        </w:rPr>
+        <w:footnoteReference w:id="22"/>
+      </w:r>
+      <w:r>
+        <w:rPr>
+          <w:lang w:val="cs-CZ" w:eastAsia="zh-CN" w:bidi="hi-IN"/>
+        </w:rPr>
+        <w:t xml:space="preserve"> v N</w:t>
+      </w:r>
+      <w:r>
+        <w:rPr>
+          <w:rFonts w:eastAsia="Songti SC" w:cs="Arial Unicode MS"/>
+          <w:color w:val="auto"/>
+          <w:kern w:val="2"/>
+          <w:sz w:val="22"/>
+          <w:szCs w:val="22"/>
+          <w:lang w:val="cs-CZ" w:eastAsia="zh-CN" w:bidi="hi-IN"/>
+        </w:rPr>
+        <w:t>ěmecku</w:t>
+      </w:r>
+      <w:r>
+        <w:rPr>
+          <w:lang w:val="cs-CZ" w:eastAsia="zh-CN" w:bidi="hi-IN"/>
+        </w:rPr>
+        <w:t xml:space="preserve">, </w:t>
+      </w:r>
+      <w:r>
+        <w:rPr>
+          <w:lang w:val="cs-CZ" w:eastAsia="zh-CN" w:bidi="hi-IN"/>
+        </w:rPr>
+        <w:t>roku</w:t>
+      </w:r>
+      <w:r>
+        <w:rPr>
+          <w:lang w:val="cs-CZ" w:eastAsia="zh-CN" w:bidi="hi-IN"/>
+        </w:rPr>
+        <w:t xml:space="preserve"> 1245, </w:t>
+      </w:r>
+      <w:r>
+        <w:rPr>
+          <w:lang w:val="cs-CZ" w:eastAsia="zh-CN" w:bidi="hi-IN"/>
+        </w:rPr>
+        <w:t>byl ulo</w:t>
+      </w:r>
+      <w:r>
+        <w:rPr>
+          <w:rFonts w:eastAsia="Songti SC" w:cs="Arial Unicode MS"/>
+          <w:color w:val="auto"/>
+          <w:kern w:val="2"/>
+          <w:sz w:val="22"/>
+          <w:szCs w:val="22"/>
+          <w:lang w:val="cs-CZ" w:eastAsia="zh-CN" w:bidi="hi-IN"/>
+        </w:rPr>
+        <w:t xml:space="preserve">žen do hrobu blahoslavený Opat </w:t>
       </w:r>
       <w:r>
         <w:rPr>
@@ -3534,17 +3838,421 @@
           <w:bCs/>
           <w:lang w:val="cs-CZ" w:eastAsia="zh-CN" w:bidi="hi-IN"/>
         </w:rPr>
-        <w:t>Everhardi de Rohrdorf</w:t>
-      </w:r>
-      <w:r>
-        <w:rPr>
-          <w:lang w:val="cs-CZ" w:eastAsia="zh-CN" w:bidi="hi-IN"/>
-        </w:rPr>
-        <w:t>, viri humilis Deoque constantis</w:t>
-        <w:softHyphen/>
-        <w:t>sime fidentis, æqualibus autem probatissimi. Cujus opera ipse Papa Innocentius III in variis usus est missionibus tam ecclesiasticis quam publicis, primum vero in suis relationibus cum rege Philippo de Suebia, a quo sincere sed prudenter stabat Everhardus. Humilibus æque ac magnis in omni rerum angustia consiliarius erat atque praesidium, monasteriumque suum ut nullus ante vel post prosperum fecit, providens utilitatibus ejus etiam in futurum. Cujus ad gubernacula cum quinquaginta fere annos cum fructu sedisset, regimine se abdicavit; atque quinque post annos, quinto et octogesimo ætatis suæ anno, conversationem sanctam sanctiore fine com</w:t>
-        <w:softHyphen/>
-        <w:t>plevit. (Hag., n. 449).</w:t>
+        <w:t xml:space="preserve">Everhard </w:t>
+      </w:r>
+      <w:r>
+        <w:rPr>
+          <w:b/>
+          <w:bCs/>
+          <w:lang w:val="cs-CZ" w:eastAsia="zh-CN" w:bidi="hi-IN"/>
+        </w:rPr>
+        <w:t>z</w:t>
+      </w:r>
+      <w:r>
+        <w:rPr>
+          <w:b/>
+          <w:bCs/>
+          <w:lang w:val="cs-CZ" w:eastAsia="zh-CN" w:bidi="hi-IN"/>
+        </w:rPr>
+        <w:t xml:space="preserve"> Rohrdorf</w:t>
+      </w:r>
+      <w:r>
+        <w:rPr>
+          <w:b/>
+          <w:bCs/>
+          <w:lang w:val="cs-CZ" w:eastAsia="zh-CN" w:bidi="hi-IN"/>
+        </w:rPr>
+        <w:t>u</w:t>
+      </w:r>
+      <w:r>
+        <w:rPr>
+          <w:lang w:val="cs-CZ" w:eastAsia="zh-CN" w:bidi="hi-IN"/>
+        </w:rPr>
+        <w:t xml:space="preserve">, </w:t>
+      </w:r>
+      <w:r>
+        <w:rPr>
+          <w:lang w:val="cs-CZ" w:eastAsia="zh-CN" w:bidi="hi-IN"/>
+        </w:rPr>
+        <w:t>mu</w:t>
+      </w:r>
+      <w:r>
+        <w:rPr>
+          <w:rFonts w:eastAsia="Songti SC" w:cs="Arial Unicode MS"/>
+          <w:color w:val="auto"/>
+          <w:kern w:val="2"/>
+          <w:sz w:val="22"/>
+          <w:szCs w:val="22"/>
+          <w:lang w:val="cs-CZ" w:eastAsia="zh-CN" w:bidi="hi-IN"/>
+        </w:rPr>
+        <w:t xml:space="preserve">ž pokorný, </w:t>
+      </w:r>
+      <w:r>
+        <w:rPr>
+          <w:rFonts w:eastAsia="Songti SC" w:cs="Arial Unicode MS"/>
+          <w:color w:val="auto"/>
+          <w:kern w:val="2"/>
+          <w:sz w:val="22"/>
+          <w:szCs w:val="22"/>
+          <w:lang w:val="cs-CZ" w:eastAsia="zh-CN" w:bidi="hi-IN"/>
+        </w:rPr>
+        <w:t>vždy neochvějně svěřen do Božích rukou</w:t>
+      </w:r>
+      <w:r>
+        <w:rPr>
+          <w:lang w:val="cs-CZ" w:eastAsia="zh-CN" w:bidi="hi-IN"/>
+        </w:rPr>
+        <w:t xml:space="preserve">, </w:t>
+      </w:r>
+      <w:r>
+        <w:rPr>
+          <w:lang w:val="cs-CZ" w:eastAsia="zh-CN" w:bidi="hi-IN"/>
+        </w:rPr>
+        <w:t>nejosv</w:t>
+      </w:r>
+      <w:r>
+        <w:rPr>
+          <w:rFonts w:eastAsia="Songti SC" w:cs="Arial Unicode MS"/>
+          <w:color w:val="auto"/>
+          <w:kern w:val="2"/>
+          <w:sz w:val="22"/>
+          <w:szCs w:val="22"/>
+          <w:lang w:val="cs-CZ" w:eastAsia="zh-CN" w:bidi="hi-IN"/>
+        </w:rPr>
+        <w:t>ědčenější ze sobě rovných</w:t>
+      </w:r>
+      <w:r>
+        <w:rPr>
+          <w:lang w:val="cs-CZ" w:eastAsia="zh-CN" w:bidi="hi-IN"/>
+        </w:rPr>
+        <w:t xml:space="preserve">. </w:t>
+      </w:r>
+      <w:r>
+        <w:rPr>
+          <w:lang w:val="cs-CZ" w:eastAsia="zh-CN" w:bidi="hi-IN"/>
+        </w:rPr>
+        <w:t xml:space="preserve">Jeho </w:t>
+      </w:r>
+      <w:r>
+        <w:rPr>
+          <w:lang w:val="cs-CZ" w:eastAsia="zh-CN" w:bidi="hi-IN"/>
+        </w:rPr>
+        <w:t>slu</w:t>
+      </w:r>
+      <w:r>
+        <w:rPr>
+          <w:rFonts w:eastAsia="Songti SC" w:cs="Arial Unicode MS"/>
+          <w:color w:val="auto"/>
+          <w:kern w:val="2"/>
+          <w:sz w:val="22"/>
+          <w:szCs w:val="22"/>
+          <w:lang w:val="cs-CZ" w:eastAsia="zh-CN" w:bidi="hi-IN"/>
+        </w:rPr>
+        <w:t>žeb</w:t>
+      </w:r>
+      <w:r>
+        <w:rPr>
+          <w:rFonts w:eastAsia="Songti SC" w:cs="Arial Unicode MS"/>
+          <w:color w:val="auto"/>
+          <w:kern w:val="2"/>
+          <w:sz w:val="22"/>
+          <w:szCs w:val="22"/>
+          <w:lang w:val="cs-CZ" w:eastAsia="zh-CN" w:bidi="hi-IN"/>
+        </w:rPr>
+        <w:t xml:space="preserve"> </w:t>
+      </w:r>
+      <w:r>
+        <w:rPr>
+          <w:rFonts w:eastAsia="Songti SC" w:cs="Arial Unicode MS"/>
+          <w:color w:val="auto"/>
+          <w:kern w:val="2"/>
+          <w:sz w:val="22"/>
+          <w:szCs w:val="22"/>
+          <w:lang w:val="cs-CZ" w:eastAsia="zh-CN" w:bidi="hi-IN"/>
+        </w:rPr>
+        <w:t>vy</w:t>
+      </w:r>
+      <w:r>
+        <w:rPr>
+          <w:rFonts w:eastAsia="Songti SC" w:cs="Arial Unicode MS"/>
+          <w:color w:val="auto"/>
+          <w:kern w:val="2"/>
+          <w:sz w:val="22"/>
+          <w:szCs w:val="22"/>
+          <w:lang w:val="cs-CZ" w:eastAsia="zh-CN" w:bidi="hi-IN"/>
+        </w:rPr>
+        <w:t xml:space="preserve">užil sám Papež </w:t>
+      </w:r>
+      <w:r>
+        <w:rPr>
+          <w:lang w:val="cs-CZ" w:eastAsia="zh-CN" w:bidi="hi-IN"/>
+        </w:rPr>
+        <w:t xml:space="preserve">Innocens III. </w:t>
+      </w:r>
+      <w:r>
+        <w:rPr>
+          <w:lang w:val="cs-CZ" w:eastAsia="zh-CN" w:bidi="hi-IN"/>
+        </w:rPr>
+        <w:t>p</w:t>
+      </w:r>
+      <w:r>
+        <w:rPr>
+          <w:rFonts w:eastAsia="Songti SC" w:cs="Arial Unicode MS"/>
+          <w:color w:val="auto"/>
+          <w:kern w:val="2"/>
+          <w:sz w:val="22"/>
+          <w:szCs w:val="22"/>
+          <w:lang w:val="cs-CZ" w:eastAsia="zh-CN" w:bidi="hi-IN"/>
+        </w:rPr>
+        <w:t>ři</w:t>
+      </w:r>
+      <w:r>
+        <w:rPr>
+          <w:lang w:val="cs-CZ" w:eastAsia="zh-CN" w:bidi="hi-IN"/>
+        </w:rPr>
+        <w:t xml:space="preserve"> r</w:t>
+      </w:r>
+      <w:r>
+        <w:rPr>
+          <w:rFonts w:eastAsia="Songti SC" w:cs="Arial Unicode MS"/>
+          <w:color w:val="auto"/>
+          <w:kern w:val="2"/>
+          <w:sz w:val="22"/>
+          <w:szCs w:val="22"/>
+          <w:lang w:val="cs-CZ" w:eastAsia="zh-CN" w:bidi="hi-IN"/>
+        </w:rPr>
+        <w:t>ůzných posláních, církevních i veřejných</w:t>
+      </w:r>
+      <w:r>
+        <w:rPr>
+          <w:lang w:val="cs-CZ" w:eastAsia="zh-CN" w:bidi="hi-IN"/>
+        </w:rPr>
+        <w:t xml:space="preserve">, </w:t>
+      </w:r>
+      <w:r>
+        <w:rPr>
+          <w:lang w:val="cs-CZ" w:eastAsia="zh-CN" w:bidi="hi-IN"/>
+        </w:rPr>
+        <w:t>poprv</w:t>
+      </w:r>
+      <w:r>
+        <w:rPr>
+          <w:rFonts w:eastAsia="Songti SC" w:cs="Arial Unicode MS"/>
+          <w:color w:val="auto"/>
+          <w:kern w:val="2"/>
+          <w:sz w:val="22"/>
+          <w:szCs w:val="22"/>
+          <w:lang w:val="cs-CZ" w:eastAsia="zh-CN" w:bidi="hi-IN"/>
+        </w:rPr>
+        <w:t>é pak při svých jednáních s králem Filipem Švábským</w:t>
+      </w:r>
+      <w:r>
+        <w:rPr>
+          <w:lang w:val="cs-CZ" w:eastAsia="zh-CN" w:bidi="hi-IN"/>
+        </w:rPr>
+        <w:t>,</w:t>
+      </w:r>
+      <w:r>
+        <w:rPr>
+          <w:rStyle w:val="FootnoteAnchor"/>
+          <w:lang w:val="cs-CZ" w:eastAsia="zh-CN" w:bidi="hi-IN"/>
+        </w:rPr>
+        <w:footnoteReference w:id="23"/>
+      </w:r>
+      <w:r>
+        <w:rPr>
+          <w:lang w:val="cs-CZ" w:eastAsia="zh-CN" w:bidi="hi-IN"/>
+        </w:rPr>
+        <w:t xml:space="preserve"> </w:t>
+      </w:r>
+      <w:r>
+        <w:rPr>
+          <w:lang w:val="cs-CZ" w:eastAsia="zh-CN" w:bidi="hi-IN"/>
+        </w:rPr>
+        <w:t>proti n</w:t>
+      </w:r>
+      <w:r>
+        <w:rPr>
+          <w:rFonts w:eastAsia="Songti SC" w:cs="Arial Unicode MS"/>
+          <w:color w:val="auto"/>
+          <w:kern w:val="2"/>
+          <w:sz w:val="22"/>
+          <w:szCs w:val="22"/>
+          <w:lang w:val="cs-CZ" w:eastAsia="zh-CN" w:bidi="hi-IN"/>
+        </w:rPr>
+        <w:t xml:space="preserve">ěmuž stál přísně, avšak moudře </w:t>
+      </w:r>
+      <w:r>
+        <w:rPr>
+          <w:lang w:val="cs-CZ" w:eastAsia="zh-CN" w:bidi="hi-IN"/>
+        </w:rPr>
+        <w:t xml:space="preserve">Everhard. </w:t>
+      </w:r>
+      <w:r>
+        <w:rPr>
+          <w:lang w:val="cs-CZ" w:eastAsia="zh-CN" w:bidi="hi-IN"/>
+        </w:rPr>
+        <w:t>Nicotn</w:t>
+      </w:r>
+      <w:r>
+        <w:rPr>
+          <w:rFonts w:eastAsia="Songti SC" w:cs="Arial Unicode MS"/>
+          <w:color w:val="auto"/>
+          <w:kern w:val="2"/>
+          <w:sz w:val="22"/>
+          <w:szCs w:val="22"/>
+          <w:lang w:val="cs-CZ" w:eastAsia="zh-CN" w:bidi="hi-IN"/>
+        </w:rPr>
+        <w:t>ým stejně jako velikým byl rádcem i pomocníkem v každé nesnázi</w:t>
+      </w:r>
+      <w:r>
+        <w:rPr>
+          <w:lang w:val="cs-CZ" w:eastAsia="zh-CN" w:bidi="hi-IN"/>
+        </w:rPr>
+        <w:t xml:space="preserve">, </w:t>
+      </w:r>
+      <w:r>
+        <w:rPr>
+          <w:lang w:val="cs-CZ" w:eastAsia="zh-CN" w:bidi="hi-IN"/>
+        </w:rPr>
+        <w:t>sv</w:t>
+      </w:r>
+      <w:r>
+        <w:rPr>
+          <w:rFonts w:eastAsia="Songti SC" w:cs="Arial Unicode MS"/>
+          <w:color w:val="auto"/>
+          <w:kern w:val="2"/>
+          <w:sz w:val="22"/>
+          <w:szCs w:val="22"/>
+          <w:lang w:val="cs-CZ" w:eastAsia="zh-CN" w:bidi="hi-IN"/>
+        </w:rPr>
+        <w:t xml:space="preserve">ůj klášter přivedl k takovému rozkvětu, jako nikdo před ním </w:t>
+      </w:r>
+      <w:r>
+        <w:rPr>
+          <w:rFonts w:eastAsia="Songti SC" w:cs="Arial Unicode MS"/>
+          <w:color w:val="auto"/>
+          <w:kern w:val="2"/>
+          <w:sz w:val="22"/>
+          <w:szCs w:val="22"/>
+          <w:lang w:val="cs-CZ" w:eastAsia="zh-CN" w:bidi="hi-IN"/>
+        </w:rPr>
+        <w:t xml:space="preserve">a </w:t>
+      </w:r>
+      <w:r>
+        <w:rPr>
+          <w:rFonts w:eastAsia="Songti SC" w:cs="Arial Unicode MS"/>
+          <w:color w:val="auto"/>
+          <w:kern w:val="2"/>
+          <w:sz w:val="22"/>
+          <w:szCs w:val="22"/>
+          <w:lang w:val="cs-CZ" w:eastAsia="zh-CN" w:bidi="hi-IN"/>
+        </w:rPr>
+        <w:t>ani po něm</w:t>
+      </w:r>
+      <w:r>
+        <w:rPr>
+          <w:lang w:val="cs-CZ" w:eastAsia="zh-CN" w:bidi="hi-IN"/>
+        </w:rPr>
+        <w:t xml:space="preserve">, </w:t>
+      </w:r>
+      <w:r>
+        <w:rPr>
+          <w:lang w:val="cs-CZ" w:eastAsia="zh-CN" w:bidi="hi-IN"/>
+        </w:rPr>
+        <w:t>a postaral se o jeho zisky dokonce i do budoucna</w:t>
+      </w:r>
+      <w:r>
+        <w:rPr>
+          <w:lang w:val="cs-CZ" w:eastAsia="zh-CN" w:bidi="hi-IN"/>
+        </w:rPr>
+        <w:t xml:space="preserve">. </w:t>
+      </w:r>
+      <w:r>
+        <w:rPr>
+          <w:lang w:val="cs-CZ" w:eastAsia="zh-CN" w:bidi="hi-IN"/>
+        </w:rPr>
+        <w:t>Kdy</w:t>
+      </w:r>
+      <w:r>
+        <w:rPr>
+          <w:rFonts w:eastAsia="Songti SC" w:cs="Arial Unicode MS"/>
+          <w:color w:val="auto"/>
+          <w:kern w:val="2"/>
+          <w:sz w:val="22"/>
+          <w:szCs w:val="22"/>
+          <w:lang w:val="cs-CZ" w:eastAsia="zh-CN" w:bidi="hi-IN"/>
+        </w:rPr>
+        <w:t>ž stál u kormidla kláštera téměř padesát plodných let, zřekl se vlády</w:t>
+      </w:r>
+      <w:r>
+        <w:rPr>
+          <w:lang w:val="cs-CZ" w:eastAsia="zh-CN" w:bidi="hi-IN"/>
+        </w:rPr>
+        <w:t xml:space="preserve">; a </w:t>
+      </w:r>
+      <w:r>
+        <w:rPr>
+          <w:lang w:val="cs-CZ" w:eastAsia="zh-CN" w:bidi="hi-IN"/>
+        </w:rPr>
+        <w:t>po dal</w:t>
+      </w:r>
+      <w:r>
+        <w:rPr>
+          <w:rFonts w:eastAsia="Songti SC" w:cs="Arial Unicode MS"/>
+          <w:color w:val="auto"/>
+          <w:kern w:val="2"/>
+          <w:sz w:val="22"/>
+          <w:szCs w:val="22"/>
+          <w:lang w:val="cs-CZ" w:eastAsia="zh-CN" w:bidi="hi-IN"/>
+        </w:rPr>
+        <w:t xml:space="preserve">ších </w:t>
+      </w:r>
+      <w:r>
+        <w:rPr>
+          <w:lang w:val="cs-CZ" w:eastAsia="zh-CN" w:bidi="hi-IN"/>
+        </w:rPr>
+        <w:t>p</w:t>
+      </w:r>
+      <w:r>
+        <w:rPr>
+          <w:rFonts w:eastAsia="Songti SC" w:cs="Arial Unicode MS"/>
+          <w:color w:val="auto"/>
+          <w:kern w:val="2"/>
+          <w:sz w:val="22"/>
+          <w:szCs w:val="22"/>
+          <w:lang w:val="cs-CZ" w:eastAsia="zh-CN" w:bidi="hi-IN"/>
+        </w:rPr>
+        <w:t>ěti letech, v osmdesáti pěti letech svého věku</w:t>
+      </w:r>
+      <w:r>
+        <w:rPr>
+          <w:lang w:val="cs-CZ" w:eastAsia="zh-CN" w:bidi="hi-IN"/>
+        </w:rPr>
+        <w:t xml:space="preserve">, </w:t>
+      </w:r>
+      <w:r>
+        <w:rPr>
+          <w:lang w:val="cs-CZ" w:eastAsia="zh-CN" w:bidi="hi-IN"/>
+        </w:rPr>
+        <w:t>sv</w:t>
+      </w:r>
+      <w:r>
+        <w:rPr>
+          <w:rFonts w:eastAsia="Songti SC" w:cs="Arial Unicode MS"/>
+          <w:color w:val="auto"/>
+          <w:kern w:val="2"/>
+          <w:sz w:val="22"/>
+          <w:szCs w:val="22"/>
+          <w:lang w:val="cs-CZ" w:eastAsia="zh-CN" w:bidi="hi-IN"/>
+        </w:rPr>
+        <w:t>ůj svatý život završil ještě svatějším koncem</w:t>
+      </w:r>
+      <w:r>
+        <w:rPr>
+          <w:lang w:val="cs-CZ" w:eastAsia="zh-CN" w:bidi="hi-IN"/>
+        </w:rPr>
+        <w:t>. (Hag., n. 449).</w:t>
       </w:r>
     </w:p>
     <w:p>
@@ -3562,9 +4270,71 @@
         <w:rPr>
           <w:lang w:val="cs-CZ" w:eastAsia="zh-CN" w:bidi="hi-IN"/>
         </w:rPr>
-        <w:t>Grissoviæ in Silesia, anno 1706 cœlo nascitur sanctus conver</w:t>
-        <w:softHyphen/>
-        <w:t xml:space="preserve">sus </w:t>
+        <w:t xml:space="preserve">V </w:t>
+      </w:r>
+      <w:r>
+        <w:rPr>
+          <w:rFonts w:eastAsia="Songti SC" w:cs="Arial Unicode MS"/>
+          <w:color w:val="auto"/>
+          <w:kern w:val="2"/>
+          <w:sz w:val="22"/>
+          <w:szCs w:val="22"/>
+          <w:lang w:val="cs-CZ" w:eastAsia="zh-CN" w:bidi="hi-IN"/>
+        </w:rPr>
+        <w:t>Křesoboru</w:t>
+      </w:r>
+      <w:r>
+        <w:rPr>
+          <w:rStyle w:val="FootnoteAnchor"/>
+          <w:rFonts w:eastAsia="Songti SC" w:cs="Arial Unicode MS"/>
+          <w:color w:val="auto"/>
+          <w:kern w:val="2"/>
+          <w:sz w:val="22"/>
+          <w:szCs w:val="22"/>
+          <w:lang w:val="cs-CZ" w:eastAsia="zh-CN" w:bidi="hi-IN"/>
+        </w:rPr>
+        <w:footnoteReference w:id="24"/>
+      </w:r>
+      <w:r>
+        <w:rPr>
+          <w:lang w:val="cs-CZ" w:eastAsia="zh-CN" w:bidi="hi-IN"/>
+        </w:rPr>
+        <w:t xml:space="preserve"> ve Slezsku</w:t>
+      </w:r>
+      <w:r>
+        <w:rPr>
+          <w:lang w:val="cs-CZ" w:eastAsia="zh-CN" w:bidi="hi-IN"/>
+        </w:rPr>
+        <w:t xml:space="preserve">, </w:t>
+      </w:r>
+      <w:r>
+        <w:rPr>
+          <w:lang w:val="cs-CZ" w:eastAsia="zh-CN" w:bidi="hi-IN"/>
+        </w:rPr>
+        <w:t>se roku</w:t>
+      </w:r>
+      <w:r>
+        <w:rPr>
+          <w:lang w:val="cs-CZ" w:eastAsia="zh-CN" w:bidi="hi-IN"/>
+        </w:rPr>
+        <w:t xml:space="preserve"> 1706 </w:t>
+      </w:r>
+      <w:r>
+        <w:rPr>
+          <w:lang w:val="cs-CZ" w:eastAsia="zh-CN" w:bidi="hi-IN"/>
+        </w:rPr>
+        <w:t>narodil pro nebe svat</w:t>
+      </w:r>
+      <w:r>
+        <w:rPr>
+          <w:rFonts w:eastAsia="Songti SC" w:cs="Arial Unicode MS"/>
+          <w:color w:val="auto"/>
+          <w:kern w:val="2"/>
+          <w:sz w:val="22"/>
+          <w:szCs w:val="22"/>
+          <w:lang w:val="cs-CZ" w:eastAsia="zh-CN" w:bidi="hi-IN"/>
+        </w:rPr>
+        <w:t xml:space="preserve">ý konvrš </w:t>
       </w:r>
       <w:r>
         <w:rPr>
@@ -3578,11 +4348,1407 @@
         <w:rPr>
           <w:lang w:val="cs-CZ" w:eastAsia="zh-CN" w:bidi="hi-IN"/>
         </w:rPr>
-        <w:t>, portarius. Cor in eo erat aureum, ac per totam regionem Pater pauperum dicebatur. His enim Dei hospitibus summa cum caritate cibos apposuit stipesque por</w:t>
+        <w:t>, port</w:t>
+      </w:r>
+      <w:r>
+        <w:rPr>
+          <w:rFonts w:eastAsia="Songti SC" w:cs="Arial Unicode MS"/>
+          <w:color w:val="auto"/>
+          <w:kern w:val="2"/>
+          <w:sz w:val="22"/>
+          <w:szCs w:val="22"/>
+          <w:lang w:val="cs-CZ" w:eastAsia="zh-CN" w:bidi="hi-IN"/>
+        </w:rPr>
+        <w:t>ýř</w:t>
+      </w:r>
+      <w:r>
+        <w:rPr>
+          <w:lang w:val="cs-CZ" w:eastAsia="zh-CN" w:bidi="hi-IN"/>
+        </w:rPr>
+        <w:t xml:space="preserve">. </w:t>
+      </w:r>
+      <w:r>
+        <w:rPr>
+          <w:lang w:val="cs-CZ" w:eastAsia="zh-CN" w:bidi="hi-IN"/>
+        </w:rPr>
+        <w:t>M</w:t>
+      </w:r>
+      <w:r>
+        <w:rPr>
+          <w:rFonts w:eastAsia="Songti SC" w:cs="Arial Unicode MS"/>
+          <w:color w:val="auto"/>
+          <w:kern w:val="2"/>
+          <w:sz w:val="22"/>
+          <w:szCs w:val="22"/>
+          <w:lang w:val="cs-CZ" w:eastAsia="zh-CN" w:bidi="hi-IN"/>
+        </w:rPr>
+        <w:t>ěl zlaté srdce a široko daleko byl nazýván Otcem chudých</w:t>
+      </w:r>
+      <w:r>
+        <w:rPr>
+          <w:lang w:val="cs-CZ" w:eastAsia="zh-CN" w:bidi="hi-IN"/>
+        </w:rPr>
+        <w:t>.</w:t>
+      </w:r>
+      <w:r>
+        <w:rPr>
+          <w:rStyle w:val="FootnoteAnchor"/>
+          <w:lang w:val="cs-CZ" w:eastAsia="zh-CN" w:bidi="hi-IN"/>
+        </w:rPr>
+        <w:footnoteReference w:id="25"/>
+      </w:r>
+      <w:r>
+        <w:rPr>
+          <w:lang w:val="cs-CZ" w:eastAsia="zh-CN" w:bidi="hi-IN"/>
+        </w:rPr>
+        <w:t xml:space="preserve"> </w:t>
+      </w:r>
+      <w:r>
+        <w:rPr>
+          <w:lang w:val="cs-CZ" w:eastAsia="zh-CN" w:bidi="hi-IN"/>
+        </w:rPr>
+        <w:t>T</w:t>
+      </w:r>
+      <w:r>
+        <w:rPr>
+          <w:rFonts w:eastAsia="Songti SC" w:cs="Arial Unicode MS"/>
+          <w:color w:val="auto"/>
+          <w:kern w:val="2"/>
+          <w:sz w:val="22"/>
+          <w:szCs w:val="22"/>
+          <w:lang w:val="cs-CZ" w:eastAsia="zh-CN" w:bidi="hi-IN"/>
+        </w:rPr>
+        <w:t xml:space="preserve">ěmto Božím hostům totiž s největší láskou předkládal pokrmy a </w:t>
+      </w:r>
+      <w:r>
+        <w:rPr>
+          <w:rFonts w:eastAsia="Songti SC" w:cs="Arial Unicode MS"/>
+          <w:color w:val="auto"/>
+          <w:kern w:val="2"/>
+          <w:sz w:val="22"/>
+          <w:szCs w:val="22"/>
+          <w:lang w:val="cs-CZ" w:eastAsia="zh-CN" w:bidi="hi-IN"/>
+        </w:rPr>
+        <w:t>dával almužny</w:t>
+      </w:r>
+      <w:r>
+        <w:rPr>
+          <w:lang w:val="cs-CZ" w:eastAsia="zh-CN" w:bidi="hi-IN"/>
+        </w:rPr>
+        <w:t xml:space="preserve">, </w:t>
+      </w:r>
+      <w:r>
+        <w:rPr>
+          <w:lang w:val="cs-CZ" w:eastAsia="zh-CN" w:bidi="hi-IN"/>
+        </w:rPr>
+        <w:t>a jejich r</w:t>
+      </w:r>
+      <w:r>
+        <w:rPr>
+          <w:rFonts w:eastAsia="Songti SC" w:cs="Arial Unicode MS"/>
+          <w:color w:val="auto"/>
+          <w:kern w:val="2"/>
+          <w:sz w:val="22"/>
+          <w:szCs w:val="22"/>
+          <w:lang w:val="cs-CZ" w:eastAsia="zh-CN" w:bidi="hi-IN"/>
+        </w:rPr>
+        <w:t>ány i vředy laskavou rukou dobrého Samaritána léčil</w:t>
+      </w:r>
+      <w:r>
+        <w:rPr>
+          <w:lang w:val="cs-CZ" w:eastAsia="zh-CN" w:bidi="hi-IN"/>
+        </w:rPr>
+        <w:t xml:space="preserve">. </w:t>
+      </w:r>
+      <w:r>
+        <w:rPr>
+          <w:lang w:val="cs-CZ" w:eastAsia="zh-CN" w:bidi="hi-IN"/>
+        </w:rPr>
+        <w:t>V noci pak po dlouh</w:t>
+      </w:r>
+      <w:r>
+        <w:rPr>
+          <w:rFonts w:eastAsia="Songti SC" w:cs="Arial Unicode MS"/>
+          <w:color w:val="auto"/>
+          <w:kern w:val="2"/>
+          <w:sz w:val="22"/>
+          <w:szCs w:val="22"/>
+          <w:lang w:val="cs-CZ" w:eastAsia="zh-CN" w:bidi="hi-IN"/>
+        </w:rPr>
+        <w:t>é hodiny prodléval na modlitbách v kostele č</w:t>
+      </w:r>
+      <w:r>
+        <w:rPr>
+          <w:rFonts w:eastAsia="Songti SC" w:cs="Arial Unicode MS"/>
+          <w:color w:val="auto"/>
+          <w:kern w:val="2"/>
+          <w:sz w:val="22"/>
+          <w:szCs w:val="22"/>
+          <w:lang w:val="cs-CZ" w:eastAsia="zh-CN" w:bidi="hi-IN"/>
+        </w:rPr>
+        <w:t xml:space="preserve">i </w:t>
+      </w:r>
+      <w:r>
+        <w:rPr>
+          <w:rFonts w:eastAsia="Songti SC" w:cs="Arial Unicode MS"/>
+          <w:color w:val="auto"/>
+          <w:kern w:val="2"/>
+          <w:sz w:val="22"/>
+          <w:szCs w:val="22"/>
+          <w:lang w:val="cs-CZ" w:eastAsia="zh-CN" w:bidi="hi-IN"/>
+        </w:rPr>
+        <w:t>před malou Kalvárií, kterou si sám vyrobil</w:t>
+      </w:r>
+      <w:r>
+        <w:rPr>
+          <w:lang w:val="cs-CZ" w:eastAsia="zh-CN" w:bidi="hi-IN"/>
+        </w:rPr>
+        <w:t xml:space="preserve">. </w:t>
+      </w:r>
+      <w:r>
+        <w:rPr>
+          <w:lang w:val="cs-CZ" w:eastAsia="zh-CN" w:bidi="hi-IN"/>
+        </w:rPr>
+        <w:t>Kdy</w:t>
+      </w:r>
+      <w:r>
+        <w:rPr>
+          <w:rFonts w:eastAsia="Songti SC" w:cs="Arial Unicode MS"/>
+          <w:color w:val="auto"/>
+          <w:kern w:val="2"/>
+          <w:sz w:val="22"/>
+          <w:szCs w:val="22"/>
+          <w:lang w:val="cs-CZ" w:eastAsia="zh-CN" w:bidi="hi-IN"/>
+        </w:rPr>
+        <w:t xml:space="preserve">ž slyšíme, jaké vykonával skutky pokání, </w:t>
+      </w:r>
+      <w:r>
+        <w:rPr>
+          <w:rFonts w:eastAsia="Songti SC" w:cs="Arial Unicode MS"/>
+          <w:color w:val="auto"/>
+          <w:kern w:val="2"/>
+          <w:sz w:val="22"/>
+          <w:szCs w:val="22"/>
+          <w:lang w:val="cs-CZ" w:eastAsia="zh-CN" w:bidi="hi-IN"/>
+        </w:rPr>
+        <w:t>třese se strachem</w:t>
+      </w:r>
+      <w:r>
+        <w:rPr>
+          <w:rFonts w:eastAsia="Songti SC" w:cs="Arial Unicode MS"/>
+          <w:color w:val="auto"/>
+          <w:kern w:val="2"/>
+          <w:sz w:val="22"/>
+          <w:szCs w:val="22"/>
+          <w:lang w:val="cs-CZ" w:eastAsia="zh-CN" w:bidi="hi-IN"/>
+        </w:rPr>
+        <w:t xml:space="preserve"> se naše zženštilá přirozenost</w:t>
+      </w:r>
+      <w:r>
+        <w:rPr>
+          <w:lang w:val="cs-CZ" w:eastAsia="zh-CN" w:bidi="hi-IN"/>
+        </w:rPr>
+        <w:t>. (Hag., n.</w:t>
+      </w:r>
+      <w:r>
+        <w:rPr>
+          <w:rFonts w:eastAsia="Songti SC" w:cs="Arial Unicode MS"/>
+          <w:color w:val="auto"/>
+          <w:kern w:val="2"/>
+          <w:sz w:val="22"/>
+          <w:szCs w:val="22"/>
+          <w:lang w:val="cs-CZ" w:eastAsia="zh-CN" w:bidi="hi-IN"/>
+        </w:rPr>
+        <w:t> </w:t>
+      </w:r>
+      <w:r>
+        <w:rPr>
+          <w:lang w:val="cs-CZ" w:eastAsia="zh-CN" w:bidi="hi-IN"/>
+        </w:rPr>
+        <w:t>647).</w:t>
+      </w:r>
+    </w:p>
+    <w:p>
+      <w:pPr>
+        <w:pStyle w:val="MenologiumDatum"/>
+        <w:rPr>
+          <w:lang w:val="cs-CZ" w:eastAsia="zh-CN" w:bidi="hi-IN"/>
+        </w:rPr>
+      </w:pPr>
+      <w:r>
+        <w:rPr/>
+      </w:r>
+    </w:p>
+    <w:p>
+      <w:pPr>
+        <w:pStyle w:val="MenologiumDatum"/>
+        <w:rPr>
+          <w:lang w:val="cs-CZ" w:eastAsia="zh-CN" w:bidi="hi-IN"/>
+        </w:rPr>
+      </w:pPr>
+      <w:r>
+        <w:rPr>
+          <w:lang w:val="la-VA" w:eastAsia="zh-CN" w:bidi="hi-IN"/>
+        </w:rPr>
+        <w:t>11 Junii.</w:t>
+      </w:r>
+    </w:p>
+    <w:p>
+      <w:pPr>
+        <w:pStyle w:val="Menologiumtextus"/>
+        <w:suppressAutoHyphens w:val="false"/>
+        <w:spacing w:before="0" w:after="29"/>
+        <w:ind w:firstLine="180"/>
+        <w:jc w:val="both"/>
+        <w:rPr>
+          <w:lang w:val="la-VA" w:eastAsia="zh-CN" w:bidi="hi-IN"/>
+        </w:rPr>
+      </w:pPr>
+      <w:r>
+        <w:rPr>
+          <w:lang w:val="la-VA" w:eastAsia="zh-CN" w:bidi="hi-IN"/>
+        </w:rPr>
+        <w:t>Natalis S. Aleydis, cujus festum postridie agitur.</w:t>
+      </w:r>
+    </w:p>
+    <w:p>
+      <w:pPr>
+        <w:pStyle w:val="Menologiumtextus"/>
+        <w:suppressAutoHyphens w:val="false"/>
+        <w:spacing w:before="0" w:after="29"/>
+        <w:ind w:firstLine="180"/>
+        <w:jc w:val="both"/>
+        <w:rPr>
+          <w:lang w:val="la-VA" w:eastAsia="zh-CN" w:bidi="hi-IN"/>
+        </w:rPr>
+      </w:pPr>
+      <w:r>
+        <w:rPr>
+          <w:lang w:val="la-VA" w:eastAsia="zh-CN" w:bidi="hi-IN"/>
+        </w:rPr>
+        <w:t xml:space="preserve">In Italia, anno 1248, </w:t>
+      </w:r>
+      <w:r>
+        <w:rPr>
+          <w:b/>
+          <w:bCs/>
+          <w:lang w:val="la-VA" w:eastAsia="zh-CN" w:bidi="hi-IN"/>
+        </w:rPr>
+        <w:t>beatus Placidus Rhodiensis</w:t>
+      </w:r>
+      <w:r>
+        <w:rPr>
+          <w:lang w:val="la-VA" w:eastAsia="zh-CN" w:bidi="hi-IN"/>
+        </w:rPr>
+        <w:t>. Ab ipsa pueritia cor gerens senile, pietate et caritate præcipuus, cum adolescens eremiticam vitam elegisset, omnibus se dans austeritatibus corporisque macerationibus, per triginta septem annos non nisi sedendo vel stando modicum dormitabat. Pro discipulis autem affluentibus monasterium ædificavit S. Spi</w:t>
         <w:softHyphen/>
-        <w:t>rexit, eorumque vulnera ulceraque pia Samaritani manu curavit. Nocte vero per longas horas orationi vacabat in ecclesia vel coram parvo quem sibi construxerat Calvariæ monte. Audiendo autem quas peragebat pœnitentæ exercita</w:t>
+        <w:t>ritus de Ocra, quod moriens in manus tradidit Abbatis Casænovæ, ut essent sub Regula S. Benedicti et Cisterciensis Ordi</w:t>
         <w:softHyphen/>
-        <w:t>tiones horrescit effeminata nostra natura. (Hag., n. 647).</w:t>
+        <w:t>nis instituto. (Hag., n. 160).</w:t>
+      </w:r>
+    </w:p>
+    <w:p>
+      <w:pPr>
+        <w:pStyle w:val="Menologiumtextus"/>
+        <w:suppressAutoHyphens w:val="false"/>
+        <w:spacing w:before="0" w:after="29"/>
+        <w:ind w:firstLine="180"/>
+        <w:jc w:val="both"/>
+        <w:rPr>
+          <w:lang w:val="la-VA" w:eastAsia="zh-CN" w:bidi="hi-IN"/>
+        </w:rPr>
+      </w:pPr>
+      <w:r>
+        <w:rPr>
+          <w:lang w:val="la-VA" w:eastAsia="zh-CN" w:bidi="hi-IN"/>
+        </w:rPr>
+        <w:t xml:space="preserve">In monasterio B. M. de Immaculata Conceptione, in civitate Valleguidonensi, die festa S. Lutgardis anno 1911, cælum petiit juvenis monialis </w:t>
+      </w:r>
+      <w:r>
+        <w:rPr>
+          <w:b/>
+          <w:bCs/>
+          <w:lang w:val="la-VA" w:eastAsia="zh-CN" w:bidi="hi-IN"/>
+        </w:rPr>
+        <w:t>Maria ab Incarnatione de la Tour d’Auvergne</w:t>
+      </w:r>
+      <w:r>
+        <w:rPr>
+          <w:lang w:val="la-VA" w:eastAsia="zh-CN" w:bidi="hi-IN"/>
+        </w:rPr>
+        <w:t>. Ab optima matre, quæ omnes suos liberos Deo ut Sibi eos sumeret ex animo offerebat, pietate pauperumque singulari caritate imbuta est. Ipsa vero naturam suam parum flexibilem voluntate et oratione domabat, piis- simæ matris recordatione non minimum sustentata. Auspice vero Sorore Teresia ab Infante Jesu, tunc temporis nondum canonizata, magnæ difficultates ne in monasterium reciperetur impedientes feliciter tandem victæ sunt, ejusdemque intercessione virtutibus hucusque in ea desideratis mirifice exornari coepit. Ac ejusdem novæ Patronæ exemplum prosequi satagens, gratiis per eam cumulata, sicut ipsa a Deo expeterat eadem etiam mortis ratione eam meruit imitari. (Hag., n.764).</w:t>
+      </w:r>
+    </w:p>
+    <w:p>
+      <w:pPr>
+        <w:pStyle w:val="Menologiumtextus"/>
+        <w:suppressAutoHyphens w:val="false"/>
+        <w:spacing w:before="0" w:after="29"/>
+        <w:ind w:firstLine="180"/>
+        <w:jc w:val="both"/>
+        <w:rPr>
+          <w:lang w:val="la-VA" w:eastAsia="zh-CN" w:bidi="hi-IN"/>
+        </w:rPr>
+      </w:pPr>
+      <w:r>
+        <w:rPr>
+          <w:lang w:val="la-VA" w:eastAsia="zh-CN" w:bidi="hi-IN"/>
+        </w:rPr>
+      </w:r>
+    </w:p>
+    <w:p>
+      <w:pPr>
+        <w:pStyle w:val="MenologiumDatum"/>
+        <w:rPr/>
+      </w:pPr>
+      <w:r>
+        <w:rPr/>
+        <w:t>12 Junii.</w:t>
+      </w:r>
+    </w:p>
+    <w:p>
+      <w:pPr>
+        <w:pStyle w:val="Menologiumtextus"/>
+        <w:suppressAutoHyphens w:val="false"/>
+        <w:spacing w:before="0" w:after="29"/>
+        <w:ind w:firstLine="180"/>
+        <w:jc w:val="both"/>
+        <w:rPr>
+          <w:lang w:val="la-VA" w:eastAsia="zh-CN" w:bidi="hi-IN"/>
+        </w:rPr>
+      </w:pPr>
+      <w:r>
+        <w:rPr>
+          <w:lang w:val="la-VA" w:eastAsia="zh-CN" w:bidi="hi-IN"/>
+        </w:rPr>
+        <w:t xml:space="preserve">Festum </w:t>
+      </w:r>
+      <w:r>
+        <w:rPr>
+          <w:b/>
+          <w:bCs/>
+          <w:lang w:val="la-VA" w:eastAsia="zh-CN" w:bidi="hi-IN"/>
+        </w:rPr>
+        <w:t>sanctæ Aleydis</w:t>
+      </w:r>
+      <w:r>
+        <w:rPr>
+          <w:lang w:val="la-VA" w:eastAsia="zh-CN" w:bidi="hi-IN"/>
+        </w:rPr>
+        <w:t xml:space="preserve"> Schaarbekanae, sanctimonialis Cameræ B. M. apud Bruxellas. Infans septem annorum hoc monasterium fuerat ingressa. Quam Dominus pro nobis cruci affixus in signum perfectae dilectionis sponsam sibi assumere volens, morbo lepræ graviter percussit. Magnis autem deliciis quoque quasi paradisi voluptatibus repleta est, affirmavitque se, si optio sibi daretur, lepram præ sanitate esse electuram. Passiones et infirmitates magis semper ingruentes tali suscepit delectatione et lætitia, ac si sponsa a sponso acciperet munu</w:t>
+        <w:softHyphen/>
+        <w:t>scula diu desiderata. Pro humani generis salute magnam gestabat sollicitudinem, atque pro corde tribulatis seu mente conturbatis, itemque ad poenam defunctorum mitigandam, Deum precibus incessanter et gemitibus orabat seque vindictæ pro singulis subjacebat. Item cum cæca fieret, oculorum usum Deo pro principibus offerebat sacrificium. Appropin</w:t>
+        <w:softHyphen/>
+        <w:t>quante exilii sui fine, nullum jam membrum infirmitate vacuum retinebat nisi solam linguam, qua sine intermissione Deo laudes decantabat. Anno autem 1249, recurrente solem- nitate S. Barnabæ, sicut anno præterito prædixerat ei Domi</w:t>
+        <w:softHyphen/>
+        <w:t>nus, quasi sponsa ornata monilibus et ad nuptias præparata festinavit ad cælestis aulæ januam a Sponso sibi apertam. (Hag., n. 49).</w:t>
+      </w:r>
+    </w:p>
+    <w:p>
+      <w:pPr>
+        <w:pStyle w:val="Menologiumtextus"/>
+        <w:suppressAutoHyphens w:val="false"/>
+        <w:spacing w:before="0" w:after="29"/>
+        <w:ind w:firstLine="180"/>
+        <w:jc w:val="both"/>
+        <w:rPr>
+          <w:lang w:val="la-VA" w:eastAsia="zh-CN" w:bidi="hi-IN"/>
+        </w:rPr>
+      </w:pPr>
+      <w:r>
+        <w:rPr>
+          <w:lang w:val="la-VA" w:eastAsia="zh-CN" w:bidi="hi-IN"/>
+        </w:rPr>
+      </w:r>
+    </w:p>
+    <w:p>
+      <w:pPr>
+        <w:pStyle w:val="Menologiumfundationes"/>
+        <w:rPr>
+          <w:lang w:val="la-VA" w:eastAsia="zh-CN" w:bidi="hi-IN"/>
+        </w:rPr>
+      </w:pPr>
+      <w:r>
+        <w:rPr>
+          <w:lang w:val="la-VA" w:eastAsia="zh-CN" w:bidi="hi-IN"/>
+        </w:rPr>
+        <w:t>Anno 1179, dedicatio ecclesiæ B. M. V. in Waldsasso, cujus solemnitas agitur 8 Novembris.</w:t>
+      </w:r>
+    </w:p>
+    <w:p>
+      <w:pPr>
+        <w:pStyle w:val="Menologiumtextus"/>
+        <w:suppressAutoHyphens w:val="false"/>
+        <w:spacing w:before="0" w:after="29"/>
+        <w:ind w:firstLine="180"/>
+        <w:jc w:val="both"/>
+        <w:rPr>
+          <w:lang w:val="la-VA" w:eastAsia="zh-CN" w:bidi="hi-IN"/>
+        </w:rPr>
+      </w:pPr>
+      <w:r>
+        <w:rPr>
+          <w:lang w:val="la-VA" w:eastAsia="zh-CN" w:bidi="hi-IN"/>
+        </w:rPr>
+      </w:r>
+    </w:p>
+    <w:p>
+      <w:pPr>
+        <w:pStyle w:val="MenologiumDatum"/>
+        <w:rPr/>
+      </w:pPr>
+      <w:r>
+        <w:rPr/>
+        <w:t>13 Junii.</w:t>
+      </w:r>
+    </w:p>
+    <w:p>
+      <w:pPr>
+        <w:pStyle w:val="Menologiumtextus"/>
+        <w:suppressAutoHyphens w:val="false"/>
+        <w:spacing w:before="0" w:after="29"/>
+        <w:ind w:firstLine="180"/>
+        <w:jc w:val="both"/>
+        <w:rPr>
+          <w:lang w:val="la-VA" w:eastAsia="zh-CN" w:bidi="hi-IN"/>
+        </w:rPr>
+      </w:pPr>
+      <w:r>
+        <w:rPr>
+          <w:lang w:val="la-VA" w:eastAsia="zh-CN" w:bidi="hi-IN"/>
+        </w:rPr>
+        <w:t>Natalis B. Gerardi, fratris S. P. N. Bernardi, cujus festum die 3o Januarii agitur.</w:t>
+      </w:r>
+    </w:p>
+    <w:p>
+      <w:pPr>
+        <w:pStyle w:val="Menologiumtextus"/>
+        <w:suppressAutoHyphens w:val="false"/>
+        <w:spacing w:before="0" w:after="29"/>
+        <w:ind w:firstLine="180"/>
+        <w:jc w:val="both"/>
+        <w:rPr>
+          <w:lang w:val="la-VA" w:eastAsia="zh-CN" w:bidi="hi-IN"/>
+        </w:rPr>
+      </w:pPr>
+      <w:r>
+        <w:rPr>
+          <w:lang w:val="la-VA" w:eastAsia="zh-CN" w:bidi="hi-IN"/>
+        </w:rPr>
+        <w:t xml:space="preserve">Pratæ, piissimæ recordationis </w:t>
+      </w:r>
+      <w:r>
+        <w:rPr>
+          <w:b/>
+          <w:bCs/>
+          <w:lang w:val="la-VA" w:eastAsia="zh-CN" w:bidi="hi-IN"/>
+        </w:rPr>
+        <w:t>Abraham, Abbas</w:t>
+      </w:r>
+      <w:r>
+        <w:rPr>
+          <w:lang w:val="la-VA" w:eastAsia="zh-CN" w:bidi="hi-IN"/>
+        </w:rPr>
+        <w:t>. Jugum Domini ab adolescentia indefesso studio portavit floremque virginitatis cum fructibus bonorum operum usque ad consum</w:t>
+        <w:softHyphen/>
+        <w:t>mationem immaculatas vitæ largiente Christo conservavit. Singulari quoque mansuetudinis gratia vir sanctus præditus erat, ac tam teneræ exstitit conscientiæ, ut minima etiam delicta Sacramento Confessionis quantocius delere curaret. Qua quidem ratione diaboli eum versutias triumphare miran</w:t>
+        <w:softHyphen/>
+        <w:t>dum quandoque in modum manifestatum est. Vixit sub finem probabiliter Ordinis sæculi primi. (Hag., n. 364).</w:t>
+      </w:r>
+    </w:p>
+    <w:p>
+      <w:pPr>
+        <w:pStyle w:val="Menologiumtextus"/>
+        <w:suppressAutoHyphens w:val="false"/>
+        <w:spacing w:before="0" w:after="29"/>
+        <w:ind w:firstLine="180"/>
+        <w:jc w:val="both"/>
+        <w:rPr>
+          <w:lang w:val="la-VA" w:eastAsia="zh-CN" w:bidi="hi-IN"/>
+        </w:rPr>
+      </w:pPr>
+      <w:r>
+        <w:rPr>
+          <w:lang w:val="la-VA" w:eastAsia="zh-CN" w:bidi="hi-IN"/>
+        </w:rPr>
+        <w:t xml:space="preserve">Stapehill in Anglia, anno 1844 pie decessit Reverenda Mater </w:t>
+      </w:r>
+      <w:r>
+        <w:rPr>
+          <w:b/>
+          <w:bCs/>
+          <w:lang w:val="la-VA" w:eastAsia="zh-CN" w:bidi="hi-IN"/>
+        </w:rPr>
+        <w:t>Augustina de Chabanne</w:t>
+      </w:r>
+      <w:r>
+        <w:rPr>
+          <w:lang w:val="la-VA" w:eastAsia="zh-CN" w:bidi="hi-IN"/>
+        </w:rPr>
+        <w:t>, monasterii B. M. de Sancta Cruce fundatrix et Priorissa. Monialis fuerat parthenonis S. Antonii in Campis Parisiorum; ex quo cum civili Gallorum perturbatione esset expulsa et in carcerem conjecta, morti brevi tradenda erat, sed rebus publicis subito immutatis dimissa est. Confugit in Helvetiam, ubi a Domno Augustino de Lestrange in parvum quod hujusmodi Deo devotis virgini</w:t>
+        <w:softHyphen/>
+        <w:t>bus construxerat coenobium recepta est, et ab ipso ob animi fortitudinem et fervorem magni facta. Cum sororibus deinde persecutioni cedens itineribus laboriosissimis in Angliam tan</w:t>
+        <w:softHyphen/>
+        <w:t>dem venit. Hic quod condidit monasterium de Stapehill, de industria nomen ei imposito B. M. de S. Cruce, per quadra</w:t>
+        <w:softHyphen/>
+        <w:t>ginta duos annos in magna paupertate et labore, sed insigni quoque spiritu sacrificii et pœnitentiæ gubernavit, sine inter</w:t>
+        <w:softHyphen/>
+        <w:t>missione in filiarum memoriam reducens sponsas se esse Sponsi crucifixi. (Hag., n. 682).</w:t>
+      </w:r>
+    </w:p>
+    <w:p>
+      <w:pPr>
+        <w:pStyle w:val="Menologiumtextus"/>
+        <w:suppressAutoHyphens w:val="false"/>
+        <w:spacing w:before="0" w:after="29"/>
+        <w:ind w:firstLine="180"/>
+        <w:jc w:val="both"/>
+        <w:rPr>
+          <w:lang w:val="la-VA" w:eastAsia="zh-CN" w:bidi="hi-IN"/>
+        </w:rPr>
+      </w:pPr>
+      <w:r>
+        <w:rPr>
+          <w:lang w:val="la-VA" w:eastAsia="zh-CN" w:bidi="hi-IN"/>
+        </w:rPr>
+      </w:r>
+    </w:p>
+    <w:p>
+      <w:pPr>
+        <w:pStyle w:val="Menologiumfundationes"/>
+        <w:rPr/>
+      </w:pPr>
+      <w:r>
+        <w:rPr/>
+        <w:t>Anno 1893 monasterium conditur B. M. Bellaevallis.</w:t>
+      </w:r>
+    </w:p>
+    <w:p>
+      <w:pPr>
+        <w:pStyle w:val="Menologiumtextus"/>
+        <w:suppressAutoHyphens w:val="false"/>
+        <w:spacing w:before="0" w:after="29"/>
+        <w:ind w:firstLine="180"/>
+        <w:jc w:val="both"/>
+        <w:rPr>
+          <w:lang w:val="la-VA" w:eastAsia="zh-CN" w:bidi="hi-IN"/>
+        </w:rPr>
+      </w:pPr>
+      <w:r>
+        <w:rPr>
+          <w:lang w:val="la-VA" w:eastAsia="zh-CN" w:bidi="hi-IN"/>
+        </w:rPr>
+      </w:r>
+    </w:p>
+    <w:p>
+      <w:pPr>
+        <w:pStyle w:val="MenologiumDatum"/>
+        <w:rPr/>
+      </w:pPr>
+      <w:r>
+        <w:rPr/>
+        <w:t>14 Junii.</w:t>
+      </w:r>
+    </w:p>
+    <w:p>
+      <w:pPr>
+        <w:pStyle w:val="Menologiumtextus"/>
+        <w:suppressAutoHyphens w:val="false"/>
+        <w:spacing w:before="0" w:after="29"/>
+        <w:ind w:firstLine="180"/>
+        <w:jc w:val="both"/>
+        <w:rPr>
+          <w:lang w:val="la-VA" w:eastAsia="zh-CN" w:bidi="hi-IN"/>
+        </w:rPr>
+      </w:pPr>
+      <w:r>
+        <w:rPr>
+          <w:lang w:val="la-VA" w:eastAsia="zh-CN" w:bidi="hi-IN"/>
+        </w:rPr>
+        <w:t xml:space="preserve">In Syria, commemoratio </w:t>
+      </w:r>
+      <w:r>
+        <w:rPr>
+          <w:b/>
+          <w:bCs/>
+          <w:lang w:val="la-VA" w:eastAsia="zh-CN" w:bidi="hi-IN"/>
+        </w:rPr>
+        <w:t>Militum Templi</w:t>
+      </w:r>
+      <w:r>
+        <w:rPr>
+          <w:lang w:val="la-VA" w:eastAsia="zh-CN" w:bidi="hi-IN"/>
+        </w:rPr>
+        <w:t>. Secundum instituta sanctissimi Patris Bernardi pro fide militantes, a Saladino Mohametarum principe in castro de Vado-Jacob capti et interfecti sunt. Quorum majores ope serrarum per latera scidit, alios, qui inferioris erant ordinis, decollavit. Magister vero ante captus, cum pro Saladini nepote reddi nollet, inedia necatus est. (Hag., n. 194).</w:t>
+      </w:r>
+    </w:p>
+    <w:p>
+      <w:pPr>
+        <w:pStyle w:val="Menologiumtextus"/>
+        <w:suppressAutoHyphens w:val="false"/>
+        <w:spacing w:before="0" w:after="29"/>
+        <w:ind w:firstLine="180"/>
+        <w:jc w:val="both"/>
+        <w:rPr>
+          <w:lang w:val="la-VA" w:eastAsia="zh-CN" w:bidi="hi-IN"/>
+        </w:rPr>
+      </w:pPr>
+      <w:r>
+        <w:rPr>
+          <w:lang w:val="la-VA" w:eastAsia="zh-CN" w:bidi="hi-IN"/>
+        </w:rPr>
+        <w:t xml:space="preserve">Ex monasterio B. M. de Sancto Loco ad Septem Fontes, anno 1858, in cælum abiit Pater </w:t>
+      </w:r>
+      <w:r>
+        <w:rPr>
+          <w:b/>
+          <w:bCs/>
+          <w:lang w:val="la-VA" w:eastAsia="zh-CN" w:bidi="hi-IN"/>
+        </w:rPr>
+        <w:t>Maria-Joseph Matton</w:t>
+      </w:r>
+      <w:r>
+        <w:rPr>
+          <w:lang w:val="la-VA" w:eastAsia="zh-CN" w:bidi="hi-IN"/>
+        </w:rPr>
+        <w:t>, Supprior. Flandricus natione, annos natus quadraginta duos in Gardi monasterio monachus factus, a principio ad summam senectutem usque tironis devotissimam fidem conservavit. Sa</w:t>
+        <w:softHyphen/>
+        <w:t>cerdotio cum esset initiatus, primum ad novam domum S. M. de Monte missus est. ac deinde Rector factus Cisterciensium monialium Solis-Montis in Belgio, ubi propter scientiam et sanctitatem cum multa observantia colebatur. Gardum deinde reversus Supprior ibi nominatus est, quod officium retinuit cum conventus transiit ad monasterium Septem-Fontium. — Sibi durissimus exstitit, nec senex propter gravem crurum infirmitatem a divino Officio vel opere agresti exemptum se censuit, dicebatque subridens operæ pretium non esse quod de eo quis curaret. Cum sæviente cholera-morbo sacerdotes in parœciis deficerent, ipse missus est qui cuidam ecclesiæ inser</w:t>
+        <w:softHyphen/>
+        <w:t xml:space="preserve">viret, ubi a prima die a </w:t>
+      </w:r>
+      <w:r>
+        <w:rPr>
+          <w:lang w:val="la-VA" w:eastAsia="zh-CN" w:bidi="hi-IN"/>
+        </w:rPr>
+        <w:t>f</w:t>
+      </w:r>
+      <w:r>
+        <w:rPr>
+          <w:lang w:val="la-VA" w:eastAsia="zh-CN" w:bidi="hi-IN"/>
+        </w:rPr>
+        <w:t>idelibus ut sanctus honorabatur. Senex etiam facie innocentiam mirabilemque præ se ferebat dignitatem et affabilitatem; magis autem verbis suis dulcis</w:t>
+        <w:softHyphen/>
+        <w:t>simis Deique amore refertis omnium in se traxit reverentiam et affectum. Obiit ætatis anno octogesimo tertio, memoriam relinquens benedictionis et pietatis. (Hag., n. 702).</w:t>
+      </w:r>
+    </w:p>
+    <w:p>
+      <w:pPr>
+        <w:pStyle w:val="Menologiumtextus"/>
+        <w:suppressAutoHyphens w:val="false"/>
+        <w:spacing w:before="0" w:after="29"/>
+        <w:ind w:firstLine="180"/>
+        <w:jc w:val="both"/>
+        <w:rPr>
+          <w:lang w:val="la-VA" w:eastAsia="zh-CN" w:bidi="hi-IN"/>
+        </w:rPr>
+      </w:pPr>
+      <w:r>
+        <w:rPr>
+          <w:lang w:val="la-VA" w:eastAsia="zh-CN" w:bidi="hi-IN"/>
+        </w:rPr>
+      </w:r>
+    </w:p>
+    <w:p>
+      <w:pPr>
+        <w:pStyle w:val="MenologiumDatum"/>
+        <w:rPr/>
+      </w:pPr>
+      <w:r>
+        <w:rPr/>
+        <w:t>1</w:t>
+      </w:r>
+      <w:r>
+        <w:rPr/>
+        <w:t>5 Junii.</w:t>
+      </w:r>
+    </w:p>
+    <w:p>
+      <w:pPr>
+        <w:pStyle w:val="Menologiumtextus"/>
+        <w:suppressAutoHyphens w:val="false"/>
+        <w:spacing w:before="0" w:after="29"/>
+        <w:ind w:firstLine="180"/>
+        <w:jc w:val="both"/>
+        <w:rPr>
+          <w:lang w:val="la-VA" w:eastAsia="zh-CN" w:bidi="hi-IN"/>
+        </w:rPr>
+      </w:pPr>
+      <w:r>
+        <w:rPr>
+          <w:lang w:val="la-VA" w:eastAsia="zh-CN" w:bidi="hi-IN"/>
+        </w:rPr>
+        <w:t>I</w:t>
+      </w:r>
+      <w:r>
+        <w:rPr>
+          <w:lang w:val="la-VA" w:eastAsia="zh-CN" w:bidi="hi-IN"/>
+        </w:rPr>
+        <w:t>n Castello Borsutii prope Leodium, Trappensium monia</w:t>
+        <w:softHyphen/>
+        <w:t>lium temporaria mansione, anno 1816 pie in Domino obdor</w:t>
+        <w:softHyphen/>
+        <w:t xml:space="preserve">mivit Reverendus Domnus </w:t>
+      </w:r>
+      <w:r>
+        <w:rPr>
+          <w:b/>
+          <w:bCs/>
+          <w:lang w:val="la-VA" w:eastAsia="zh-CN" w:bidi="hi-IN"/>
+        </w:rPr>
+        <w:t>Eugenius Bonhomme de la Prade</w:t>
+      </w:r>
+      <w:r>
+        <w:rPr>
+          <w:lang w:val="la-VA" w:eastAsia="zh-CN" w:bidi="hi-IN"/>
+        </w:rPr>
+        <w:t>, Abbas. Puer nobilis fuerat ex regia Ludovici XVI cohorte militumque imperium accepturus; sed monasterium B. M. de Trappa ingredi elegerat eratque novitius cum anno 1791 monachi expulsi viam exilii inierunt. Quos brevi secu</w:t>
+        <w:softHyphen/>
+        <w:t>tus, in Va</w:t>
+      </w:r>
+      <w:r>
+        <w:rPr>
+          <w:lang w:val="la-VA" w:eastAsia="zh-CN" w:bidi="hi-IN"/>
+        </w:rPr>
+        <w:t>l</w:t>
+      </w:r>
+      <w:r>
+        <w:rPr>
+          <w:lang w:val="la-VA" w:eastAsia="zh-CN" w:bidi="hi-IN"/>
+        </w:rPr>
+        <w:t>le-Sancta post professionem novitiorum submagister nominatus est; deinde vero parvæ in Westphalia degentis coloniæ Superior. Quod moderandi officium ad mortem usque summa implevit caritate, humilitate et mansuetudine, sibimet tamen durissimus et austerus. Cœnobium Darfeldense cum propter rationes peculiares ab ecclesiastica auctoritate in abbatiam sui juris erigeretur, Domnus Eugenius unanimiter Abbas electus est. Qui etiam ordinationi obediens Pii Papæ Vll, quem in ejusdem captivitate adierat, demptis novitatibus in Vallem-Sanctam introductis. Constitutiones resumpsit Abba</w:t>
+        <w:softHyphen/>
+        <w:t>tis de Rancé. Cum anno deinde 1814 Gallia religiosis denuo pateret, abbatiam acquisivit B. M. de Trappa, quam tamen, rogatus, cum ipsa quam ad illam comparandam collegerat pecunia, D. Augustino liberalissime tradidit. Ipse vero, post</w:t>
+        <w:softHyphen/>
+        <w:t>quam Darfeldensis communitatis partem in monasterio collo</w:t>
+        <w:softHyphen/>
+        <w:t>cavit Portus-Salutis, graviter licet infirmus alteri quoque parti domum sollicite quærens, quinquagenarius in via malo suo ac labori succubuit tamquam vera suæ victima caritatis. (Hag., n. 672).</w:t>
+      </w:r>
+    </w:p>
+    <w:p>
+      <w:pPr>
+        <w:pStyle w:val="Menologiumtextus"/>
+        <w:suppressAutoHyphens w:val="false"/>
+        <w:spacing w:before="0" w:after="29"/>
+        <w:ind w:firstLine="180"/>
+        <w:jc w:val="both"/>
+        <w:rPr>
+          <w:lang w:val="la-VA" w:eastAsia="zh-CN" w:bidi="hi-IN"/>
+        </w:rPr>
+      </w:pPr>
+      <w:r>
+        <w:rPr>
+          <w:lang w:val="la-VA" w:eastAsia="zh-CN" w:bidi="hi-IN"/>
+        </w:rPr>
+        <w:t xml:space="preserve">Macraugiæ in Helvetia, anno 1615. transitus juvenis monialis </w:t>
+      </w:r>
+      <w:r>
+        <w:rPr>
+          <w:b/>
+          <w:bCs/>
+          <w:lang w:val="la-VA" w:eastAsia="zh-CN" w:bidi="hi-IN"/>
+        </w:rPr>
+        <w:t>Mariæ Reiff</w:t>
+      </w:r>
+      <w:r>
+        <w:rPr>
+          <w:lang w:val="la-VA" w:eastAsia="zh-CN" w:bidi="hi-IN"/>
+        </w:rPr>
+        <w:t>. Infans multis infirmitatibus fuit obnoxia. Cum autem adolescens monasterium ingredi cuperet, oculis tamen satis tunc esset capta, matri fiducialiter asseveravit se cum claustrum ingrederetur sanatum iri. Quod et tunc subito tactum est. Item vocem habens impeditam, ferventi oratione in choro rite cantandi facultatem impetravit. Gravibus tentationibus orando flendoque victis, habitum monasticum rece</w:t>
+        <w:softHyphen/>
+        <w:t>ptura Christum sibi anteire vidit sanguine perfusum, portan</w:t>
+        <w:softHyphen/>
+        <w:t>tem crucem suam. Qui et invitare eam videbatur ut sequeretur Ipsum. Brevi postquam monasterium ingressa est, contem</w:t>
+        <w:softHyphen/>
+        <w:t>plationis jam est gratiam consecuta, in posterum visionibus etiam recreata est raptaque in extasim conspiciebatur. Sæpe cilicio utebatur atque flagellis; frequenter pane et aqua jejunabat, quod peculiariter actitabat per dimidium Quadra</w:t>
+        <w:softHyphen/>
+        <w:t>gesimas. Tandem autem febri decem mensium exhausta, purissimam animam læta Deo reddidit, annos nata duode</w:t>
+        <w:softHyphen/>
+        <w:t>triginta. (Hag., n. 552).</w:t>
+      </w:r>
+    </w:p>
+    <w:p>
+      <w:pPr>
+        <w:pStyle w:val="Menologiumtextus"/>
+        <w:suppressAutoHyphens w:val="false"/>
+        <w:spacing w:before="0" w:after="29"/>
+        <w:ind w:firstLine="180"/>
+        <w:jc w:val="both"/>
+        <w:rPr>
+          <w:lang w:val="la-VA" w:eastAsia="zh-CN" w:bidi="hi-IN"/>
+        </w:rPr>
+      </w:pPr>
+      <w:r>
+        <w:rPr>
+          <w:lang w:val="la-VA" w:eastAsia="zh-CN" w:bidi="hi-IN"/>
+        </w:rPr>
+      </w:r>
+    </w:p>
+    <w:p>
+      <w:pPr>
+        <w:pStyle w:val="MenologiumDatum"/>
+        <w:rPr/>
+      </w:pPr>
+      <w:r>
+        <w:rPr/>
+        <w:t>16 Junii.</w:t>
+      </w:r>
+    </w:p>
+    <w:p>
+      <w:pPr>
+        <w:pStyle w:val="Menologiumtextus"/>
+        <w:suppressAutoHyphens w:val="false"/>
+        <w:spacing w:before="0" w:after="29"/>
+        <w:ind w:firstLine="180"/>
+        <w:jc w:val="both"/>
+        <w:rPr>
+          <w:lang w:val="la-VA" w:eastAsia="zh-CN" w:bidi="hi-IN"/>
+        </w:rPr>
+      </w:pPr>
+      <w:r>
+        <w:rPr>
+          <w:lang w:val="la-VA" w:eastAsia="zh-CN" w:bidi="hi-IN"/>
+        </w:rPr>
+        <w:t xml:space="preserve">Festum </w:t>
+      </w:r>
+      <w:r>
+        <w:rPr>
+          <w:b/>
+          <w:bCs/>
+          <w:lang w:val="la-VA" w:eastAsia="zh-CN" w:bidi="hi-IN"/>
+        </w:rPr>
+        <w:t>san</w:t>
+      </w:r>
+      <w:r>
+        <w:rPr>
+          <w:b/>
+          <w:bCs/>
+          <w:lang w:val="la-VA" w:eastAsia="zh-CN" w:bidi="hi-IN"/>
+        </w:rPr>
+        <w:t>c</w:t>
+      </w:r>
+      <w:r>
+        <w:rPr>
+          <w:b/>
+          <w:bCs/>
+          <w:lang w:val="la-VA" w:eastAsia="zh-CN" w:bidi="hi-IN"/>
+        </w:rPr>
+        <w:t>tæ Lutgardis</w:t>
+      </w:r>
+      <w:r>
+        <w:rPr>
+          <w:lang w:val="la-VA" w:eastAsia="zh-CN" w:bidi="hi-IN"/>
+        </w:rPr>
+        <w:t>, sanctimonialis Acquiriæ in Brabantia. Ex civitate Tungrensi originem duxit. Adhuc puella mirum in modum cum sola esset, corde sentiebat nescio quid divini. Annorum autem duodecim ætatem adepta, in monasterio S. Catharinæ, Ordinis S. Benedicti, semetip- sam Domino in holocaustum gratuitum dedit, corpus affligens jejuniis, et ab oratione spiritum non relaxans. Donavit eam Deus gratiis singularibus, factaque est tunc etiam communi</w:t>
+        <w:softHyphen/>
+        <w:t>catio cordium, quin potius unio spiritus increati et creati per excellentiam gratiæ. Quam cum moniales quamvis juvenem invitam Priorissam eligere vellent, a sancto sacerdote, imo ab ipso Christo admonita, transiit in Acquiriæ cœnobium Cisterciense, et congratulata est ei gloriosissima Virgo Maria, quod domum et Ordinem introisset sibi specialiter dedicatum. Ne vero vel ibi ad Superioris munus obeundum eligeretur, a Domino impetravit, ut in quadraginta annis, quos inter socias Wallones vixit, tantum vix sermonis gallici addiscere posset, ut esuriens panem recto modo hac lingua peteret. Et sic dilectæ hinnulæ Christi in somno contemplationis pausare permissum est. Imminente peste gravissima Albigensium hæreticorum, B. V. Mariæ rogatu septem annos continuos in pane tantum et cerevisia jejunavit. Quibus expictis item secundo et tertio pro simili necessitate votiva jejunia gratanter suscepit. Defunctorum animas sibi apparentes ex purgatorio liberavit; infirmos miraculose sæpe sanavit; aspectu autem vulnerum Christi maxime discebat orare pro peccatoribus. Anno ferme undecimo antequam ex hac vita migraret, oculis orbata, luminis cælestis fulgorem solito perfectiorem adepta est. Quam corporalem caecitatem sibi purgatorio esse a Domino audire meruit. Ultimo autem anno tertii jejuniorum septennii, qui annus erat ab Incarnatione 1246, ætatis sexagesimus quartus, multis recreata cælestibus visionibus ad Sponsum migravit. Defunctæ facies in testimonium innocentiæ virginalis cando</w:t>
+        <w:softHyphen/>
+        <w:t>rem in morte cum nitore rettulit lilii, multique infirmi sacro corpore tangendo pristinas vires receperunt. Cujus nomen anno 1584 Baronius in Romano Martyrologio inscripsit. (Hag., n. 47).</w:t>
+      </w:r>
+    </w:p>
+    <w:p>
+      <w:pPr>
+        <w:pStyle w:val="Menologiumtextus"/>
+        <w:suppressAutoHyphens w:val="false"/>
+        <w:spacing w:before="0" w:after="29"/>
+        <w:ind w:firstLine="180"/>
+        <w:jc w:val="both"/>
+        <w:rPr>
+          <w:lang w:val="la-VA" w:eastAsia="zh-CN" w:bidi="hi-IN"/>
+        </w:rPr>
+      </w:pPr>
+      <w:r>
+        <w:rPr>
+          <w:lang w:val="la-VA" w:eastAsia="zh-CN" w:bidi="hi-IN"/>
+        </w:rPr>
+      </w:r>
+    </w:p>
+    <w:p>
+      <w:pPr>
+        <w:pStyle w:val="Menologiumfundationes"/>
+        <w:rPr/>
+      </w:pPr>
+      <w:r>
+        <w:rPr/>
+        <w:t>Anno 1883 in Sinis conditur monasterium B. M. de Consolatione. Hanc autem primam nostris temporibus in ipsis terris missionum factam fundationem mona</w:t>
+        <w:softHyphen/>
+        <w:t>sterii vitæ contemplativæ addicti Summus Pontifex Pius Papa XI in Litteris encyclicis «Rerum Ecclesiæ» die 28 Februarii 1926 promulgatis laudabiliter commemorare et exemplum ponere dignatus est.</w:t>
+      </w:r>
+    </w:p>
+    <w:p>
+      <w:pPr>
+        <w:pStyle w:val="Menologiumfundationes"/>
+        <w:rPr/>
+      </w:pPr>
+      <w:r>
+        <w:rPr/>
+        <w:t xml:space="preserve">Eadem die ejusdem anni in Neerlandia monasterium conditur B. </w:t>
+      </w:r>
+      <w:r>
+        <w:rPr/>
+        <w:t>M</w:t>
+      </w:r>
+      <w:r>
+        <w:rPr/>
+        <w:t>. de S. Joseph in Echt.</w:t>
+      </w:r>
+    </w:p>
+    <w:p>
+      <w:pPr>
+        <w:pStyle w:val="Menologiumtextus"/>
+        <w:suppressAutoHyphens w:val="false"/>
+        <w:spacing w:before="0" w:after="29"/>
+        <w:ind w:firstLine="180"/>
+        <w:jc w:val="both"/>
+        <w:rPr>
+          <w:lang w:val="la-VA" w:eastAsia="zh-CN" w:bidi="hi-IN"/>
+        </w:rPr>
+      </w:pPr>
+      <w:r>
+        <w:rPr>
+          <w:lang w:val="la-VA" w:eastAsia="zh-CN" w:bidi="hi-IN"/>
+        </w:rPr>
+      </w:r>
+    </w:p>
+    <w:p>
+      <w:pPr>
+        <w:pStyle w:val="MenologiumDatum"/>
+        <w:rPr>
+          <w:lang w:val="la-VA" w:eastAsia="zh-CN" w:bidi="hi-IN"/>
+        </w:rPr>
+      </w:pPr>
+      <w:r>
+        <w:rPr>
+          <w:lang w:val="la-VA" w:eastAsia="zh-CN" w:bidi="hi-IN"/>
+        </w:rPr>
+        <w:t>17 Junii.</w:t>
+      </w:r>
+    </w:p>
+    <w:p>
+      <w:pPr>
+        <w:pStyle w:val="Menologiumtextus"/>
+        <w:suppressAutoHyphens w:val="false"/>
+        <w:spacing w:before="0" w:after="29"/>
+        <w:ind w:firstLine="180"/>
+        <w:jc w:val="both"/>
+        <w:rPr>
+          <w:lang w:val="la-VA" w:eastAsia="zh-CN" w:bidi="hi-IN"/>
+        </w:rPr>
+      </w:pPr>
+      <w:r>
+        <w:rPr>
+          <w:lang w:val="la-VA" w:eastAsia="zh-CN" w:bidi="hi-IN"/>
+        </w:rPr>
+        <w:t xml:space="preserve">In Lusitania, </w:t>
+      </w:r>
+      <w:r>
+        <w:rPr>
+          <w:b/>
+          <w:bCs/>
+          <w:lang w:val="la-VA" w:eastAsia="zh-CN" w:bidi="hi-IN"/>
+        </w:rPr>
+        <w:t>sancta Teresia</w:t>
+      </w:r>
+      <w:r>
+        <w:rPr>
+          <w:lang w:val="la-VA" w:eastAsia="zh-CN" w:bidi="hi-IN"/>
+        </w:rPr>
+        <w:t xml:space="preserve">, Sanctii </w:t>
+      </w:r>
+      <w:r>
+        <w:rPr>
+          <w:lang w:val="la-VA" w:eastAsia="zh-CN" w:bidi="hi-IN"/>
+        </w:rPr>
+        <w:t>I</w:t>
+      </w:r>
+      <w:r>
+        <w:rPr>
+          <w:lang w:val="la-VA" w:eastAsia="zh-CN" w:bidi="hi-IN"/>
+        </w:rPr>
+        <w:t xml:space="preserve"> regis filia, quæ tredecim annos nata Alphonso IX regi Leonensi nuptui a patre data, lege tamen propinquitatis Summi Pontificis jussu a viro disjuncta est. Post quem autem alium sponsum nisi Christum admittere nolens, cum in Lorbanense antiquum monasterium a patre sibi petitum Cistercienses moniales introduxisset, et ipsa ibi primum ut familiaris, post triginta vero annos, filiarum cura tandem absoluta, ut monia</w:t>
+      </w:r>
+      <w:r>
+        <w:rPr>
+          <w:lang w:val="la-VA" w:eastAsia="zh-CN" w:bidi="hi-IN"/>
+        </w:rPr>
+        <w:t>l</w:t>
+      </w:r>
+      <w:r>
+        <w:rPr>
+          <w:lang w:val="la-VA" w:eastAsia="zh-CN" w:bidi="hi-IN"/>
+        </w:rPr>
+        <w:t>is san</w:t>
+        <w:softHyphen/>
+        <w:t>ctissime vixit. Quæ et post mortem una cum sorore Sancia multis miraculis illustrata est. Clemens autem Papa XI anno 1705 «sanctarum Reginarum» cultum immemoriale</w:t>
+      </w:r>
+      <w:r>
+        <w:rPr>
+          <w:lang w:val="la-VA" w:eastAsia="zh-CN" w:bidi="hi-IN"/>
+        </w:rPr>
+        <w:t>m</w:t>
+      </w:r>
+      <w:r>
+        <w:rPr>
+          <w:lang w:val="la-VA" w:eastAsia="zh-CN" w:bidi="hi-IN"/>
+        </w:rPr>
+        <w:t xml:space="preserve"> appro</w:t>
+        <w:softHyphen/>
+        <w:t>bavit et confirmavit. (Hag., n. 5o).</w:t>
+      </w:r>
+    </w:p>
+    <w:p>
+      <w:pPr>
+        <w:pStyle w:val="Menologiumtextus"/>
+        <w:suppressAutoHyphens w:val="false"/>
+        <w:spacing w:before="0" w:after="29"/>
+        <w:ind w:firstLine="180"/>
+        <w:jc w:val="both"/>
+        <w:rPr>
+          <w:lang w:val="la-VA" w:eastAsia="zh-CN" w:bidi="hi-IN"/>
+        </w:rPr>
+      </w:pPr>
+      <w:r>
+        <w:rPr>
+          <w:lang w:val="la-VA" w:eastAsia="zh-CN" w:bidi="hi-IN"/>
+        </w:rPr>
+        <w:t xml:space="preserve">In monasterio Sanctæ Mariæ de Deserto, anno 1903, Sanctis in gloria associatus est Pater </w:t>
+      </w:r>
+      <w:r>
+        <w:rPr>
+          <w:b/>
+          <w:bCs/>
+          <w:lang w:val="la-VA" w:eastAsia="zh-CN" w:bidi="hi-IN"/>
+        </w:rPr>
+        <w:t>Maria-Joseph Cassant</w:t>
+      </w:r>
+      <w:r>
+        <w:rPr>
+          <w:lang w:val="la-VA" w:eastAsia="zh-CN" w:bidi="hi-IN"/>
+        </w:rPr>
+        <w:t>. Puer piissimus liturgiæ ceremoniarum admiratione mature captus, sacerdotii desiderio tenebatur. Videns autem ad ani</w:t>
+        <w:softHyphen/>
+        <w:t>marum ministerium requisitæ scientiæ consequendæ facul</w:t>
+        <w:softHyphen/>
+        <w:t>tatem sibi deesse, parochi consilio monasterium petiit, ubi insigni ductore R. D. Andrea Malet, futuro Abbate, in diffi</w:t>
+        <w:softHyphen/>
+        <w:t>cultatibus omnis generis ad Christi amorem pervenit vere mirandum. Corpore debilis et ad laborem ineptus, a tentationibus tristitiæ vacuus non fuit; oratione autem et obedientia sustentatus rursum semper se erigens, animo et alacritate non defecit, nec aliter visus est nisi subridens; imo votum vovit sub peccato mortali se numquam animum dimissurum. De Jesu solius voluntate expleta gaudebat, de Jesu dumtaxat gloria erat sollicitus; ipsum secundum pulchrum ementissimi sui directoris axioma, semper sibi præsentem habere voluit Eumque viventem. Qua sanctissima industria totus absorptus, ex sententia peritorum vivebat habitualiter sub afflatu dono</w:t>
+        <w:softHyphen/>
+        <w:t>rum Spiritus Sancti. Viribus continue imminuentibus, cum in infirmitatum quoque cruciatibus in Jesu cogitando et amando omnem posuisset diligentiam, annos natus viginti quinque, ad Ipsum videndum, ut tantopere desideraverat, transiit de hoc mundo. Cujus causa beatificationis hodie Romæ agitur. (Hag., n. 61).</w:t>
+      </w:r>
+    </w:p>
+    <w:p>
+      <w:pPr>
+        <w:pStyle w:val="Menologiumtextus"/>
+        <w:suppressAutoHyphens w:val="false"/>
+        <w:spacing w:before="0" w:after="29"/>
+        <w:ind w:firstLine="180"/>
+        <w:jc w:val="both"/>
+        <w:rPr>
+          <w:lang w:val="la-VA" w:eastAsia="zh-CN" w:bidi="hi-IN"/>
+        </w:rPr>
+      </w:pPr>
+      <w:r>
+        <w:rPr>
+          <w:lang w:val="la-VA" w:eastAsia="zh-CN" w:bidi="hi-IN"/>
+        </w:rPr>
+      </w:r>
+    </w:p>
+    <w:p>
+      <w:pPr>
+        <w:pStyle w:val="MenologiumDatum"/>
+        <w:rPr/>
+      </w:pPr>
+      <w:r>
+        <w:rPr/>
+        <w:t>18 Junii.</w:t>
+      </w:r>
+    </w:p>
+    <w:p>
+      <w:pPr>
+        <w:pStyle w:val="Menologiumtextus"/>
+        <w:suppressAutoHyphens w:val="false"/>
+        <w:spacing w:before="0" w:after="29"/>
+        <w:ind w:firstLine="180"/>
+        <w:jc w:val="both"/>
+        <w:rPr>
+          <w:lang w:val="la-VA" w:eastAsia="zh-CN" w:bidi="hi-IN"/>
+        </w:rPr>
+      </w:pPr>
+      <w:r>
+        <w:rPr>
+          <w:lang w:val="la-VA" w:eastAsia="zh-CN" w:bidi="hi-IN"/>
+        </w:rPr>
+        <w:t>Memoria Abbatum, monachorum, conversorum, qui sæculo XVII in Germania et Polonia, persequentibus protestantibus, vitam mortalem pro fide catholica perdiderunt inimortalemque lucrati sunt. Quorum pauca tantum nomina ad nos perve</w:t>
+        <w:softHyphen/>
+        <w:t>nerunt, videlicet: Martinus Sartorius, Abbas, et Tobias Mayer, Prior Sedlecii in Bohemia, qui anno i6j i a seditiosis rusticis interfecti sunt; Joannes Pändl, monachus Campi-Principis in Bavaria; Henricus Schneemann, Prior, et sex monachi Riffensteinii in dioecesi Moguntina; Henricus Faber, monachus Grissoviæ in Silesia; Conradus, monachus Cellæ-Angelorum in Austria; Nicolaus Klein, monachus Speciosæ-Vallis in regno Vurtembergico; Gerardus, mona</w:t>
+        <w:softHyphen/>
+        <w:t>chus, et Ulricus, conversus Mogilæ in Polonia, atque Albe</w:t>
+      </w:r>
+      <w:r>
+        <w:rPr>
+          <w:lang w:val="la-VA" w:eastAsia="zh-CN" w:bidi="hi-IN"/>
+        </w:rPr>
+        <w:t>r</w:t>
+      </w:r>
+      <w:r>
+        <w:rPr>
+          <w:lang w:val="la-VA" w:eastAsia="zh-CN" w:bidi="hi-IN"/>
+        </w:rPr>
+        <w:t>icus, conversus Scirii in eodem regno. Qui omnes, cum aliis probabiliter adhuc incognitis, a Sueciæ haereticis militibus in odium fidei et religionis interempti sunt. Quos inter autem maxime designandi Marcus Simon, sacerdos et portarius Speciosæ-Vallis, vir simplex et rectus, qui in via a suecicis militibus deprehensus et Dei sacerdos agnitus, miserrime ab eis tractatus est, atque cum altera die semivivus in vigilia festi S. P. Bernardi devotissime celebravit, paulo post Sacrum emisit benedictum spiritum vere martyr; et Balthasar Mereis, senex monachus Grissoviæ. qui in vicino loco Alt-Reichenau parochi munere fungens, religionis inimicis appro</w:t>
+        <w:softHyphen/>
+        <w:t>pinquantibus in silvam se abdiderat, cum ad moribundum administrandum vocatus est. Qui nihil hæsitans ex latebris processit. At a suecicis militibus per agros vagantibus com</w:t>
+        <w:softHyphen/>
+        <w:t>prehenditur atque tam crudeliter verberatur, ut gravissimis vulneribus defessus tres post dies efflaverit animam. (Hag., nn. 261, 262, 264-272).</w:t>
+      </w:r>
+    </w:p>
+    <w:p>
+      <w:pPr>
+        <w:pStyle w:val="Menologiumtextus"/>
+        <w:suppressAutoHyphens w:val="false"/>
+        <w:spacing w:before="0" w:after="29"/>
+        <w:ind w:firstLine="180"/>
+        <w:jc w:val="both"/>
+        <w:rPr>
+          <w:lang w:val="la-VA" w:eastAsia="zh-CN" w:bidi="hi-IN"/>
+        </w:rPr>
+      </w:pPr>
+      <w:r>
+        <w:rPr>
+          <w:lang w:val="la-VA" w:eastAsia="zh-CN" w:bidi="hi-IN"/>
+        </w:rPr>
+      </w:r>
+    </w:p>
+    <w:p>
+      <w:pPr>
+        <w:pStyle w:val="MenologiumDatum"/>
+        <w:rPr/>
+      </w:pPr>
+      <w:r>
+        <w:rPr/>
+        <w:t>19</w:t>
+      </w:r>
+      <w:r>
+        <w:rPr/>
+        <w:t xml:space="preserve"> Junii.</w:t>
+      </w:r>
+    </w:p>
+    <w:p>
+      <w:pPr>
+        <w:pStyle w:val="Menologiumtextus"/>
+        <w:suppressAutoHyphens w:val="false"/>
+        <w:spacing w:before="0" w:after="29"/>
+        <w:ind w:firstLine="180"/>
+        <w:jc w:val="both"/>
+        <w:rPr>
+          <w:lang w:val="la-VA" w:eastAsia="zh-CN" w:bidi="hi-IN"/>
+        </w:rPr>
+      </w:pPr>
+      <w:r>
+        <w:rPr>
+          <w:lang w:val="la-VA" w:eastAsia="zh-CN" w:bidi="hi-IN"/>
+        </w:rPr>
+        <w:t>In Gallia, anno 1794, passio Domni Macarii d’Incamps, monachi et sacerdotis abbatiæ B. M. de Septem-Fontibus, ubi munere fungebatur recipiendi hospites. Cum tempore rerum publicarum perturbationis in patria permansisset, sin</w:t>
+        <w:softHyphen/>
+        <w:t>gulari pietate et virtute se quasi prodens, comprehensus est et ad pontones in Rochefort conductus, inde in Guyanam rele</w:t>
+        <w:softHyphen/>
+        <w:t>gandus. Verum, in ipso navigio acerbis quas patiebatur injuriis omnium in naves ibi impositorum primus succubuit, annos natus sexaginta septem. Qui sepultus est in insula «Aix».</w:t>
+      </w:r>
+    </w:p>
+    <w:p>
+      <w:pPr>
+        <w:pStyle w:val="Menologiumtextus"/>
+        <w:suppressAutoHyphens w:val="false"/>
+        <w:spacing w:before="0" w:after="29"/>
+        <w:ind w:firstLine="180"/>
+        <w:jc w:val="both"/>
+        <w:rPr>
+          <w:lang w:val="la-VA" w:eastAsia="zh-CN" w:bidi="hi-IN"/>
+        </w:rPr>
+      </w:pPr>
+      <w:r>
+        <w:rPr>
+          <w:lang w:val="la-VA" w:eastAsia="zh-CN" w:bidi="hi-IN"/>
+        </w:rPr>
+        <w:t>Cui memoriam conjungimus ejusdem monasterii Fratrum conversorum Eliæ Desjardins et Renati Leroy, qui eadem passi sunt. Quorum primus artis chirurgicæ peritissimus, sicut in monasterio ac deinde in sæculo, ita et in navi infirmis multa cum observantia deserviebat. Tali autem caritatis operi brevi ipse cessit morbo eo difficiliore, quod corpore robustus, florentem agebat ætatem annorum quatuor et quadraginta. Obiit autem die 6 Julii; Frater Renatus vero die 19 Augusti subsequentis. (Hag., nn. 287, 289, 292. — Vide etiam infra, die 25 Augusti).</w:t>
+      </w:r>
+    </w:p>
+    <w:p>
+      <w:pPr>
+        <w:pStyle w:val="Menologiumtextus"/>
+        <w:suppressAutoHyphens w:val="false"/>
+        <w:spacing w:before="0" w:after="29"/>
+        <w:ind w:firstLine="180"/>
+        <w:jc w:val="both"/>
+        <w:rPr>
+          <w:lang w:val="la-VA" w:eastAsia="zh-CN" w:bidi="hi-IN"/>
+        </w:rPr>
+      </w:pPr>
+      <w:r>
+        <w:rPr>
+          <w:lang w:val="la-VA" w:eastAsia="zh-CN" w:bidi="hi-IN"/>
+        </w:rPr>
+        <w:t>In monasterio B. M. de Portu-Salutis, anno 1854, sancte migravit Reverendus Domnus Franciscus Assisiensis Couturier, Abbas. Ex societate Presbyterorum S. Sulpitii in hoc cœnobio monachus factus, brevi jam post professionem invi</w:t>
+        <w:softHyphen/>
+        <w:t>tissimus Abbas electus est. Per cujus exquisitam prudentiam pericula ex innovata rerum publicarum perturbatione anno t83o orta a monasterio feliciter sunt remota. Mariæ devotis</w:t>
+        <w:softHyphen/>
+        <w:t>simus ejusdem Immaculatam Conceptionem potissimum ve</w:t>
+        <w:softHyphen/>
+        <w:t>nerabatur. Summa elucebat animi demissione, qua humilia præferebat humiliarique quærebat. Vitam scripsit Abbatis de Rancé, cui tamen operi nomen suum inscribi noluit. Sicut sanctus ipsius Patronus, singularem potestatem in animalia exercuisse traditur. .Moriens fratres consolatus est dicens ipsos numquam de monasterio expulsum iri. Quod annis 1870, 1940 et 1945 mirum fere in modum verum factum est. Scri</w:t>
+        <w:softHyphen/>
+        <w:t>ptum testamentum reliquit humilitatis suique despectionis perspicuum documentum. (Hag., Suppi., n. 700 b).</w:t>
+      </w:r>
+    </w:p>
+    <w:p>
+      <w:pPr>
+        <w:pStyle w:val="Menologiumtextus"/>
+        <w:suppressAutoHyphens w:val="false"/>
+        <w:spacing w:before="0" w:after="29"/>
+        <w:ind w:firstLine="180"/>
+        <w:jc w:val="both"/>
+        <w:rPr>
+          <w:lang w:val="la-VA" w:eastAsia="zh-CN" w:bidi="hi-IN"/>
+        </w:rPr>
+      </w:pPr>
+      <w:r>
+        <w:rPr>
+          <w:lang w:val="la-VA" w:eastAsia="zh-CN" w:bidi="hi-IN"/>
+        </w:rPr>
+      </w:r>
+    </w:p>
+    <w:p>
+      <w:pPr>
+        <w:pStyle w:val="MenologiumDatum"/>
+        <w:rPr/>
+      </w:pPr>
+      <w:r>
+        <w:rPr/>
+        <w:t>20 Junii.</w:t>
+      </w:r>
+    </w:p>
+    <w:p>
+      <w:pPr>
+        <w:pStyle w:val="Menologiumtextus"/>
+        <w:suppressAutoHyphens w:val="false"/>
+        <w:spacing w:before="0" w:after="29"/>
+        <w:ind w:firstLine="180"/>
+        <w:jc w:val="both"/>
+        <w:rPr>
+          <w:lang w:val="la-VA" w:eastAsia="zh-CN" w:bidi="hi-IN"/>
+        </w:rPr>
+      </w:pPr>
+      <w:r>
+        <w:rPr>
+          <w:lang w:val="la-VA" w:eastAsia="zh-CN" w:bidi="hi-IN"/>
+        </w:rPr>
+        <w:t>In monasterio Fontis-Danielis, memoria venerandi viri Michaëlis Triqu</w:t>
+      </w:r>
+      <w:r>
+        <w:rPr>
+          <w:lang w:val="la-VA" w:eastAsia="zh-CN" w:bidi="hi-IN"/>
+        </w:rPr>
+        <w:t>i</w:t>
+      </w:r>
+      <w:r>
+        <w:rPr>
+          <w:lang w:val="la-VA" w:eastAsia="zh-CN" w:bidi="hi-IN"/>
+        </w:rPr>
+        <w:t xml:space="preserve">er, Prioris. Pietate simul </w:t>
+      </w:r>
+      <w:r>
+        <w:rPr>
+          <w:lang w:val="la-VA" w:eastAsia="zh-CN" w:bidi="hi-IN"/>
+        </w:rPr>
+        <w:t>e</w:t>
+      </w:r>
+      <w:r>
+        <w:rPr>
+          <w:lang w:val="la-VA" w:eastAsia="zh-CN" w:bidi="hi-IN"/>
+        </w:rPr>
+        <w:t>t litteris im</w:t>
+        <w:softHyphen/>
+        <w:t>butus. ad varia destinatus est officia multorumque deinde cœnobiorum utriusque sexus reformationi incubuit, præsertim in filiatione Clarævallis. Prior nominatus in Vallibus-Cernaii atque postea in stabilitatis suæ cœnobio Fontis-Danielis, magna emicuit vitæ austeritate. Spinas enim sub caputio gerebat simul cum cilicio carnem domante. Qui cum mortuus esset in senectute bona, tempore quidem ab anno 155o non valde remoto, apud posteros singularem reliquit sui memo</w:t>
+        <w:softHyphen/>
+        <w:t>riam. (Hag., n. 489).</w:t>
+      </w:r>
+    </w:p>
+    <w:p>
+      <w:pPr>
+        <w:pStyle w:val="Menologiumtextus"/>
+        <w:suppressAutoHyphens w:val="false"/>
+        <w:spacing w:before="0" w:after="29"/>
+        <w:ind w:firstLine="180"/>
+        <w:jc w:val="both"/>
+        <w:rPr>
+          <w:lang w:val="la-VA" w:eastAsia="zh-CN" w:bidi="hi-IN"/>
+        </w:rPr>
+      </w:pPr>
+      <w:r>
+        <w:rPr>
+          <w:lang w:val="la-VA" w:eastAsia="zh-CN" w:bidi="hi-IN"/>
+        </w:rPr>
+        <w:t>Apud Claramvallem, memoria conversionis cujusdam latro</w:t>
+        <w:softHyphen/>
+        <w:t>nis nomine Constantii seu Constantini, quem S. P. Bernardus, adiens aliquando comitem Theobaldum, obviam habuit, cum ad supplicium ille pertraheretur. Quo viso clementissimus Pater apprehendens manu sua lorum, quo erat miser astrictus, ait tortoribus: « Dimitte mihi sicarium istum; ego enim volo manibus meis suspendere eum » ; sociavitque illum ovili dominico. Qui de lupo agnus factus, per triginta annos obediens et pœnitens in monasterio crimina expiavit. (Hag., n. 338).</w:t>
+      </w:r>
+    </w:p>
+    <w:p>
+      <w:pPr>
+        <w:pStyle w:val="Menologiumtextus"/>
+        <w:suppressAutoHyphens w:val="false"/>
+        <w:spacing w:before="0" w:after="29"/>
+        <w:ind w:firstLine="180"/>
+        <w:jc w:val="both"/>
+        <w:rPr>
+          <w:lang w:val="la-VA" w:eastAsia="zh-CN" w:bidi="hi-IN"/>
+        </w:rPr>
+      </w:pPr>
+      <w:r>
+        <w:rPr>
+          <w:lang w:val="la-VA" w:eastAsia="zh-CN" w:bidi="hi-IN"/>
+        </w:rPr>
+      </w:r>
+    </w:p>
+    <w:p>
+      <w:pPr>
+        <w:pStyle w:val="Menologiumfundationes"/>
+        <w:rPr/>
+      </w:pPr>
+      <w:r>
+        <w:rPr/>
+        <w:t>Anno 1899, dedicatio ecclesiæ B. M. de SS. Corde apud Westmalle, cujus tamen solemnitas agitur 30 Augusti.</w:t>
+      </w:r>
+    </w:p>
+    <w:p>
+      <w:pPr>
+        <w:pStyle w:val="Menologiumfundationes"/>
+        <w:rPr/>
+      </w:pPr>
+      <w:r>
+        <w:rPr/>
+        <w:t>Anno 1196 in Bohemia, confirmatur fundatio monasterii quod postea in locu</w:t>
+      </w:r>
+      <w:r>
+        <w:rPr/>
+        <w:t>m</w:t>
+      </w:r>
+      <w:r>
+        <w:rPr/>
+        <w:t xml:space="preserve"> Osseci translatum est.</w:t>
+      </w:r>
+    </w:p>
+    <w:p>
+      <w:pPr>
+        <w:pStyle w:val="Menologiumtextus"/>
+        <w:suppressAutoHyphens w:val="false"/>
+        <w:spacing w:before="0" w:after="29"/>
+        <w:ind w:firstLine="180"/>
+        <w:jc w:val="both"/>
+        <w:rPr>
+          <w:lang w:val="cs-CZ" w:eastAsia="zh-CN" w:bidi="hi-IN"/>
+        </w:rPr>
+      </w:pPr>
+      <w:r>
+        <w:rPr/>
       </w:r>
     </w:p>
     <w:sectPr>
@@ -3602,7 +5768,7 @@
 </file>
 
 <file path=word/footnotes.xml><?xml version="1.0" encoding="utf-8"?>
-<w:footnotes xmlns:o="urn:schemas-microsoft-com:office:office" xmlns:r="http://schemas.openxmlformats.org/officeDocument/2006/relationships" xmlns:v="urn:schemas-microsoft-com:vml" xmlns:w="http://schemas.openxmlformats.org/wordprocessingml/2006/main" xmlns:w10="urn:schemas-microsoft-com:office:word" xmlns:wp="http://schemas.openxmlformats.org/drawingml/2006/wordprocessingDrawing" xmlns:wps="http://schemas.microsoft.com/office/word/2010/wordprocessingShape" xmlns:wpg="http://schemas.microsoft.com/office/word/2010/wordprocessingGroup" xmlns:mc="http://schemas.openxmlformats.org/markup-compatibility/2006" xmlns:wp14="http://schemas.microsoft.com/office/word/2010/wordprocessingDrawing" xmlns:w14="http://schemas.microsoft.com/office/word/2010/wordml" mc:Ignorable="w14 wp14">
+<w:footnotes xmlns:o="urn:schemas-microsoft-com:office:office" xmlns:r="http://schemas.openxmlformats.org/officeDocument/2006/relationships" xmlns:v="urn:schemas-microsoft-com:vml" xmlns:w="http://schemas.openxmlformats.org/wordprocessingml/2006/main" xmlns:w10="urn:schemas-microsoft-com:office:word" xmlns:wp="http://schemas.openxmlformats.org/drawingml/2006/wordprocessingDrawing" xmlns:wps="http://schemas.microsoft.com/office/word/2010/wordprocessingShape" xmlns:wpg="http://schemas.microsoft.com/office/word/2010/wordprocessingGroup" xmlns:mc="http://schemas.openxmlformats.org/markup-compatibility/2006" xmlns:wp14="http://schemas.microsoft.com/office/word/2010/wordprocessingDrawing" xmlns:w14="http://schemas.microsoft.com/office/word/2010/wordml" xmlns:w15="http://schemas.microsoft.com/office/word/2012/wordml" mc:Ignorable="w14 wp14 w15">
   <w:footnote w:id="0" w:type="separator">
     <w:p>
       <w:pPr>
@@ -4587,9 +6753,45 @@
       <w:r>
         <w:rPr>
           <w:rStyle w:val="Menologiumcommentarium"/>
+          <w:i/>
+          <w:iCs/>
         </w:rPr>
         <w:tab/>
-        <w:t xml:space="preserve">Wallenus, Waltheof (Waldef) z </w:t>
+        <w:t>Wallenus</w:t>
+      </w:r>
+      <w:r>
+        <w:rPr>
+          <w:rStyle w:val="Menologiumcommentarium"/>
+        </w:rPr>
+        <w:t xml:space="preserve">, </w:t>
+      </w:r>
+      <w:r>
+        <w:rPr>
+          <w:rStyle w:val="Menologiumcommentarium"/>
+          <w:i/>
+          <w:iCs/>
+        </w:rPr>
+        <w:t>Waltheof</w:t>
+      </w:r>
+      <w:r>
+        <w:rPr>
+          <w:rStyle w:val="Menologiumcommentarium"/>
+        </w:rPr>
+        <w:t xml:space="preserve"> (</w:t>
+      </w:r>
+      <w:r>
+        <w:rPr>
+          <w:rStyle w:val="Menologiumcommentarium"/>
+          <w:i/>
+          <w:iCs/>
+        </w:rPr>
+        <w:t>Waldef</w:t>
+      </w:r>
+      <w:r>
+        <w:rPr>
+          <w:rStyle w:val="Menologiumcommentarium"/>
+        </w:rPr>
+        <w:t xml:space="preserve">) z </w:t>
       </w:r>
       <w:r>
         <w:rPr>
@@ -4674,6 +6876,526 @@
         </w:rPr>
         <w:tab/>
         <w:t>vocis intentione</w:t>
+      </w:r>
+    </w:p>
+  </w:footnote>
+  <w:footnote w:id="21">
+    <w:p>
+      <w:pPr>
+        <w:pStyle w:val="Footnote"/>
+        <w:rPr/>
+      </w:pPr>
+      <w:r>
+        <w:rPr>
+          <w:rStyle w:val="FootnoteCharacters"/>
+        </w:rPr>
+        <w:footnoteRef/>
+      </w:r>
+      <w:r>
+        <w:rPr>
+          <w:rStyle w:val="Menologiumcommentarium"/>
+        </w:rPr>
+        <w:tab/>
+        <w:t>Ji</w:t>
+      </w:r>
+      <w:r>
+        <w:rPr>
+          <w:rStyle w:val="Menologiumcommentarium"/>
+          <w:rFonts w:eastAsia="Songti SC" w:cs="Arial Unicode MS"/>
+          <w:color w:val="auto"/>
+          <w:kern w:val="2"/>
+          <w:lang w:eastAsia="zh-CN" w:bidi="hi-IN"/>
+        </w:rPr>
+        <w:t xml:space="preserve">žní Francie v Pyrenejích, </w:t>
+      </w:r>
+      <w:r>
+        <w:rPr>
+          <w:rStyle w:val="Menologiumcommentarium"/>
+          <w:rFonts w:eastAsia="Songti SC" w:cs="Arial Unicode MS"/>
+          <w:color w:val="auto"/>
+          <w:kern w:val="2"/>
+          <w:lang w:eastAsia="zh-CN" w:bidi="hi-IN"/>
+        </w:rPr>
+        <w:t>pobl</w:t>
+      </w:r>
+      <w:r>
+        <w:rPr>
+          <w:rStyle w:val="Menologiumcommentarium"/>
+          <w:rFonts w:eastAsia="Songti SC" w:cs="Arial Unicode MS" w:ascii="Linux Libertine S.O.Cist." w:hAnsi="Linux Libertine S.O.Cist."/>
+          <w:color w:val="auto"/>
+          <w:kern w:val="2"/>
+          <w:sz w:val="20"/>
+          <w:szCs w:val="20"/>
+          <w:lang w:val="cs-CZ" w:eastAsia="zh-CN" w:bidi="hi-IN"/>
+        </w:rPr>
+        <w:t>íž</w:t>
+      </w:r>
+      <w:r>
+        <w:rPr>
+          <w:rStyle w:val="Menologiumcommentarium"/>
+          <w:rFonts w:eastAsia="Songti SC" w:cs="Arial Unicode MS"/>
+          <w:color w:val="auto"/>
+          <w:kern w:val="2"/>
+          <w:lang w:eastAsia="zh-CN" w:bidi="hi-IN"/>
+        </w:rPr>
+        <w:t xml:space="preserve"> Toulouse. </w:t>
+      </w:r>
+    </w:p>
+  </w:footnote>
+  <w:footnote w:id="22">
+    <w:p>
+      <w:pPr>
+        <w:pStyle w:val="Footnote"/>
+        <w:rPr/>
+      </w:pPr>
+      <w:r>
+        <w:rPr>
+          <w:rStyle w:val="FootnoteCharacters"/>
+        </w:rPr>
+        <w:footnoteRef/>
+      </w:r>
+      <w:r>
+        <w:rPr>
+          <w:rStyle w:val="Menologiumcommentarium"/>
+          <w:i w:val="false"/>
+          <w:iCs w:val="false"/>
+        </w:rPr>
+        <w:tab/>
+        <w:t>Ve spolkov</w:t>
+      </w:r>
+      <w:r>
+        <w:rPr>
+          <w:rStyle w:val="Menologiumcommentarium"/>
+          <w:rFonts w:eastAsia="Songti SC" w:cs="Arial Unicode MS" w:ascii="Linux Libertine S.O.Cist." w:hAnsi="Linux Libertine S.O.Cist."/>
+          <w:i w:val="false"/>
+          <w:iCs w:val="false"/>
+          <w:color w:val="auto"/>
+          <w:kern w:val="2"/>
+          <w:sz w:val="20"/>
+          <w:szCs w:val="20"/>
+          <w:lang w:val="cs-CZ" w:eastAsia="zh-CN" w:bidi="hi-IN"/>
+        </w:rPr>
+        <w:t>é</w:t>
+      </w:r>
+      <w:r>
+        <w:rPr>
+          <w:rStyle w:val="Menologiumcommentarium"/>
+          <w:rFonts w:eastAsia="Songti SC" w:cs="Arial Unicode MS"/>
+          <w:i w:val="false"/>
+          <w:iCs w:val="false"/>
+          <w:color w:val="auto"/>
+          <w:kern w:val="2"/>
+          <w:lang w:eastAsia="zh-CN" w:bidi="hi-IN"/>
+        </w:rPr>
+        <w:t xml:space="preserve"> zemi </w:t>
+      </w:r>
+      <w:r>
+        <w:rPr>
+          <w:rStyle w:val="Menologiumcommentarium"/>
+          <w:i/>
+          <w:iCs/>
+          <w:lang w:val="de-DE" w:eastAsia="zh-CN" w:bidi="hi-IN"/>
+        </w:rPr>
+        <w:t>Baden-W</w:t>
+      </w:r>
+      <w:r>
+        <w:rPr>
+          <w:rStyle w:val="Menologiumcommentarium"/>
+          <w:rFonts w:eastAsia="Songti SC" w:cs="Arial Unicode MS" w:ascii="Linux Libertine S.O.Cist." w:hAnsi="Linux Libertine S.O.Cist."/>
+          <w:i/>
+          <w:iCs/>
+          <w:color w:val="auto"/>
+          <w:kern w:val="2"/>
+          <w:sz w:val="20"/>
+          <w:szCs w:val="20"/>
+          <w:lang w:val="de-DE" w:eastAsia="zh-CN" w:bidi="hi-IN"/>
+        </w:rPr>
+        <w:t>ü</w:t>
+      </w:r>
+      <w:r>
+        <w:rPr>
+          <w:rStyle w:val="Menologiumcommentarium"/>
+          <w:rFonts w:eastAsia="Songti SC" w:cs="Arial Unicode MS"/>
+          <w:i/>
+          <w:iCs/>
+          <w:color w:val="auto"/>
+          <w:kern w:val="2"/>
+          <w:lang w:val="de-DE" w:eastAsia="zh-CN" w:bidi="hi-IN"/>
+        </w:rPr>
+        <w:t>rttemberg</w:t>
+      </w:r>
+      <w:r>
+        <w:rPr>
+          <w:rStyle w:val="Menologiumcommentarium"/>
+        </w:rPr>
+        <w:t>, zcela na jihu u Bodamsk</w:t>
+      </w:r>
+      <w:r>
+        <w:rPr>
+          <w:rStyle w:val="Menologiumcommentarium"/>
+          <w:rFonts w:eastAsia="Songti SC" w:cs="Arial Unicode MS"/>
+          <w:color w:val="auto"/>
+          <w:kern w:val="2"/>
+          <w:lang w:eastAsia="zh-CN" w:bidi="hi-IN"/>
+        </w:rPr>
+        <w:t>ého jezera</w:t>
+      </w:r>
+    </w:p>
+  </w:footnote>
+  <w:footnote w:id="23">
+    <w:p>
+      <w:pPr>
+        <w:pStyle w:val="Footnote"/>
+        <w:rPr/>
+      </w:pPr>
+      <w:r>
+        <w:rPr>
+          <w:rStyle w:val="FootnoteCharacters"/>
+        </w:rPr>
+        <w:footnoteRef/>
+      </w:r>
+      <w:r>
+        <w:rPr>
+          <w:rStyle w:val="Menologiumcommentarium"/>
+          <w:rFonts w:eastAsia="Songti SC" w:cs="Arial Unicode MS"/>
+          <w:color w:val="auto"/>
+          <w:kern w:val="2"/>
+          <w:lang w:eastAsia="zh-CN" w:bidi="hi-IN"/>
+        </w:rPr>
+        <w:tab/>
+        <w:t>Ří</w:t>
+      </w:r>
+      <w:r>
+        <w:rPr>
+          <w:rStyle w:val="Menologiumcommentarium"/>
+          <w:rFonts w:eastAsia="Songti SC" w:cs="Arial Unicode MS"/>
+          <w:color w:val="auto"/>
+          <w:kern w:val="2"/>
+          <w:lang w:eastAsia="zh-CN" w:bidi="hi-IN"/>
+        </w:rPr>
+        <w:t>mský král Filip Švábský (1177-1208) z rodu Štaufů, syn Fridricha Barbarossy</w:t>
+      </w:r>
+    </w:p>
+  </w:footnote>
+  <w:footnote w:id="24">
+    <w:p>
+      <w:pPr>
+        <w:pStyle w:val="Footnote"/>
+        <w:rPr/>
+      </w:pPr>
+      <w:r>
+        <w:rPr>
+          <w:rStyle w:val="FootnoteCharacters"/>
+        </w:rPr>
+        <w:footnoteRef/>
+      </w:r>
+      <w:r>
+        <w:rPr>
+          <w:rStyle w:val="Menologiumcommentarium"/>
+        </w:rPr>
+        <w:tab/>
+        <w:t>Cisterci</w:t>
+      </w:r>
+      <w:r>
+        <w:rPr>
+          <w:rStyle w:val="Menologiumcommentarium"/>
+          <w:rFonts w:eastAsia="Songti SC" w:cs="Arial Unicode MS"/>
+          <w:color w:val="auto"/>
+          <w:kern w:val="2"/>
+          <w:lang w:eastAsia="zh-CN" w:bidi="hi-IN"/>
+        </w:rPr>
+        <w:t>ácký klášter Krzeszów (</w:t>
+      </w:r>
+      <w:r>
+        <w:rPr>
+          <w:rStyle w:val="Menologiumcommentarium"/>
+          <w:rFonts w:eastAsia="Songti SC" w:cs="Arial Unicode MS"/>
+          <w:color w:val="auto"/>
+          <w:kern w:val="2"/>
+          <w:sz w:val="16"/>
+          <w:szCs w:val="20"/>
+          <w:lang w:eastAsia="zh-CN" w:bidi="hi-IN"/>
+        </w:rPr>
+        <w:t>n</w:t>
+      </w:r>
+      <w:r>
+        <w:rPr>
+          <w:rStyle w:val="Menologiumcommentarium"/>
+          <w:rFonts w:eastAsia="Songti SC" w:cs="Arial Unicode MS" w:ascii="Linux Libertine S.O.Cist." w:hAnsi="Linux Libertine S.O.Cist."/>
+          <w:color w:val="auto"/>
+          <w:kern w:val="2"/>
+          <w:sz w:val="16"/>
+          <w:szCs w:val="20"/>
+          <w:lang w:val="cs-CZ" w:eastAsia="zh-CN" w:bidi="hi-IN"/>
+        </w:rPr>
+        <w:t>ěm.</w:t>
+      </w:r>
+      <w:r>
+        <w:rPr>
+          <w:rStyle w:val="Menologiumcommentarium"/>
+          <w:rFonts w:eastAsia="Songti SC" w:cs="Arial Unicode MS" w:ascii="Linux Libertine S.O.Cist." w:hAnsi="Linux Libertine S.O.Cist."/>
+          <w:color w:val="auto"/>
+          <w:kern w:val="2"/>
+          <w:sz w:val="20"/>
+          <w:szCs w:val="20"/>
+          <w:lang w:val="cs-CZ" w:eastAsia="zh-CN" w:bidi="hi-IN"/>
+        </w:rPr>
+        <w:t xml:space="preserve"> </w:t>
+      </w:r>
+      <w:r>
+        <w:rPr>
+          <w:rStyle w:val="Menologiumcommentarium"/>
+          <w:rFonts w:eastAsia="Songti SC" w:cs="Arial Unicode MS" w:ascii="Linux Libertine S.O.Cist." w:hAnsi="Linux Libertine S.O.Cist."/>
+          <w:i/>
+          <w:iCs/>
+          <w:color w:val="auto"/>
+          <w:kern w:val="2"/>
+          <w:sz w:val="20"/>
+          <w:szCs w:val="20"/>
+          <w:lang w:val="cs-CZ" w:eastAsia="zh-CN" w:bidi="hi-IN"/>
+        </w:rPr>
+        <w:t>Grüssau</w:t>
+      </w:r>
+      <w:r>
+        <w:rPr>
+          <w:rStyle w:val="Menologiumcommentarium"/>
+          <w:rFonts w:eastAsia="Songti SC" w:cs="Arial Unicode MS" w:ascii="Linux Libertine S.O.Cist." w:hAnsi="Linux Libertine S.O.Cist."/>
+          <w:color w:val="auto"/>
+          <w:kern w:val="2"/>
+          <w:sz w:val="20"/>
+          <w:szCs w:val="20"/>
+          <w:lang w:val="cs-CZ" w:eastAsia="zh-CN" w:bidi="hi-IN"/>
+        </w:rPr>
+        <w:t xml:space="preserve">) </w:t>
+      </w:r>
+      <w:r>
+        <w:rPr>
+          <w:rStyle w:val="Menologiumcommentarium"/>
+          <w:rFonts w:eastAsia="Songti SC" w:cs="Arial Unicode MS"/>
+          <w:color w:val="auto"/>
+          <w:kern w:val="2"/>
+          <w:lang w:eastAsia="zh-CN" w:bidi="hi-IN"/>
+        </w:rPr>
+        <w:t>ve Slezsku, dnes v Polsku asi 30</w:t>
+      </w:r>
+      <w:r>
+        <w:rPr>
+          <w:rStyle w:val="Menologiumcommentarium"/>
+          <w:rFonts w:eastAsia="Songti SC" w:cs="Arial Unicode MS" w:ascii="Linux Libertine S.O.Cist." w:hAnsi="Linux Libertine S.O.Cist."/>
+          <w:color w:val="auto"/>
+          <w:kern w:val="2"/>
+          <w:sz w:val="20"/>
+          <w:szCs w:val="20"/>
+          <w:lang w:val="cs-CZ" w:eastAsia="zh-CN" w:bidi="hi-IN"/>
+        </w:rPr>
+        <w:t> </w:t>
+      </w:r>
+      <w:r>
+        <w:rPr>
+          <w:rStyle w:val="Menologiumcommentarium"/>
+          <w:rFonts w:eastAsia="Songti SC" w:cs="Arial Unicode MS"/>
+          <w:color w:val="auto"/>
+          <w:kern w:val="2"/>
+          <w:lang w:eastAsia="zh-CN" w:bidi="hi-IN"/>
+        </w:rPr>
+        <w:t>km od Trutnova. Zalo</w:t>
+      </w:r>
+      <w:r>
+        <w:rPr>
+          <w:rStyle w:val="Menologiumcommentarium"/>
+          <w:rFonts w:eastAsia="Songti SC" w:cs="Arial Unicode MS" w:ascii="Linux Libertine S.O.Cist." w:hAnsi="Linux Libertine S.O.Cist."/>
+          <w:color w:val="auto"/>
+          <w:kern w:val="2"/>
+          <w:sz w:val="20"/>
+          <w:szCs w:val="20"/>
+          <w:lang w:val="cs-CZ" w:eastAsia="zh-CN" w:bidi="hi-IN"/>
+        </w:rPr>
+        <w:t>ž</w:t>
+      </w:r>
+      <w:r>
+        <w:rPr>
+          <w:rStyle w:val="Menologiumcommentarium"/>
+          <w:rFonts w:eastAsia="Songti SC" w:cs="Arial Unicode MS"/>
+          <w:color w:val="auto"/>
+          <w:kern w:val="2"/>
+          <w:lang w:eastAsia="zh-CN" w:bidi="hi-IN"/>
+        </w:rPr>
+        <w:t xml:space="preserve">ila jej Anna </w:t>
+      </w:r>
+      <w:r>
+        <w:rPr>
+          <w:rStyle w:val="Menologiumcommentarium"/>
+          <w:rFonts w:eastAsia="Songti SC" w:cs="Arial Unicode MS" w:ascii="Linux Libertine S.O.Cist." w:hAnsi="Linux Libertine S.O.Cist."/>
+          <w:color w:val="auto"/>
+          <w:kern w:val="2"/>
+          <w:sz w:val="20"/>
+          <w:szCs w:val="20"/>
+          <w:lang w:val="cs-CZ" w:eastAsia="zh-CN" w:bidi="hi-IN"/>
+        </w:rPr>
+        <w:t>Č</w:t>
+      </w:r>
+      <w:r>
+        <w:rPr>
+          <w:rStyle w:val="Menologiumcommentarium"/>
+          <w:rFonts w:eastAsia="Songti SC" w:cs="Arial Unicode MS"/>
+          <w:color w:val="auto"/>
+          <w:kern w:val="2"/>
+          <w:lang w:eastAsia="zh-CN" w:bidi="hi-IN"/>
+        </w:rPr>
+        <w:t>esk</w:t>
+      </w:r>
+      <w:r>
+        <w:rPr>
+          <w:rStyle w:val="Menologiumcommentarium"/>
+          <w:rFonts w:eastAsia="Songti SC" w:cs="Arial Unicode MS" w:ascii="Linux Libertine S.O.Cist." w:hAnsi="Linux Libertine S.O.Cist."/>
+          <w:color w:val="auto"/>
+          <w:kern w:val="2"/>
+          <w:sz w:val="20"/>
+          <w:szCs w:val="20"/>
+          <w:lang w:val="cs-CZ" w:eastAsia="zh-CN" w:bidi="hi-IN"/>
+        </w:rPr>
+        <w:t>á</w:t>
+      </w:r>
+      <w:r>
+        <w:rPr>
+          <w:rStyle w:val="Menologiumcommentarium"/>
+          <w:rFonts w:eastAsia="Songti SC" w:cs="Arial Unicode MS"/>
+          <w:color w:val="auto"/>
+          <w:kern w:val="2"/>
+          <w:lang w:eastAsia="zh-CN" w:bidi="hi-IN"/>
+        </w:rPr>
+        <w:t xml:space="preserve"> v roce 1242 jako benediktinsk</w:t>
+      </w:r>
+      <w:r>
+        <w:rPr>
+          <w:rStyle w:val="Menologiumcommentarium"/>
+          <w:rFonts w:eastAsia="Songti SC" w:cs="Arial Unicode MS" w:ascii="Linux Libertine S.O.Cist." w:hAnsi="Linux Libertine S.O.Cist."/>
+          <w:color w:val="auto"/>
+          <w:kern w:val="2"/>
+          <w:sz w:val="20"/>
+          <w:szCs w:val="20"/>
+          <w:lang w:val="cs-CZ" w:eastAsia="zh-CN" w:bidi="hi-IN"/>
+        </w:rPr>
+        <w:t>ý</w:t>
+      </w:r>
+      <w:r>
+        <w:rPr>
+          <w:rStyle w:val="Menologiumcommentarium"/>
+          <w:rFonts w:eastAsia="Songti SC" w:cs="Arial Unicode MS"/>
+          <w:color w:val="auto"/>
+          <w:kern w:val="2"/>
+          <w:lang w:eastAsia="zh-CN" w:bidi="hi-IN"/>
+        </w:rPr>
+        <w:t>, Cisterci</w:t>
+      </w:r>
+      <w:r>
+        <w:rPr>
+          <w:rStyle w:val="Menologiumcommentarium"/>
+          <w:rFonts w:eastAsia="Songti SC" w:cs="Arial Unicode MS" w:ascii="Linux Libertine S.O.Cist." w:hAnsi="Linux Libertine S.O.Cist."/>
+          <w:color w:val="auto"/>
+          <w:kern w:val="2"/>
+          <w:sz w:val="20"/>
+          <w:szCs w:val="20"/>
+          <w:lang w:val="cs-CZ" w:eastAsia="zh-CN" w:bidi="hi-IN"/>
+        </w:rPr>
+        <w:t>á</w:t>
+      </w:r>
+      <w:r>
+        <w:rPr>
+          <w:rStyle w:val="Menologiumcommentarium"/>
+          <w:rFonts w:eastAsia="Songti SC" w:cs="Arial Unicode MS"/>
+          <w:color w:val="auto"/>
+          <w:kern w:val="2"/>
+          <w:lang w:eastAsia="zh-CN" w:bidi="hi-IN"/>
+        </w:rPr>
+        <w:t>ci v n</w:t>
+      </w:r>
+      <w:r>
+        <w:rPr>
+          <w:rStyle w:val="Menologiumcommentarium"/>
+          <w:rFonts w:eastAsia="Songti SC" w:cs="Arial Unicode MS" w:ascii="Linux Libertine S.O.Cist." w:hAnsi="Linux Libertine S.O.Cist."/>
+          <w:color w:val="auto"/>
+          <w:kern w:val="2"/>
+          <w:sz w:val="20"/>
+          <w:szCs w:val="20"/>
+          <w:lang w:val="cs-CZ" w:eastAsia="zh-CN" w:bidi="hi-IN"/>
+        </w:rPr>
+        <w:t>ěm ži</w:t>
+      </w:r>
+      <w:r>
+        <w:rPr>
+          <w:rStyle w:val="Menologiumcommentarium"/>
+          <w:rFonts w:eastAsia="Songti SC" w:cs="Arial Unicode MS"/>
+          <w:color w:val="auto"/>
+          <w:kern w:val="2"/>
+          <w:lang w:eastAsia="zh-CN" w:bidi="hi-IN"/>
+        </w:rPr>
+        <w:t>li od roku 1292 do roku 1810.</w:t>
+      </w:r>
+    </w:p>
+  </w:footnote>
+  <w:footnote w:id="25">
+    <w:p>
+      <w:pPr>
+        <w:pStyle w:val="Footnote"/>
+        <w:rPr>
+          <w:i/>
+          <w:i/>
+          <w:iCs/>
+        </w:rPr>
+      </w:pPr>
+      <w:r>
+        <w:rPr>
+          <w:rStyle w:val="FootnoteCharacters"/>
+        </w:rPr>
+        <w:footnoteRef/>
+      </w:r>
+      <w:r>
+        <w:rPr>
+          <w:rStyle w:val="Menologiumcommentarium"/>
+          <w:i/>
+          <w:iCs/>
+          <w:lang w:val="la-VA" w:eastAsia="zh-CN" w:bidi="hi-IN"/>
+        </w:rPr>
+        <w:tab/>
+        <w:t>Pater pauperum</w:t>
+      </w:r>
+      <w:r>
+        <w:rPr>
+          <w:rStyle w:val="Menologiumcommentarium"/>
+          <w:i w:val="false"/>
+          <w:iCs w:val="false"/>
+        </w:rPr>
+        <w:t xml:space="preserve">, titul ze sekvence </w:t>
+      </w:r>
+      <w:r>
+        <w:rPr>
+          <w:rStyle w:val="Menologiumcommentarium"/>
+          <w:i/>
+          <w:iCs/>
+          <w:lang w:val="la-VA" w:eastAsia="zh-CN" w:bidi="hi-IN"/>
+        </w:rPr>
+        <w:t>Veni, Sancte Spiritus</w:t>
+      </w:r>
+      <w:r>
+        <w:rPr>
+          <w:rStyle w:val="Menologiumcommentarium"/>
+          <w:i w:val="false"/>
+          <w:iCs w:val="false"/>
+        </w:rPr>
+        <w:t>, kde se souslov</w:t>
+      </w:r>
+      <w:r>
+        <w:rPr>
+          <w:rStyle w:val="Menologiumcommentarium"/>
+          <w:rFonts w:eastAsia="Songti SC" w:cs="Arial Unicode MS"/>
+          <w:i w:val="false"/>
+          <w:iCs w:val="false"/>
+          <w:color w:val="auto"/>
+          <w:kern w:val="2"/>
+          <w:lang w:eastAsia="zh-CN" w:bidi="hi-IN"/>
+        </w:rPr>
+        <w:t>í překládá jako “Otec ubohých.”</w:t>
       </w:r>
     </w:p>
   </w:footnote>
@@ -5309,8 +8031,8 @@
       <w:iCs/>
     </w:rPr>
   </w:style>
-  <w:style w:type="paragraph" w:styleId="Datum" w:customStyle="1">
-    <w:name w:val="Datum"/>
+  <w:style w:type="paragraph" w:styleId="MenologiumDatum" w:customStyle="1">
+    <w:name w:val="Menologium - Datum"/>
     <w:basedOn w:val="Normal"/>
     <w:qFormat/>
     <w:pPr>
@@ -5322,6 +8044,7 @@
       <w:rFonts w:ascii="Bookman BT S.O.Cist.:onum" w:hAnsi="Bookman BT S.O.Cist.:onum"/>
       <w:sz w:val="22"/>
       <w:szCs w:val="22"/>
+      <w:lang w:val="la-VA"/>
     </w:rPr>
   </w:style>
   <w:style w:type="paragraph" w:styleId="Menologiumtextus" w:customStyle="1">
@@ -5353,6 +8076,7 @@
       <w:rFonts w:ascii="Linux Libertine S.O.Cist." w:hAnsi="Linux Libertine S.O.Cist."/>
       <w:sz w:val="20"/>
       <w:szCs w:val="20"/>
+      <w:lang w:val="la-VA"/>
     </w:rPr>
   </w:style>
   <w:style w:type="paragraph" w:styleId="Pedformtovantext" w:customStyle="1">

--- a/share/Menologium Cisterciense in lingua Bohemica.docx
+++ b/share/Menologium Cisterciense in lingua Bohemica.docx
@@ -2919,7 +2919,7 @@
     </w:p>
     <w:p>
       <w:pPr>
-        <w:pStyle w:val="Datum"/>
+        <w:pStyle w:val="MenologiumDatum"/>
         <w:rPr>
           <w:lang w:val="cs-CZ" w:eastAsia="zh-CN" w:bidi="hi-IN"/>
         </w:rPr>
@@ -2986,7 +2986,25 @@
           <w:rStyle w:val="Menologiumpronuntiatio"/>
           <w:lang w:eastAsia="zh-CN" w:bidi="hi-IN"/>
         </w:rPr>
-        <w:t>melrous</w:t>
+        <w:t>melr</w:t>
+      </w:r>
+      <w:r>
+        <w:rPr>
+          <w:rStyle w:val="Menologiumpronuntiatio"/>
+          <w:rFonts w:eastAsia="Songti SC" w:cs="Arial Unicode MS"/>
+          <w:color w:val="000000"/>
+          <w:kern w:val="2"/>
+          <w:shd w:fill="auto" w:val="clear"/>
+          <w:lang w:eastAsia="zh-CN" w:bidi="hi-IN"/>
+        </w:rPr>
+        <w:t>ə</w:t>
+      </w:r>
+      <w:r>
+        <w:rPr>
+          <w:rStyle w:val="Menologiumpronuntiatio"/>
+          <w:lang w:eastAsia="zh-CN" w:bidi="hi-IN"/>
+        </w:rPr>
+        <w:t>us</w:t>
       </w:r>
       <w:r>
         <w:rPr>
@@ -3060,7 +3078,7 @@
         <w:rPr>
           <w:lang w:val="cs-CZ" w:eastAsia="zh-CN" w:bidi="hi-IN"/>
         </w:rPr>
-        <w:t>. Jak svědčili jeho učedníci, byl milý Bohu i lidem, byl zrcadlem nábožnosti, světlem svého pokolení, předrahý klenot mezi Opaty své doby. Proto když po čtyřech letech své vlády, roku 1206 zesnul, místo posledního odpočinku mu bylo vyhrazeno v kapitulní síni vedle neporušeného těla blahoslaveného Waldefa</w:t>
+        <w:t>. Jak svědčili jeho učedníci, byl milý Bohu i lidem, zrcadlem nábožnosti, světlem svého pokolení, a předrahý klenot mezi Opaty své doby. Proto když po čtyřech letech své vlády roku 1206 zesnul, místo posledního odpočinku mu bylo vyhrazeno v kapitulní síni vedle neporušeného těla blahoslaveného Waldefa</w:t>
       </w:r>
       <w:r>
         <w:rPr>
@@ -3087,7 +3105,7 @@
         <w:rPr>
           <w:lang w:val="cs-CZ" w:eastAsia="zh-CN" w:bidi="hi-IN"/>
         </w:rPr>
-        <w:t xml:space="preserve">Ve Francii, roku 1888, k Bohu odešel Důstojný Pán </w:t>
+        <w:t xml:space="preserve">Ve Francii, roku 1888, odešel k Bohu Důstojný Pán </w:t>
       </w:r>
       <w:r>
         <w:rPr>
@@ -3168,7 +3186,24 @@
         <w:rPr>
           <w:lang w:val="cs-CZ" w:eastAsia="zh-CN" w:bidi="hi-IN"/>
         </w:rPr>
-        <w:t>]. Ve svém poslání vynikal, v životě však vyhledával samotu; od svého vstupu do jednoho z kontemplativních Řádů, které tehdy existovaly ve Francii, jej trápilo chabé zdraví. Byl představeným jistým bratřím zemědělcům, a po pěti letech, se zcela svěřil pouze samotnému Bohu, a vybaven požehnáním avign</w:t>
+        <w:t>]. Ve svém poslání vynikal, v životě však vyhledával samotu; od svého vstupu do jednoho z kontemplativních Řádů, které tehdy ve Francii existovaly, jej trápilo chabé zdraví. Byl představeným jistým bratřím zemědělcům, av</w:t>
+      </w:r>
+      <w:r>
+        <w:rPr>
+          <w:rFonts w:eastAsia="Songti SC" w:cs="Arial Unicode MS"/>
+          <w:color w:val="auto"/>
+          <w:kern w:val="2"/>
+          <w:sz w:val="22"/>
+          <w:szCs w:val="22"/>
+          <w:lang w:val="cs-CZ" w:eastAsia="zh-CN" w:bidi="hi-IN"/>
+        </w:rPr>
+        <w:t>šak</w:t>
+      </w:r>
+      <w:r>
+        <w:rPr>
+          <w:lang w:val="cs-CZ" w:eastAsia="zh-CN" w:bidi="hi-IN"/>
+        </w:rPr>
+        <w:t xml:space="preserve"> po pěti letech se zcela svěřil pouze samotnému Bohu, a vybaven požehnáním avign</w:t>
       </w:r>
       <w:r>
         <w:rPr>
@@ -3222,7 +3257,24 @@
         <w:rPr>
           <w:lang w:val="cs-CZ" w:eastAsia="zh-CN" w:bidi="hi-IN"/>
         </w:rPr>
-        <w:t>. V tomto Cisterciáckém klášteře postupně došel k porozumění, že pokud se zmírňuje bez změkčilosti to, co se v Řeholi nachází přísnějšího, Cisterciácký život se stane přístupnější a snazší i pro nemocné. Tomuto svému novému institutu dal jméno Cisterciáci od Neposkvrněného Početí. A stejně jako v názvu spojil staré s novým, tak i ke starým mnišským zvykům přimísil nová řeholní cvičení. Když později získal přeslavný klášter v Lerins [</w:t>
+        <w:t>. V tomto Cisterciáckém klášteře postupně došel k porozumění, že pokud se bez změkčilosti zmírňuje to, co se v Řeholi nachází přísnějšího, Cisterciácký život se stane přístupnější a snazší i pro nemocné. Tomuto svému novému institutu dal jméno Cisterciáci od Neposkvrněného Početí. A stejně jako v</w:t>
+      </w:r>
+      <w:r>
+        <w:rPr>
+          <w:rFonts w:eastAsia="Songti SC" w:cs="Arial Unicode MS"/>
+          <w:color w:val="auto"/>
+          <w:kern w:val="2"/>
+          <w:sz w:val="22"/>
+          <w:szCs w:val="22"/>
+          <w:lang w:val="cs-CZ" w:eastAsia="zh-CN" w:bidi="hi-IN"/>
+        </w:rPr>
+        <w:t> </w:t>
+      </w:r>
+      <w:r>
+        <w:rPr>
+          <w:lang w:val="cs-CZ" w:eastAsia="zh-CN" w:bidi="hi-IN"/>
+        </w:rPr>
+        <w:t>názvu spojil staré s novým, tak i ke starým mnišským zvykům přimísil nová řeholní cvičení. Když později získal přeslavný klášter v Lerins [</w:t>
       </w:r>
       <w:r>
         <w:rPr>
@@ -3250,7 +3302,24 @@
         <w:rPr>
           <w:lang w:val="cs-CZ" w:eastAsia="zh-CN" w:bidi="hi-IN"/>
         </w:rPr>
-        <w:t>], na tento půvabný a klidný ostrov přemístil sídlo správy své Kongregace. — Mnichem byl povahou i vzhledem; jako Opat však opravdu podle Řehole svatého Benedikta řídil bratry s pevným úmyslem, avšak sladkým způsobem. Byl přeoddaným ctitelem Panny Marie, k jejíž cti vykonal obtížné věci a ještě větší zamýšlel. Zlomen útrapami a protivenstvími, avšak naplněn zásluhami, svatě pak zesnul. (Hag., n. 726).</w:t>
+        <w:t>], na tento půvabný a klidný ostrov přemístil sídlo správy své Kongregace. — Mnichem byl povahou i vzhledem; jako Opat však opravdu podle Řehole svatého Benedikta řídil bratry s pevným úmyslem, avšak sladkým způsobem. Byl přeoddaným ctitelem Panny Marie, k jejíž cti vykonal n</w:t>
+      </w:r>
+      <w:r>
+        <w:rPr>
+          <w:rFonts w:eastAsia="Songti SC" w:cs="Arial Unicode MS"/>
+          <w:color w:val="auto"/>
+          <w:kern w:val="2"/>
+          <w:sz w:val="22"/>
+          <w:szCs w:val="22"/>
+          <w:lang w:val="cs-CZ" w:eastAsia="zh-CN" w:bidi="hi-IN"/>
+        </w:rPr>
+        <w:t>áročné</w:t>
+      </w:r>
+      <w:r>
+        <w:rPr>
+          <w:lang w:val="cs-CZ" w:eastAsia="zh-CN" w:bidi="hi-IN"/>
+        </w:rPr>
+        <w:t xml:space="preserve"> věci a ještě větší zamýšlel. Zlomen útrapami a protivenstvími, avšak naplněn zásluhami, pak svatě zesnul. (Hag., n. 726).</w:t>
       </w:r>
     </w:p>
     <w:p>
@@ -3275,7 +3344,7 @@
     </w:p>
     <w:p>
       <w:pPr>
-        <w:pStyle w:val="Datum"/>
+        <w:pStyle w:val="MenologiumDatum"/>
         <w:rPr>
           <w:lang w:val="cs-CZ" w:eastAsia="zh-CN" w:bidi="hi-IN"/>
         </w:rPr>
@@ -3326,7 +3395,7 @@
         <w:rPr>
           <w:lang w:val="cs-CZ" w:eastAsia="zh-CN" w:bidi="hi-IN"/>
         </w:rPr>
-        <w:t xml:space="preserve"> Především ke zpěvu Žalmů, jenž se v této svaté komunitě odehrával ve velikém klidu a v síle hlasu,</w:t>
+        <w:t xml:space="preserve"> Především ke zpěvu Žalmů, jenž se v této svaté komunitě odehrával ve velikém klidu i síle hlasu,</w:t>
       </w:r>
       <w:r>
         <w:rPr>
@@ -3339,25 +3408,35 @@
         <w:rPr>
           <w:lang w:val="cs-CZ" w:eastAsia="zh-CN" w:bidi="hi-IN"/>
         </w:rPr>
-        <w:t xml:space="preserve"> upíral veškerou snahu své mysli. Pán mu dal ku zbožnému dílu náležitý a vhodný nástroj, totiž hluboký a silný hlas, též i zdravé a dobře stavěné tělo, připravené ke každému dobrému dílu dle každého úsudku onoho ducha, který mu vládnul. Ukázal se schopným v práci rukou, především v čase sklizně, </w:t>
-      </w:r>
-      <w:r>
-        <w:rPr>
-          <w:lang w:val="cs-CZ" w:eastAsia="zh-CN" w:bidi="hi-IN"/>
-        </w:rPr>
-        <w:t>a tak usilovně se v tu dobu věnoval práci, že se o něm říkalo, že vše, co jindy zanedbával, v těchto dnech naplněných prací ze sebe svým potem smyl</w:t>
-      </w:r>
-      <w:r>
-        <w:rPr>
-          <w:lang w:val="cs-CZ" w:eastAsia="zh-CN" w:bidi="hi-IN"/>
-        </w:rPr>
-        <w:t xml:space="preserve">. </w:t>
-      </w:r>
-      <w:r>
-        <w:rPr>
-          <w:lang w:val="cs-CZ" w:eastAsia="zh-CN" w:bidi="hi-IN"/>
-        </w:rPr>
-        <w:t>V oblékání zastával stejnou skromnost a pokoru</w:t>
+        <w:t xml:space="preserve"> upíral veškerou snahu své mysli. Pán mu dal ku zbožnému dílu náležitý a vhodný nástroj, totiž hluboký a silný hlas, též i zdravé a dobře stavěné tělo, připravené ke každému dobrému dílu dle každého úsudku onoho ducha, který mu vládnul. Ukázal se schopným i v práci rukou, především v čase sklizně, a tak usilovně se v tu dobu věnoval n</w:t>
+      </w:r>
+      <w:r>
+        <w:rPr>
+          <w:rFonts w:eastAsia="Songti SC" w:cs="Arial Unicode MS"/>
+          <w:color w:val="auto"/>
+          <w:kern w:val="2"/>
+          <w:sz w:val="22"/>
+          <w:szCs w:val="22"/>
+          <w:lang w:val="cs-CZ" w:eastAsia="zh-CN" w:bidi="hi-IN"/>
+        </w:rPr>
+        <w:t xml:space="preserve">áročné </w:t>
+      </w:r>
+      <w:r>
+        <w:rPr>
+          <w:lang w:val="cs-CZ" w:eastAsia="zh-CN" w:bidi="hi-IN"/>
+        </w:rPr>
+        <w:t xml:space="preserve">práci, že se o něm říkalo, že vše, co jindy zanedbával, v těchto prací naplněných dnech ze sebe svým potem smyl. V oblékání zastával stejnou skromnost a pokoru, vždy si žádal a s radostí oblékal hrubé, staré a spravované hadry. Nikdy, pokud si to nežádala nejzazší nutnost, nedopustil, aby odešel z vigilií, jež se modlili bratři, nebo šel na ošetřovnu. Úřad sobě svěřený tak vykonával bez </w:t>
+      </w:r>
+      <w:r>
+        <w:rPr>
+          <w:rFonts w:eastAsia="Songti SC" w:cs="Arial Unicode MS"/>
+          <w:color w:val="auto"/>
+          <w:kern w:val="2"/>
+          <w:sz w:val="22"/>
+          <w:szCs w:val="22"/>
+          <w:lang w:val="cs-CZ" w:eastAsia="zh-CN" w:bidi="hi-IN"/>
+        </w:rPr>
+        <w:t>odkladů</w:t>
       </w:r>
       <w:r>
         <w:rPr>
@@ -3367,75 +3446,37 @@
       </w:r>
       <w:r>
         <w:rPr>
-          <w:lang w:val="cs-CZ" w:eastAsia="zh-CN" w:bidi="hi-IN"/>
-        </w:rPr>
-        <w:t>vždy si žádal a s radostí oblékal hrubé, staré a spravované hadry</w:t>
-      </w:r>
-      <w:r>
-        <w:rPr>
-          <w:lang w:val="cs-CZ" w:eastAsia="zh-CN" w:bidi="hi-IN"/>
-        </w:rPr>
-        <w:t xml:space="preserve">. </w:t>
-      </w:r>
-      <w:r>
-        <w:rPr>
-          <w:lang w:val="cs-CZ" w:eastAsia="zh-CN" w:bidi="hi-IN"/>
-        </w:rPr>
-        <w:t>Nikdy, pokud si to nežádala nejzazší nutnost</w:t>
-      </w:r>
-      <w:r>
-        <w:rPr>
-          <w:lang w:val="cs-CZ" w:eastAsia="zh-CN" w:bidi="hi-IN"/>
-        </w:rPr>
-        <w:t xml:space="preserve">, </w:t>
-      </w:r>
-      <w:r>
-        <w:rPr>
-          <w:lang w:val="cs-CZ" w:eastAsia="zh-CN" w:bidi="hi-IN"/>
-        </w:rPr>
-        <w:t>nedopustil, aby odešel z vigilií, jež se modlili bratři, nebo šel na ošetřovnu</w:t>
-      </w:r>
-      <w:r>
-        <w:rPr>
-          <w:lang w:val="cs-CZ" w:eastAsia="zh-CN" w:bidi="hi-IN"/>
-        </w:rPr>
-        <w:t xml:space="preserve">. </w:t>
-      </w:r>
-      <w:r>
-        <w:rPr>
-          <w:lang w:val="cs-CZ" w:eastAsia="zh-CN" w:bidi="hi-IN"/>
-        </w:rPr>
-        <w:t>Úřad sobě svěřený tak vykonával bez prodlení, diskrétně a moudře</w:t>
-      </w:r>
-      <w:r>
-        <w:rPr>
-          <w:lang w:val="cs-CZ" w:eastAsia="zh-CN" w:bidi="hi-IN"/>
-        </w:rPr>
-        <w:t xml:space="preserve">, </w:t>
-      </w:r>
-      <w:r>
-        <w:rPr>
-          <w:lang w:val="cs-CZ" w:eastAsia="zh-CN" w:bidi="hi-IN"/>
-        </w:rPr>
-        <w:t>k bratřím však vždy byl milý, laskavý a plný lásky</w:t>
-      </w:r>
-      <w:r>
-        <w:rPr>
-          <w:lang w:val="cs-CZ" w:eastAsia="zh-CN" w:bidi="hi-IN"/>
-        </w:rPr>
-        <w:t xml:space="preserve">. </w:t>
-      </w:r>
-      <w:r>
-        <w:rPr>
-          <w:lang w:val="cs-CZ" w:eastAsia="zh-CN" w:bidi="hi-IN"/>
-        </w:rPr>
-        <w:t>Po jeho smrti bylo tělo vedle svatých kostí bratří starého opatství, jejichž trpělivost a pokoru tak výtečně napodoboval, se stejnými poctami pohřbeno</w:t>
-      </w:r>
-      <w:r>
-        <w:rPr>
-          <w:lang w:val="cs-CZ" w:eastAsia="zh-CN" w:bidi="hi-IN"/>
-        </w:rPr>
-        <w:t>. (Hag., n. 324).</w:t>
+          <w:rFonts w:eastAsia="Songti SC" w:cs="Arial Unicode MS"/>
+          <w:color w:val="auto"/>
+          <w:kern w:val="2"/>
+          <w:sz w:val="22"/>
+          <w:szCs w:val="22"/>
+          <w:lang w:val="cs-CZ" w:eastAsia="zh-CN" w:bidi="hi-IN"/>
+        </w:rPr>
+        <w:t>s rozlišováním</w:t>
+      </w:r>
+      <w:r>
+        <w:rPr>
+          <w:lang w:val="cs-CZ" w:eastAsia="zh-CN" w:bidi="hi-IN"/>
+        </w:rPr>
+        <w:t xml:space="preserve"> a moudře, k bratřím však vždy byl milý, laskavý a plný lásky. Po smrti bylo jeho tělo ulo</w:t>
+      </w:r>
+      <w:r>
+        <w:rPr>
+          <w:rFonts w:eastAsia="Songti SC" w:cs="Arial Unicode MS"/>
+          <w:color w:val="auto"/>
+          <w:kern w:val="2"/>
+          <w:sz w:val="22"/>
+          <w:szCs w:val="22"/>
+          <w:lang w:val="cs-CZ" w:eastAsia="zh-CN" w:bidi="hi-IN"/>
+        </w:rPr>
+        <w:t xml:space="preserve">ženo </w:t>
+      </w:r>
+      <w:r>
+        <w:rPr>
+          <w:lang w:val="cs-CZ" w:eastAsia="zh-CN" w:bidi="hi-IN"/>
+        </w:rPr>
+        <w:t>vedle svatých kostí bratří starého opatství, jejichž trpělivost a pokoru tak výtečně napodoboval, a se stejnými poctami pohřbeno. (Hag., n. 324).</w:t>
       </w:r>
     </w:p>
     <w:p>
@@ -3462,7 +3503,55 @@
         <w:rPr>
           <w:lang w:val="cs-CZ" w:eastAsia="zh-CN" w:bidi="hi-IN"/>
         </w:rPr>
-        <w:t>Anno 1927, dedicatio ecclesiæ monialium Bonævallis Ruthensis.</w:t>
+        <w:t>Roku 1927, zasv</w:t>
+      </w:r>
+      <w:r>
+        <w:rPr>
+          <w:rFonts w:eastAsia="Songti SC" w:cs="Arial Unicode MS"/>
+          <w:color w:val="auto"/>
+          <w:kern w:val="2"/>
+          <w:sz w:val="20"/>
+          <w:szCs w:val="20"/>
+          <w:lang w:val="cs-CZ" w:eastAsia="zh-CN" w:bidi="hi-IN"/>
+        </w:rPr>
+        <w:t xml:space="preserve">ěcení kostela </w:t>
+      </w:r>
+      <w:r>
+        <w:rPr>
+          <w:rFonts w:eastAsia="Songti SC" w:cs="Arial Unicode MS"/>
+          <w:i/>
+          <w:iCs/>
+          <w:color w:val="auto"/>
+          <w:kern w:val="2"/>
+          <w:sz w:val="20"/>
+          <w:szCs w:val="20"/>
+          <w:lang w:val="cs-CZ" w:eastAsia="zh-CN" w:bidi="hi-IN"/>
+        </w:rPr>
+        <w:t xml:space="preserve">trapistických </w:t>
+      </w:r>
+      <w:r>
+        <w:rPr>
+          <w:rFonts w:eastAsia="Songti SC" w:cs="Arial Unicode MS"/>
+          <w:color w:val="auto"/>
+          <w:kern w:val="2"/>
+          <w:sz w:val="20"/>
+          <w:szCs w:val="20"/>
+          <w:lang w:val="cs-CZ" w:eastAsia="zh-CN" w:bidi="hi-IN"/>
+        </w:rPr>
+        <w:t>mnišek z Bonneval v diecézi Rodez</w:t>
+      </w:r>
+      <w:r>
+        <w:rPr>
+          <w:lang w:val="cs-CZ" w:eastAsia="zh-CN" w:bidi="hi-IN"/>
+        </w:rPr>
+        <w:t>.</w:t>
+      </w:r>
+      <w:r>
+        <w:rPr>
+          <w:rStyle w:val="FootnoteAnchor"/>
+          <w:lang w:val="cs-CZ" w:eastAsia="zh-CN" w:bidi="hi-IN"/>
+        </w:rPr>
+        <w:footnoteReference w:id="21"/>
       </w:r>
     </w:p>
     <w:p>
@@ -3476,9 +3565,41 @@
         <w:rPr>
           <w:lang w:val="cs-CZ" w:eastAsia="zh-CN" w:bidi="hi-IN"/>
         </w:rPr>
-        <w:t>Anno 1904, in Acadia regione Canadæ monasterium conditur B. M. de Assum</w:t>
-        <w:softHyphen/>
-        <w:t>ptione.</w:t>
+        <w:t>Roku 1904, na kanadsk</w:t>
+      </w:r>
+      <w:r>
+        <w:rPr>
+          <w:rFonts w:eastAsia="Songti SC" w:cs="Arial Unicode MS"/>
+          <w:color w:val="auto"/>
+          <w:kern w:val="2"/>
+          <w:sz w:val="20"/>
+          <w:szCs w:val="20"/>
+          <w:lang w:val="cs-CZ" w:eastAsia="zh-CN" w:bidi="hi-IN"/>
+        </w:rPr>
+        <w:t xml:space="preserve">ém poloostrově </w:t>
+      </w:r>
+      <w:r>
+        <w:rPr>
+          <w:lang w:val="cs-CZ" w:eastAsia="zh-CN" w:bidi="hi-IN"/>
+        </w:rPr>
+        <w:t>Ak</w:t>
+      </w:r>
+      <w:r>
+        <w:rPr>
+          <w:rFonts w:eastAsia="Songti SC" w:cs="Arial Unicode MS"/>
+          <w:color w:val="auto"/>
+          <w:kern w:val="2"/>
+          <w:sz w:val="20"/>
+          <w:szCs w:val="20"/>
+          <w:lang w:val="cs-CZ" w:eastAsia="zh-CN" w:bidi="hi-IN"/>
+        </w:rPr>
+        <w:t>ádie byl založen klášter Panny Marie Nanebevzaté</w:t>
+      </w:r>
+      <w:r>
+        <w:rPr>
+          <w:lang w:val="cs-CZ" w:eastAsia="zh-CN" w:bidi="hi-IN"/>
+        </w:rPr>
+        <w:t>.</w:t>
       </w:r>
     </w:p>
     <w:p>
@@ -3503,16 +3624,33 @@
     </w:p>
     <w:p>
       <w:pPr>
-        <w:pStyle w:val="Datum"/>
-        <w:rPr>
-          <w:lang w:val="cs-CZ" w:eastAsia="zh-CN" w:bidi="hi-IN"/>
-        </w:rPr>
-      </w:pPr>
-      <w:r>
-        <w:rPr>
-          <w:lang w:val="cs-CZ" w:eastAsia="zh-CN" w:bidi="hi-IN"/>
-        </w:rPr>
-        <w:t>10 Junii.</w:t>
+        <w:pStyle w:val="MenologiumDatum"/>
+        <w:rPr>
+          <w:lang w:val="cs-CZ" w:eastAsia="zh-CN" w:bidi="hi-IN"/>
+        </w:rPr>
+      </w:pPr>
+      <w:r>
+        <w:rPr>
+          <w:lang w:val="cs-CZ" w:eastAsia="zh-CN" w:bidi="hi-IN"/>
+        </w:rPr>
+        <w:t xml:space="preserve">10. </w:t>
+      </w:r>
+      <w:r>
+        <w:rPr>
+          <w:rFonts w:eastAsia="Songti SC" w:cs="Arial Unicode MS"/>
+          <w:color w:val="auto"/>
+          <w:kern w:val="2"/>
+          <w:sz w:val="22"/>
+          <w:szCs w:val="22"/>
+          <w:lang w:val="cs-CZ" w:eastAsia="zh-CN" w:bidi="hi-IN"/>
+        </w:rPr>
+        <w:t>června</w:t>
+      </w:r>
+      <w:r>
+        <w:rPr>
+          <w:lang w:val="cs-CZ" w:eastAsia="zh-CN" w:bidi="hi-IN"/>
+        </w:rPr>
+        <w:t>.</w:t>
       </w:r>
     </w:p>
     <w:p>
@@ -3526,7 +3664,48 @@
         <w:rPr>
           <w:lang w:val="cs-CZ" w:eastAsia="zh-CN" w:bidi="hi-IN"/>
         </w:rPr>
-        <w:t xml:space="preserve">Salemii in Germania, anno 1245, depositio beati Abbatis </w:t>
+        <w:t>V Salemu</w:t>
+      </w:r>
+      <w:r>
+        <w:rPr>
+          <w:rStyle w:val="FootnoteAnchor"/>
+          <w:lang w:val="cs-CZ" w:eastAsia="zh-CN" w:bidi="hi-IN"/>
+        </w:rPr>
+        <w:footnoteReference w:id="22"/>
+      </w:r>
+      <w:r>
+        <w:rPr>
+          <w:lang w:val="cs-CZ" w:eastAsia="zh-CN" w:bidi="hi-IN"/>
+        </w:rPr>
+        <w:t xml:space="preserve"> v N</w:t>
+      </w:r>
+      <w:r>
+        <w:rPr>
+          <w:rFonts w:eastAsia="Songti SC" w:cs="Arial Unicode MS"/>
+          <w:color w:val="auto"/>
+          <w:kern w:val="2"/>
+          <w:sz w:val="22"/>
+          <w:szCs w:val="22"/>
+          <w:lang w:val="cs-CZ" w:eastAsia="zh-CN" w:bidi="hi-IN"/>
+        </w:rPr>
+        <w:t>ěmecku</w:t>
+      </w:r>
+      <w:r>
+        <w:rPr>
+          <w:lang w:val="cs-CZ" w:eastAsia="zh-CN" w:bidi="hi-IN"/>
+        </w:rPr>
+        <w:t>, roku 1245, byl ulo</w:t>
+      </w:r>
+      <w:r>
+        <w:rPr>
+          <w:rFonts w:eastAsia="Songti SC" w:cs="Arial Unicode MS"/>
+          <w:color w:val="auto"/>
+          <w:kern w:val="2"/>
+          <w:sz w:val="22"/>
+          <w:szCs w:val="22"/>
+          <w:lang w:val="cs-CZ" w:eastAsia="zh-CN" w:bidi="hi-IN"/>
+        </w:rPr>
+        <w:t xml:space="preserve">žen do hrobu blahoslavený Opat </w:t>
       </w:r>
       <w:r>
         <w:rPr>
@@ -3534,17 +3713,247 @@
           <w:bCs/>
           <w:lang w:val="cs-CZ" w:eastAsia="zh-CN" w:bidi="hi-IN"/>
         </w:rPr>
-        <w:t>Everhardi de Rohrdorf</w:t>
-      </w:r>
-      <w:r>
-        <w:rPr>
-          <w:lang w:val="cs-CZ" w:eastAsia="zh-CN" w:bidi="hi-IN"/>
-        </w:rPr>
-        <w:t>, viri humilis Deoque constantis</w:t>
-        <w:softHyphen/>
-        <w:t>sime fidentis, æqualibus autem probatissimi. Cujus opera ipse Papa Innocentius III in variis usus est missionibus tam ecclesiasticis quam publicis, primum vero in suis relationibus cum rege Philippo de Suebia, a quo sincere sed prudenter stabat Everhardus. Humilibus æque ac magnis in omni rerum angustia consiliarius erat atque praesidium, monasteriumque suum ut nullus ante vel post prosperum fecit, providens utilitatibus ejus etiam in futurum. Cujus ad gubernacula cum quinquaginta fere annos cum fructu sedisset, regimine se abdicavit; atque quinque post annos, quinto et octogesimo ætatis suæ anno, conversationem sanctam sanctiore fine com</w:t>
-        <w:softHyphen/>
-        <w:t>plevit. (Hag., n. 449).</w:t>
+        <w:t>Everhard z Rohrdorfu</w:t>
+      </w:r>
+      <w:r>
+        <w:rPr>
+          <w:lang w:val="cs-CZ" w:eastAsia="zh-CN" w:bidi="hi-IN"/>
+        </w:rPr>
+        <w:t>, mu</w:t>
+      </w:r>
+      <w:r>
+        <w:rPr>
+          <w:rFonts w:eastAsia="Songti SC" w:cs="Arial Unicode MS"/>
+          <w:color w:val="auto"/>
+          <w:kern w:val="2"/>
+          <w:sz w:val="22"/>
+          <w:szCs w:val="22"/>
+          <w:lang w:val="cs-CZ" w:eastAsia="zh-CN" w:bidi="hi-IN"/>
+        </w:rPr>
+        <w:t>ž pokorný, vždy neochvějně svěřen do Božích rukou</w:t>
+      </w:r>
+      <w:r>
+        <w:rPr>
+          <w:lang w:val="cs-CZ" w:eastAsia="zh-CN" w:bidi="hi-IN"/>
+        </w:rPr>
+        <w:t>, nejosv</w:t>
+      </w:r>
+      <w:r>
+        <w:rPr>
+          <w:rFonts w:eastAsia="Songti SC" w:cs="Arial Unicode MS"/>
+          <w:color w:val="auto"/>
+          <w:kern w:val="2"/>
+          <w:sz w:val="22"/>
+          <w:szCs w:val="22"/>
+          <w:lang w:val="cs-CZ" w:eastAsia="zh-CN" w:bidi="hi-IN"/>
+        </w:rPr>
+        <w:t>ědčenější ze sobě rovných</w:t>
+      </w:r>
+      <w:r>
+        <w:rPr>
+          <w:lang w:val="cs-CZ" w:eastAsia="zh-CN" w:bidi="hi-IN"/>
+        </w:rPr>
+        <w:t>. Jeho slu</w:t>
+      </w:r>
+      <w:r>
+        <w:rPr>
+          <w:rFonts w:eastAsia="Songti SC" w:cs="Arial Unicode MS"/>
+          <w:color w:val="auto"/>
+          <w:kern w:val="2"/>
+          <w:sz w:val="22"/>
+          <w:szCs w:val="22"/>
+          <w:lang w:val="cs-CZ" w:eastAsia="zh-CN" w:bidi="hi-IN"/>
+        </w:rPr>
+        <w:t xml:space="preserve">žeb využil sám Papež </w:t>
+      </w:r>
+      <w:r>
+        <w:rPr>
+          <w:lang w:val="cs-CZ" w:eastAsia="zh-CN" w:bidi="hi-IN"/>
+        </w:rPr>
+        <w:t>Innocens III. p</w:t>
+      </w:r>
+      <w:r>
+        <w:rPr>
+          <w:rFonts w:eastAsia="Songti SC" w:cs="Arial Unicode MS"/>
+          <w:color w:val="auto"/>
+          <w:kern w:val="2"/>
+          <w:sz w:val="22"/>
+          <w:szCs w:val="22"/>
+          <w:lang w:val="cs-CZ" w:eastAsia="zh-CN" w:bidi="hi-IN"/>
+        </w:rPr>
+        <w:t>ři</w:t>
+      </w:r>
+      <w:r>
+        <w:rPr>
+          <w:lang w:val="cs-CZ" w:eastAsia="zh-CN" w:bidi="hi-IN"/>
+        </w:rPr>
+        <w:t xml:space="preserve"> r</w:t>
+      </w:r>
+      <w:r>
+        <w:rPr>
+          <w:rFonts w:eastAsia="Songti SC" w:cs="Arial Unicode MS"/>
+          <w:color w:val="auto"/>
+          <w:kern w:val="2"/>
+          <w:sz w:val="22"/>
+          <w:szCs w:val="22"/>
+          <w:lang w:val="cs-CZ" w:eastAsia="zh-CN" w:bidi="hi-IN"/>
+        </w:rPr>
+        <w:t>ůzných posláních, církevních i veřejných</w:t>
+      </w:r>
+      <w:r>
+        <w:rPr>
+          <w:lang w:val="cs-CZ" w:eastAsia="zh-CN" w:bidi="hi-IN"/>
+        </w:rPr>
+        <w:t>, poprv</w:t>
+      </w:r>
+      <w:r>
+        <w:rPr>
+          <w:rFonts w:eastAsia="Songti SC" w:cs="Arial Unicode MS"/>
+          <w:color w:val="auto"/>
+          <w:kern w:val="2"/>
+          <w:sz w:val="22"/>
+          <w:szCs w:val="22"/>
+          <w:lang w:val="cs-CZ" w:eastAsia="zh-CN" w:bidi="hi-IN"/>
+        </w:rPr>
+        <w:t>é pak při svých jednáních s králem Filipem Švábským</w:t>
+      </w:r>
+      <w:r>
+        <w:rPr>
+          <w:lang w:val="cs-CZ" w:eastAsia="zh-CN" w:bidi="hi-IN"/>
+        </w:rPr>
+        <w:t>,</w:t>
+      </w:r>
+      <w:r>
+        <w:rPr>
+          <w:rStyle w:val="FootnoteAnchor"/>
+          <w:lang w:val="cs-CZ" w:eastAsia="zh-CN" w:bidi="hi-IN"/>
+        </w:rPr>
+        <w:footnoteReference w:id="23"/>
+      </w:r>
+      <w:r>
+        <w:rPr>
+          <w:lang w:val="cs-CZ" w:eastAsia="zh-CN" w:bidi="hi-IN"/>
+        </w:rPr>
+        <w:t xml:space="preserve"> proti n</w:t>
+      </w:r>
+      <w:r>
+        <w:rPr>
+          <w:rFonts w:eastAsia="Songti SC" w:cs="Arial Unicode MS"/>
+          <w:color w:val="auto"/>
+          <w:kern w:val="2"/>
+          <w:sz w:val="22"/>
+          <w:szCs w:val="22"/>
+          <w:lang w:val="cs-CZ" w:eastAsia="zh-CN" w:bidi="hi-IN"/>
+        </w:rPr>
+        <w:t xml:space="preserve">ěmuž stál přísně, avšak moudře </w:t>
+      </w:r>
+      <w:r>
+        <w:rPr>
+          <w:lang w:val="cs-CZ" w:eastAsia="zh-CN" w:bidi="hi-IN"/>
+        </w:rPr>
+        <w:t>Everhard. Nicotn</w:t>
+      </w:r>
+      <w:r>
+        <w:rPr>
+          <w:rFonts w:eastAsia="Songti SC" w:cs="Arial Unicode MS"/>
+          <w:color w:val="auto"/>
+          <w:kern w:val="2"/>
+          <w:sz w:val="22"/>
+          <w:szCs w:val="22"/>
+          <w:lang w:val="cs-CZ" w:eastAsia="zh-CN" w:bidi="hi-IN"/>
+        </w:rPr>
+        <w:t>ým stejně jako velikým byl rádcem i pomocníkem v každé nesnázi</w:t>
+      </w:r>
+      <w:r>
+        <w:rPr>
+          <w:lang w:val="cs-CZ" w:eastAsia="zh-CN" w:bidi="hi-IN"/>
+        </w:rPr>
+        <w:t>, sv</w:t>
+      </w:r>
+      <w:r>
+        <w:rPr>
+          <w:rFonts w:eastAsia="Songti SC" w:cs="Arial Unicode MS"/>
+          <w:color w:val="auto"/>
+          <w:kern w:val="2"/>
+          <w:sz w:val="22"/>
+          <w:szCs w:val="22"/>
+          <w:lang w:val="cs-CZ" w:eastAsia="zh-CN" w:bidi="hi-IN"/>
+        </w:rPr>
+        <w:t>ůj klášter přivedl k takovému rozkvětu, jako nikdo před ním a ani po něm</w:t>
+      </w:r>
+      <w:r>
+        <w:rPr>
+          <w:lang w:val="cs-CZ" w:eastAsia="zh-CN" w:bidi="hi-IN"/>
+        </w:rPr>
+        <w:t>, a postaral se o jeho zisky dokonce i do budoucna. Kdy</w:t>
+      </w:r>
+      <w:r>
+        <w:rPr>
+          <w:rFonts w:eastAsia="Songti SC" w:cs="Arial Unicode MS"/>
+          <w:color w:val="auto"/>
+          <w:kern w:val="2"/>
+          <w:sz w:val="22"/>
+          <w:szCs w:val="22"/>
+          <w:lang w:val="cs-CZ" w:eastAsia="zh-CN" w:bidi="hi-IN"/>
+        </w:rPr>
+        <w:t>ž stál u kormidla kláštera téměř padesát plodných let, zřekl se vlády</w:t>
+      </w:r>
+      <w:r>
+        <w:rPr>
+          <w:lang w:val="cs-CZ" w:eastAsia="zh-CN" w:bidi="hi-IN"/>
+        </w:rPr>
+        <w:t>; a po dal</w:t>
+      </w:r>
+      <w:r>
+        <w:rPr>
+          <w:rFonts w:eastAsia="Songti SC" w:cs="Arial Unicode MS"/>
+          <w:color w:val="auto"/>
+          <w:kern w:val="2"/>
+          <w:sz w:val="22"/>
+          <w:szCs w:val="22"/>
+          <w:lang w:val="cs-CZ" w:eastAsia="zh-CN" w:bidi="hi-IN"/>
+        </w:rPr>
+        <w:t xml:space="preserve">ších </w:t>
+      </w:r>
+      <w:r>
+        <w:rPr>
+          <w:lang w:val="cs-CZ" w:eastAsia="zh-CN" w:bidi="hi-IN"/>
+        </w:rPr>
+        <w:t>p</w:t>
+      </w:r>
+      <w:r>
+        <w:rPr>
+          <w:rFonts w:eastAsia="Songti SC" w:cs="Arial Unicode MS"/>
+          <w:color w:val="auto"/>
+          <w:kern w:val="2"/>
+          <w:sz w:val="22"/>
+          <w:szCs w:val="22"/>
+          <w:lang w:val="cs-CZ" w:eastAsia="zh-CN" w:bidi="hi-IN"/>
+        </w:rPr>
+        <w:t>ěti letech, v osmdesáti pěti letech svého věku</w:t>
+      </w:r>
+      <w:r>
+        <w:rPr>
+          <w:lang w:val="cs-CZ" w:eastAsia="zh-CN" w:bidi="hi-IN"/>
+        </w:rPr>
+        <w:t>, sv</w:t>
+      </w:r>
+      <w:r>
+        <w:rPr>
+          <w:rFonts w:eastAsia="Songti SC" w:cs="Arial Unicode MS"/>
+          <w:color w:val="auto"/>
+          <w:kern w:val="2"/>
+          <w:sz w:val="22"/>
+          <w:szCs w:val="22"/>
+          <w:lang w:val="cs-CZ" w:eastAsia="zh-CN" w:bidi="hi-IN"/>
+        </w:rPr>
+        <w:t>ůj svatý život završil ještě svatějším koncem</w:t>
+      </w:r>
+      <w:r>
+        <w:rPr>
+          <w:lang w:val="cs-CZ" w:eastAsia="zh-CN" w:bidi="hi-IN"/>
+        </w:rPr>
+        <w:t>. (Hag., n. 449).</w:t>
       </w:r>
     </w:p>
     <w:p>
@@ -3562,9 +3971,47 @@
         <w:rPr>
           <w:lang w:val="cs-CZ" w:eastAsia="zh-CN" w:bidi="hi-IN"/>
         </w:rPr>
-        <w:t>Grissoviæ in Silesia, anno 1706 cœlo nascitur sanctus conver</w:t>
-        <w:softHyphen/>
-        <w:t xml:space="preserve">sus </w:t>
+        <w:t xml:space="preserve">V </w:t>
+      </w:r>
+      <w:r>
+        <w:rPr>
+          <w:rFonts w:eastAsia="Songti SC" w:cs="Arial Unicode MS"/>
+          <w:color w:val="auto"/>
+          <w:kern w:val="2"/>
+          <w:sz w:val="22"/>
+          <w:szCs w:val="22"/>
+          <w:lang w:val="cs-CZ" w:eastAsia="zh-CN" w:bidi="hi-IN"/>
+        </w:rPr>
+        <w:t>Křesoboru</w:t>
+      </w:r>
+      <w:r>
+        <w:rPr>
+          <w:rStyle w:val="FootnoteAnchor"/>
+          <w:rFonts w:eastAsia="Songti SC" w:cs="Arial Unicode MS"/>
+          <w:color w:val="auto"/>
+          <w:kern w:val="2"/>
+          <w:sz w:val="22"/>
+          <w:szCs w:val="22"/>
+          <w:lang w:val="cs-CZ" w:eastAsia="zh-CN" w:bidi="hi-IN"/>
+        </w:rPr>
+        <w:footnoteReference w:id="24"/>
+      </w:r>
+      <w:r>
+        <w:rPr>
+          <w:lang w:val="cs-CZ" w:eastAsia="zh-CN" w:bidi="hi-IN"/>
+        </w:rPr>
+        <w:t xml:space="preserve"> ve Slezsku, se roku 1706 narodil pro nebe svat</w:t>
+      </w:r>
+      <w:r>
+        <w:rPr>
+          <w:rFonts w:eastAsia="Songti SC" w:cs="Arial Unicode MS"/>
+          <w:color w:val="auto"/>
+          <w:kern w:val="2"/>
+          <w:sz w:val="22"/>
+          <w:szCs w:val="22"/>
+          <w:lang w:val="cs-CZ" w:eastAsia="zh-CN" w:bidi="hi-IN"/>
+        </w:rPr>
+        <w:t xml:space="preserve">ý konvrš </w:t>
       </w:r>
       <w:r>
         <w:rPr>
@@ -3578,11 +4025,1499 @@
         <w:rPr>
           <w:lang w:val="cs-CZ" w:eastAsia="zh-CN" w:bidi="hi-IN"/>
         </w:rPr>
-        <w:t>, portarius. Cor in eo erat aureum, ac per totam regionem Pater pauperum dicebatur. His enim Dei hospitibus summa cum caritate cibos apposuit stipesque por</w:t>
-        <w:softHyphen/>
-        <w:t>rexit, eorumque vulnera ulceraque pia Samaritani manu curavit. Nocte vero per longas horas orationi vacabat in ecclesia vel coram parvo quem sibi construxerat Calvariæ monte. Audiendo autem quas peragebat pœnitentæ exercita</w:t>
-        <w:softHyphen/>
-        <w:t>tiones horrescit effeminata nostra natura. (Hag., n. 647).</w:t>
+        <w:t>, port</w:t>
+      </w:r>
+      <w:r>
+        <w:rPr>
+          <w:rFonts w:eastAsia="Songti SC" w:cs="Arial Unicode MS"/>
+          <w:color w:val="auto"/>
+          <w:kern w:val="2"/>
+          <w:sz w:val="22"/>
+          <w:szCs w:val="22"/>
+          <w:lang w:val="cs-CZ" w:eastAsia="zh-CN" w:bidi="hi-IN"/>
+        </w:rPr>
+        <w:t>ýř</w:t>
+      </w:r>
+      <w:r>
+        <w:rPr>
+          <w:lang w:val="cs-CZ" w:eastAsia="zh-CN" w:bidi="hi-IN"/>
+        </w:rPr>
+        <w:t>. M</w:t>
+      </w:r>
+      <w:r>
+        <w:rPr>
+          <w:rFonts w:eastAsia="Songti SC" w:cs="Arial Unicode MS"/>
+          <w:color w:val="auto"/>
+          <w:kern w:val="2"/>
+          <w:sz w:val="22"/>
+          <w:szCs w:val="22"/>
+          <w:lang w:val="cs-CZ" w:eastAsia="zh-CN" w:bidi="hi-IN"/>
+        </w:rPr>
+        <w:t>ěl zlaté srdce a široko daleko byl nazýván Otcem chudých</w:t>
+      </w:r>
+      <w:r>
+        <w:rPr>
+          <w:lang w:val="cs-CZ" w:eastAsia="zh-CN" w:bidi="hi-IN"/>
+        </w:rPr>
+        <w:t>.</w:t>
+      </w:r>
+      <w:r>
+        <w:rPr>
+          <w:rStyle w:val="FootnoteAnchor"/>
+          <w:lang w:val="cs-CZ" w:eastAsia="zh-CN" w:bidi="hi-IN"/>
+        </w:rPr>
+        <w:footnoteReference w:id="25"/>
+      </w:r>
+      <w:r>
+        <w:rPr>
+          <w:lang w:val="cs-CZ" w:eastAsia="zh-CN" w:bidi="hi-IN"/>
+        </w:rPr>
+        <w:t xml:space="preserve"> T</w:t>
+      </w:r>
+      <w:r>
+        <w:rPr>
+          <w:rFonts w:eastAsia="Songti SC" w:cs="Arial Unicode MS"/>
+          <w:color w:val="auto"/>
+          <w:kern w:val="2"/>
+          <w:sz w:val="22"/>
+          <w:szCs w:val="22"/>
+          <w:lang w:val="cs-CZ" w:eastAsia="zh-CN" w:bidi="hi-IN"/>
+        </w:rPr>
+        <w:t>ěmto Božím hostům totiž s největší láskou předkládal pokrmy a dával almužny</w:t>
+      </w:r>
+      <w:r>
+        <w:rPr>
+          <w:lang w:val="cs-CZ" w:eastAsia="zh-CN" w:bidi="hi-IN"/>
+        </w:rPr>
+        <w:t>, a jejich r</w:t>
+      </w:r>
+      <w:r>
+        <w:rPr>
+          <w:rFonts w:eastAsia="Songti SC" w:cs="Arial Unicode MS"/>
+          <w:color w:val="auto"/>
+          <w:kern w:val="2"/>
+          <w:sz w:val="22"/>
+          <w:szCs w:val="22"/>
+          <w:lang w:val="cs-CZ" w:eastAsia="zh-CN" w:bidi="hi-IN"/>
+        </w:rPr>
+        <w:t>ány i vředy laskavou rukou dobrého Samaritána léčil</w:t>
+      </w:r>
+      <w:r>
+        <w:rPr>
+          <w:lang w:val="cs-CZ" w:eastAsia="zh-CN" w:bidi="hi-IN"/>
+        </w:rPr>
+        <w:t>. V noci pak po dlouh</w:t>
+      </w:r>
+      <w:r>
+        <w:rPr>
+          <w:rFonts w:eastAsia="Songti SC" w:cs="Arial Unicode MS"/>
+          <w:color w:val="auto"/>
+          <w:kern w:val="2"/>
+          <w:sz w:val="22"/>
+          <w:szCs w:val="22"/>
+          <w:lang w:val="cs-CZ" w:eastAsia="zh-CN" w:bidi="hi-IN"/>
+        </w:rPr>
+        <w:t>é hodiny prodléval na modlitbách v kostele či před malou Kalvárií, kterou si sám vyrobil</w:t>
+      </w:r>
+      <w:r>
+        <w:rPr>
+          <w:lang w:val="cs-CZ" w:eastAsia="zh-CN" w:bidi="hi-IN"/>
+        </w:rPr>
+        <w:t>. Kdy</w:t>
+      </w:r>
+      <w:r>
+        <w:rPr>
+          <w:rFonts w:eastAsia="Songti SC" w:cs="Arial Unicode MS"/>
+          <w:color w:val="auto"/>
+          <w:kern w:val="2"/>
+          <w:sz w:val="22"/>
+          <w:szCs w:val="22"/>
+          <w:lang w:val="cs-CZ" w:eastAsia="zh-CN" w:bidi="hi-IN"/>
+        </w:rPr>
+        <w:t>ž slyšíme, jaké vykonával skutky pokání, třese se strachem se naše zženštilá přirozenost</w:t>
+      </w:r>
+      <w:r>
+        <w:rPr>
+          <w:lang w:val="cs-CZ" w:eastAsia="zh-CN" w:bidi="hi-IN"/>
+        </w:rPr>
+        <w:t>. (Hag., n.</w:t>
+      </w:r>
+      <w:r>
+        <w:rPr>
+          <w:rFonts w:eastAsia="Songti SC" w:cs="Arial Unicode MS"/>
+          <w:color w:val="auto"/>
+          <w:kern w:val="2"/>
+          <w:sz w:val="22"/>
+          <w:szCs w:val="22"/>
+          <w:lang w:val="cs-CZ" w:eastAsia="zh-CN" w:bidi="hi-IN"/>
+        </w:rPr>
+        <w:t> </w:t>
+      </w:r>
+      <w:r>
+        <w:rPr>
+          <w:lang w:val="cs-CZ" w:eastAsia="zh-CN" w:bidi="hi-IN"/>
+        </w:rPr>
+        <w:t>647).</w:t>
+      </w:r>
+    </w:p>
+    <w:p>
+      <w:pPr>
+        <w:pStyle w:val="Menologiumtextus"/>
+        <w:suppressAutoHyphens w:val="false"/>
+        <w:spacing w:before="0" w:after="29"/>
+        <w:ind w:firstLine="180"/>
+        <w:jc w:val="both"/>
+        <w:rPr>
+          <w:lang w:val="cs-CZ" w:eastAsia="zh-CN" w:bidi="hi-IN"/>
+        </w:rPr>
+      </w:pPr>
+      <w:r>
+        <w:rPr/>
+      </w:r>
+    </w:p>
+    <w:p>
+      <w:pPr>
+        <w:pStyle w:val="MenologiumDatum"/>
+        <w:rPr/>
+      </w:pPr>
+      <w:r>
+        <w:rPr/>
+        <w:t>11. Junii.</w:t>
+      </w:r>
+    </w:p>
+    <w:p>
+      <w:pPr>
+        <w:pStyle w:val="Menologiumtextus"/>
+        <w:suppressAutoHyphens w:val="false"/>
+        <w:spacing w:before="0" w:after="29"/>
+        <w:ind w:firstLine="180"/>
+        <w:jc w:val="both"/>
+        <w:rPr>
+          <w:lang w:val="la-VA" w:eastAsia="zh-CN" w:bidi="hi-IN"/>
+        </w:rPr>
+      </w:pPr>
+      <w:r>
+        <w:rPr>
+          <w:lang w:val="la-VA" w:eastAsia="zh-CN" w:bidi="hi-IN"/>
+        </w:rPr>
+        <w:t>Natalis S. Aleydis, cujus festum postridie agitur.</w:t>
+      </w:r>
+    </w:p>
+    <w:p>
+      <w:pPr>
+        <w:pStyle w:val="Menologiumtextus"/>
+        <w:suppressAutoHyphens w:val="false"/>
+        <w:spacing w:before="0" w:after="29"/>
+        <w:ind w:firstLine="180"/>
+        <w:jc w:val="both"/>
+        <w:rPr>
+          <w:lang w:val="la-VA" w:eastAsia="zh-CN" w:bidi="hi-IN"/>
+        </w:rPr>
+      </w:pPr>
+      <w:r>
+        <w:rPr>
+          <w:lang w:val="la-VA" w:eastAsia="zh-CN" w:bidi="hi-IN"/>
+        </w:rPr>
+        <w:t xml:space="preserve">In Italia, anno 1248, </w:t>
+      </w:r>
+      <w:r>
+        <w:rPr>
+          <w:b/>
+          <w:bCs/>
+          <w:lang w:val="la-VA" w:eastAsia="zh-CN" w:bidi="hi-IN"/>
+        </w:rPr>
+        <w:t>beatus Placidus Rhodiensis</w:t>
+      </w:r>
+      <w:r>
+        <w:rPr>
+          <w:lang w:val="la-VA" w:eastAsia="zh-CN" w:bidi="hi-IN"/>
+        </w:rPr>
+        <w:t>. Ab ipsa pueritia cor gerens senile, pietate et caritate præcipuus, cum adolescens eremiticam vitam elegisset, omnibus se dans austeritatibus corporisque macerationibus, per triginta septem annos non nisi sedendo vel stando modicum dormitabat. Pro discipulis autem affluentibus monasterium ædificavit S. Spiritus de Ocra, quod moriens in manus tradidit Abbatis Casænovæ, ut essent sub Regula S. Benedicti et Cisterciensis Ordinis instituto. (Hag., n. 160).</w:t>
+      </w:r>
+    </w:p>
+    <w:p>
+      <w:pPr>
+        <w:pStyle w:val="Menologiumtextus"/>
+        <w:suppressAutoHyphens w:val="false"/>
+        <w:spacing w:before="0" w:after="29"/>
+        <w:ind w:firstLine="180"/>
+        <w:jc w:val="both"/>
+        <w:rPr>
+          <w:lang w:val="la-VA" w:eastAsia="zh-CN" w:bidi="hi-IN"/>
+        </w:rPr>
+      </w:pPr>
+      <w:r>
+        <w:rPr>
+          <w:lang w:val="la-VA" w:eastAsia="zh-CN" w:bidi="hi-IN"/>
+        </w:rPr>
+        <w:t xml:space="preserve">In monasterio B. M. de Immaculata Conceptione, in civitate Valleguidonensi, die festa S. Lutgardis anno 1911, cælum petiit juvenis monialis </w:t>
+      </w:r>
+      <w:r>
+        <w:rPr>
+          <w:b/>
+          <w:bCs/>
+          <w:lang w:val="la-VA" w:eastAsia="zh-CN" w:bidi="hi-IN"/>
+        </w:rPr>
+        <w:t>Maria ab Incarnatione de la Tour d’Auvergne</w:t>
+      </w:r>
+      <w:r>
+        <w:rPr>
+          <w:lang w:val="la-VA" w:eastAsia="zh-CN" w:bidi="hi-IN"/>
+        </w:rPr>
+        <w:t>. Ab optima matre, quæ omnes suos liberos Deo ut Sibi eos sumeret ex animo offerebat, pietate pauperumque singulari caritate imbuta est. Ipsa vero naturam suam parum flexibilem voluntate et oratione domabat, piissimæ matris recordatione non minimum sustentata. Auspice vero Sorore Teresia ab Infante Jesu, tunc temporis nondum canonizata, magnæ difficultates ne in monasterium reciperetur impedientes feliciter tandem victæ sunt, ejusdemque intercessione virtutibus hucusque in ea desideratis mirifice exornari coepit. Ac ejusdem novæ Patronæ exemplum prosequi satagens, gratiis per eam cumulata, sicut ipsa a Deo expeterat eadem etiam mortis ratione eam meruit imitari. (Hag., n.764).</w:t>
+      </w:r>
+    </w:p>
+    <w:p>
+      <w:pPr>
+        <w:pStyle w:val="Menologiumtextus"/>
+        <w:suppressAutoHyphens w:val="false"/>
+        <w:spacing w:before="0" w:after="29"/>
+        <w:ind w:firstLine="180"/>
+        <w:jc w:val="both"/>
+        <w:rPr>
+          <w:lang w:val="la-VA" w:eastAsia="zh-CN" w:bidi="hi-IN"/>
+        </w:rPr>
+      </w:pPr>
+      <w:r>
+        <w:rPr>
+          <w:lang w:val="la-VA" w:eastAsia="zh-CN" w:bidi="hi-IN"/>
+        </w:rPr>
+      </w:r>
+    </w:p>
+    <w:p>
+      <w:pPr>
+        <w:pStyle w:val="MenologiumDatum"/>
+        <w:bidi w:val="0"/>
+        <w:rPr/>
+      </w:pPr>
+      <w:r>
+        <w:rPr/>
+        <w:t>12. Junii.</w:t>
+      </w:r>
+    </w:p>
+    <w:p>
+      <w:pPr>
+        <w:pStyle w:val="Menologiumtextus"/>
+        <w:suppressAutoHyphens w:val="false"/>
+        <w:spacing w:before="0" w:after="29"/>
+        <w:ind w:firstLine="180"/>
+        <w:jc w:val="both"/>
+        <w:rPr>
+          <w:lang w:val="la-VA" w:eastAsia="zh-CN" w:bidi="hi-IN"/>
+        </w:rPr>
+      </w:pPr>
+      <w:r>
+        <w:rPr>
+          <w:lang w:val="la-VA" w:eastAsia="zh-CN" w:bidi="hi-IN"/>
+        </w:rPr>
+        <w:t xml:space="preserve">Festum </w:t>
+      </w:r>
+      <w:r>
+        <w:rPr>
+          <w:b/>
+          <w:bCs/>
+          <w:lang w:val="la-VA" w:eastAsia="zh-CN" w:bidi="hi-IN"/>
+        </w:rPr>
+        <w:t>sanctæ Aleydis</w:t>
+      </w:r>
+      <w:r>
+        <w:rPr>
+          <w:lang w:val="la-VA" w:eastAsia="zh-CN" w:bidi="hi-IN"/>
+        </w:rPr>
+        <w:t xml:space="preserve"> Schaarbekanae, sanctimonialis Cameræ B. M. apud Bruxellas. Infans septem annorum hoc monasterium fuerat ingressa. Quam Dominus pro nobis cruci affixus in signum perfectae dilectionis sponsam sibi assumere volens, morbo lepræ graviter percussit. Magnis autem deliciis quoque quasi paradisi voluptatibus repleta est, affirmavitque se, si optio sibi daretur, lepram præ sanitate esse electuram. Passiones et infirmitates magis semper ingruentes tali suscepit delectatione et lætitia, ac si sponsa a sponso acciperet munuscula diu desiderata. Pro humani generis salute magnam gestabat sollicitudinem, atque pro corde tribulatis seu mente conturbatis, itemque ad poenam defunctorum mitigandam, Deum precibus incessanter et gemitibus orabat seque vindictæ pro singulis subjacebat. Item cum cæca fieret, oculorum usum Deo pro principibus offerebat sacrificium. Appropinquante exilii sui fine, nullum jam membrum infirmitate vacuum retinebat nisi solam linguam, qua sine intermissione Deo laudes decantabat. Anno autem 1249, recurrente solemnitate S. Barnabæ, sicut anno præterito prædixerat ei Dominus, quasi sponsa ornata monilibus et ad nuptias præparata festinavit ad cælestis aulæ januam a Sponso sibi apertam. (Hag., n. 49).</w:t>
+      </w:r>
+    </w:p>
+    <w:p>
+      <w:pPr>
+        <w:pStyle w:val="Menologiumtextus"/>
+        <w:suppressAutoHyphens w:val="false"/>
+        <w:spacing w:before="0" w:after="29"/>
+        <w:ind w:firstLine="180"/>
+        <w:jc w:val="both"/>
+        <w:rPr>
+          <w:lang w:val="la-VA" w:eastAsia="zh-CN" w:bidi="hi-IN"/>
+        </w:rPr>
+      </w:pPr>
+      <w:r>
+        <w:rPr>
+          <w:lang w:val="la-VA" w:eastAsia="zh-CN" w:bidi="hi-IN"/>
+        </w:rPr>
+      </w:r>
+    </w:p>
+    <w:p>
+      <w:pPr>
+        <w:pStyle w:val="Menologiumfundationes"/>
+        <w:rPr/>
+      </w:pPr>
+      <w:r>
+        <w:rPr/>
+        <w:t>Anno 1179, dedicatio ecclesiæ B. M. V. in Waldsasso, cujus solemnitas agitur 8 Novembris.</w:t>
+      </w:r>
+    </w:p>
+    <w:p>
+      <w:pPr>
+        <w:pStyle w:val="Menologiumtextus"/>
+        <w:suppressAutoHyphens w:val="false"/>
+        <w:spacing w:before="0" w:after="29"/>
+        <w:ind w:firstLine="180"/>
+        <w:jc w:val="both"/>
+        <w:rPr>
+          <w:lang w:val="la-VA" w:eastAsia="zh-CN" w:bidi="hi-IN"/>
+        </w:rPr>
+      </w:pPr>
+      <w:r>
+        <w:rPr>
+          <w:lang w:val="la-VA" w:eastAsia="zh-CN" w:bidi="hi-IN"/>
+        </w:rPr>
+      </w:r>
+    </w:p>
+    <w:p>
+      <w:pPr>
+        <w:pStyle w:val="MenologiumDatum"/>
+        <w:rPr/>
+      </w:pPr>
+      <w:r>
+        <w:rPr/>
+        <w:t>13. Junii.</w:t>
+      </w:r>
+    </w:p>
+    <w:p>
+      <w:pPr>
+        <w:pStyle w:val="Menologiumtextus"/>
+        <w:suppressAutoHyphens w:val="false"/>
+        <w:spacing w:before="0" w:after="29"/>
+        <w:ind w:firstLine="180"/>
+        <w:jc w:val="both"/>
+        <w:rPr>
+          <w:lang w:val="la-VA" w:eastAsia="zh-CN" w:bidi="hi-IN"/>
+        </w:rPr>
+      </w:pPr>
+      <w:r>
+        <w:rPr>
+          <w:lang w:val="la-VA" w:eastAsia="zh-CN" w:bidi="hi-IN"/>
+        </w:rPr>
+        <w:t>Natalis B. Gerardi, fratris S. P. N. Bernardi, cujus festum die 3o Januarii agitur.</w:t>
+      </w:r>
+    </w:p>
+    <w:p>
+      <w:pPr>
+        <w:pStyle w:val="Menologiumtextus"/>
+        <w:suppressAutoHyphens w:val="false"/>
+        <w:spacing w:before="0" w:after="29"/>
+        <w:ind w:firstLine="180"/>
+        <w:jc w:val="both"/>
+        <w:rPr>
+          <w:lang w:val="la-VA" w:eastAsia="zh-CN" w:bidi="hi-IN"/>
+        </w:rPr>
+      </w:pPr>
+      <w:r>
+        <w:rPr>
+          <w:lang w:val="la-VA" w:eastAsia="zh-CN" w:bidi="hi-IN"/>
+        </w:rPr>
+        <w:t xml:space="preserve">Pratæ, piissimæ recordationis </w:t>
+      </w:r>
+      <w:r>
+        <w:rPr>
+          <w:b/>
+          <w:bCs/>
+          <w:lang w:val="la-VA" w:eastAsia="zh-CN" w:bidi="hi-IN"/>
+        </w:rPr>
+        <w:t>Abraham</w:t>
+      </w:r>
+      <w:r>
+        <w:rPr>
+          <w:lang w:val="la-VA" w:eastAsia="zh-CN" w:bidi="hi-IN"/>
+        </w:rPr>
+        <w:t>, Abbas. Jugum Domini ab adolescentia indefesso studio portavit floremque virginitatis cum fructibus bonorum operum usque ad consummationem immaculatas vitæ largiente Christo conservavit. Singulari quoque mansuetudinis gratia vir sanctus præditus erat, ac tam teneræ exstitit conscientiæ, ut minima etiam delicta Sacramento Confessionis quantocius delere curaret. Qua quidem ratione diaboli eum versutias triumphare mirandum quandoque in modum manifestatum est. Vixit sub finem probabiliter Ordinis sæculi primi. (Hag., n. 364).</w:t>
+      </w:r>
+    </w:p>
+    <w:p>
+      <w:pPr>
+        <w:pStyle w:val="Menologiumtextus"/>
+        <w:suppressAutoHyphens w:val="false"/>
+        <w:spacing w:before="0" w:after="29"/>
+        <w:ind w:firstLine="180"/>
+        <w:jc w:val="both"/>
+        <w:rPr>
+          <w:lang w:val="la-VA" w:eastAsia="zh-CN" w:bidi="hi-IN"/>
+        </w:rPr>
+      </w:pPr>
+      <w:r>
+        <w:rPr>
+          <w:lang w:val="la-VA" w:eastAsia="zh-CN" w:bidi="hi-IN"/>
+        </w:rPr>
+        <w:t xml:space="preserve">Stapehill in Anglia, anno 1844 pie decessit Reverenda Mater </w:t>
+      </w:r>
+      <w:r>
+        <w:rPr>
+          <w:b/>
+          <w:bCs/>
+          <w:lang w:val="la-VA" w:eastAsia="zh-CN" w:bidi="hi-IN"/>
+        </w:rPr>
+        <w:t>Augustina de Chabanne</w:t>
+      </w:r>
+      <w:r>
+        <w:rPr>
+          <w:lang w:val="la-VA" w:eastAsia="zh-CN" w:bidi="hi-IN"/>
+        </w:rPr>
+        <w:t>, monasterii B.M. de Sancta Cruce fundatrix et Priorissa. Monialis fuerat parthenonis S. Antonii in Campis Parisiorum; ex quo cum civili Gallorum perturbatione esset expulsa et in carcerem conjecta, morti brevi tradenda erat, sed rebus publicis subito immutatis dimissa est. Confugit in Helvetiam, ubi a Domno Augustino de Lestrange in parvum quod hujusmodi Deo devotis virginibus construxerat coenobium recepta est, et ab ipso ob animi fortitudinem et fervorem magni facta. Cum sororibus deinde persecutioni cedens itineribus laboriosissimis in Angliam tandem venit. Hic quod condidit monasterium de Stapehill, de industria nomen ei imposito B. M. de S. Cruce, per quadraginta duos annos in magna paupertate et labore, sed insigni quoque spiritu sacrificii et pœnitentiæ gubernavit, sine intermissione in filiarum memoriam reducens sponsas se esse Sponsi crucifixi. (Hag., n. 682).</w:t>
+      </w:r>
+    </w:p>
+    <w:p>
+      <w:pPr>
+        <w:pStyle w:val="Menologiumtextus"/>
+        <w:suppressAutoHyphens w:val="false"/>
+        <w:spacing w:before="0" w:after="29"/>
+        <w:ind w:firstLine="180"/>
+        <w:jc w:val="both"/>
+        <w:rPr>
+          <w:lang w:val="la-VA" w:eastAsia="zh-CN" w:bidi="hi-IN"/>
+        </w:rPr>
+      </w:pPr>
+      <w:r>
+        <w:rPr>
+          <w:lang w:val="la-VA" w:eastAsia="zh-CN" w:bidi="hi-IN"/>
+        </w:rPr>
+      </w:r>
+    </w:p>
+    <w:p>
+      <w:pPr>
+        <w:pStyle w:val="Menologiumfundationes"/>
+        <w:rPr/>
+      </w:pPr>
+      <w:r>
+        <w:rPr/>
+        <w:t>Anno 1893 monasterium conditur B. M. Bellaevallis.</w:t>
+      </w:r>
+    </w:p>
+    <w:p>
+      <w:pPr>
+        <w:pStyle w:val="Menologiumtextus"/>
+        <w:suppressAutoHyphens w:val="false"/>
+        <w:spacing w:before="0" w:after="29"/>
+        <w:ind w:firstLine="180"/>
+        <w:jc w:val="both"/>
+        <w:rPr>
+          <w:lang w:val="la-VA" w:eastAsia="zh-CN" w:bidi="hi-IN"/>
+        </w:rPr>
+      </w:pPr>
+      <w:r>
+        <w:rPr>
+          <w:lang w:val="la-VA" w:eastAsia="zh-CN" w:bidi="hi-IN"/>
+        </w:rPr>
+      </w:r>
+    </w:p>
+    <w:p>
+      <w:pPr>
+        <w:pStyle w:val="MenologiumDatum"/>
+        <w:rPr/>
+      </w:pPr>
+      <w:r>
+        <w:rPr/>
+        <w:t>14. Junii.</w:t>
+      </w:r>
+    </w:p>
+    <w:p>
+      <w:pPr>
+        <w:pStyle w:val="Menologiumtextus"/>
+        <w:suppressAutoHyphens w:val="false"/>
+        <w:spacing w:before="0" w:after="29"/>
+        <w:ind w:firstLine="180"/>
+        <w:jc w:val="both"/>
+        <w:rPr>
+          <w:lang w:val="la-VA" w:eastAsia="zh-CN" w:bidi="hi-IN"/>
+        </w:rPr>
+      </w:pPr>
+      <w:r>
+        <w:rPr>
+          <w:lang w:val="la-VA" w:eastAsia="zh-CN" w:bidi="hi-IN"/>
+        </w:rPr>
+        <w:t xml:space="preserve">In Syria, commemoratio </w:t>
+      </w:r>
+      <w:r>
+        <w:rPr>
+          <w:b/>
+          <w:bCs/>
+          <w:lang w:val="la-VA" w:eastAsia="zh-CN" w:bidi="hi-IN"/>
+        </w:rPr>
+        <w:t>Militum Templi</w:t>
+      </w:r>
+      <w:r>
+        <w:rPr>
+          <w:lang w:val="la-VA" w:eastAsia="zh-CN" w:bidi="hi-IN"/>
+        </w:rPr>
+        <w:t>. Secundum instituta sanctissimi Patris Bernardi pro fide militantes, a Saladino Mohametarum principe in castro de Vado-Jacob capti et interfecti sunt. Quorum majores ope serrarum per latera scidit, alios, qui inferioris erant ordinis, decollavit. Magister vero ante captus, cum pro Saladini nepote reddi nollet, inedia necatus est. (Hag., n. 194).</w:t>
+      </w:r>
+    </w:p>
+    <w:p>
+      <w:pPr>
+        <w:pStyle w:val="Menologiumtextus"/>
+        <w:suppressAutoHyphens w:val="false"/>
+        <w:spacing w:before="0" w:after="29"/>
+        <w:ind w:firstLine="180"/>
+        <w:jc w:val="both"/>
+        <w:rPr>
+          <w:lang w:val="la-VA" w:eastAsia="zh-CN" w:bidi="hi-IN"/>
+        </w:rPr>
+      </w:pPr>
+      <w:r>
+        <w:rPr>
+          <w:lang w:val="la-VA" w:eastAsia="zh-CN" w:bidi="hi-IN"/>
+        </w:rPr>
+        <w:t xml:space="preserve">Ex monasterio B. M. de Sancto Loco ad Septem Fontes, anno 1858, in cælum abiit Pater </w:t>
+      </w:r>
+      <w:r>
+        <w:rPr>
+          <w:b/>
+          <w:bCs/>
+          <w:lang w:val="la-VA" w:eastAsia="zh-CN" w:bidi="hi-IN"/>
+        </w:rPr>
+        <w:t>Maria-Joseph Matton</w:t>
+      </w:r>
+      <w:r>
+        <w:rPr>
+          <w:lang w:val="la-VA" w:eastAsia="zh-CN" w:bidi="hi-IN"/>
+        </w:rPr>
+        <w:t xml:space="preserve">, Supprior. Flandricus natione, annos natus quadraginta duos in Gardi monasterio monachus factus, a principio ad summam senectutem usque tironis devotissimam fidem conservavit. Sacerdotio cum esset initiatus, primum ad novam domum S. M. de Monte missus est. ac deinde Rector factus Cisterciensium monialium Solis-Montis in Belgio, ubi propter scientiam et sanctitatem cum multa observantia colebatur. Gardum deinde reversus Supprior ibi nominatus est, quod officium retinuit cum conventus transiit ad monasterium Septem-Fontium. — Sibi durissimus exstitit, nec senex propter gravem crurum infirmitatem a divino Officio vel opere agresti exemptum se censuit, dicebatque subridens operæ pretium non esse quod de eo quis curaret. Cum sæviente cholera-morbo sacerdotes in parœciis deficerent, ipse missus est qui cuidam ecclesiæ inserviret, ubi a prima die a </w:t>
+      </w:r>
+      <w:r>
+        <w:rPr>
+          <w:lang w:val="la-VA" w:eastAsia="zh-CN" w:bidi="hi-IN"/>
+        </w:rPr>
+        <w:t>f</w:t>
+      </w:r>
+      <w:r>
+        <w:rPr>
+          <w:lang w:val="la-VA" w:eastAsia="zh-CN" w:bidi="hi-IN"/>
+        </w:rPr>
+        <w:t>idelibus ut sanctus honorabatur. Senex etiam facie innocentiam mirabilemque præ se ferebat dignitatem et affabilitatem; magis autem verbis suis dulcissimis Deique amore refertis omnium in se traxit reverentiam et affectum. Obiit ætatis anno octogesimo tertio, memoriam relinquens benedictionis et pietatis. (Hag., n. 702).</w:t>
+      </w:r>
+    </w:p>
+    <w:p>
+      <w:pPr>
+        <w:pStyle w:val="Menologiumtextus"/>
+        <w:suppressAutoHyphens w:val="false"/>
+        <w:spacing w:before="0" w:after="29"/>
+        <w:ind w:firstLine="180"/>
+        <w:jc w:val="both"/>
+        <w:rPr>
+          <w:lang w:val="la-VA" w:eastAsia="zh-CN" w:bidi="hi-IN"/>
+        </w:rPr>
+      </w:pPr>
+      <w:r>
+        <w:rPr>
+          <w:lang w:val="la-VA" w:eastAsia="zh-CN" w:bidi="hi-IN"/>
+        </w:rPr>
+      </w:r>
+    </w:p>
+    <w:p>
+      <w:pPr>
+        <w:pStyle w:val="MenologiumDatum"/>
+        <w:rPr/>
+      </w:pPr>
+      <w:r>
+        <w:rPr/>
+        <w:t>1</w:t>
+      </w:r>
+      <w:r>
+        <w:rPr/>
+        <w:t>5. Junii.</w:t>
+      </w:r>
+    </w:p>
+    <w:p>
+      <w:pPr>
+        <w:pStyle w:val="Menologiumtextus"/>
+        <w:suppressAutoHyphens w:val="false"/>
+        <w:spacing w:before="0" w:after="29"/>
+        <w:ind w:firstLine="180"/>
+        <w:jc w:val="both"/>
+        <w:rPr>
+          <w:lang w:val="la-VA" w:eastAsia="zh-CN" w:bidi="hi-IN"/>
+        </w:rPr>
+      </w:pPr>
+      <w:r>
+        <w:rPr>
+          <w:lang w:val="la-VA" w:eastAsia="zh-CN" w:bidi="hi-IN"/>
+        </w:rPr>
+        <w:t>I</w:t>
+      </w:r>
+      <w:r>
+        <w:rPr>
+          <w:lang w:val="la-VA" w:eastAsia="zh-CN" w:bidi="hi-IN"/>
+        </w:rPr>
+        <w:t xml:space="preserve">n Castello Borsutii prope Leodium, Trappensium monialium temporaria mansione, anno 1816 pie in Domino obdormivit Reverendus Domnus </w:t>
+      </w:r>
+      <w:r>
+        <w:rPr>
+          <w:b/>
+          <w:bCs/>
+          <w:lang w:val="la-VA" w:eastAsia="zh-CN" w:bidi="hi-IN"/>
+        </w:rPr>
+        <w:t>Eugenius Bonhomme de la Prade</w:t>
+      </w:r>
+      <w:r>
+        <w:rPr>
+          <w:lang w:val="la-VA" w:eastAsia="zh-CN" w:bidi="hi-IN"/>
+        </w:rPr>
+        <w:t>, Abbas. Puer nobilis fuerat ex regia Ludovici XVI cohorte militumque imperium accepturus; sed monasterium B. M. de Trappa ingredi elegerat eratque novitius cum anno 1791 monachi expulsi viam exilii inierunt. Quos brevi secutus, in Va</w:t>
+      </w:r>
+      <w:r>
+        <w:rPr>
+          <w:lang w:val="la-VA" w:eastAsia="zh-CN" w:bidi="hi-IN"/>
+        </w:rPr>
+        <w:t>l</w:t>
+      </w:r>
+      <w:r>
+        <w:rPr>
+          <w:lang w:val="la-VA" w:eastAsia="zh-CN" w:bidi="hi-IN"/>
+        </w:rPr>
+        <w:t>le-Sancta post professionem novitiorum submagister nominatus est; deinde vero parvæ in Westphalia degentis coloniæ Superior. Quod moderandi officium ad mortem usque summa implevit caritate, humilitate et mansuetudine, sibimet tamen durissimus et austerus. Cœnobium Darfeldense cum propter rationes peculiares ab ecclesiastica auctoritate in abbatiam sui juris erigeretur, Domnus Eugenius unanimiter Abbas electus est. Qui etiam ordinationi obediens Pii Papæ V</w:t>
+      </w:r>
+      <w:r>
+        <w:rPr>
+          <w:lang w:val="la-VA" w:eastAsia="zh-CN" w:bidi="hi-IN"/>
+        </w:rPr>
+        <w:t>II.</w:t>
+      </w:r>
+      <w:r>
+        <w:rPr>
+          <w:lang w:val="la-VA" w:eastAsia="zh-CN" w:bidi="hi-IN"/>
+        </w:rPr>
+        <w:t>, quem in ejusdem captivitate adierat, demptis novitatibus in Vallem-Sanctam introductis. Constitutiones resumpsit Abbatis de Rancé. Cum anno deinde 1814 Gallia religiosis denuo pateret, abbatiam acquisivit B. M. de Trappa, quam tamen, rogatus, cum ipsa quam ad illam comparandam collegerat pecunia, D. Augustino liberalissime tradidit. Ipse vero, postquam Darfeldensis communitatis partem in monasterio collocavit Portus-Salutis, graviter licet infirmus alteri quoque parti domum sollicite quærens, quinquagenarius in via malo suo ac labori succubuit tamquam vera suæ victima caritatis. (Hag., n. 672).</w:t>
+      </w:r>
+    </w:p>
+    <w:p>
+      <w:pPr>
+        <w:pStyle w:val="Menologiumtextus"/>
+        <w:suppressAutoHyphens w:val="false"/>
+        <w:spacing w:before="0" w:after="29"/>
+        <w:ind w:firstLine="180"/>
+        <w:jc w:val="both"/>
+        <w:rPr>
+          <w:lang w:val="la-VA" w:eastAsia="zh-CN" w:bidi="hi-IN"/>
+        </w:rPr>
+      </w:pPr>
+      <w:r>
+        <w:rPr>
+          <w:lang w:val="la-VA" w:eastAsia="zh-CN" w:bidi="hi-IN"/>
+        </w:rPr>
+        <w:t xml:space="preserve">Macraugiæ in Helvetia, anno 1615. transitus juvenis monialis </w:t>
+      </w:r>
+      <w:r>
+        <w:rPr>
+          <w:b/>
+          <w:bCs/>
+          <w:lang w:val="la-VA" w:eastAsia="zh-CN" w:bidi="hi-IN"/>
+        </w:rPr>
+        <w:t>Mariæ Reiff</w:t>
+      </w:r>
+      <w:r>
+        <w:rPr>
+          <w:lang w:val="la-VA" w:eastAsia="zh-CN" w:bidi="hi-IN"/>
+        </w:rPr>
+        <w:t>. Infans multis infirmitatibus fuit obnoxia. Cum autem adolescens monasterium ingredi cuperet, oculis tamen satis tunc esset capta, matri fiducialiter asseveravit se cum claustrum ingrederetur sanatum iri. Quod et tunc subito tactum est. Item vocem habens impeditam, ferventi oratione in choro rite cantandi facultatem impetravit. Gravibus tentationibus orando f</w:t>
+      </w:r>
+      <w:r>
+        <w:rPr>
+          <w:lang w:val="la-VA" w:eastAsia="zh-CN" w:bidi="hi-IN"/>
+        </w:rPr>
+        <w:t>l</w:t>
+      </w:r>
+      <w:r>
+        <w:rPr>
+          <w:lang w:val="la-VA" w:eastAsia="zh-CN" w:bidi="hi-IN"/>
+        </w:rPr>
+        <w:t>endoque victis, habitum monasticum receptura Christum sibi anteire vidit sanguine perfusum, portantem crucem suam. Qui et invitare eam videbatur ut sequeretur Ipsum. Brevi postquam monasterium ingressa est, contemplationis jam est gratiam consecuta, in posterum visionibus etiam recreata est raptaque in extasim conspiciebatur. Sæpe cilicio utebatur atque flagellis; frequenter pane et aqua jejunabat, quod peculiariter actitabat per dimidium Quadragesimas. Tandem autem febri decem mensium exhausta, purissimam animam læta Deo reddidit, annos nata duodetriginta. (Hag., n. 552).</w:t>
+      </w:r>
+    </w:p>
+    <w:p>
+      <w:pPr>
+        <w:pStyle w:val="Menologiumtextus"/>
+        <w:suppressAutoHyphens w:val="false"/>
+        <w:spacing w:before="0" w:after="29"/>
+        <w:ind w:firstLine="180"/>
+        <w:jc w:val="both"/>
+        <w:rPr>
+          <w:lang w:val="la-VA" w:eastAsia="zh-CN" w:bidi="hi-IN"/>
+        </w:rPr>
+      </w:pPr>
+      <w:r>
+        <w:rPr>
+          <w:lang w:val="la-VA" w:eastAsia="zh-CN" w:bidi="hi-IN"/>
+        </w:rPr>
+      </w:r>
+    </w:p>
+    <w:p>
+      <w:pPr>
+        <w:pStyle w:val="MenologiumDatum"/>
+        <w:rPr/>
+      </w:pPr>
+      <w:r>
+        <w:rPr/>
+        <w:t>16 Junii.</w:t>
+      </w:r>
+    </w:p>
+    <w:p>
+      <w:pPr>
+        <w:pStyle w:val="Menologiumtextus"/>
+        <w:suppressAutoHyphens w:val="false"/>
+        <w:spacing w:before="0" w:after="29"/>
+        <w:ind w:firstLine="180"/>
+        <w:jc w:val="both"/>
+        <w:rPr>
+          <w:lang w:val="la-VA" w:eastAsia="zh-CN" w:bidi="hi-IN"/>
+        </w:rPr>
+      </w:pPr>
+      <w:r>
+        <w:rPr>
+          <w:lang w:val="la-VA" w:eastAsia="zh-CN" w:bidi="hi-IN"/>
+        </w:rPr>
+        <w:t xml:space="preserve">Festum </w:t>
+      </w:r>
+      <w:r>
+        <w:rPr>
+          <w:b/>
+          <w:bCs/>
+          <w:lang w:val="la-VA" w:eastAsia="zh-CN" w:bidi="hi-IN"/>
+        </w:rPr>
+        <w:t>san</w:t>
+      </w:r>
+      <w:r>
+        <w:rPr>
+          <w:b/>
+          <w:bCs/>
+          <w:lang w:val="la-VA" w:eastAsia="zh-CN" w:bidi="hi-IN"/>
+        </w:rPr>
+        <w:t>c</w:t>
+      </w:r>
+      <w:r>
+        <w:rPr>
+          <w:b/>
+          <w:bCs/>
+          <w:lang w:val="la-VA" w:eastAsia="zh-CN" w:bidi="hi-IN"/>
+        </w:rPr>
+        <w:t>tæ Lutgardis</w:t>
+      </w:r>
+      <w:r>
+        <w:rPr>
+          <w:lang w:val="la-VA" w:eastAsia="zh-CN" w:bidi="hi-IN"/>
+        </w:rPr>
+        <w:t xml:space="preserve">, sanctimonialis </w:t>
+      </w:r>
+      <w:r>
+        <w:rPr>
+          <w:b w:val="false"/>
+          <w:bCs w:val="false"/>
+          <w:lang w:val="la-VA" w:eastAsia="zh-CN" w:bidi="hi-IN"/>
+        </w:rPr>
+        <w:t>Acquiriæ</w:t>
+      </w:r>
+      <w:r>
+        <w:rPr>
+          <w:lang w:val="la-VA" w:eastAsia="zh-CN" w:bidi="hi-IN"/>
+        </w:rPr>
+        <w:t xml:space="preserve"> in Brabantia. Ex civitate Tungrensi originem duxit. Adhuc puella mirum in modum cum sola esset, corde sentiebat nescio quid divini. Annorum autem duodecim ætatem adepta, in monasterio S. Catharinæ, Ordinis S. Benedicti, semetip- sam Domino in holocaustum gratuitum dedit, corpus affligens jejuniis, et ab oratione spiritum non relaxans. Donavit eam Deus gratiis singularibus, factaque est tunc etiam communicatio cordium, quin potius unio spiritus increati et creati per excellentiam gratiæ. Quam cum moniales quamvis juvenem invitam Priorissam eligere vellent, a sancto sacerdote, imo ab ipso Christo admonita, transiit in Acquiriæ cœnobium Cisterciense, et congratulata est ei gloriosissima Virgo Maria, quod domum et Ordinem introisset sibi specialiter dedicatum. Ne vero vel ibi ad Superioris munus obeundum eligeretur, a Domino impetravit, ut in quadraginta annis, quos inter socias Wallones vixit, tantum vix sermonis gallici addiscere posset, ut esuriens panem recto modo hac lingua peteret. Et sic dilectæ hinnulæ Christi in somno contemplationis pausare permissum est. Imminente peste gravissima Albigensium hæreticorum, B. V. Mariæ rogatu septem annos continuos in pane tantum et cerevisia jejunavit. Quibus expictis item secundo et tertio pro simili necessitate votiva jejunia gratanter suscepit. Defunctorum animas sibi apparentes ex purgatorio liberavit; infirmos miraculose sæpe sanavit; aspectu autem vulnerum Christi maxime discebat orare pro peccatoribus. Anno ferme undecimo antequam ex hac vita migraret, oculis orbata, luminis cælestis fulgorem solito perfectiorem adepta est. Quam corporalem caecitatem sibi purgatorio esse a Domino audire meruit. Ultimo autem anno tertii jejuniorum septennii, qui annus erat ab Incarnatione 1246, ætatis sexagesimus quartus, multis recreata cælestibus visionibus ad Sponsum migravit. Defunctæ facies in testimonium innocentiæ virginalis candorem in morte cum nitore rettulit lilii, multique infirmi sacro corpore tangendo pristinas vires receperunt. Cujus nomen anno 1584 Baronius in Romano Martyrologio inscripsit. (Hag., n. 47).</w:t>
+      </w:r>
+    </w:p>
+    <w:p>
+      <w:pPr>
+        <w:pStyle w:val="Menologiumtextus"/>
+        <w:suppressAutoHyphens w:val="false"/>
+        <w:spacing w:before="0" w:after="29"/>
+        <w:ind w:firstLine="180"/>
+        <w:jc w:val="both"/>
+        <w:rPr>
+          <w:lang w:val="la-VA" w:eastAsia="zh-CN" w:bidi="hi-IN"/>
+        </w:rPr>
+      </w:pPr>
+      <w:r>
+        <w:rPr>
+          <w:lang w:val="la-VA" w:eastAsia="zh-CN" w:bidi="hi-IN"/>
+        </w:rPr>
+      </w:r>
+    </w:p>
+    <w:p>
+      <w:pPr>
+        <w:pStyle w:val="Menologiumfundationes"/>
+        <w:rPr/>
+      </w:pPr>
+      <w:r>
+        <w:rPr/>
+        <w:t>Anno 1883 in Sinis conditur monasterium B. M. de Consolatione. Hanc autem primam nostris temporibus in ipsis terris missionum factam fundationem monasterii vitæ contemplativæ addicti Summus Pontifex Pius Papa XI in Litteris encyclicis «Rerum Ecclesiæ» die 28 Februarii 1926 promulgatis laudabiliter commemorare et exemplum ponere dignatus est.</w:t>
+      </w:r>
+    </w:p>
+    <w:p>
+      <w:pPr>
+        <w:pStyle w:val="Menologiumfundationes"/>
+        <w:rPr/>
+      </w:pPr>
+      <w:r>
+        <w:rPr/>
+        <w:t>Eadem die ejusdem anni in Neerlandia monasterium conditur B. Al. de S. Joseph in Echt.</w:t>
+      </w:r>
+    </w:p>
+    <w:p>
+      <w:pPr>
+        <w:pStyle w:val="Menologiumtextus"/>
+        <w:suppressAutoHyphens w:val="false"/>
+        <w:spacing w:before="0" w:after="29"/>
+        <w:ind w:firstLine="180"/>
+        <w:jc w:val="both"/>
+        <w:rPr>
+          <w:lang w:val="la-VA" w:eastAsia="zh-CN" w:bidi="hi-IN"/>
+        </w:rPr>
+      </w:pPr>
+      <w:r>
+        <w:rPr>
+          <w:lang w:val="la-VA" w:eastAsia="zh-CN" w:bidi="hi-IN"/>
+        </w:rPr>
+      </w:r>
+    </w:p>
+    <w:p>
+      <w:pPr>
+        <w:pStyle w:val="MenologiumDatum"/>
+        <w:rPr/>
+      </w:pPr>
+      <w:r>
+        <w:rPr/>
+        <w:t>17. Junii.</w:t>
+      </w:r>
+    </w:p>
+    <w:p>
+      <w:pPr>
+        <w:pStyle w:val="Menologiumtextus"/>
+        <w:suppressAutoHyphens w:val="false"/>
+        <w:spacing w:before="0" w:after="29"/>
+        <w:ind w:firstLine="180"/>
+        <w:jc w:val="both"/>
+        <w:rPr>
+          <w:lang w:val="la-VA" w:eastAsia="zh-CN" w:bidi="hi-IN"/>
+        </w:rPr>
+      </w:pPr>
+      <w:r>
+        <w:rPr>
+          <w:lang w:val="la-VA" w:eastAsia="zh-CN" w:bidi="hi-IN"/>
+        </w:rPr>
+        <w:t xml:space="preserve">In Lusitania, sancta </w:t>
+      </w:r>
+      <w:r>
+        <w:rPr>
+          <w:b/>
+          <w:bCs/>
+          <w:lang w:val="la-VA" w:eastAsia="zh-CN" w:bidi="hi-IN"/>
+        </w:rPr>
+        <w:t>Teresia</w:t>
+      </w:r>
+      <w:r>
+        <w:rPr>
+          <w:lang w:val="la-VA" w:eastAsia="zh-CN" w:bidi="hi-IN"/>
+        </w:rPr>
+        <w:t xml:space="preserve">, Sanctii </w:t>
+      </w:r>
+      <w:r>
+        <w:rPr>
+          <w:lang w:val="la-VA" w:eastAsia="zh-CN" w:bidi="hi-IN"/>
+        </w:rPr>
+        <w:t>I</w:t>
+      </w:r>
+      <w:r>
+        <w:rPr>
+          <w:lang w:val="la-VA" w:eastAsia="zh-CN" w:bidi="hi-IN"/>
+        </w:rPr>
+        <w:t xml:space="preserve"> regis filia, quæ tredecim annos nata Alphonso IX regi Leonensi nuptui a patre data, lege tamen propinquitatis Summi Pontificis jussu a viro disjuncta est. Post quem autem alium sponsum nisi Christum admittere nolens, cum in Lorbanense antiquum monasterium a patre sibi petitum Cistercienses moniales introduxisset, et ipsa ibi primum ut familiaris, post triginta vero annos, filiarum cura tandem absoluta, ut monia</w:t>
+      </w:r>
+      <w:r>
+        <w:rPr>
+          <w:lang w:val="la-VA" w:eastAsia="zh-CN" w:bidi="hi-IN"/>
+        </w:rPr>
+        <w:t>l</w:t>
+      </w:r>
+      <w:r>
+        <w:rPr>
+          <w:lang w:val="la-VA" w:eastAsia="zh-CN" w:bidi="hi-IN"/>
+        </w:rPr>
+        <w:t>is sanctissime vixit. Quæ et post mortem una cum sorore Sancia multis miraculis illustrata est. Clemens autem Papa XI anno 1705 «sanctarum Reginarum» cultum immemoriale</w:t>
+      </w:r>
+      <w:r>
+        <w:rPr>
+          <w:lang w:val="la-VA" w:eastAsia="zh-CN" w:bidi="hi-IN"/>
+        </w:rPr>
+        <w:t>m</w:t>
+      </w:r>
+      <w:r>
+        <w:rPr>
+          <w:lang w:val="la-VA" w:eastAsia="zh-CN" w:bidi="hi-IN"/>
+        </w:rPr>
+        <w:t xml:space="preserve"> approbavit et confirmavit. (Hag., n. 5o).</w:t>
+      </w:r>
+    </w:p>
+    <w:p>
+      <w:pPr>
+        <w:pStyle w:val="Menologiumtextus"/>
+        <w:suppressAutoHyphens w:val="false"/>
+        <w:spacing w:before="0" w:after="29"/>
+        <w:ind w:firstLine="180"/>
+        <w:jc w:val="both"/>
+        <w:rPr>
+          <w:lang w:val="la-VA" w:eastAsia="zh-CN" w:bidi="hi-IN"/>
+        </w:rPr>
+      </w:pPr>
+      <w:r>
+        <w:rPr>
+          <w:lang w:val="la-VA" w:eastAsia="zh-CN" w:bidi="hi-IN"/>
+        </w:rPr>
+        <w:t xml:space="preserve">In monasterio Sanctæ Mariæ de Deserto, anno 1903, Sanctis in gloria associatus est Pater </w:t>
+      </w:r>
+      <w:r>
+        <w:rPr>
+          <w:b/>
+          <w:bCs/>
+          <w:lang w:val="la-VA" w:eastAsia="zh-CN" w:bidi="hi-IN"/>
+        </w:rPr>
+        <w:t>Maria-Joseph Cassant</w:t>
+      </w:r>
+      <w:r>
+        <w:rPr>
+          <w:lang w:val="la-VA" w:eastAsia="zh-CN" w:bidi="hi-IN"/>
+        </w:rPr>
+        <w:t>. Puer piissimus liturgiæ ceremoniarum admiratione mature captus, sacerdotii desiderio tenebatur. Videns autem ad animarum ministerium requisitæ scientiæ consequendæ facultatem sibi deesse, parochi consilio monasterium petiit, ubi insigni ductore R. D. Andrea Malet, futuro Abbate, in difficultatibus omnis generis ad Christi amorem pervenit vere mirandum. Corpore debilis et ad laborem ineptus, a tentationibus tristitiæ vacuus non fuit; oratione autem et obedientia sustentatus rursum semper se erigens, animo et alacritate non defecit, nec aliter visus est nisi subridens; imo votum vovit sub peccato mortali se numquam animum dimissurum. De Jesu solius voluntate expleta gaudebat, de Jesu dumtaxat gloria erat sollicitus; ipsum secundum pulchrum ementissimi sui directoris axioma, semper sibi præsentem habere voluit Eumque viventem. Qua sanctissima industria totus absorptus, ex sententia peritorum vivebat habitualiter sub afflatu donorum Spiritus Sancti. Viribus continue imminuentibus, cum in infirmitatum quoque cruciatibus in Jesu cogitando et amando omnem posuisset diligentiam, annos natus viginti quinque, ad Ipsum videndum, ut tantopere desideraverat, transiit de hoc mundo. Cujus causa beatificationis hodie Romæ agitur. (Hag., n. 61).</w:t>
+      </w:r>
+    </w:p>
+    <w:p>
+      <w:pPr>
+        <w:pStyle w:val="Menologiumtextus"/>
+        <w:suppressAutoHyphens w:val="false"/>
+        <w:spacing w:before="0" w:after="29"/>
+        <w:ind w:firstLine="180"/>
+        <w:jc w:val="both"/>
+        <w:rPr>
+          <w:lang w:val="la-VA" w:eastAsia="zh-CN" w:bidi="hi-IN"/>
+        </w:rPr>
+      </w:pPr>
+      <w:r>
+        <w:rPr>
+          <w:lang w:val="la-VA" w:eastAsia="zh-CN" w:bidi="hi-IN"/>
+        </w:rPr>
+      </w:r>
+    </w:p>
+    <w:p>
+      <w:pPr>
+        <w:pStyle w:val="MenologiumDatum"/>
+        <w:rPr/>
+      </w:pPr>
+      <w:r>
+        <w:rPr/>
+        <w:t>18. Junii.</w:t>
+      </w:r>
+    </w:p>
+    <w:p>
+      <w:pPr>
+        <w:pStyle w:val="Menologiumtextus"/>
+        <w:suppressAutoHyphens w:val="false"/>
+        <w:spacing w:before="0" w:after="29"/>
+        <w:ind w:firstLine="180"/>
+        <w:jc w:val="both"/>
+        <w:rPr>
+          <w:lang w:val="la-VA" w:eastAsia="zh-CN" w:bidi="hi-IN"/>
+        </w:rPr>
+      </w:pPr>
+      <w:r>
+        <w:rPr>
+          <w:lang w:val="la-VA" w:eastAsia="zh-CN" w:bidi="hi-IN"/>
+        </w:rPr>
+        <w:t>Memoria Abbatum, monachorum, conversorum, qui sæculo XVII in Germania et Polonia, persequentibus protestantibus, vitam mortalem pro fide catholica perdiderunt i</w:t>
+      </w:r>
+      <w:r>
+        <w:rPr>
+          <w:lang w:val="la-VA" w:eastAsia="zh-CN" w:bidi="hi-IN"/>
+        </w:rPr>
+        <w:t>m</w:t>
+      </w:r>
+      <w:r>
+        <w:rPr>
+          <w:lang w:val="la-VA" w:eastAsia="zh-CN" w:bidi="hi-IN"/>
+        </w:rPr>
+        <w:t xml:space="preserve">mortalemque lucrati sunt. Quorum pauca tantum nomina ad nos pervenerunt, videlicet: </w:t>
+      </w:r>
+      <w:r>
+        <w:rPr>
+          <w:b/>
+          <w:bCs/>
+          <w:lang w:val="la-VA" w:eastAsia="zh-CN" w:bidi="hi-IN"/>
+        </w:rPr>
+        <w:t>Martinus Sartorius</w:t>
+      </w:r>
+      <w:r>
+        <w:rPr>
+          <w:lang w:val="la-VA" w:eastAsia="zh-CN" w:bidi="hi-IN"/>
+        </w:rPr>
+        <w:t xml:space="preserve">, Abbas, et </w:t>
+      </w:r>
+      <w:r>
+        <w:rPr>
+          <w:b/>
+          <w:bCs/>
+          <w:lang w:val="la-VA" w:eastAsia="zh-CN" w:bidi="hi-IN"/>
+        </w:rPr>
+        <w:t>Tobias Mayer</w:t>
+      </w:r>
+      <w:r>
+        <w:rPr>
+          <w:lang w:val="la-VA" w:eastAsia="zh-CN" w:bidi="hi-IN"/>
+        </w:rPr>
+        <w:t xml:space="preserve">, Prior Sedlecii in Bohemia, qui anno </w:t>
+      </w:r>
+      <w:r>
+        <w:rPr>
+          <w:lang w:val="la-VA" w:eastAsia="zh-CN" w:bidi="hi-IN"/>
+        </w:rPr>
+        <w:t>1611</w:t>
+      </w:r>
+      <w:r>
+        <w:rPr>
+          <w:lang w:val="la-VA" w:eastAsia="zh-CN" w:bidi="hi-IN"/>
+        </w:rPr>
+        <w:t xml:space="preserve"> a seditiosis rusticis interfecti sunt; </w:t>
+      </w:r>
+      <w:r>
+        <w:rPr>
+          <w:b/>
+          <w:bCs/>
+          <w:lang w:val="la-VA" w:eastAsia="zh-CN" w:bidi="hi-IN"/>
+        </w:rPr>
+        <w:t>Joannes Pändl</w:t>
+      </w:r>
+      <w:r>
+        <w:rPr>
+          <w:lang w:val="la-VA" w:eastAsia="zh-CN" w:bidi="hi-IN"/>
+        </w:rPr>
+        <w:t xml:space="preserve">, monachus Campi-Principis in Bavaria; </w:t>
+      </w:r>
+      <w:r>
+        <w:rPr>
+          <w:b/>
+          <w:bCs/>
+          <w:lang w:val="la-VA" w:eastAsia="zh-CN" w:bidi="hi-IN"/>
+        </w:rPr>
+        <w:t>Henricus Schneemann</w:t>
+      </w:r>
+      <w:r>
+        <w:rPr>
+          <w:lang w:val="la-VA" w:eastAsia="zh-CN" w:bidi="hi-IN"/>
+        </w:rPr>
+        <w:t xml:space="preserve">, Prior, et sex monachi Riffensteinii in dioecesi Moguntina; </w:t>
+      </w:r>
+      <w:r>
+        <w:rPr>
+          <w:b/>
+          <w:bCs/>
+          <w:lang w:val="la-VA" w:eastAsia="zh-CN" w:bidi="hi-IN"/>
+        </w:rPr>
+        <w:t>Henricus Faber</w:t>
+      </w:r>
+      <w:r>
+        <w:rPr>
+          <w:lang w:val="la-VA" w:eastAsia="zh-CN" w:bidi="hi-IN"/>
+        </w:rPr>
+        <w:t xml:space="preserve">, monachus Grissoviæ in Silesia; </w:t>
+      </w:r>
+      <w:r>
+        <w:rPr>
+          <w:b/>
+          <w:bCs/>
+          <w:lang w:val="la-VA" w:eastAsia="zh-CN" w:bidi="hi-IN"/>
+        </w:rPr>
+        <w:t>Conradus</w:t>
+      </w:r>
+      <w:r>
+        <w:rPr>
+          <w:lang w:val="la-VA" w:eastAsia="zh-CN" w:bidi="hi-IN"/>
+        </w:rPr>
+        <w:t xml:space="preserve">, monachus Cellæ-Angelorum in Austria; </w:t>
+      </w:r>
+      <w:r>
+        <w:rPr>
+          <w:b/>
+          <w:bCs/>
+          <w:lang w:val="la-VA" w:eastAsia="zh-CN" w:bidi="hi-IN"/>
+        </w:rPr>
+        <w:t>Nicolaus Klein</w:t>
+      </w:r>
+      <w:r>
+        <w:rPr>
+          <w:lang w:val="la-VA" w:eastAsia="zh-CN" w:bidi="hi-IN"/>
+        </w:rPr>
+        <w:t xml:space="preserve">, monachus Speciosæ-Vallis in regno Vurtembergico; </w:t>
+      </w:r>
+      <w:r>
+        <w:rPr>
+          <w:b/>
+          <w:bCs/>
+          <w:lang w:val="la-VA" w:eastAsia="zh-CN" w:bidi="hi-IN"/>
+        </w:rPr>
+        <w:t>Gerardus</w:t>
+      </w:r>
+      <w:r>
+        <w:rPr>
+          <w:lang w:val="la-VA" w:eastAsia="zh-CN" w:bidi="hi-IN"/>
+        </w:rPr>
+        <w:t xml:space="preserve">, monachus, et </w:t>
+      </w:r>
+      <w:r>
+        <w:rPr>
+          <w:b/>
+          <w:bCs/>
+          <w:lang w:val="la-VA" w:eastAsia="zh-CN" w:bidi="hi-IN"/>
+        </w:rPr>
+        <w:t>Ulricus</w:t>
+      </w:r>
+      <w:r>
+        <w:rPr>
+          <w:lang w:val="la-VA" w:eastAsia="zh-CN" w:bidi="hi-IN"/>
+        </w:rPr>
+        <w:t xml:space="preserve">, conversus Mogilæ in Polonia, atque </w:t>
+      </w:r>
+      <w:r>
+        <w:rPr>
+          <w:b/>
+          <w:bCs/>
+          <w:lang w:val="la-VA" w:eastAsia="zh-CN" w:bidi="hi-IN"/>
+        </w:rPr>
+        <w:t>Albericus</w:t>
+      </w:r>
+      <w:r>
+        <w:rPr>
+          <w:lang w:val="la-VA" w:eastAsia="zh-CN" w:bidi="hi-IN"/>
+        </w:rPr>
+        <w:t xml:space="preserve">, conversus Scirii in eodem regno. Qui omnes, cum aliis probabiliter adhuc incognitis, a Sueciæ haereticis militibus in odium fidei et religionis interempti sunt. Quos inter autem maxime designandi </w:t>
+      </w:r>
+      <w:r>
+        <w:rPr>
+          <w:b/>
+          <w:bCs/>
+          <w:lang w:val="la-VA" w:eastAsia="zh-CN" w:bidi="hi-IN"/>
+        </w:rPr>
+        <w:t>Marcus Simon</w:t>
+      </w:r>
+      <w:r>
+        <w:rPr>
+          <w:lang w:val="la-VA" w:eastAsia="zh-CN" w:bidi="hi-IN"/>
+        </w:rPr>
+        <w:t xml:space="preserve">, sacerdos et portarius Speciosæ-Vallis, vir simplex et rectus, qui in via a suecicis militibus deprehensus et Dei sacerdos agnitus, miserrime ab eis tractatus est, atque cum altera die semivivus in vigilia festi S. P. Bernardi devotissime celebravit, paulo post Sacrum emisit benedictum spiritum vere martyr; et </w:t>
+      </w:r>
+      <w:r>
+        <w:rPr>
+          <w:b/>
+          <w:bCs/>
+          <w:lang w:val="la-VA" w:eastAsia="zh-CN" w:bidi="hi-IN"/>
+        </w:rPr>
+        <w:t>Balthasar Mereis</w:t>
+      </w:r>
+      <w:r>
+        <w:rPr>
+          <w:lang w:val="la-VA" w:eastAsia="zh-CN" w:bidi="hi-IN"/>
+        </w:rPr>
+        <w:t>, senex monachus Grissoviæ. qui in vicino loco Alt-Reichenau parochi munere fungens, religionis inimicis appropinquantibus in silvam se abdiderat, cum ad moribundum administrandum vocatus est. Qui nihil hæsitans ex latebris processit. At a suecicis militibus per agros vagantibus comprehenditur atque tam crudeliter verberatur, ut gravissimis vulneribus defessus tres post dies efflaverit animam. (Hag., nn. 261, 262, 264-272).</w:t>
+      </w:r>
+    </w:p>
+    <w:p>
+      <w:pPr>
+        <w:pStyle w:val="Menologiumtextus"/>
+        <w:suppressAutoHyphens w:val="false"/>
+        <w:spacing w:before="0" w:after="29"/>
+        <w:ind w:firstLine="180"/>
+        <w:jc w:val="both"/>
+        <w:rPr>
+          <w:lang w:val="la-VA" w:eastAsia="zh-CN" w:bidi="hi-IN"/>
+        </w:rPr>
+      </w:pPr>
+      <w:r>
+        <w:rPr>
+          <w:lang w:val="la-VA" w:eastAsia="zh-CN" w:bidi="hi-IN"/>
+        </w:rPr>
+      </w:r>
+    </w:p>
+    <w:p>
+      <w:pPr>
+        <w:pStyle w:val="MenologiumDatum"/>
+        <w:rPr/>
+      </w:pPr>
+      <w:r>
+        <w:rPr/>
+        <w:t xml:space="preserve">19. </w:t>
+      </w:r>
+      <w:r>
+        <w:rPr/>
+        <w:t>Junii.</w:t>
+      </w:r>
+    </w:p>
+    <w:p>
+      <w:pPr>
+        <w:pStyle w:val="Menologiumtextus"/>
+        <w:suppressAutoHyphens w:val="false"/>
+        <w:spacing w:before="0" w:after="29"/>
+        <w:ind w:firstLine="180"/>
+        <w:jc w:val="both"/>
+        <w:rPr>
+          <w:lang w:val="la-VA" w:eastAsia="zh-CN" w:bidi="hi-IN"/>
+        </w:rPr>
+      </w:pPr>
+      <w:r>
+        <w:rPr>
+          <w:lang w:val="la-VA" w:eastAsia="zh-CN" w:bidi="hi-IN"/>
+        </w:rPr>
+        <w:t xml:space="preserve">In Gallia, anno 1794, passio Domni </w:t>
+      </w:r>
+      <w:r>
+        <w:rPr>
+          <w:b/>
+          <w:bCs/>
+          <w:lang w:val="la-VA" w:eastAsia="zh-CN" w:bidi="hi-IN"/>
+        </w:rPr>
+        <w:t>Macarii d’Incamps</w:t>
+      </w:r>
+      <w:r>
+        <w:rPr>
+          <w:lang w:val="la-VA" w:eastAsia="zh-CN" w:bidi="hi-IN"/>
+        </w:rPr>
+        <w:t xml:space="preserve">, monachi et sacerdotis abbatiæ B. M. de Septem-Fontibus, ubi munere fungebatur recipiendi hospites. Cum tempore rerum publicarum perturbationis in patria permansisset, singulari pietate et virtute se quasi prodens, comprehensus est et ad pontones in Rochefort conductus, inde in Guyanam relegandus. Verum, in ipso navigio acerbis quas patiebatur injuriis omnium in naves ibi impositorum primus succubuit, annos natus sexaginta septem. Qui sepultus est in insula «Aix». </w:t>
+      </w:r>
+    </w:p>
+    <w:p>
+      <w:pPr>
+        <w:pStyle w:val="Menologiumtextus"/>
+        <w:suppressAutoHyphens w:val="false"/>
+        <w:spacing w:before="0" w:after="29"/>
+        <w:ind w:firstLine="180"/>
+        <w:jc w:val="both"/>
+        <w:rPr>
+          <w:lang w:val="la-VA" w:eastAsia="zh-CN" w:bidi="hi-IN"/>
+        </w:rPr>
+      </w:pPr>
+      <w:r>
+        <w:rPr>
+          <w:lang w:val="la-VA" w:eastAsia="zh-CN" w:bidi="hi-IN"/>
+        </w:rPr>
+        <w:t xml:space="preserve">Cui memoriam conjungimus ejusdem monasterii Fratrum conversorum </w:t>
+      </w:r>
+      <w:r>
+        <w:rPr>
+          <w:b/>
+          <w:bCs/>
+          <w:lang w:val="la-VA" w:eastAsia="zh-CN" w:bidi="hi-IN"/>
+        </w:rPr>
+        <w:t>Eliæ Desjardins</w:t>
+      </w:r>
+      <w:r>
+        <w:rPr>
+          <w:lang w:val="la-VA" w:eastAsia="zh-CN" w:bidi="hi-IN"/>
+        </w:rPr>
+        <w:t xml:space="preserve"> et </w:t>
+      </w:r>
+      <w:r>
+        <w:rPr>
+          <w:b/>
+          <w:bCs/>
+          <w:lang w:val="la-VA" w:eastAsia="zh-CN" w:bidi="hi-IN"/>
+        </w:rPr>
+        <w:t>Renati Leroy</w:t>
+      </w:r>
+      <w:r>
+        <w:rPr>
+          <w:lang w:val="la-VA" w:eastAsia="zh-CN" w:bidi="hi-IN"/>
+        </w:rPr>
+        <w:t>, qui eadem passi sunt. Quorum primus artis chirurgicæ peritissimus, sicut in monasterio ac deinde in sæculo, ita et in navi infirmis multa cum observantia deserviebat. Tali autem caritatis operi brevi ipse cessit morbo eo difficiliore, quod corpore robustus, florentem agebat ætatem annorum quatuor et quadraginta. Obiit autem die 6 Julii; Frater Renatus vero die 19 Augusti subsequentis. (Hag., nn. 287, 289, 292. — Vide etiam infra, die 25 Augusti).</w:t>
+      </w:r>
+    </w:p>
+    <w:p>
+      <w:pPr>
+        <w:pStyle w:val="Menologiumtextus"/>
+        <w:suppressAutoHyphens w:val="false"/>
+        <w:spacing w:before="0" w:after="29"/>
+        <w:ind w:firstLine="180"/>
+        <w:jc w:val="both"/>
+        <w:rPr>
+          <w:lang w:val="la-VA" w:eastAsia="zh-CN" w:bidi="hi-IN"/>
+        </w:rPr>
+      </w:pPr>
+      <w:r>
+        <w:rPr>
+          <w:lang w:val="la-VA" w:eastAsia="zh-CN" w:bidi="hi-IN"/>
+        </w:rPr>
+        <w:t xml:space="preserve">In monasterio B. M. de Portu-Salutis, anno 1854, sancte migravit Reverendus Domnus </w:t>
+      </w:r>
+      <w:r>
+        <w:rPr>
+          <w:b/>
+          <w:bCs/>
+          <w:lang w:val="la-VA" w:eastAsia="zh-CN" w:bidi="hi-IN"/>
+        </w:rPr>
+        <w:t>Franciscus Assisiensis Couturier</w:t>
+      </w:r>
+      <w:r>
+        <w:rPr>
+          <w:lang w:val="la-VA" w:eastAsia="zh-CN" w:bidi="hi-IN"/>
+        </w:rPr>
+        <w:t xml:space="preserve">, Abbas. Ex societate Presbyterorum S. Sulpitii in hoc cœnobio monachus factus, brevi jam post professionem invitissimus Abbas electus est. Per cujus exquisitam prudentiam pericula ex innovata rerum publicarum perturbatione anno t83o orta a monasterio feliciter sunt remota. Mariæ devotissimus ejusdem Immaculatam Conceptionem potissimum venerabatur. Summa elucebat animi demissione, qua humilia præferebat humiliarique quærebat. Vitam scripsit Abbatis de Rancé, cui tamen operi nomen suum inscribi noluit. Sicut sanctus ipsius Patronus, singularem potestatem in animalia exercuisse traditur. .Moriens fratres consolatus est dicens ipsos numquam de monasterio expulsum iri. Quod annis 1870, 1940 et 1945 mirum fere in modum verum factum est. Scriptum testamentum reliquit humilitatis suique despectionis perspicuum documentum. (Hag., Suppi., n. 700 b). </w:t>
+      </w:r>
+    </w:p>
+    <w:p>
+      <w:pPr>
+        <w:pStyle w:val="Menologiumtextus"/>
+        <w:suppressAutoHyphens w:val="false"/>
+        <w:spacing w:before="0" w:after="29"/>
+        <w:ind w:firstLine="180"/>
+        <w:jc w:val="both"/>
+        <w:rPr>
+          <w:lang w:val="la-VA" w:eastAsia="zh-CN" w:bidi="hi-IN"/>
+        </w:rPr>
+      </w:pPr>
+      <w:r>
+        <w:rPr>
+          <w:lang w:val="la-VA" w:eastAsia="zh-CN" w:bidi="hi-IN"/>
+        </w:rPr>
+      </w:r>
+    </w:p>
+    <w:p>
+      <w:pPr>
+        <w:pStyle w:val="MenologiumDatum"/>
+        <w:rPr/>
+      </w:pPr>
+      <w:r>
+        <w:rPr/>
+        <w:t>20. Junii.</w:t>
+      </w:r>
+    </w:p>
+    <w:p>
+      <w:pPr>
+        <w:pStyle w:val="Menologiumtextus"/>
+        <w:suppressAutoHyphens w:val="false"/>
+        <w:spacing w:before="0" w:after="29"/>
+        <w:ind w:firstLine="180"/>
+        <w:jc w:val="both"/>
+        <w:rPr>
+          <w:lang w:val="la-VA" w:eastAsia="zh-CN" w:bidi="hi-IN"/>
+        </w:rPr>
+      </w:pPr>
+      <w:r>
+        <w:rPr>
+          <w:lang w:val="la-VA" w:eastAsia="zh-CN" w:bidi="hi-IN"/>
+        </w:rPr>
+        <w:t xml:space="preserve">In monasterio Fontis-Danielis, memoria venerandi viri </w:t>
+      </w:r>
+      <w:r>
+        <w:rPr>
+          <w:b/>
+          <w:bCs/>
+          <w:lang w:val="la-VA" w:eastAsia="zh-CN" w:bidi="hi-IN"/>
+        </w:rPr>
+        <w:t>Michaëlis Triquier</w:t>
+      </w:r>
+      <w:r>
+        <w:rPr>
+          <w:lang w:val="la-VA" w:eastAsia="zh-CN" w:bidi="hi-IN"/>
+        </w:rPr>
+        <w:t xml:space="preserve">, Prioris. Pietate simul </w:t>
+      </w:r>
+      <w:r>
+        <w:rPr>
+          <w:lang w:val="la-VA" w:eastAsia="zh-CN" w:bidi="hi-IN"/>
+        </w:rPr>
+        <w:t>e</w:t>
+      </w:r>
+      <w:r>
+        <w:rPr>
+          <w:lang w:val="la-VA" w:eastAsia="zh-CN" w:bidi="hi-IN"/>
+        </w:rPr>
+        <w:t>t litteris imbutus. ad varia destinatus est officia multorumque deinde cœnobiorum utriusque sexus reformationi incubuit, præsertim in filiatione Clarævallis. Prior nominatus in Vallibus-Cernaii atque postea in stabilitatis suæ cœnobio Fontis-Danielis, magna emicuit vitæ austeritate. Spinas enim sub caputio gerebat simul cum cilicio carnem domante. Qui cum mortuus esset in senectute bona, tempore quidem ab anno 155o non valde remoto, apud posteros singularem reliquit sui memoriam. (Hag., n. 489).</w:t>
+      </w:r>
+    </w:p>
+    <w:p>
+      <w:pPr>
+        <w:pStyle w:val="Menologiumtextus"/>
+        <w:suppressAutoHyphens w:val="false"/>
+        <w:spacing w:before="0" w:after="29"/>
+        <w:ind w:firstLine="180"/>
+        <w:jc w:val="both"/>
+        <w:rPr>
+          <w:lang w:val="la-VA" w:eastAsia="zh-CN" w:bidi="hi-IN"/>
+        </w:rPr>
+      </w:pPr>
+      <w:r>
+        <w:rPr>
+          <w:lang w:val="la-VA" w:eastAsia="zh-CN" w:bidi="hi-IN"/>
+        </w:rPr>
+        <w:t xml:space="preserve">Apud Claramvallem, memoria conversionis cujusdam latronis nomine </w:t>
+      </w:r>
+      <w:r>
+        <w:rPr>
+          <w:b/>
+          <w:bCs/>
+          <w:lang w:val="la-VA" w:eastAsia="zh-CN" w:bidi="hi-IN"/>
+        </w:rPr>
+        <w:t>Constantii</w:t>
+      </w:r>
+      <w:r>
+        <w:rPr>
+          <w:lang w:val="la-VA" w:eastAsia="zh-CN" w:bidi="hi-IN"/>
+        </w:rPr>
+        <w:t xml:space="preserve"> seu Constantini, quem S. P. Bernardus, adiens aliquando comitem Theobaldum, obviam habuit, cum ad supplicium ille pertraheretur. Quo viso clementissimus Pater apprehendens manu sua lorum, quo erat miser astrictus, ait tortoribus: «Dimitte mihi sicarium istum; ego enim volo manibus meis suspendere eum» ; sociavitque illum ovili dominico. Qui de lupo agnus factus, per triginta annos obediens et pœnitens in monasterio crimina expiavit. (Hag., n. 338).</w:t>
+      </w:r>
+    </w:p>
+    <w:p>
+      <w:pPr>
+        <w:pStyle w:val="Menologiumtextus"/>
+        <w:suppressAutoHyphens w:val="false"/>
+        <w:spacing w:before="0" w:after="29"/>
+        <w:ind w:firstLine="180"/>
+        <w:jc w:val="both"/>
+        <w:rPr>
+          <w:lang w:val="la-VA" w:eastAsia="zh-CN" w:bidi="hi-IN"/>
+        </w:rPr>
+      </w:pPr>
+      <w:r>
+        <w:rPr>
+          <w:lang w:val="la-VA" w:eastAsia="zh-CN" w:bidi="hi-IN"/>
+        </w:rPr>
+      </w:r>
+    </w:p>
+    <w:p>
+      <w:pPr>
+        <w:pStyle w:val="Menologiumfundationes"/>
+        <w:rPr/>
+      </w:pPr>
+      <w:r>
+        <w:rPr/>
+        <w:t>Anno 1899, dedicatio ecclesiæ B. M. de SS. Corde apud Westmall</w:t>
+      </w:r>
+      <w:r>
+        <w:rPr/>
+        <w:t>e</w:t>
+      </w:r>
+      <w:r>
+        <w:rPr/>
+        <w:t>, cujus tamen solemnitas agitur 30 Augusti.</w:t>
+      </w:r>
+    </w:p>
+    <w:p>
+      <w:pPr>
+        <w:pStyle w:val="Menologiumfundationes"/>
+        <w:spacing w:before="0" w:after="29"/>
+        <w:ind w:firstLine="180"/>
+        <w:jc w:val="both"/>
+        <w:rPr/>
+      </w:pPr>
+      <w:r>
+        <w:rPr/>
+        <w:t>Anno 1196 in Bohemia, confirmatur fundatio monasterii quod postea in locu</w:t>
+      </w:r>
+      <w:r>
+        <w:rPr/>
+        <w:t>m</w:t>
+      </w:r>
+      <w:r>
+        <w:rPr/>
+        <w:t xml:space="preserve"> Osseci translatum est.</w:t>
       </w:r>
     </w:p>
     <w:sectPr>
@@ -4587,9 +6522,45 @@
       <w:r>
         <w:rPr>
           <w:rStyle w:val="Menologiumcommentarium"/>
+          <w:i/>
+          <w:iCs/>
         </w:rPr>
         <w:tab/>
-        <w:t xml:space="preserve">Wallenus, Waltheof (Waldef) z </w:t>
+        <w:t>Wallenus</w:t>
+      </w:r>
+      <w:r>
+        <w:rPr>
+          <w:rStyle w:val="Menologiumcommentarium"/>
+        </w:rPr>
+        <w:t xml:space="preserve">, </w:t>
+      </w:r>
+      <w:r>
+        <w:rPr>
+          <w:rStyle w:val="Menologiumcommentarium"/>
+          <w:i/>
+          <w:iCs/>
+        </w:rPr>
+        <w:t>Waltheof</w:t>
+      </w:r>
+      <w:r>
+        <w:rPr>
+          <w:rStyle w:val="Menologiumcommentarium"/>
+        </w:rPr>
+        <w:t xml:space="preserve"> (</w:t>
+      </w:r>
+      <w:r>
+        <w:rPr>
+          <w:rStyle w:val="Menologiumcommentarium"/>
+          <w:i/>
+          <w:iCs/>
+        </w:rPr>
+        <w:t>Waldef</w:t>
+      </w:r>
+      <w:r>
+        <w:rPr>
+          <w:rStyle w:val="Menologiumcommentarium"/>
+        </w:rPr>
+        <w:t xml:space="preserve">) z </w:t>
       </w:r>
       <w:r>
         <w:rPr>
@@ -4636,7 +6607,10 @@
     <w:p>
       <w:pPr>
         <w:pStyle w:val="Footnote"/>
-        <w:rPr/>
+        <w:rPr>
+          <w:highlight w:val="none"/>
+          <w:shd w:fill="FFFF00" w:val="clear"/>
+        </w:rPr>
       </w:pPr>
       <w:r>
         <w:rPr>
@@ -4646,11 +6620,10 @@
       </w:r>
       <w:r>
         <w:rPr>
-          <w:rStyle w:val="Menologiumcommentarium"/>
           <w:shd w:fill="FFFF00" w:val="clear"/>
         </w:rPr>
         <w:tab/>
-        <w:t>Citace</w:t>
+        <w:t>citace</w:t>
       </w:r>
     </w:p>
   </w:footnote>
@@ -4674,6 +6647,506 @@
         </w:rPr>
         <w:tab/>
         <w:t>vocis intentione</w:t>
+      </w:r>
+    </w:p>
+  </w:footnote>
+  <w:footnote w:id="21">
+    <w:p>
+      <w:pPr>
+        <w:pStyle w:val="Footnote"/>
+        <w:rPr/>
+      </w:pPr>
+      <w:r>
+        <w:rPr>
+          <w:rStyle w:val="FootnoteCharacters"/>
+        </w:rPr>
+        <w:footnoteRef/>
+      </w:r>
+      <w:r>
+        <w:rPr>
+          <w:rStyle w:val="Menologiumcommentarium"/>
+        </w:rPr>
+        <w:tab/>
+        <w:t>Ji</w:t>
+      </w:r>
+      <w:r>
+        <w:rPr>
+          <w:rStyle w:val="Menologiumcommentarium"/>
+          <w:rFonts w:eastAsia="Songti SC" w:cs="Arial Unicode MS"/>
+          <w:color w:val="auto"/>
+          <w:kern w:val="2"/>
+          <w:lang w:eastAsia="zh-CN" w:bidi="hi-IN"/>
+        </w:rPr>
+        <w:t>žní Francie v Pyrenejích, pobl</w:t>
+      </w:r>
+      <w:r>
+        <w:rPr>
+          <w:rStyle w:val="Menologiumcommentarium"/>
+          <w:rFonts w:eastAsia="Songti SC" w:cs="Arial Unicode MS" w:ascii="Linux Libertine S.O.Cist." w:hAnsi="Linux Libertine S.O.Cist."/>
+          <w:color w:val="auto"/>
+          <w:kern w:val="2"/>
+          <w:sz w:val="20"/>
+          <w:szCs w:val="20"/>
+          <w:lang w:val="cs-CZ" w:eastAsia="zh-CN" w:bidi="hi-IN"/>
+        </w:rPr>
+        <w:t>íž</w:t>
+      </w:r>
+      <w:r>
+        <w:rPr>
+          <w:rStyle w:val="Menologiumcommentarium"/>
+          <w:rFonts w:eastAsia="Songti SC" w:cs="Arial Unicode MS"/>
+          <w:color w:val="auto"/>
+          <w:kern w:val="2"/>
+          <w:lang w:eastAsia="zh-CN" w:bidi="hi-IN"/>
+        </w:rPr>
+        <w:t xml:space="preserve"> Toulouse. </w:t>
+      </w:r>
+    </w:p>
+  </w:footnote>
+  <w:footnote w:id="22">
+    <w:p>
+      <w:pPr>
+        <w:pStyle w:val="Footnote"/>
+        <w:rPr/>
+      </w:pPr>
+      <w:r>
+        <w:rPr>
+          <w:rStyle w:val="FootnoteCharacters"/>
+        </w:rPr>
+        <w:footnoteRef/>
+      </w:r>
+      <w:r>
+        <w:rPr>
+          <w:rStyle w:val="Menologiumcommentarium"/>
+          <w:i w:val="false"/>
+          <w:iCs w:val="false"/>
+        </w:rPr>
+        <w:tab/>
+        <w:t>Ve spolkov</w:t>
+      </w:r>
+      <w:r>
+        <w:rPr>
+          <w:rStyle w:val="Menologiumcommentarium"/>
+          <w:rFonts w:eastAsia="Songti SC" w:cs="Arial Unicode MS" w:ascii="Linux Libertine S.O.Cist." w:hAnsi="Linux Libertine S.O.Cist."/>
+          <w:i w:val="false"/>
+          <w:iCs w:val="false"/>
+          <w:color w:val="auto"/>
+          <w:kern w:val="2"/>
+          <w:sz w:val="20"/>
+          <w:szCs w:val="20"/>
+          <w:lang w:val="cs-CZ" w:eastAsia="zh-CN" w:bidi="hi-IN"/>
+        </w:rPr>
+        <w:t>é</w:t>
+      </w:r>
+      <w:r>
+        <w:rPr>
+          <w:rStyle w:val="Menologiumcommentarium"/>
+          <w:rFonts w:eastAsia="Songti SC" w:cs="Arial Unicode MS"/>
+          <w:i w:val="false"/>
+          <w:iCs w:val="false"/>
+          <w:color w:val="auto"/>
+          <w:kern w:val="2"/>
+          <w:lang w:eastAsia="zh-CN" w:bidi="hi-IN"/>
+        </w:rPr>
+        <w:t xml:space="preserve"> zemi </w:t>
+      </w:r>
+      <w:r>
+        <w:rPr>
+          <w:rStyle w:val="Menologiumcommentarium"/>
+          <w:i/>
+          <w:iCs/>
+          <w:lang w:val="de-DE" w:eastAsia="zh-CN" w:bidi="hi-IN"/>
+        </w:rPr>
+        <w:t>Baden-W</w:t>
+      </w:r>
+      <w:r>
+        <w:rPr>
+          <w:rStyle w:val="Menologiumcommentarium"/>
+          <w:rFonts w:eastAsia="Songti SC" w:cs="Arial Unicode MS" w:ascii="Linux Libertine S.O.Cist." w:hAnsi="Linux Libertine S.O.Cist."/>
+          <w:i/>
+          <w:iCs/>
+          <w:color w:val="auto"/>
+          <w:kern w:val="2"/>
+          <w:sz w:val="20"/>
+          <w:szCs w:val="20"/>
+          <w:lang w:val="de-DE" w:eastAsia="zh-CN" w:bidi="hi-IN"/>
+        </w:rPr>
+        <w:t>ü</w:t>
+      </w:r>
+      <w:r>
+        <w:rPr>
+          <w:rStyle w:val="Menologiumcommentarium"/>
+          <w:rFonts w:eastAsia="Songti SC" w:cs="Arial Unicode MS"/>
+          <w:i/>
+          <w:iCs/>
+          <w:color w:val="auto"/>
+          <w:kern w:val="2"/>
+          <w:lang w:val="de-DE" w:eastAsia="zh-CN" w:bidi="hi-IN"/>
+        </w:rPr>
+        <w:t>rttemberg</w:t>
+      </w:r>
+      <w:r>
+        <w:rPr>
+          <w:rStyle w:val="Menologiumcommentarium"/>
+        </w:rPr>
+        <w:t>, zcela na jihu u Bodamsk</w:t>
+      </w:r>
+      <w:r>
+        <w:rPr>
+          <w:rStyle w:val="Menologiumcommentarium"/>
+          <w:rFonts w:eastAsia="Songti SC" w:cs="Arial Unicode MS"/>
+          <w:color w:val="auto"/>
+          <w:kern w:val="2"/>
+          <w:lang w:eastAsia="zh-CN" w:bidi="hi-IN"/>
+        </w:rPr>
+        <w:t>ého jezera</w:t>
+      </w:r>
+    </w:p>
+  </w:footnote>
+  <w:footnote w:id="23">
+    <w:p>
+      <w:pPr>
+        <w:pStyle w:val="Footnote"/>
+        <w:rPr/>
+      </w:pPr>
+      <w:r>
+        <w:rPr>
+          <w:rStyle w:val="FootnoteCharacters"/>
+        </w:rPr>
+        <w:footnoteRef/>
+      </w:r>
+      <w:r>
+        <w:rPr>
+          <w:rStyle w:val="Menologiumcommentarium"/>
+          <w:rFonts w:eastAsia="Songti SC" w:cs="Arial Unicode MS"/>
+          <w:color w:val="auto"/>
+          <w:kern w:val="2"/>
+          <w:lang w:eastAsia="zh-CN" w:bidi="hi-IN"/>
+        </w:rPr>
+        <w:tab/>
+        <w:t>Římský král Filip Švábský (1177-1208) z rodu Štaufů, syn Fridricha Barbarossy</w:t>
+      </w:r>
+    </w:p>
+  </w:footnote>
+  <w:footnote w:id="24">
+    <w:p>
+      <w:pPr>
+        <w:pStyle w:val="Footnote"/>
+        <w:rPr/>
+      </w:pPr>
+      <w:r>
+        <w:rPr>
+          <w:rStyle w:val="FootnoteCharacters"/>
+        </w:rPr>
+        <w:footnoteRef/>
+      </w:r>
+      <w:r>
+        <w:rPr>
+          <w:rStyle w:val="Menologiumcommentarium"/>
+        </w:rPr>
+        <w:tab/>
+        <w:t>Cisterci</w:t>
+      </w:r>
+      <w:r>
+        <w:rPr>
+          <w:rStyle w:val="Menologiumcommentarium"/>
+          <w:rFonts w:eastAsia="Songti SC" w:cs="Arial Unicode MS"/>
+          <w:color w:val="auto"/>
+          <w:kern w:val="2"/>
+          <w:lang w:eastAsia="zh-CN" w:bidi="hi-IN"/>
+        </w:rPr>
+        <w:t>ácký klášter Krzeszów (</w:t>
+      </w:r>
+      <w:r>
+        <w:rPr>
+          <w:rStyle w:val="Menologiumcommentarium"/>
+          <w:rFonts w:eastAsia="Songti SC" w:cs="Arial Unicode MS"/>
+          <w:color w:val="auto"/>
+          <w:kern w:val="2"/>
+          <w:sz w:val="16"/>
+          <w:szCs w:val="20"/>
+          <w:lang w:eastAsia="zh-CN" w:bidi="hi-IN"/>
+        </w:rPr>
+        <w:t>n</w:t>
+      </w:r>
+      <w:r>
+        <w:rPr>
+          <w:rStyle w:val="Menologiumcommentarium"/>
+          <w:rFonts w:eastAsia="Songti SC" w:cs="Arial Unicode MS" w:ascii="Linux Libertine S.O.Cist." w:hAnsi="Linux Libertine S.O.Cist."/>
+          <w:color w:val="auto"/>
+          <w:kern w:val="2"/>
+          <w:sz w:val="16"/>
+          <w:szCs w:val="20"/>
+          <w:lang w:val="cs-CZ" w:eastAsia="zh-CN" w:bidi="hi-IN"/>
+        </w:rPr>
+        <w:t>ěm.</w:t>
+      </w:r>
+      <w:r>
+        <w:rPr>
+          <w:rStyle w:val="Menologiumcommentarium"/>
+          <w:rFonts w:eastAsia="Songti SC" w:cs="Arial Unicode MS" w:ascii="Linux Libertine S.O.Cist." w:hAnsi="Linux Libertine S.O.Cist."/>
+          <w:color w:val="auto"/>
+          <w:kern w:val="2"/>
+          <w:sz w:val="20"/>
+          <w:szCs w:val="20"/>
+          <w:lang w:val="cs-CZ" w:eastAsia="zh-CN" w:bidi="hi-IN"/>
+        </w:rPr>
+        <w:t xml:space="preserve"> </w:t>
+      </w:r>
+      <w:r>
+        <w:rPr>
+          <w:rStyle w:val="Menologiumcommentarium"/>
+          <w:rFonts w:eastAsia="Songti SC" w:cs="Arial Unicode MS" w:ascii="Linux Libertine S.O.Cist." w:hAnsi="Linux Libertine S.O.Cist."/>
+          <w:i/>
+          <w:iCs/>
+          <w:color w:val="auto"/>
+          <w:kern w:val="2"/>
+          <w:sz w:val="20"/>
+          <w:szCs w:val="20"/>
+          <w:lang w:val="cs-CZ" w:eastAsia="zh-CN" w:bidi="hi-IN"/>
+        </w:rPr>
+        <w:t>Grüssau</w:t>
+      </w:r>
+      <w:r>
+        <w:rPr>
+          <w:rStyle w:val="Menologiumcommentarium"/>
+          <w:rFonts w:eastAsia="Songti SC" w:cs="Arial Unicode MS" w:ascii="Linux Libertine S.O.Cist." w:hAnsi="Linux Libertine S.O.Cist."/>
+          <w:color w:val="auto"/>
+          <w:kern w:val="2"/>
+          <w:sz w:val="20"/>
+          <w:szCs w:val="20"/>
+          <w:lang w:val="cs-CZ" w:eastAsia="zh-CN" w:bidi="hi-IN"/>
+        </w:rPr>
+        <w:t xml:space="preserve">) </w:t>
+      </w:r>
+      <w:r>
+        <w:rPr>
+          <w:rStyle w:val="Menologiumcommentarium"/>
+          <w:rFonts w:eastAsia="Songti SC" w:cs="Arial Unicode MS"/>
+          <w:color w:val="auto"/>
+          <w:kern w:val="2"/>
+          <w:lang w:eastAsia="zh-CN" w:bidi="hi-IN"/>
+        </w:rPr>
+        <w:t>ve Slezsku, dnes v Polsku asi 30</w:t>
+      </w:r>
+      <w:r>
+        <w:rPr>
+          <w:rStyle w:val="Menologiumcommentarium"/>
+          <w:rFonts w:eastAsia="Songti SC" w:cs="Arial Unicode MS" w:ascii="Linux Libertine S.O.Cist." w:hAnsi="Linux Libertine S.O.Cist."/>
+          <w:color w:val="auto"/>
+          <w:kern w:val="2"/>
+          <w:sz w:val="20"/>
+          <w:szCs w:val="20"/>
+          <w:lang w:val="cs-CZ" w:eastAsia="zh-CN" w:bidi="hi-IN"/>
+        </w:rPr>
+        <w:t> </w:t>
+      </w:r>
+      <w:r>
+        <w:rPr>
+          <w:rStyle w:val="Menologiumcommentarium"/>
+          <w:rFonts w:eastAsia="Songti SC" w:cs="Arial Unicode MS"/>
+          <w:color w:val="auto"/>
+          <w:kern w:val="2"/>
+          <w:lang w:eastAsia="zh-CN" w:bidi="hi-IN"/>
+        </w:rPr>
+        <w:t>km od Trutnova. Zalo</w:t>
+      </w:r>
+      <w:r>
+        <w:rPr>
+          <w:rStyle w:val="Menologiumcommentarium"/>
+          <w:rFonts w:eastAsia="Songti SC" w:cs="Arial Unicode MS" w:ascii="Linux Libertine S.O.Cist." w:hAnsi="Linux Libertine S.O.Cist."/>
+          <w:color w:val="auto"/>
+          <w:kern w:val="2"/>
+          <w:sz w:val="20"/>
+          <w:szCs w:val="20"/>
+          <w:lang w:val="cs-CZ" w:eastAsia="zh-CN" w:bidi="hi-IN"/>
+        </w:rPr>
+        <w:t>ž</w:t>
+      </w:r>
+      <w:r>
+        <w:rPr>
+          <w:rStyle w:val="Menologiumcommentarium"/>
+          <w:rFonts w:eastAsia="Songti SC" w:cs="Arial Unicode MS"/>
+          <w:color w:val="auto"/>
+          <w:kern w:val="2"/>
+          <w:lang w:eastAsia="zh-CN" w:bidi="hi-IN"/>
+        </w:rPr>
+        <w:t xml:space="preserve">ila jej Anna </w:t>
+      </w:r>
+      <w:r>
+        <w:rPr>
+          <w:rStyle w:val="Menologiumcommentarium"/>
+          <w:rFonts w:eastAsia="Songti SC" w:cs="Arial Unicode MS" w:ascii="Linux Libertine S.O.Cist." w:hAnsi="Linux Libertine S.O.Cist."/>
+          <w:color w:val="auto"/>
+          <w:kern w:val="2"/>
+          <w:sz w:val="20"/>
+          <w:szCs w:val="20"/>
+          <w:lang w:val="cs-CZ" w:eastAsia="zh-CN" w:bidi="hi-IN"/>
+        </w:rPr>
+        <w:t>Č</w:t>
+      </w:r>
+      <w:r>
+        <w:rPr>
+          <w:rStyle w:val="Menologiumcommentarium"/>
+          <w:rFonts w:eastAsia="Songti SC" w:cs="Arial Unicode MS"/>
+          <w:color w:val="auto"/>
+          <w:kern w:val="2"/>
+          <w:lang w:eastAsia="zh-CN" w:bidi="hi-IN"/>
+        </w:rPr>
+        <w:t>esk</w:t>
+      </w:r>
+      <w:r>
+        <w:rPr>
+          <w:rStyle w:val="Menologiumcommentarium"/>
+          <w:rFonts w:eastAsia="Songti SC" w:cs="Arial Unicode MS" w:ascii="Linux Libertine S.O.Cist." w:hAnsi="Linux Libertine S.O.Cist."/>
+          <w:color w:val="auto"/>
+          <w:kern w:val="2"/>
+          <w:sz w:val="20"/>
+          <w:szCs w:val="20"/>
+          <w:lang w:val="cs-CZ" w:eastAsia="zh-CN" w:bidi="hi-IN"/>
+        </w:rPr>
+        <w:t>á</w:t>
+      </w:r>
+      <w:r>
+        <w:rPr>
+          <w:rStyle w:val="Menologiumcommentarium"/>
+          <w:rFonts w:eastAsia="Songti SC" w:cs="Arial Unicode MS"/>
+          <w:color w:val="auto"/>
+          <w:kern w:val="2"/>
+          <w:lang w:eastAsia="zh-CN" w:bidi="hi-IN"/>
+        </w:rPr>
+        <w:t xml:space="preserve"> v roce 1242 jako benediktinsk</w:t>
+      </w:r>
+      <w:r>
+        <w:rPr>
+          <w:rStyle w:val="Menologiumcommentarium"/>
+          <w:rFonts w:eastAsia="Songti SC" w:cs="Arial Unicode MS" w:ascii="Linux Libertine S.O.Cist." w:hAnsi="Linux Libertine S.O.Cist."/>
+          <w:color w:val="auto"/>
+          <w:kern w:val="2"/>
+          <w:sz w:val="20"/>
+          <w:szCs w:val="20"/>
+          <w:lang w:val="cs-CZ" w:eastAsia="zh-CN" w:bidi="hi-IN"/>
+        </w:rPr>
+        <w:t>ý</w:t>
+      </w:r>
+      <w:r>
+        <w:rPr>
+          <w:rStyle w:val="Menologiumcommentarium"/>
+          <w:rFonts w:eastAsia="Songti SC" w:cs="Arial Unicode MS"/>
+          <w:color w:val="auto"/>
+          <w:kern w:val="2"/>
+          <w:lang w:eastAsia="zh-CN" w:bidi="hi-IN"/>
+        </w:rPr>
+        <w:t>, Cisterci</w:t>
+      </w:r>
+      <w:r>
+        <w:rPr>
+          <w:rStyle w:val="Menologiumcommentarium"/>
+          <w:rFonts w:eastAsia="Songti SC" w:cs="Arial Unicode MS" w:ascii="Linux Libertine S.O.Cist." w:hAnsi="Linux Libertine S.O.Cist."/>
+          <w:color w:val="auto"/>
+          <w:kern w:val="2"/>
+          <w:sz w:val="20"/>
+          <w:szCs w:val="20"/>
+          <w:lang w:val="cs-CZ" w:eastAsia="zh-CN" w:bidi="hi-IN"/>
+        </w:rPr>
+        <w:t>á</w:t>
+      </w:r>
+      <w:r>
+        <w:rPr>
+          <w:rStyle w:val="Menologiumcommentarium"/>
+          <w:rFonts w:eastAsia="Songti SC" w:cs="Arial Unicode MS"/>
+          <w:color w:val="auto"/>
+          <w:kern w:val="2"/>
+          <w:lang w:eastAsia="zh-CN" w:bidi="hi-IN"/>
+        </w:rPr>
+        <w:t>ci v n</w:t>
+      </w:r>
+      <w:r>
+        <w:rPr>
+          <w:rStyle w:val="Menologiumcommentarium"/>
+          <w:rFonts w:eastAsia="Songti SC" w:cs="Arial Unicode MS" w:ascii="Linux Libertine S.O.Cist." w:hAnsi="Linux Libertine S.O.Cist."/>
+          <w:color w:val="auto"/>
+          <w:kern w:val="2"/>
+          <w:sz w:val="20"/>
+          <w:szCs w:val="20"/>
+          <w:lang w:val="cs-CZ" w:eastAsia="zh-CN" w:bidi="hi-IN"/>
+        </w:rPr>
+        <w:t>ěm ži</w:t>
+      </w:r>
+      <w:r>
+        <w:rPr>
+          <w:rStyle w:val="Menologiumcommentarium"/>
+          <w:rFonts w:eastAsia="Songti SC" w:cs="Arial Unicode MS"/>
+          <w:color w:val="auto"/>
+          <w:kern w:val="2"/>
+          <w:lang w:eastAsia="zh-CN" w:bidi="hi-IN"/>
+        </w:rPr>
+        <w:t>li od roku 1292 do roku 1810.</w:t>
+      </w:r>
+    </w:p>
+  </w:footnote>
+  <w:footnote w:id="25">
+    <w:p>
+      <w:pPr>
+        <w:pStyle w:val="Footnote"/>
+        <w:rPr>
+          <w:i/>
+          <w:i/>
+          <w:iCs/>
+        </w:rPr>
+      </w:pPr>
+      <w:r>
+        <w:rPr>
+          <w:rStyle w:val="FootnoteCharacters"/>
+        </w:rPr>
+        <w:footnoteRef/>
+      </w:r>
+      <w:r>
+        <w:rPr>
+          <w:rStyle w:val="Menologiumcommentarium"/>
+          <w:i/>
+          <w:iCs/>
+          <w:lang w:val="la-VA" w:eastAsia="zh-CN" w:bidi="hi-IN"/>
+        </w:rPr>
+        <w:tab/>
+        <w:t>Pater pauperum</w:t>
+      </w:r>
+      <w:r>
+        <w:rPr>
+          <w:rStyle w:val="Menologiumcommentarium"/>
+          <w:i w:val="false"/>
+          <w:iCs w:val="false"/>
+        </w:rPr>
+        <w:t xml:space="preserve">, titul ze sekvence </w:t>
+      </w:r>
+      <w:r>
+        <w:rPr>
+          <w:rStyle w:val="Menologiumcommentarium"/>
+          <w:i/>
+          <w:iCs/>
+          <w:lang w:val="la-VA" w:eastAsia="zh-CN" w:bidi="hi-IN"/>
+        </w:rPr>
+        <w:t>Veni, Sancte Spiritus</w:t>
+      </w:r>
+      <w:r>
+        <w:rPr>
+          <w:rStyle w:val="Menologiumcommentarium"/>
+          <w:i w:val="false"/>
+          <w:iCs w:val="false"/>
+        </w:rPr>
+        <w:t>, kde se souslov</w:t>
+      </w:r>
+      <w:r>
+        <w:rPr>
+          <w:rStyle w:val="Menologiumcommentarium"/>
+          <w:rFonts w:eastAsia="Songti SC" w:cs="Arial Unicode MS"/>
+          <w:i w:val="false"/>
+          <w:iCs w:val="false"/>
+          <w:color w:val="auto"/>
+          <w:kern w:val="2"/>
+          <w:lang w:eastAsia="zh-CN" w:bidi="hi-IN"/>
+        </w:rPr>
+        <w:t>í překládá jako “Otec ubohých.”</w:t>
       </w:r>
     </w:p>
   </w:footnote>
@@ -5353,6 +7826,7 @@
       <w:rFonts w:ascii="Linux Libertine S.O.Cist." w:hAnsi="Linux Libertine S.O.Cist."/>
       <w:sz w:val="20"/>
       <w:szCs w:val="20"/>
+      <w:lang w:val="la-VA"/>
     </w:rPr>
   </w:style>
   <w:style w:type="paragraph" w:styleId="Pedformtovantext" w:customStyle="1">
@@ -5392,6 +7866,41 @@
       <w:sz w:val="20"/>
       <w:szCs w:val="18"/>
     </w:rPr>
+  </w:style>
+  <w:style w:type="paragraph" w:styleId="MenologiumDatum">
+    <w:name w:val="Menologium - Datum"/>
+    <w:basedOn w:val="Normal"/>
+    <w:qFormat/>
+    <w:pPr>
+      <w:suppressAutoHyphens w:val="false"/>
+      <w:spacing w:before="0" w:after="86"/>
+      <w:jc w:val="both"/>
+    </w:pPr>
+    <w:rPr>
+      <w:rFonts w:ascii="Bookman BT S.O.Cist.:onum" w:hAnsi="Bookman BT S.O.Cist.:onum"/>
+      <w:sz w:val="22"/>
+      <w:szCs w:val="22"/>
+      <w:lang w:val="la-VA"/>
+    </w:rPr>
+  </w:style>
+  <w:style w:type="paragraph" w:styleId="ListHeading">
+    <w:name w:val="List Heading"/>
+    <w:basedOn w:val="Normal"/>
+    <w:next w:val="ListContents"/>
+    <w:qFormat/>
+    <w:pPr>
+      <w:ind w:hanging="0"/>
+    </w:pPr>
+    <w:rPr/>
+  </w:style>
+  <w:style w:type="paragraph" w:styleId="ListContents">
+    <w:name w:val="List Contents"/>
+    <w:basedOn w:val="Normal"/>
+    <w:qFormat/>
+    <w:pPr>
+      <w:ind w:left="567" w:hanging="0"/>
+    </w:pPr>
+    <w:rPr/>
   </w:style>
   <w:style w:type="numbering" w:styleId="NoList" w:default="1">
     <w:name w:val="No List"/>

--- a/share/Menologium Cisterciense in lingua Bohemica.docx
+++ b/share/Menologium Cisterciense in lingua Bohemica.docx
@@ -4172,17 +4172,35 @@
         </w:rPr>
       </w:pPr>
       <w:r>
-        <w:rPr/>
+        <w:rPr>
+          <w:lang w:val="cs-CZ" w:eastAsia="zh-CN" w:bidi="hi-IN"/>
+        </w:rPr>
       </w:r>
     </w:p>
     <w:p>
       <w:pPr>
         <w:pStyle w:val="MenologiumDatum"/>
-        <w:rPr/>
-      </w:pPr>
-      <w:r>
-        <w:rPr/>
-        <w:t>11. Junii.</w:t>
+        <w:rPr>
+          <w:lang w:val="cs-CZ" w:eastAsia="zh-CN" w:bidi="hi-IN"/>
+        </w:rPr>
+      </w:pPr>
+      <w:r>
+        <w:rPr>
+          <w:lang w:val="cs-CZ" w:eastAsia="zh-CN" w:bidi="hi-IN"/>
+        </w:rPr>
+        <w:t xml:space="preserve">11. </w:t>
+      </w:r>
+      <w:r>
+        <w:rPr>
+          <w:lang w:val="cs-CZ" w:eastAsia="zh-CN" w:bidi="hi-IN"/>
+        </w:rPr>
+        <w:t>června</w:t>
+      </w:r>
+      <w:r>
+        <w:rPr>
+          <w:lang w:val="cs-CZ" w:eastAsia="zh-CN" w:bidi="hi-IN"/>
+        </w:rPr>
+        <w:t>.</w:t>
       </w:r>
     </w:p>
     <w:p>
@@ -4193,14 +4211,85 @@
         <w:ind w:firstLine="180"/>
         <w:jc w:val="both"/>
         <w:rPr>
-          <w:lang w:val="la-VA" w:eastAsia="zh-CN" w:bidi="hi-IN"/>
-        </w:rPr>
-      </w:pPr>
-      <w:r>
-        <w:rPr>
-          <w:lang w:val="la-VA" w:eastAsia="zh-CN" w:bidi="hi-IN"/>
-        </w:rPr>
-        <w:t>Natalis S. Aleydis, cujus festum postridie agitur.</w:t>
+          <w:lang w:val="cs-CZ" w:eastAsia="zh-CN" w:bidi="hi-IN"/>
+        </w:rPr>
+      </w:pPr>
+      <w:r>
+        <w:rPr>
+          <w:lang w:val="cs-CZ" w:eastAsia="zh-CN" w:bidi="hi-IN"/>
+        </w:rPr>
+        <w:t>Narození</w:t>
+      </w:r>
+      <w:r>
+        <w:rPr>
+          <w:i/>
+          <w:iCs/>
+          <w:lang w:val="cs-CZ" w:eastAsia="zh-CN" w:bidi="hi-IN"/>
+        </w:rPr>
+        <w:t xml:space="preserve"> pro nebe</w:t>
+      </w:r>
+      <w:r>
+        <w:rPr>
+          <w:i/>
+          <w:iCs/>
+          <w:lang w:val="cs-CZ" w:eastAsia="zh-CN" w:bidi="hi-IN"/>
+        </w:rPr>
+        <w:t xml:space="preserve"> </w:t>
+      </w:r>
+      <w:r>
+        <w:rPr>
+          <w:lang w:val="cs-CZ" w:eastAsia="zh-CN" w:bidi="hi-IN"/>
+        </w:rPr>
+        <w:t>S</w:t>
+      </w:r>
+      <w:r>
+        <w:rPr>
+          <w:lang w:val="cs-CZ" w:eastAsia="zh-CN" w:bidi="hi-IN"/>
+        </w:rPr>
+        <w:t>vaté</w:t>
+      </w:r>
+      <w:r>
+        <w:rPr>
+          <w:lang w:val="cs-CZ" w:eastAsia="zh-CN" w:bidi="hi-IN"/>
+        </w:rPr>
+        <w:t xml:space="preserve"> Al</w:t>
+      </w:r>
+      <w:r>
+        <w:rPr>
+          <w:lang w:val="cs-CZ" w:eastAsia="zh-CN" w:bidi="hi-IN"/>
+        </w:rPr>
+        <w:t>ice</w:t>
+      </w:r>
+      <w:r>
+        <w:rPr>
+          <w:lang w:val="cs-CZ" w:eastAsia="zh-CN" w:bidi="hi-IN"/>
+        </w:rPr>
+        <w:t>,</w:t>
+      </w:r>
+      <w:r>
+        <w:rPr>
+          <w:rStyle w:val="FootnoteAnchor"/>
+          <w:lang w:val="cs-CZ" w:eastAsia="zh-CN" w:bidi="hi-IN"/>
+        </w:rPr>
+        <w:footnoteReference w:id="26"/>
+      </w:r>
+      <w:r>
+        <w:rPr>
+          <w:lang w:val="cs-CZ" w:eastAsia="zh-CN" w:bidi="hi-IN"/>
+        </w:rPr>
+        <w:t xml:space="preserve"> </w:t>
+      </w:r>
+      <w:r>
+        <w:rPr>
+          <w:lang w:val="cs-CZ" w:eastAsia="zh-CN" w:bidi="hi-IN"/>
+        </w:rPr>
+        <w:t>jejíž svátek slavíme zítra</w:t>
+      </w:r>
+      <w:r>
+        <w:rPr>
+          <w:lang w:val="cs-CZ" w:eastAsia="zh-CN" w:bidi="hi-IN"/>
+        </w:rPr>
+        <w:t>.</w:t>
       </w:r>
     </w:p>
     <w:p>
@@ -4211,28 +4300,246 @@
         <w:ind w:firstLine="180"/>
         <w:jc w:val="both"/>
         <w:rPr>
-          <w:lang w:val="la-VA" w:eastAsia="zh-CN" w:bidi="hi-IN"/>
-        </w:rPr>
-      </w:pPr>
-      <w:r>
-        <w:rPr>
-          <w:lang w:val="la-VA" w:eastAsia="zh-CN" w:bidi="hi-IN"/>
-        </w:rPr>
-        <w:t xml:space="preserve">In Italia, anno 1248, </w:t>
+          <w:lang w:val="cs-CZ" w:eastAsia="zh-CN" w:bidi="hi-IN"/>
+        </w:rPr>
+      </w:pPr>
+      <w:r>
+        <w:rPr>
+          <w:lang w:val="cs-CZ" w:eastAsia="zh-CN" w:bidi="hi-IN"/>
+        </w:rPr>
+        <w:t xml:space="preserve">V Itálii, roku </w:t>
+      </w:r>
+      <w:r>
+        <w:rPr>
+          <w:lang w:val="cs-CZ" w:eastAsia="zh-CN" w:bidi="hi-IN"/>
+        </w:rPr>
+        <w:t xml:space="preserve">1248, </w:t>
       </w:r>
       <w:r>
         <w:rPr>
           <w:b/>
           <w:bCs/>
-          <w:lang w:val="la-VA" w:eastAsia="zh-CN" w:bidi="hi-IN"/>
-        </w:rPr>
-        <w:t>beatus Placidus Rhodiensis</w:t>
-      </w:r>
-      <w:r>
-        <w:rPr>
-          <w:lang w:val="la-VA" w:eastAsia="zh-CN" w:bidi="hi-IN"/>
-        </w:rPr>
-        <w:t>. Ab ipsa pueritia cor gerens senile, pietate et caritate præcipuus, cum adolescens eremiticam vitam elegisset, omnibus se dans austeritatibus corporisque macerationibus, per triginta septem annos non nisi sedendo vel stando modicum dormitabat. Pro discipulis autem affluentibus monasterium ædificavit S. Spiritus de Ocra, quod moriens in manus tradidit Abbatis Casænovæ, ut essent sub Regula S. Benedicti et Cisterciensis Ordinis instituto. (Hag., n. 160).</w:t>
+          <w:lang w:val="cs-CZ" w:eastAsia="zh-CN" w:bidi="hi-IN"/>
+        </w:rPr>
+        <w:t>b</w:t>
+      </w:r>
+      <w:r>
+        <w:rPr>
+          <w:b/>
+          <w:bCs/>
+          <w:lang w:val="cs-CZ" w:eastAsia="zh-CN" w:bidi="hi-IN"/>
+        </w:rPr>
+        <w:t xml:space="preserve">lahoslavený </w:t>
+      </w:r>
+      <w:r>
+        <w:rPr>
+          <w:b/>
+          <w:bCs/>
+          <w:lang w:val="cs-CZ" w:eastAsia="zh-CN" w:bidi="hi-IN"/>
+        </w:rPr>
+        <w:t xml:space="preserve">Placidus </w:t>
+      </w:r>
+      <w:r>
+        <w:rPr>
+          <w:b/>
+          <w:bCs/>
+          <w:lang w:val="cs-CZ" w:eastAsia="zh-CN" w:bidi="hi-IN"/>
+        </w:rPr>
+        <w:t xml:space="preserve">ze </w:t>
+      </w:r>
+      <w:r>
+        <w:rPr>
+          <w:b/>
+          <w:bCs/>
+          <w:lang w:val="cs-CZ" w:eastAsia="zh-CN" w:bidi="hi-IN"/>
+        </w:rPr>
+        <w:t>Rhod</w:t>
+      </w:r>
+      <w:r>
+        <w:rPr>
+          <w:b/>
+          <w:bCs/>
+          <w:lang w:val="cs-CZ" w:eastAsia="zh-CN" w:bidi="hi-IN"/>
+        </w:rPr>
+        <w:t>u</w:t>
+      </w:r>
+      <w:r>
+        <w:rPr>
+          <w:lang w:val="cs-CZ" w:eastAsia="zh-CN" w:bidi="hi-IN"/>
+        </w:rPr>
+        <w:t>.</w:t>
+      </w:r>
+      <w:r>
+        <w:rPr>
+          <w:rStyle w:val="FootnoteAnchor"/>
+          <w:lang w:val="cs-CZ" w:eastAsia="zh-CN" w:bidi="hi-IN"/>
+        </w:rPr>
+        <w:footnoteReference w:id="27"/>
+      </w:r>
+      <w:r>
+        <w:rPr>
+          <w:lang w:val="cs-CZ" w:eastAsia="zh-CN" w:bidi="hi-IN"/>
+        </w:rPr>
+        <w:t xml:space="preserve"> </w:t>
+      </w:r>
+      <w:r>
+        <w:rPr>
+          <w:lang w:val="cs-CZ" w:eastAsia="zh-CN" w:bidi="hi-IN"/>
+        </w:rPr>
+        <w:t>Od nejútlejšího dětství měl důstojné srdce starce</w:t>
+      </w:r>
+      <w:r>
+        <w:rPr>
+          <w:lang w:val="cs-CZ" w:eastAsia="zh-CN" w:bidi="hi-IN"/>
+        </w:rPr>
+        <w:t xml:space="preserve">, </w:t>
+      </w:r>
+      <w:r>
+        <w:rPr>
+          <w:lang w:val="cs-CZ" w:eastAsia="zh-CN" w:bidi="hi-IN"/>
+        </w:rPr>
+        <w:t>vynikal ve zbožnosti i lásce</w:t>
+      </w:r>
+      <w:r>
+        <w:rPr>
+          <w:lang w:val="cs-CZ" w:eastAsia="zh-CN" w:bidi="hi-IN"/>
+        </w:rPr>
+        <w:t xml:space="preserve">, </w:t>
+      </w:r>
+      <w:r>
+        <w:rPr>
+          <w:lang w:val="cs-CZ" w:eastAsia="zh-CN" w:bidi="hi-IN"/>
+        </w:rPr>
+        <w:t>když si jako mladík zvolil poustevnický život</w:t>
+      </w:r>
+      <w:r>
+        <w:rPr>
+          <w:lang w:val="cs-CZ" w:eastAsia="zh-CN" w:bidi="hi-IN"/>
+        </w:rPr>
+        <w:t xml:space="preserve">, </w:t>
+      </w:r>
+      <w:r>
+        <w:rPr>
+          <w:lang w:val="cs-CZ" w:eastAsia="zh-CN" w:bidi="hi-IN"/>
+        </w:rPr>
+        <w:t>žil v nejvyšší přísnosti a podmaňoval si své tělo</w:t>
+      </w:r>
+      <w:r>
+        <w:rPr>
+          <w:lang w:val="cs-CZ" w:eastAsia="zh-CN" w:bidi="hi-IN"/>
+        </w:rPr>
+        <w:t>, p</w:t>
+      </w:r>
+      <w:r>
+        <w:rPr>
+          <w:lang w:val="cs-CZ" w:eastAsia="zh-CN" w:bidi="hi-IN"/>
+        </w:rPr>
+        <w:t>o třicet sedm let spal střídmě a pouze vsedě či vestoje</w:t>
+      </w:r>
+      <w:r>
+        <w:rPr>
+          <w:lang w:val="cs-CZ" w:eastAsia="zh-CN" w:bidi="hi-IN"/>
+        </w:rPr>
+        <w:t xml:space="preserve">. Pro </w:t>
+      </w:r>
+      <w:r>
+        <w:rPr>
+          <w:lang w:val="cs-CZ" w:eastAsia="zh-CN" w:bidi="hi-IN"/>
+        </w:rPr>
+        <w:t xml:space="preserve">učedníky, kteří se k němu hrnuli, postavil klášter Svatého Ducha </w:t>
+      </w:r>
+      <w:r>
+        <w:rPr>
+          <w:lang w:val="cs-CZ" w:eastAsia="zh-CN" w:bidi="hi-IN"/>
+        </w:rPr>
+        <w:t>v</w:t>
+      </w:r>
+      <w:r>
+        <w:rPr>
+          <w:lang w:val="cs-CZ" w:eastAsia="zh-CN" w:bidi="hi-IN"/>
+        </w:rPr>
+        <w:t> O</w:t>
+      </w:r>
+      <w:r>
+        <w:rPr>
+          <w:lang w:val="cs-CZ" w:eastAsia="zh-CN" w:bidi="hi-IN"/>
+        </w:rPr>
+        <w:t>cre</w:t>
+      </w:r>
+      <w:r>
+        <w:rPr>
+          <w:lang w:val="cs-CZ" w:eastAsia="zh-CN" w:bidi="hi-IN"/>
+        </w:rPr>
+        <w:t>,</w:t>
+      </w:r>
+      <w:r>
+        <w:rPr>
+          <w:rStyle w:val="FootnoteAnchor"/>
+          <w:lang w:val="cs-CZ" w:eastAsia="zh-CN" w:bidi="hi-IN"/>
+        </w:rPr>
+        <w:footnoteReference w:id="28"/>
+      </w:r>
+      <w:r>
+        <w:rPr>
+          <w:lang w:val="cs-CZ" w:eastAsia="zh-CN" w:bidi="hi-IN"/>
+        </w:rPr>
+        <w:t xml:space="preserve"> </w:t>
+      </w:r>
+      <w:r>
+        <w:rPr>
+          <w:lang w:val="cs-CZ" w:eastAsia="zh-CN" w:bidi="hi-IN"/>
+        </w:rPr>
+        <w:t>jenž před svou smrtí svěřil do rukou Opata kláštera Casanova</w:t>
+      </w:r>
+      <w:r>
+        <w:rPr>
+          <w:rStyle w:val="FootnoteAnchor"/>
+          <w:lang w:val="cs-CZ" w:eastAsia="zh-CN" w:bidi="hi-IN"/>
+        </w:rPr>
+        <w:footnoteReference w:id="29"/>
+      </w:r>
+      <w:r>
+        <w:rPr>
+          <w:lang w:val="cs-CZ" w:eastAsia="zh-CN" w:bidi="hi-IN"/>
+        </w:rPr>
+        <w:t xml:space="preserve"> </w:t>
+      </w:r>
+      <w:r>
+        <w:rPr>
+          <w:lang w:val="en-US" w:eastAsia="zh-CN" w:bidi="hi-IN"/>
+        </w:rPr>
+        <w:t>[</w:t>
+      </w:r>
+      <w:r>
+        <w:rPr>
+          <w:rStyle w:val="Menologiumpronuntiatio"/>
+          <w:lang w:eastAsia="zh-CN" w:bidi="hi-IN"/>
+        </w:rPr>
+        <w:t>káza nóva</w:t>
+      </w:r>
+      <w:r>
+        <w:rPr>
+          <w:lang w:val="en-US" w:eastAsia="zh-CN" w:bidi="hi-IN"/>
+        </w:rPr>
+        <w:t>]</w:t>
+      </w:r>
+      <w:r>
+        <w:rPr>
+          <w:lang w:val="cs-CZ" w:eastAsia="zh-CN" w:bidi="hi-IN"/>
+        </w:rPr>
+        <w:t xml:space="preserve">, </w:t>
+      </w:r>
+      <w:r>
+        <w:rPr>
+          <w:lang w:val="cs-CZ" w:eastAsia="zh-CN" w:bidi="hi-IN"/>
+        </w:rPr>
+        <w:t>aby byl pod Řeholí svatého Benedikta, pod ustanoveními Cisterciáckého Řádu</w:t>
+      </w:r>
+      <w:r>
+        <w:rPr>
+          <w:lang w:val="cs-CZ" w:eastAsia="zh-CN" w:bidi="hi-IN"/>
+        </w:rPr>
+        <w:t>. (Hag., n. 160).</w:t>
       </w:r>
     </w:p>
     <w:p>
@@ -4243,12 +4550,12 @@
         <w:ind w:firstLine="180"/>
         <w:jc w:val="both"/>
         <w:rPr>
-          <w:lang w:val="la-VA" w:eastAsia="zh-CN" w:bidi="hi-IN"/>
-        </w:rPr>
-      </w:pPr>
-      <w:r>
-        <w:rPr>
-          <w:lang w:val="la-VA" w:eastAsia="zh-CN" w:bidi="hi-IN"/>
+          <w:lang w:val="cs-CZ" w:eastAsia="zh-CN" w:bidi="hi-IN"/>
+        </w:rPr>
+      </w:pPr>
+      <w:r>
+        <w:rPr>
+          <w:lang w:val="cs-CZ" w:eastAsia="zh-CN" w:bidi="hi-IN"/>
         </w:rPr>
         <w:t xml:space="preserve">In monasterio B. M. de Immaculata Conceptione, in civitate Valleguidonensi, die festa S. Lutgardis anno 1911, cælum petiit juvenis monialis </w:t>
       </w:r>
@@ -4256,13 +4563,13 @@
         <w:rPr>
           <w:b/>
           <w:bCs/>
-          <w:lang w:val="la-VA" w:eastAsia="zh-CN" w:bidi="hi-IN"/>
+          <w:lang w:val="cs-CZ" w:eastAsia="zh-CN" w:bidi="hi-IN"/>
         </w:rPr>
         <w:t>Maria ab Incarnatione de la Tour d’Auvergne</w:t>
       </w:r>
       <w:r>
         <w:rPr>
-          <w:lang w:val="la-VA" w:eastAsia="zh-CN" w:bidi="hi-IN"/>
+          <w:lang w:val="cs-CZ" w:eastAsia="zh-CN" w:bidi="hi-IN"/>
         </w:rPr>
         <w:t>. Ab optima matre, quæ omnes suos liberos Deo ut Sibi eos sumeret ex animo offerebat, pietate pauperumque singulari caritate imbuta est. Ipsa vero naturam suam parum flexibilem voluntate et oratione domabat, piissimæ matris recordatione non minimum sustentata. Auspice vero Sorore Teresia ab Infante Jesu, tunc temporis nondum canonizata, magnæ difficultates ne in monasterium reciperetur impedientes feliciter tandem victæ sunt, ejusdemque intercessione virtutibus hucusque in ea desideratis mirifice exornari coepit. Ac ejusdem novæ Patronæ exemplum prosequi satagens, gratiis per eam cumulata, sicut ipsa a Deo expeterat eadem etiam mortis ratione eam meruit imitari. (Hag., n.764).</w:t>
       </w:r>
@@ -4578,19 +4885,7 @@
         <w:rPr>
           <w:lang w:val="la-VA" w:eastAsia="zh-CN" w:bidi="hi-IN"/>
         </w:rPr>
-        <w:t xml:space="preserve">, Supprior. Flandricus natione, annos natus quadraginta duos in Gardi monasterio monachus factus, a principio ad summam senectutem usque tironis devotissimam fidem conservavit. Sacerdotio cum esset initiatus, primum ad novam domum S. M. de Monte missus est. ac deinde Rector factus Cisterciensium monialium Solis-Montis in Belgio, ubi propter scientiam et sanctitatem cum multa observantia colebatur. Gardum deinde reversus Supprior ibi nominatus est, quod officium retinuit cum conventus transiit ad monasterium Septem-Fontium. — Sibi durissimus exstitit, nec senex propter gravem crurum infirmitatem a divino Officio vel opere agresti exemptum se censuit, dicebatque subridens operæ pretium non esse quod de eo quis curaret. Cum sæviente cholera-morbo sacerdotes in parœciis deficerent, ipse missus est qui cuidam ecclesiæ inserviret, ubi a prima die a </w:t>
-      </w:r>
-      <w:r>
-        <w:rPr>
-          <w:lang w:val="la-VA" w:eastAsia="zh-CN" w:bidi="hi-IN"/>
-        </w:rPr>
-        <w:t>f</w:t>
-      </w:r>
-      <w:r>
-        <w:rPr>
-          <w:lang w:val="la-VA" w:eastAsia="zh-CN" w:bidi="hi-IN"/>
-        </w:rPr>
-        <w:t>idelibus ut sanctus honorabatur. Senex etiam facie innocentiam mirabilemque præ se ferebat dignitatem et affabilitatem; magis autem verbis suis dulcissimis Deique amore refertis omnium in se traxit reverentiam et affectum. Obiit ætatis anno octogesimo tertio, memoriam relinquens benedictionis et pietatis. (Hag., n. 702).</w:t>
+        <w:t>, Supprior. Flandricus natione, annos natus quadraginta duos in Gardi monasterio monachus factus, a principio ad summam senectutem usque tironis devotissimam fidem conservavit. Sacerdotio cum esset initiatus, primum ad novam domum S. M. de Monte missus est. ac deinde Rector factus Cisterciensium monialium Solis-Montis in Belgio, ubi propter scientiam et sanctitatem cum multa observantia colebatur. Gardum deinde reversus Supprior ibi nominatus est, quod officium retinuit cum conventus transiit ad monasterium Septem-Fontium. — Sibi durissimus exstitit, nec senex propter gravem crurum infirmitatem a divino Officio vel opere agresti exemptum se censuit, dicebatque subridens operæ pretium non esse quod de eo quis curaret. Cum sæviente cholera-morbo sacerdotes in parœciis deficerent, ipse missus est qui cuidam ecclesiæ inserviret, ubi a prima die a fidelibus ut sanctus honorabatur. Senex etiam facie innocentiam mirabilemque præ se ferebat dignitatem et affabilitatem; magis autem verbis suis dulcissimis Deique amore refertis omnium in se traxit reverentiam et affectum. Obiit ætatis anno octogesimo tertio, memoriam relinquens benedictionis et pietatis. (Hag., n. 702).</w:t>
       </w:r>
     </w:p>
     <w:p>
@@ -4617,11 +4912,7 @@
       </w:pPr>
       <w:r>
         <w:rPr/>
-        <w:t>1</w:t>
-      </w:r>
-      <w:r>
-        <w:rPr/>
-        <w:t>5. Junii.</w:t>
+        <w:t>15. Junii.</w:t>
       </w:r>
     </w:p>
     <w:p>
@@ -4639,13 +4930,7 @@
         <w:rPr>
           <w:lang w:val="la-VA" w:eastAsia="zh-CN" w:bidi="hi-IN"/>
         </w:rPr>
-        <w:t>I</w:t>
-      </w:r>
-      <w:r>
-        <w:rPr>
-          <w:lang w:val="la-VA" w:eastAsia="zh-CN" w:bidi="hi-IN"/>
-        </w:rPr>
-        <w:t xml:space="preserve">n Castello Borsutii prope Leodium, Trappensium monialium temporaria mansione, anno 1816 pie in Domino obdormivit Reverendus Domnus </w:t>
+        <w:t xml:space="preserve">In Castello Borsutii prope Leodium, Trappensium monialium temporaria mansione, anno 1816 pie in Domino obdormivit Reverendus Domnus </w:t>
       </w:r>
       <w:r>
         <w:rPr>
@@ -4659,31 +4944,7 @@
         <w:rPr>
           <w:lang w:val="la-VA" w:eastAsia="zh-CN" w:bidi="hi-IN"/>
         </w:rPr>
-        <w:t>, Abbas. Puer nobilis fuerat ex regia Ludovici XVI cohorte militumque imperium accepturus; sed monasterium B. M. de Trappa ingredi elegerat eratque novitius cum anno 1791 monachi expulsi viam exilii inierunt. Quos brevi secutus, in Va</w:t>
-      </w:r>
-      <w:r>
-        <w:rPr>
-          <w:lang w:val="la-VA" w:eastAsia="zh-CN" w:bidi="hi-IN"/>
-        </w:rPr>
-        <w:t>l</w:t>
-      </w:r>
-      <w:r>
-        <w:rPr>
-          <w:lang w:val="la-VA" w:eastAsia="zh-CN" w:bidi="hi-IN"/>
-        </w:rPr>
-        <w:t>le-Sancta post professionem novitiorum submagister nominatus est; deinde vero parvæ in Westphalia degentis coloniæ Superior. Quod moderandi officium ad mortem usque summa implevit caritate, humilitate et mansuetudine, sibimet tamen durissimus et austerus. Cœnobium Darfeldense cum propter rationes peculiares ab ecclesiastica auctoritate in abbatiam sui juris erigeretur, Domnus Eugenius unanimiter Abbas electus est. Qui etiam ordinationi obediens Pii Papæ V</w:t>
-      </w:r>
-      <w:r>
-        <w:rPr>
-          <w:lang w:val="la-VA" w:eastAsia="zh-CN" w:bidi="hi-IN"/>
-        </w:rPr>
-        <w:t>II.</w:t>
-      </w:r>
-      <w:r>
-        <w:rPr>
-          <w:lang w:val="la-VA" w:eastAsia="zh-CN" w:bidi="hi-IN"/>
-        </w:rPr>
-        <w:t>, quem in ejusdem captivitate adierat, demptis novitatibus in Vallem-Sanctam introductis. Constitutiones resumpsit Abbatis de Rancé. Cum anno deinde 1814 Gallia religiosis denuo pateret, abbatiam acquisivit B. M. de Trappa, quam tamen, rogatus, cum ipsa quam ad illam comparandam collegerat pecunia, D. Augustino liberalissime tradidit. Ipse vero, postquam Darfeldensis communitatis partem in monasterio collocavit Portus-Salutis, graviter licet infirmus alteri quoque parti domum sollicite quærens, quinquagenarius in via malo suo ac labori succubuit tamquam vera suæ victima caritatis. (Hag., n. 672).</w:t>
+        <w:t>, Abbas. Puer nobilis fuerat ex regia Ludovici XVI cohorte militumque imperium accepturus; sed monasterium B. M. de Trappa ingredi elegerat eratque novitius cum anno 1791 monachi expulsi viam exilii inierunt. Quos brevi secutus, in Valle-Sancta post professionem novitiorum submagister nominatus est; deinde vero parvæ in Westphalia degentis coloniæ Superior. Quod moderandi officium ad mortem usque summa implevit caritate, humilitate et mansuetudine, sibimet tamen durissimus et austerus. Cœnobium Darfeldense cum propter rationes peculiares ab ecclesiastica auctoritate in abbatiam sui juris erigeretur, Domnus Eugenius unanimiter Abbas electus est. Qui etiam ordinationi obediens Pii Papæ VII., quem in ejusdem captivitate adierat, demptis novitatibus in Vallem-Sanctam introductis. Constitutiones resumpsit Abbatis de Rancé. Cum anno deinde 1814 Gallia religiosis denuo pateret, abbatiam acquisivit B. M. de Trappa, quam tamen, rogatus, cum ipsa quam ad illam comparandam collegerat pecunia, D. Augustino liberalissime tradidit. Ipse vero, postquam Darfeldensis communitatis partem in monasterio collocavit Portus-Salutis, graviter licet infirmus alteri quoque parti domum sollicite quærens, quinquagenarius in via malo suo ac labori succubuit tamquam vera suæ victima caritatis. (Hag., n. 672).</w:t>
       </w:r>
     </w:p>
     <w:p>
@@ -4715,19 +4976,7 @@
         <w:rPr>
           <w:lang w:val="la-VA" w:eastAsia="zh-CN" w:bidi="hi-IN"/>
         </w:rPr>
-        <w:t>. Infans multis infirmitatibus fuit obnoxia. Cum autem adolescens monasterium ingredi cuperet, oculis tamen satis tunc esset capta, matri fiducialiter asseveravit se cum claustrum ingrederetur sanatum iri. Quod et tunc subito tactum est. Item vocem habens impeditam, ferventi oratione in choro rite cantandi facultatem impetravit. Gravibus tentationibus orando f</w:t>
-      </w:r>
-      <w:r>
-        <w:rPr>
-          <w:lang w:val="la-VA" w:eastAsia="zh-CN" w:bidi="hi-IN"/>
-        </w:rPr>
-        <w:t>l</w:t>
-      </w:r>
-      <w:r>
-        <w:rPr>
-          <w:lang w:val="la-VA" w:eastAsia="zh-CN" w:bidi="hi-IN"/>
-        </w:rPr>
-        <w:t>endoque victis, habitum monasticum receptura Christum sibi anteire vidit sanguine perfusum, portantem crucem suam. Qui et invitare eam videbatur ut sequeretur Ipsum. Brevi postquam monasterium ingressa est, contemplationis jam est gratiam consecuta, in posterum visionibus etiam recreata est raptaque in extasim conspiciebatur. Sæpe cilicio utebatur atque flagellis; frequenter pane et aqua jejunabat, quod peculiariter actitabat per dimidium Quadragesimas. Tandem autem febri decem mensium exhausta, purissimam animam læta Deo reddidit, annos nata duodetriginta. (Hag., n. 552).</w:t>
+        <w:t>. Infans multis infirmitatibus fuit obnoxia. Cum autem adolescens monasterium ingredi cuperet, oculis tamen satis tunc esset capta, matri fiducialiter asseveravit se cum claustrum ingrederetur sanatum iri. Quod et tunc subito tactum est. Item vocem habens impeditam, ferventi oratione in choro rite cantandi facultatem impetravit. Gravibus tentationibus orando flendoque victis, habitum monasticum receptura Christum sibi anteire vidit sanguine perfusum, portantem crucem suam. Qui et invitare eam videbatur ut sequeretur Ipsum. Brevi postquam monasterium ingressa est, contemplationis jam est gratiam consecuta, in posterum visionibus etiam recreata est raptaque in extasim conspiciebatur. Sæpe cilicio utebatur atque flagellis; frequenter pane et aqua jejunabat, quod peculiariter actitabat per dimidium Quadragesimas. Tandem autem febri decem mensium exhausta, purissimam animam læta Deo reddidit, annos nata duodetriginta. (Hag., n. 552).</w:t>
       </w:r>
     </w:p>
     <w:p>
@@ -4780,23 +5029,7 @@
           <w:bCs/>
           <w:lang w:val="la-VA" w:eastAsia="zh-CN" w:bidi="hi-IN"/>
         </w:rPr>
-        <w:t>san</w:t>
-      </w:r>
-      <w:r>
-        <w:rPr>
-          <w:b/>
-          <w:bCs/>
-          <w:lang w:val="la-VA" w:eastAsia="zh-CN" w:bidi="hi-IN"/>
-        </w:rPr>
-        <w:t>c</w:t>
-      </w:r>
-      <w:r>
-        <w:rPr>
-          <w:b/>
-          <w:bCs/>
-          <w:lang w:val="la-VA" w:eastAsia="zh-CN" w:bidi="hi-IN"/>
-        </w:rPr>
-        <w:t>tæ Lutgardis</w:t>
+        <w:t>sanctæ Lutgardis</w:t>
       </w:r>
       <w:r>
         <w:rPr>
@@ -4912,43 +5145,7 @@
         <w:rPr>
           <w:lang w:val="la-VA" w:eastAsia="zh-CN" w:bidi="hi-IN"/>
         </w:rPr>
-        <w:t xml:space="preserve">, Sanctii </w:t>
-      </w:r>
-      <w:r>
-        <w:rPr>
-          <w:lang w:val="la-VA" w:eastAsia="zh-CN" w:bidi="hi-IN"/>
-        </w:rPr>
-        <w:t>I</w:t>
-      </w:r>
-      <w:r>
-        <w:rPr>
-          <w:lang w:val="la-VA" w:eastAsia="zh-CN" w:bidi="hi-IN"/>
-        </w:rPr>
-        <w:t xml:space="preserve"> regis filia, quæ tredecim annos nata Alphonso IX regi Leonensi nuptui a patre data, lege tamen propinquitatis Summi Pontificis jussu a viro disjuncta est. Post quem autem alium sponsum nisi Christum admittere nolens, cum in Lorbanense antiquum monasterium a patre sibi petitum Cistercienses moniales introduxisset, et ipsa ibi primum ut familiaris, post triginta vero annos, filiarum cura tandem absoluta, ut monia</w:t>
-      </w:r>
-      <w:r>
-        <w:rPr>
-          <w:lang w:val="la-VA" w:eastAsia="zh-CN" w:bidi="hi-IN"/>
-        </w:rPr>
-        <w:t>l</w:t>
-      </w:r>
-      <w:r>
-        <w:rPr>
-          <w:lang w:val="la-VA" w:eastAsia="zh-CN" w:bidi="hi-IN"/>
-        </w:rPr>
-        <w:t>is sanctissime vixit. Quæ et post mortem una cum sorore Sancia multis miraculis illustrata est. Clemens autem Papa XI anno 1705 «sanctarum Reginarum» cultum immemoriale</w:t>
-      </w:r>
-      <w:r>
-        <w:rPr>
-          <w:lang w:val="la-VA" w:eastAsia="zh-CN" w:bidi="hi-IN"/>
-        </w:rPr>
-        <w:t>m</w:t>
-      </w:r>
-      <w:r>
-        <w:rPr>
-          <w:lang w:val="la-VA" w:eastAsia="zh-CN" w:bidi="hi-IN"/>
-        </w:rPr>
-        <w:t xml:space="preserve"> approbavit et confirmavit. (Hag., n. 5o).</w:t>
+        <w:t>, Sanctii I regis filia, quæ tredecim annos nata Alphonso IX regi Leonensi nuptui a patre data, lege tamen propinquitatis Summi Pontificis jussu a viro disjuncta est. Post quem autem alium sponsum nisi Christum admittere nolens, cum in Lorbanense antiquum monasterium a patre sibi petitum Cistercienses moniales introduxisset, et ipsa ibi primum ut familiaris, post triginta vero annos, filiarum cura tandem absoluta, ut monialis sanctissime vixit. Quæ et post mortem una cum sorore Sancia multis miraculis illustrata est. Clemens autem Papa XI anno 1705 «sanctarum Reginarum» cultum immemorialem approbavit et confirmavit. (Hag., n. 5o).</w:t>
       </w:r>
     </w:p>
     <w:p>
@@ -5025,19 +5222,7 @@
         <w:rPr>
           <w:lang w:val="la-VA" w:eastAsia="zh-CN" w:bidi="hi-IN"/>
         </w:rPr>
-        <w:t>Memoria Abbatum, monachorum, conversorum, qui sæculo XVII in Germania et Polonia, persequentibus protestantibus, vitam mortalem pro fide catholica perdiderunt i</w:t>
-      </w:r>
-      <w:r>
-        <w:rPr>
-          <w:lang w:val="la-VA" w:eastAsia="zh-CN" w:bidi="hi-IN"/>
-        </w:rPr>
-        <w:t>m</w:t>
-      </w:r>
-      <w:r>
-        <w:rPr>
-          <w:lang w:val="la-VA" w:eastAsia="zh-CN" w:bidi="hi-IN"/>
-        </w:rPr>
-        <w:t xml:space="preserve">mortalemque lucrati sunt. Quorum pauca tantum nomina ad nos pervenerunt, videlicet: </w:t>
+        <w:t xml:space="preserve">Memoria Abbatum, monachorum, conversorum, qui sæculo XVII in Germania et Polonia, persequentibus protestantibus, vitam mortalem pro fide catholica perdiderunt immortalemque lucrati sunt. Quorum pauca tantum nomina ad nos pervenerunt, videlicet: </w:t>
       </w:r>
       <w:r>
         <w:rPr>
@@ -5065,19 +5250,7 @@
         <w:rPr>
           <w:lang w:val="la-VA" w:eastAsia="zh-CN" w:bidi="hi-IN"/>
         </w:rPr>
-        <w:t xml:space="preserve">, Prior Sedlecii in Bohemia, qui anno </w:t>
-      </w:r>
-      <w:r>
-        <w:rPr>
-          <w:lang w:val="la-VA" w:eastAsia="zh-CN" w:bidi="hi-IN"/>
-        </w:rPr>
-        <w:t>1611</w:t>
-      </w:r>
-      <w:r>
-        <w:rPr>
-          <w:lang w:val="la-VA" w:eastAsia="zh-CN" w:bidi="hi-IN"/>
-        </w:rPr>
-        <w:t xml:space="preserve"> a seditiosis rusticis interfecti sunt; </w:t>
+        <w:t xml:space="preserve">, Prior Sedlecii in Bohemia, qui anno 1611 a seditiosis rusticis interfecti sunt; </w:t>
       </w:r>
       <w:r>
         <w:rPr>
@@ -5244,11 +5417,7 @@
       </w:pPr>
       <w:r>
         <w:rPr/>
-        <w:t xml:space="preserve">19. </w:t>
-      </w:r>
-      <w:r>
-        <w:rPr/>
-        <w:t>Junii.</w:t>
+        <w:t>19. Junii.</w:t>
       </w:r>
     </w:p>
     <w:p>
@@ -5417,19 +5586,7 @@
         <w:rPr>
           <w:lang w:val="la-VA" w:eastAsia="zh-CN" w:bidi="hi-IN"/>
         </w:rPr>
-        <w:t xml:space="preserve">, Prioris. Pietate simul </w:t>
-      </w:r>
-      <w:r>
-        <w:rPr>
-          <w:lang w:val="la-VA" w:eastAsia="zh-CN" w:bidi="hi-IN"/>
-        </w:rPr>
-        <w:t>e</w:t>
-      </w:r>
-      <w:r>
-        <w:rPr>
-          <w:lang w:val="la-VA" w:eastAsia="zh-CN" w:bidi="hi-IN"/>
-        </w:rPr>
-        <w:t>t litteris imbutus. ad varia destinatus est officia multorumque deinde cœnobiorum utriusque sexus reformationi incubuit, præsertim in filiatione Clarævallis. Prior nominatus in Vallibus-Cernaii atque postea in stabilitatis suæ cœnobio Fontis-Danielis, magna emicuit vitæ austeritate. Spinas enim sub caputio gerebat simul cum cilicio carnem domante. Qui cum mortuus esset in senectute bona, tempore quidem ab anno 155o non valde remoto, apud posteros singularem reliquit sui memoriam. (Hag., n. 489).</w:t>
+        <w:t>, Prioris. Pietate simul et litteris imbutus. ad varia destinatus est officia multorumque deinde cœnobiorum utriusque sexus reformationi incubuit, præsertim in filiatione Clarævallis. Prior nominatus in Vallibus-Cernaii atque postea in stabilitatis suæ cœnobio Fontis-Danielis, magna emicuit vitæ austeritate. Spinas enim sub caputio gerebat simul cum cilicio carnem domante. Qui cum mortuus esset in senectute bona, tempore quidem ab anno 155o non valde remoto, apud posteros singularem reliquit sui memoriam. (Hag., n. 489).</w:t>
       </w:r>
     </w:p>
     <w:p>
@@ -5488,15 +5645,7 @@
       </w:pPr>
       <w:r>
         <w:rPr/>
-        <w:t>Anno 1899, dedicatio ecclesiæ B. M. de SS. Corde apud Westmall</w:t>
-      </w:r>
-      <w:r>
-        <w:rPr/>
-        <w:t>e</w:t>
-      </w:r>
-      <w:r>
-        <w:rPr/>
-        <w:t>, cujus tamen solemnitas agitur 30 Augusti.</w:t>
+        <w:t>Anno 1899, dedicatio ecclesiæ B. M. de SS. Corde apud Westmalle, cujus tamen solemnitas agitur 30 Augusti.</w:t>
       </w:r>
     </w:p>
     <w:p>
@@ -5509,15 +5658,7 @@
       </w:pPr>
       <w:r>
         <w:rPr/>
-        <w:t>Anno 1196 in Bohemia, confirmatur fundatio monasterii quod postea in locu</w:t>
-      </w:r>
-      <w:r>
-        <w:rPr/>
-        <w:t>m</w:t>
-      </w:r>
-      <w:r>
-        <w:rPr/>
-        <w:t xml:space="preserve"> Osseci translatum est.</w:t>
+        <w:t>Anno 1196 in Bohemia, confirmatur fundatio monasterii quod postea in locum Osseci translatum est.</w:t>
       </w:r>
     </w:p>
     <w:sectPr>
@@ -7147,6 +7288,134 @@
           <w:lang w:eastAsia="zh-CN" w:bidi="hi-IN"/>
         </w:rPr>
         <w:t>í překládá jako “Otec ubohých.”</w:t>
+      </w:r>
+    </w:p>
+  </w:footnote>
+  <w:footnote w:id="26">
+    <w:p>
+      <w:pPr>
+        <w:pStyle w:val="Footnote"/>
+        <w:rPr/>
+      </w:pPr>
+      <w:r>
+        <w:rPr>
+          <w:rStyle w:val="FootnoteCharacters"/>
+        </w:rPr>
+        <w:footnoteRef/>
+      </w:r>
+      <w:r>
+        <w:rPr>
+          <w:rStyle w:val="Menologiumcommentarium"/>
+        </w:rPr>
+        <w:tab/>
+        <w:t xml:space="preserve">Svatá Alice z Schaerbeeku, (holandsky </w:t>
+      </w:r>
+      <w:r>
+        <w:rPr>
+          <w:rStyle w:val="Menologiumcommentarium"/>
+          <w:i/>
+          <w:iCs/>
+        </w:rPr>
+        <w:t>Aleydis</w:t>
+      </w:r>
+      <w:r>
+        <w:rPr>
+          <w:rStyle w:val="Menologiumcommentarium"/>
+        </w:rPr>
+        <w:t xml:space="preserve">, francouzsky </w:t>
+      </w:r>
+      <w:r>
+        <w:rPr>
+          <w:rStyle w:val="Menologiumcommentarium"/>
+          <w:i/>
+          <w:iCs/>
+        </w:rPr>
+        <w:t>Alix</w:t>
+      </w:r>
+      <w:r>
+        <w:rPr>
+          <w:rStyle w:val="Menologiumcommentarium"/>
+        </w:rPr>
+        <w:t>), zemřela 11. června 1250</w:t>
+      </w:r>
+    </w:p>
+  </w:footnote>
+  <w:footnote w:id="27">
+    <w:p>
+      <w:pPr>
+        <w:pStyle w:val="Footnote"/>
+        <w:rPr/>
+      </w:pPr>
+      <w:r>
+        <w:rPr>
+          <w:rStyle w:val="FootnoteCharacters"/>
+        </w:rPr>
+        <w:footnoteRef/>
+      </w:r>
+      <w:r>
+        <w:rPr>
+          <w:rStyle w:val="Menologiumcommentarium"/>
+        </w:rPr>
+        <w:tab/>
+        <w:t>Rhodos, ostrov u Malé Asie při pobřeží jižního Turecka</w:t>
+      </w:r>
+    </w:p>
+  </w:footnote>
+  <w:footnote w:id="28">
+    <w:p>
+      <w:pPr>
+        <w:pStyle w:val="Footnote"/>
+        <w:rPr/>
+      </w:pPr>
+      <w:r>
+        <w:rPr>
+          <w:rStyle w:val="FootnoteCharacters"/>
+        </w:rPr>
+        <w:footnoteRef/>
+      </w:r>
+      <w:r>
+        <w:rPr>
+          <w:rStyle w:val="Menologiumcommentarium"/>
+          <w:i/>
+          <w:iCs/>
+        </w:rPr>
+        <w:tab/>
+        <w:t>Ocra</w:t>
+      </w:r>
+      <w:r>
+        <w:rPr>
+          <w:rStyle w:val="Menologiumcommentarium"/>
+        </w:rPr>
+        <w:t xml:space="preserve">, </w:t>
+      </w:r>
+      <w:r>
+        <w:rPr>
+          <w:rStyle w:val="Menologiumcommentarium"/>
+        </w:rPr>
+        <w:t>nyní Ocre, je město v jižní Itálii, v provincii L’Aquila (Abruzzo). Klášter byl založen v roce 1226, od roku 1248 až do zrušení v roce 1692 byl pak cisterciácký.</w:t>
+      </w:r>
+    </w:p>
+  </w:footnote>
+  <w:footnote w:id="29">
+    <w:p>
+      <w:pPr>
+        <w:pStyle w:val="Footnote"/>
+        <w:rPr>
+          <w:lang w:val="cs-CZ"/>
+        </w:rPr>
+      </w:pPr>
+      <w:r>
+        <w:rPr>
+          <w:rStyle w:val="FootnoteCharacters"/>
+        </w:rPr>
+        <w:footnoteRef/>
+      </w:r>
+      <w:r>
+        <w:rPr>
+          <w:rStyle w:val="Menologiumcommentarium"/>
+        </w:rPr>
+        <w:tab/>
+        <w:t>Opatství Panny Marie v Casanova, Cisterciácký klášter ve městě Villa Celiera v provincii Pescara (Abruzzo) v jižní Itálii. Založeno v roce 1191 z Tre Fontane v Římě, zrušeno v roce 1807.</w:t>
       </w:r>
     </w:p>
   </w:footnote>
